--- a/Dynamic wallpaper application (30083959).docx
+++ b/Dynamic wallpaper application (30083959).docx
@@ -69,6 +69,14 @@
       </w:r>
       <w:r>
         <w:t>(Computer science)</w:t>
+      </w:r>
+    </w:p>
+    <w:p>
+      <w:pPr>
+        <w:jc w:val="center"/>
+      </w:pPr>
+      <w:r>
+        <w:t>September 2023/24</w:t>
       </w:r>
     </w:p>
     <w:p>
@@ -139,13 +147,8 @@
         <w:spacing w:line="360" w:lineRule="auto"/>
         <w:jc w:val="both"/>
       </w:pPr>
-      <w:proofErr w:type="spellStart"/>
-      <w:r>
-        <w:t>Prifysgol</w:t>
-      </w:r>
-      <w:proofErr w:type="spellEnd"/>
-      <w:r>
-        <w:t xml:space="preserve"> De Cymru</w:t>
+      <w:r>
+        <w:t>Prifysgol De Cymru</w:t>
       </w:r>
     </w:p>
     <w:p>
@@ -212,15 +215,7 @@
         <w:jc w:val="both"/>
       </w:pPr>
       <w:r>
-        <w:t xml:space="preserve">The “Dynamic Walls” project presents an original Android application that offers the users a vast collection of beautiful wallpapers obtained from the </w:t>
-      </w:r>
-      <w:proofErr w:type="spellStart"/>
-      <w:r>
-        <w:t>Pexels</w:t>
-      </w:r>
-      <w:proofErr w:type="spellEnd"/>
-      <w:r>
-        <w:t xml:space="preserve"> API and enhanced by the curated and search-based approaches to content selection. The design and the interface of the app are simple and easy to use, and it uses Retrofit to handle APIs and to make sure that the data is requested quickly and with minimal delays. Compatibility, performance, and user acceptance testing were performed to ensure that the app would work without a glitch on various devices and to improve the app’s functionality. Some of the important aspects that have been effectively addressed are API integration, user interface, and application performance. The project captures the importance of the user interface and the need to conduct sufficient testing on the mobile application, as well as future recommendations to improve traffic, such as the addition of search filters, image editing, and social networking features to increase usage. In conclusion, “Dynamic Walls” can be considered a well-designed application that combines contemporary design with innovative technology and has a potential for further development and improvements according to the users’ feedback and the advancements in the technology. </w:t>
+        <w:t xml:space="preserve">The “Dynamic Walls” project presents an original Android application that offers the users a vast collection of beautiful wallpapers obtained from the Pexels API and enhanced by the curated and search-based approaches to content selection. The design and the interface of the app are simple and easy to use, and it uses Retrofit to handle APIs and to make sure that the data is requested quickly and with minimal delays. Compatibility, performance, and user acceptance testing were performed to ensure that the app would work without a glitch on various devices and to improve the app’s functionality. Some of the important aspects that have been effectively addressed are API integration, user interface, and application performance. The project captures the importance of the user interface and the need to conduct sufficient testing on the mobile application, as well as future recommendations to improve traffic, such as the addition of search filters, image editing, and social networking features to increase usage. In conclusion, “Dynamic Walls” can be considered a well-designed application that combines contemporary design with innovative technology and has a potential for further development and improvements according to the users’ feedback and the advancements in the technology. </w:t>
       </w:r>
       <w:r>
         <w:br w:type="page"/>
@@ -6214,15 +6209,7 @@
         <w:jc w:val="both"/>
       </w:pPr>
       <w:r>
-        <w:t xml:space="preserve">Among the modern trends, personalization and beautification of devices are among the most critical factors impacting the actual usage of gadgets. In terms of customization, wallpapers remain one of the most efficient and widely available means of personal and aesthetic self-identification. Recognizing this, "Dynamic Walls: In meeting the new requirements of Android users who want to easily change their wallpaper and want an application that is easy to deal with and of course visually pleasing, a new application called “A Wallpaper Application” has been created. The following introduction provides the context, rationale, and goals of the Dynamic Walls project and highlights the focus on the creativity of the project enlightening the utilization of </w:t>
-      </w:r>
-      <w:proofErr w:type="spellStart"/>
-      <w:r>
-        <w:t>Pexels</w:t>
-      </w:r>
-      <w:proofErr w:type="spellEnd"/>
-      <w:r>
-        <w:t xml:space="preserve"> API, the improvement of the UI/UX design, and the concern on the loading and caching of images.</w:t>
+        <w:t>Among the modern trends, personalization and beautification of devices are among the most critical factors impacting the actual usage of gadgets. In terms of customization, wallpapers remain one of the most efficient and widely available means of personal and aesthetic self-identification. Recognizing this, "Dynamic Walls: In meeting the new requirements of Android users who want to easily change their wallpaper and want an application that is easy to deal with and of course visually pleasing, a new application called “A Wallpaper Application” has been created. The following introduction provides the context, rationale, and goals of the Dynamic Walls project and highlights the focus on the creativity of the project enlightening the utilization of Pexels API, the improvement of the UI/UX design, and the concern on the loading and caching of images.</w:t>
       </w:r>
     </w:p>
     <w:p>
@@ -6259,23 +6246,7 @@
         <w:jc w:val="both"/>
       </w:pPr>
       <w:r>
-        <w:t xml:space="preserve"> Dynamic Walls was developed based on such background, as its goal was to level up the generatively defined gap between users and available solutions. Currently, Dynamic Walls takes advantage of the large collection offered in the </w:t>
-      </w:r>
-      <w:proofErr w:type="spellStart"/>
-      <w:r>
-        <w:t>Pexels</w:t>
-      </w:r>
-      <w:proofErr w:type="spellEnd"/>
-      <w:r>
-        <w:t xml:space="preserve"> database which is a well-known website with free stock photos and videos. The use of the </w:t>
-      </w:r>
-      <w:proofErr w:type="spellStart"/>
-      <w:r>
-        <w:t>Pexels</w:t>
-      </w:r>
-      <w:proofErr w:type="spellEnd"/>
-      <w:r>
-        <w:t xml:space="preserve"> API means the application can now obtain high-quality images, in real-time meaning users get a new set of wallpapers every time they want to change them.</w:t>
+        <w:t xml:space="preserve"> Dynamic Walls was developed based on such background, as its goal was to level up the generatively defined gap between users and available solutions. Currently, Dynamic Walls takes advantage of the large collection offered in the Pexels database which is a well-known website with free stock photos and videos. The use of the Pexels API means the application can now obtain high-quality images, in real-time meaning users get a new set of wallpapers every time they want to change them.</w:t>
       </w:r>
     </w:p>
     <w:p>
@@ -6391,15 +6362,7 @@
         <w:jc w:val="both"/>
       </w:pPr>
       <w:r>
-        <w:t xml:space="preserve">The general goal of this project is to develop an interactive wallpaper Android application. This app will be very simple to use and it will have integration with </w:t>
-      </w:r>
-      <w:proofErr w:type="spellStart"/>
-      <w:r>
-        <w:t>Pexels</w:t>
-      </w:r>
-      <w:proofErr w:type="spellEnd"/>
-      <w:r>
-        <w:t xml:space="preserve"> API to allow the users to get access to a rich library of stunning wallpapers. This application is designed to improve the user’s device by providing beautiful wallpapers with search and select functions to apply them to both the home and lock screens.</w:t>
+        <w:t>The general goal of this project is to develop an interactive wallpaper Android application. This app will be very simple to use and it will have integration with Pexels API to allow the users to get access to a rich library of stunning wallpapers. This application is designed to improve the user’s device by providing beautiful wallpapers with search and select functions to apply them to both the home and lock screens.</w:t>
       </w:r>
     </w:p>
     <w:p>
@@ -6428,35 +6391,11 @@
         <w:jc w:val="both"/>
       </w:pPr>
       <w:r>
-        <w:t xml:space="preserve">Integrate the </w:t>
-      </w:r>
-      <w:proofErr w:type="spellStart"/>
-      <w:r>
-        <w:t>Pexels</w:t>
-      </w:r>
-      <w:proofErr w:type="spellEnd"/>
-      <w:r>
-        <w:t xml:space="preserve"> API: The main goal is to provide the integration of the </w:t>
-      </w:r>
-      <w:proofErr w:type="spellStart"/>
-      <w:r>
-        <w:t>Pexels</w:t>
-      </w:r>
-      <w:proofErr w:type="spellEnd"/>
-      <w:r>
-        <w:t xml:space="preserve"> API to the Android application. This will enable the app to download a large number </w:t>
+        <w:t xml:space="preserve">Integrate the Pexels API: The main goal is to provide the integration of the Pexels API to the Android application. This will enable the app to download a large number </w:t>
       </w:r>
       <w:r>
         <w:lastRenderedPageBreak/>
-        <w:t xml:space="preserve">of images from the database of </w:t>
-      </w:r>
-      <w:proofErr w:type="spellStart"/>
-      <w:r>
-        <w:t>Pexels</w:t>
-      </w:r>
-      <w:proofErr w:type="spellEnd"/>
-      <w:r>
-        <w:t xml:space="preserve"> hence providing users with a large number of wallpaper options.  </w:t>
+        <w:t xml:space="preserve">of images from the database of Pexels hence providing users with a large number of wallpaper options.  </w:t>
       </w:r>
     </w:p>
     <w:p>
@@ -6560,23 +6499,7 @@
         <w:jc w:val="both"/>
       </w:pPr>
       <w:r>
-        <w:t xml:space="preserve">The detailed project description for "Dynamic Walls: The “A Wallpaper Application” has several important components. First, to integrate the </w:t>
-      </w:r>
-      <w:proofErr w:type="spellStart"/>
-      <w:r>
-        <w:t>Pexels</w:t>
-      </w:r>
-      <w:proofErr w:type="spellEnd"/>
-      <w:r>
-        <w:t xml:space="preserve"> API, one has to get an API key from </w:t>
-      </w:r>
-      <w:proofErr w:type="spellStart"/>
-      <w:r>
-        <w:t>Pexels</w:t>
-      </w:r>
-      <w:proofErr w:type="spellEnd"/>
-      <w:r>
-        <w:t xml:space="preserve">, use Retrofit for network requests, and set up data models to handle API responses and functions for successful and failed requests. Second, improving the usability of the application involves developing intuitive navigation with fragments for </w:t>
+        <w:t xml:space="preserve">The detailed project description for "Dynamic Walls: The “A Wallpaper Application” has several important components. First, to integrate the Pexels API, one has to get an API key from Pexels, use Retrofit for network requests, and set up data models to handle API responses and functions for successful and failed requests. Second, improving the usability of the application involves developing intuitive navigation with fragments for </w:t>
       </w:r>
       <w:r>
         <w:lastRenderedPageBreak/>
@@ -6611,15 +6534,7 @@
         <w:jc w:val="both"/>
       </w:pPr>
       <w:r>
-        <w:t xml:space="preserve">Dynamic Walls is a new application of wallpapers for Android devices that can meet the high demands of people and become a groundbreaking innovation of modern society. With the help of the </w:t>
-      </w:r>
-      <w:proofErr w:type="spellStart"/>
-      <w:r>
-        <w:t>Pexels</w:t>
-      </w:r>
-      <w:proofErr w:type="spellEnd"/>
-      <w:r>
-        <w:t xml:space="preserve"> API integration, friendly interface design, identification of image loading and caching optimization strategies, and vigorous testing, the application is to be delivered as the one user is to like and appreciate. The level of comparison with other similar applications helps maintain competitiveness and constant improvement of features and design in Dynamic Walls. Therefore, Dynamic Walls is expected to be the next best application for users who wish to make their devices, particularly their home screens, come alive through flexible and attractive wallpapers.</w:t>
+        <w:t>Dynamic Walls is a new application of wallpapers for Android devices that can meet the high demands of people and become a groundbreaking innovation of modern society. With the help of the Pexels API integration, friendly interface design, identification of image loading and caching optimization strategies, and vigorous testing, the application is to be delivered as the one user is to like and appreciate. The level of comparison with other similar applications helps maintain competitiveness and constant improvement of features and design in Dynamic Walls. Therefore, Dynamic Walls is expected to be the next best application for users who wish to make their devices, particularly their home screens, come alive through flexible and attractive wallpapers.</w:t>
       </w:r>
     </w:p>
     <w:p>
@@ -6778,40 +6693,16 @@
         <w:jc w:val="both"/>
       </w:pPr>
       <w:r>
-        <w:t xml:space="preserve">This application named Dynamic Walls is intended to bring a change to the user interface of Android devices through the creation of an interactive wallpaper with the inclusion of the </w:t>
-      </w:r>
-      <w:proofErr w:type="spellStart"/>
-      <w:r>
-        <w:t>Pexels</w:t>
-      </w:r>
-      <w:proofErr w:type="spellEnd"/>
-      <w:r>
-        <w:t xml:space="preserve"> API. The goals of the project also comprise the creation of a clear and easily navigable interface, fast image loading and data caching, and rigorous testing. Before delving into the specifics of this project, one must look at the concepts and trends of related technologies, UX design, and performance.</w:t>
-      </w:r>
-    </w:p>
-    <w:p>
-      <w:pPr>
-        <w:spacing w:line="360" w:lineRule="auto"/>
-        <w:jc w:val="both"/>
-      </w:pPr>
-      <w:r>
-        <w:t>There is a current study on the creation of Android applications using Kotlin, an emerging language for Android programming recommended by Google (P et al., 2022). Kotlin can be used in creating various applications for mobile devices both on the client’s side and on the server side (Quispe, 2022). Kotlin has been proven to be useful in creating specific applications like student information management applications (P et al., 2022) and electric vehicle charging station locator applications (</w:t>
-      </w:r>
-      <w:proofErr w:type="spellStart"/>
-      <w:r>
-        <w:t>Muddalkar</w:t>
-      </w:r>
-      <w:proofErr w:type="spellEnd"/>
-      <w:r>
-        <w:t xml:space="preserve"> et al., 2022). These applications employ Kotlin’s libraries and XML for designing, and they include such aspects as effective data handling and storage, intuitive user interface, and interaction with other services. Also, Kotlin has been used in the formulation of language learning applications that include an Arabic learning application developed using the Jetpack Compose (Dzulqarnain and </w:t>
-      </w:r>
-      <w:proofErr w:type="spellStart"/>
-      <w:r>
-        <w:t>Tukino</w:t>
-      </w:r>
-      <w:proofErr w:type="spellEnd"/>
-      <w:r>
-        <w:t>, 2023). This research validates Kotlin’s ability to design and develop interesting and engaging mobile applications in different fields, which proves that Kotlin is useful in the creation of feature-rich Android applications such as wallpaper applications.</w:t>
+        <w:t>This application named Dynamic Walls is intended to bring a change to the user interface of Android devices through the creation of an interactive wallpaper with the inclusion of the Pexels API. The goals of the project also comprise the creation of a clear and easily navigable interface, fast image loading and data caching, and rigorous testing. Before delving into the specifics of this project, one must look at the concepts and trends of related technologies, UX design, and performance.</w:t>
+      </w:r>
+    </w:p>
+    <w:p>
+      <w:pPr>
+        <w:spacing w:line="360" w:lineRule="auto"/>
+        <w:jc w:val="both"/>
+      </w:pPr>
+      <w:r>
+        <w:t>There is a current study on the creation of Android applications using Kotlin, an emerging language for Android programming recommended by Google (P et al., 2022). Kotlin can be used in creating various applications for mobile devices both on the client’s side and on the server side (Quispe, 2022). Kotlin has been proven to be useful in creating specific applications like student information management applications (P et al., 2022) and electric vehicle charging station locator applications (Muddalkar et al., 2022). These applications employ Kotlin’s libraries and XML for designing, and they include such aspects as effective data handling and storage, intuitive user interface, and interaction with other services. Also, Kotlin has been used in the formulation of language learning applications that include an Arabic learning application developed using the Jetpack Compose (Dzulqarnain and Tukino, 2023). This research validates Kotlin’s ability to design and develop interesting and engaging mobile applications in different fields, which proves that Kotlin is useful in the creation of feature-rich Android applications such as wallpaper applications.</w:t>
       </w:r>
     </w:p>
     <w:p>
@@ -6839,15 +6730,7 @@
         <w:jc w:val="both"/>
       </w:pPr>
       <w:r>
-        <w:t xml:space="preserve">API stands for Application Programming Interface which is an essential element of contemporary application development because it helps an app to reach data and services outside the given application. Hence, the use of the </w:t>
-      </w:r>
-      <w:proofErr w:type="spellStart"/>
-      <w:r>
-        <w:t>Pexels</w:t>
-      </w:r>
-      <w:proofErr w:type="spellEnd"/>
-      <w:r>
-        <w:t xml:space="preserve"> API</w:t>
+        <w:t>API stands for Application Programming Interface which is an essential element of contemporary application development because it helps an app to reach data and services outside the given application. Hence, the use of the Pexels API</w:t>
       </w:r>
       <w:r>
         <w:t xml:space="preserve">, it </w:t>
@@ -6860,26 +6743,10 @@
         <w:t xml:space="preserve">appealing </w:t>
       </w:r>
       <w:r>
-        <w:t>(</w:t>
-      </w:r>
-      <w:proofErr w:type="spellStart"/>
-      <w:r>
-        <w:t>Pexels</w:t>
-      </w:r>
-      <w:proofErr w:type="spellEnd"/>
-      <w:r>
-        <w:t>, 2024)</w:t>
-      </w:r>
-      <w:r>
-        <w:t xml:space="preserve">. As a result, a wider option of wallpapers will be available to the users of Dynamic Walls if the application incorporates the </w:t>
-      </w:r>
-      <w:proofErr w:type="spellStart"/>
-      <w:r>
-        <w:t>Pexels</w:t>
-      </w:r>
-      <w:proofErr w:type="spellEnd"/>
-      <w:r>
-        <w:t xml:space="preserve"> API, which will lead to enhanced user satisfaction. </w:t>
+        <w:t>(Pexels, 2024)</w:t>
+      </w:r>
+      <w:r>
+        <w:t>. As a result, a wider option of wallpapers will be available to the users of Dynamic Walls if the application incorporates the Pexels API, which will lead to enhanced user satisfaction. </w:t>
       </w:r>
     </w:p>
     <w:p>
@@ -6909,15 +6776,7 @@
         <w:t>(Ahmad, 2017)</w:t>
       </w:r>
       <w:r>
-        <w:t xml:space="preserve"> have looked at the usability of RESTful APIs as the means to transfer information between mobile applications and external servers. These studies highlight the ways through which application programming interfaces like </w:t>
-      </w:r>
-      <w:proofErr w:type="spellStart"/>
-      <w:r>
-        <w:t>Pexels</w:t>
-      </w:r>
-      <w:proofErr w:type="spellEnd"/>
-      <w:r>
-        <w:t xml:space="preserve"> can improve the functionality of mobile apps.</w:t>
+        <w:t xml:space="preserve"> have looked at the usability of RESTful APIs as the means to transfer information between mobile applications and external servers. These studies highlight the ways through which application programming interfaces like Pexels can improve the functionality of mobile apps.</w:t>
       </w:r>
     </w:p>
     <w:p>
@@ -6929,48 +6788,16 @@
         <w:t xml:space="preserve">The use of APIs in the development of Android applications has become more relevant due to the added benefits it brings. To this end, web scraping methods can be used to develop REST APIs with no database and can be incorporated in mobile applications </w:t>
       </w:r>
       <w:r>
-        <w:t>(</w:t>
-      </w:r>
-      <w:proofErr w:type="spellStart"/>
-      <w:r>
-        <w:t>Mulyani</w:t>
-      </w:r>
-      <w:proofErr w:type="spellEnd"/>
-      <w:r>
-        <w:t xml:space="preserve">, </w:t>
-      </w:r>
-      <w:proofErr w:type="spellStart"/>
-      <w:r>
-        <w:t>Kurniadi</w:t>
-      </w:r>
-      <w:proofErr w:type="spellEnd"/>
-      <w:r>
-        <w:t xml:space="preserve"> and Hakim, 2021)</w:t>
+        <w:t>(Mulyani, Kurniadi and Hakim, 2021)</w:t>
       </w:r>
       <w:r>
         <w:t xml:space="preserve">. Integrating the QR Code and API technologies in the library applications shows that there is a possibility of enhancing the management of data and information </w:t>
       </w:r>
       <w:r>
-        <w:t>(</w:t>
-      </w:r>
-      <w:proofErr w:type="spellStart"/>
-      <w:r>
-        <w:t>Nugraheni</w:t>
-      </w:r>
-      <w:proofErr w:type="spellEnd"/>
-      <w:r>
-        <w:t xml:space="preserve"> and Maryam, 2022)</w:t>
-      </w:r>
-      <w:r>
-        <w:t xml:space="preserve">. The most popular use of Retrofit library is in network management and API client in Android development and JSON parsing and </w:t>
-      </w:r>
-      <w:proofErr w:type="spellStart"/>
-      <w:r>
-        <w:t>serialisation</w:t>
-      </w:r>
-      <w:proofErr w:type="spellEnd"/>
-      <w:r>
-        <w:t xml:space="preserve"> </w:t>
+        <w:t>(Nugraheni and Maryam, 2022)</w:t>
+      </w:r>
+      <w:r>
+        <w:t xml:space="preserve">. The most popular use of Retrofit library is in network management and API client in Android development and JSON parsing and serialisation </w:t>
       </w:r>
       <w:r>
         <w:t>(Kaura, 2024)</w:t>
@@ -7029,15 +6856,7 @@
         <w:t xml:space="preserve">The system-level investigations identified that users solved the wallpaper applications’ shortcomings by choosing the applications with an easy interface and clear categorization of wallpapers </w:t>
       </w:r>
       <w:r>
-        <w:t>(</w:t>
-      </w:r>
-      <w:proofErr w:type="spellStart"/>
-      <w:r>
-        <w:t>Weichbroth</w:t>
-      </w:r>
-      <w:proofErr w:type="spellEnd"/>
-      <w:r>
-        <w:t>, 2024)</w:t>
+        <w:t>(Weichbroth, 2024)</w:t>
       </w:r>
       <w:r>
         <w:t>. Incorporation of these principles will be done in the Dynamic Walls app by providing fragments to various categories of walls and an option for search queries and suggestions. This approach aligns with the recommended strategies in user experience design where wallpapers should be easily accessible by the users.</w:t>
@@ -7049,118 +6868,28 @@
         <w:jc w:val="both"/>
       </w:pPr>
       <w:r>
-        <w:t>User-</w:t>
-      </w:r>
-      <w:proofErr w:type="spellStart"/>
-      <w:r>
-        <w:t>centred</w:t>
-      </w:r>
-      <w:proofErr w:type="spellEnd"/>
-      <w:r>
-        <w:t xml:space="preserve"> design (UCD) is a significant approach in the design of user interfaces for Android-based applications. The UCD process typically involves four stages: The four stages of systematic review are analysis, design, evaluation, and implementation, as pointed out by </w:t>
-      </w:r>
-      <w:proofErr w:type="spellStart"/>
-      <w:r>
-        <w:t>Hartawan</w:t>
-      </w:r>
-      <w:proofErr w:type="spellEnd"/>
-      <w:r>
-        <w:t xml:space="preserve"> (2022) and (</w:t>
-      </w:r>
-      <w:proofErr w:type="spellStart"/>
-      <w:r>
-        <w:t>Hasari</w:t>
-      </w:r>
-      <w:proofErr w:type="spellEnd"/>
-      <w:r>
-        <w:t xml:space="preserve">, </w:t>
-      </w:r>
-      <w:proofErr w:type="spellStart"/>
-      <w:r>
-        <w:t>Febriansyah</w:t>
-      </w:r>
-      <w:proofErr w:type="spellEnd"/>
-      <w:r>
-        <w:t xml:space="preserve"> and </w:t>
-      </w:r>
-      <w:proofErr w:type="spellStart"/>
-      <w:r>
-        <w:t>Anzana</w:t>
-      </w:r>
-      <w:proofErr w:type="spellEnd"/>
-      <w:r>
-        <w:t xml:space="preserve">, 2022). This approach involves incorporating users right from the design process to ensure that the interface that is developed fulfils the users’ requirements and choices. The UI and UX of an application are crucial factors that define the users’ perception of the application since users can be easily discouraged from using an application that has a bad design (Setiawan and </w:t>
-      </w:r>
-      <w:proofErr w:type="spellStart"/>
-      <w:r>
-        <w:t>Triase</w:t>
-      </w:r>
-      <w:proofErr w:type="spellEnd"/>
-      <w:r>
-        <w:t xml:space="preserve">, 2023). UCD has been applied in various Android applications, including film synopsis apps, cinema ticket booking systems, and Quran recitation tools, and the result has been the development of interfaces that are user-friendly and appealing </w:t>
-      </w:r>
-      <w:r>
-        <w:t>(</w:t>
-      </w:r>
-      <w:proofErr w:type="spellStart"/>
-      <w:r>
-        <w:t>Hartawan</w:t>
-      </w:r>
-      <w:proofErr w:type="spellEnd"/>
-      <w:r>
-        <w:t>, 2022</w:t>
+        <w:t xml:space="preserve">User-centred design (UCD) is a significant approach in the design of user interfaces for Android-based applications. The UCD process typically involves four stages: The four stages of systematic review are analysis, design, evaluation, and implementation, as pointed out by Hartawan (2022) and (Hasari, Febriansyah and Anzana, 2022). This approach involves incorporating users right from the design process to ensure that the interface that is developed fulfils the users’ requirements and choices. The UI and UX of an application are crucial factors that define the users’ perception of the application since users can be easily discouraged from using an application that has a bad design (Setiawan and Triase, 2023). UCD has been applied in various Android applications, including film synopsis apps, cinema ticket booking systems, and Quran recitation tools, and the result has been the development of interfaces that are user-friendly and appealing </w:t>
+      </w:r>
+      <w:r>
+        <w:t>(Hartawan, 2022</w:t>
       </w:r>
       <w:r>
         <w:t xml:space="preserve">; </w:t>
       </w:r>
-      <w:proofErr w:type="spellStart"/>
-      <w:r>
-        <w:t>Hasari</w:t>
-      </w:r>
-      <w:proofErr w:type="spellEnd"/>
-      <w:r>
-        <w:t xml:space="preserve">, </w:t>
-      </w:r>
-      <w:proofErr w:type="spellStart"/>
-      <w:r>
-        <w:t>Febriansyah</w:t>
-      </w:r>
-      <w:proofErr w:type="spellEnd"/>
-      <w:r>
-        <w:t xml:space="preserve"> and </w:t>
-      </w:r>
-      <w:proofErr w:type="spellStart"/>
-      <w:r>
-        <w:t>Anzana</w:t>
-      </w:r>
-      <w:proofErr w:type="spellEnd"/>
-      <w:r>
-        <w:t>, 2022</w:t>
+      <w:r>
+        <w:t>Hasari, Febriansyah and Anzana, 2022</w:t>
       </w:r>
       <w:r>
         <w:t xml:space="preserve">; </w:t>
       </w:r>
-      <w:proofErr w:type="spellStart"/>
-      <w:r>
-        <w:t>Mahfudh</w:t>
-      </w:r>
-      <w:proofErr w:type="spellEnd"/>
-      <w:r>
-        <w:t xml:space="preserve"> and Saputra, 2022)</w:t>
+      <w:r>
+        <w:t>Mahfudh and Saputra, 2022)</w:t>
       </w:r>
       <w:r>
         <w:t xml:space="preserve">. Some of the techniques that can be used are usability testing, for instance, the cognitive walkthrough, which can be used to test and improve the prototypes so that the final product is one that is expected by the user and provides a good experience </w:t>
       </w:r>
       <w:r>
-        <w:t>(</w:t>
-      </w:r>
-      <w:proofErr w:type="spellStart"/>
-      <w:r>
-        <w:t>Mahfudh</w:t>
-      </w:r>
-      <w:proofErr w:type="spellEnd"/>
-      <w:r>
-        <w:t xml:space="preserve"> and Saputra, 2022)</w:t>
+        <w:t>(Mahfudh and Saputra, 2022)</w:t>
       </w:r>
       <w:r>
         <w:t>.</w:t>
@@ -7290,23 +7019,7 @@
           <w:i/>
           <w:iCs/>
         </w:rPr>
-        <w:t>Glide v</w:t>
-      </w:r>
-      <w:proofErr w:type="gramStart"/>
-      <w:r>
-        <w:rPr>
-          <w:i/>
-          <w:iCs/>
-        </w:rPr>
-        <w:t>4 :</w:t>
-      </w:r>
-      <w:proofErr w:type="gramEnd"/>
-      <w:r>
-        <w:rPr>
-          <w:i/>
-          <w:iCs/>
-        </w:rPr>
-        <w:t xml:space="preserve"> Fast and efficient image loading for Android</w:t>
+        <w:t>Glide v4 : Fast and efficient image loading for Android</w:t>
       </w:r>
       <w:r>
         <w:t>, 2023)</w:t>
@@ -7318,15 +7031,7 @@
         <w:t>(Picasso, 2023)</w:t>
       </w:r>
       <w:r>
-        <w:t xml:space="preserve">, Despite having exciting features such as progressive JPEG loading and support for an animated GIF, </w:t>
-      </w:r>
-      <w:proofErr w:type="spellStart"/>
-      <w:r>
-        <w:t>Fesco</w:t>
-      </w:r>
-      <w:proofErr w:type="spellEnd"/>
-      <w:r>
-        <w:t xml:space="preserve"> is a more complex and resource-intensive framework with a steeper learning curve as compared to the rest, thus making it unsuitable for this </w:t>
+        <w:t xml:space="preserve">, Despite having exciting features such as progressive JPEG loading and support for an animated GIF, Fesco is a more complex and resource-intensive framework with a steeper learning curve as compared to the rest, thus making it unsuitable for this </w:t>
       </w:r>
       <w:r>
         <w:lastRenderedPageBreak/>
@@ -7498,40 +7203,16 @@
         <w:jc w:val="both"/>
       </w:pPr>
       <w:r>
-        <w:t xml:space="preserve">To make sure that “Dynamic Walls” is differentiated and has something new to provide to its users, it is crucial to compare it with other similar applications. Here are a few popular wallpaper apps and their features: Walli-4 – 4K, HD Wallpapers &amp; Backgrounds is an application that provides a variety of artistic and creative wallpapers suitable for both home and lock screen. Its usability features include clear categories and search, the main advantage being that the platform is based on user-submitted content, so artists can share their works. </w:t>
-      </w:r>
-      <w:proofErr w:type="spellStart"/>
-      <w:r>
-        <w:t>Zedge</w:t>
-      </w:r>
-      <w:proofErr w:type="spellEnd"/>
-      <w:r>
-        <w:t xml:space="preserve"> Wallpapers &amp; Ringtones is an application that offers wallpapers, ringtones, and notification sounds with a large number of categories and themes. While it has a very cluttered design because of the abundance of content that is provided, it provides a complete solution for changing both the wallpaper and the ringtone. Backgrounds HD (wallpaper) offers high-definition images and includes wallpaper-changing options for both home and lock screens. Its main advantage is a clear and straightforward interface with a clear focus on the design, as well as the main advantage of frequent updates with new wallpapers and a large selection of wallpapers. Based on the analysis of these apps, the following opportunities and weaknesses of “Dynamic Walls” could be determined: The potential for “Dynamic Walls” could be to let the users create and save their collections of wallpapers, providing dynamic wallpapers that change depending on the time, weather, or user activity, and allowing the users to upload and share their wallpapers, creating a community of creators.</w:t>
-      </w:r>
-    </w:p>
-    <w:p>
-      <w:pPr>
-        <w:spacing w:line="360" w:lineRule="auto"/>
-        <w:jc w:val="both"/>
-      </w:pPr>
-      <w:r>
-        <w:t xml:space="preserve">Among those, it is necessary to recognize the best-sellers and their advantages/disadvantages, as well as check the novelty of the solutions that Dynamic Walls provides. Some of the wallpaper apps are Walli, </w:t>
-      </w:r>
-      <w:proofErr w:type="spellStart"/>
-      <w:r>
-        <w:t>Zedge</w:t>
-      </w:r>
-      <w:proofErr w:type="spellEnd"/>
-      <w:r>
-        <w:t xml:space="preserve">, backgrounds HD, </w:t>
-      </w:r>
-      <w:proofErr w:type="spellStart"/>
-      <w:r>
-        <w:t>etc</w:t>
-      </w:r>
-      <w:proofErr w:type="spellEnd"/>
-      <w:r>
-        <w:t xml:space="preserve"> which are useful for knowing the preferences and the type of wallpapers users have for their mobiles. </w:t>
+        <w:t>To make sure that “Dynamic Walls” is differentiated and has something new to provide to its users, it is crucial to compare it with other similar applications. Here are a few popular wallpaper apps and their features: Walli-4 – 4K, HD Wallpapers &amp; Backgrounds is an application that provides a variety of artistic and creative wallpapers suitable for both home and lock screen. Its usability features include clear categories and search, the main advantage being that the platform is based on user-submitted content, so artists can share their works. Zedge Wallpapers &amp; Ringtones is an application that offers wallpapers, ringtones, and notification sounds with a large number of categories and themes. While it has a very cluttered design because of the abundance of content that is provided, it provides a complete solution for changing both the wallpaper and the ringtone. Backgrounds HD (wallpaper) offers high-definition images and includes wallpaper-changing options for both home and lock screens. Its main advantage is a clear and straightforward interface with a clear focus on the design, as well as the main advantage of frequent updates with new wallpapers and a large selection of wallpapers. Based on the analysis of these apps, the following opportunities and weaknesses of “Dynamic Walls” could be determined: The potential for “Dynamic Walls” could be to let the users create and save their collections of wallpapers, providing dynamic wallpapers that change depending on the time, weather, or user activity, and allowing the users to upload and share their wallpapers, creating a community of creators.</w:t>
+      </w:r>
+    </w:p>
+    <w:p>
+      <w:pPr>
+        <w:spacing w:line="360" w:lineRule="auto"/>
+        <w:jc w:val="both"/>
+      </w:pPr>
+      <w:r>
+        <w:t xml:space="preserve">Among those, it is necessary to recognize the best-sellers and their advantages/disadvantages, as well as check the novelty of the solutions that Dynamic Walls provides. Some of the wallpaper apps are Walli, Zedge, backgrounds HD, etc which are useful for knowing the preferences and the type of wallpapers users have for their mobiles. </w:t>
       </w:r>
       <w:r>
         <w:t>(Gan and Balakrishnan, 2016)</w:t>
@@ -7549,15 +7230,7 @@
         <w:t>T</w:t>
       </w:r>
       <w:r>
-        <w:t xml:space="preserve">he content submitted by Walli’s users and the availability of various functions on </w:t>
-      </w:r>
-      <w:proofErr w:type="spellStart"/>
-      <w:r>
-        <w:t>Zedge</w:t>
-      </w:r>
-      <w:proofErr w:type="spellEnd"/>
-      <w:r>
-        <w:t xml:space="preserve"> underline such key aspects as user contributions and multi-functionality. Dynamic Walls </w:t>
+        <w:t xml:space="preserve">he content submitted by Walli’s users and the availability of various functions on Zedge underline such key aspects as user contributions and multi-functionality. Dynamic Walls </w:t>
       </w:r>
       <w:r>
         <w:lastRenderedPageBreak/>
@@ -7576,65 +7249,25 @@
         <w:jc w:val="both"/>
       </w:pPr>
       <w:r>
-        <w:t xml:space="preserve">So as to make Dynamic Walls easily </w:t>
-      </w:r>
-      <w:proofErr w:type="spellStart"/>
-      <w:r>
-        <w:t>recognisable</w:t>
-      </w:r>
-      <w:proofErr w:type="spellEnd"/>
-      <w:r>
-        <w:t xml:space="preserve"> in the selected application for wallpaper usage, it was necessary to foremost </w:t>
-      </w:r>
-      <w:proofErr w:type="spellStart"/>
-      <w:r>
-        <w:t>analyse</w:t>
-      </w:r>
-      <w:proofErr w:type="spellEnd"/>
-      <w:r>
-        <w:t xml:space="preserve"> competitors. Some of the most common apps to use contain wallpapers; some of these include Walli, </w:t>
-      </w:r>
-      <w:proofErr w:type="spellStart"/>
-      <w:r>
-        <w:t>Zedge</w:t>
-      </w:r>
-      <w:proofErr w:type="spellEnd"/>
-      <w:r>
-        <w:t xml:space="preserve">, and Backgrounds HD, which helped elicit the patterns and preferences of users. </w:t>
-      </w:r>
-    </w:p>
-    <w:p>
-      <w:pPr>
-        <w:spacing w:line="360" w:lineRule="auto"/>
-        <w:jc w:val="both"/>
-      </w:pPr>
-      <w:r>
-        <w:t xml:space="preserve">Walli also allows users to submit content so artists can present their work and users can find different artistic wallpapers. </w:t>
-      </w:r>
-      <w:proofErr w:type="spellStart"/>
-      <w:r>
-        <w:t>Zedge</w:t>
-      </w:r>
-      <w:proofErr w:type="spellEnd"/>
-      <w:r>
-        <w:t xml:space="preserve"> offers an app to change wallpapers and ringtones concurrently, although the interface is rather messy due to numerous downloads. Backgrounds HD is dedicated to offering high-quality images and has a simple and clean design for the application’s interface. The application updates wallpapers’ galleries quite often. </w:t>
-      </w:r>
-    </w:p>
-    <w:p>
-      <w:pPr>
-        <w:spacing w:line="360" w:lineRule="auto"/>
-        <w:jc w:val="both"/>
-      </w:pPr>
-      <w:r>
-        <w:t xml:space="preserve">From this, we identified the following opportunities regarding the concept of dynamic walls: There must be an option for the user to create and store their </w:t>
-      </w:r>
-      <w:proofErr w:type="spellStart"/>
-      <w:r>
-        <w:t>favourite</w:t>
-      </w:r>
-      <w:proofErr w:type="spellEnd"/>
-      <w:r>
-        <w:t xml:space="preserve"> wallpapers in their library for convenience. Further, the idea of having wall papers that shift with the time, the weather, or the activity may also make the app more attractive. Thus, by regularly establishing alignments and differences between Dynamic Walls and other comparable apps, we will ensure its novelty and relevance in the market.</w:t>
+        <w:t xml:space="preserve">So as to make Dynamic Walls easily recognisable in the selected application for wallpaper usage, it was necessary to foremost analyse competitors. Some of the most common apps to use contain wallpapers; some of these include Walli, Zedge, and Backgrounds HD, which helped elicit the patterns and preferences of users. </w:t>
+      </w:r>
+    </w:p>
+    <w:p>
+      <w:pPr>
+        <w:spacing w:line="360" w:lineRule="auto"/>
+        <w:jc w:val="both"/>
+      </w:pPr>
+      <w:r>
+        <w:t xml:space="preserve">Walli also allows users to submit content so artists can present their work and users can find different artistic wallpapers. Zedge offers an app to change wallpapers and ringtones concurrently, although the interface is rather messy due to numerous downloads. Backgrounds HD is dedicated to offering high-quality images and has a simple and clean design for the application’s interface. The application updates wallpapers’ galleries quite often. </w:t>
+      </w:r>
+    </w:p>
+    <w:p>
+      <w:pPr>
+        <w:spacing w:line="360" w:lineRule="auto"/>
+        <w:jc w:val="both"/>
+      </w:pPr>
+      <w:r>
+        <w:t>From this, we identified the following opportunities regarding the concept of dynamic walls: There must be an option for the user to create and store their favourite wallpapers in their library for convenience. Further, the idea of having wall papers that shift with the time, the weather, or the activity may also make the app more attractive. Thus, by regularly establishing alignments and differences between Dynamic Walls and other comparable apps, we will ensure its novelty and relevance in the market.</w:t>
       </w:r>
     </w:p>
     <w:p>
@@ -7665,79 +7298,31 @@
         <w:t xml:space="preserve">Android app development is done using a number of programming languages where Java and Kotlin are most preferred </w:t>
       </w:r>
       <w:r>
-        <w:t>(</w:t>
-      </w:r>
-      <w:proofErr w:type="spellStart"/>
-      <w:r>
-        <w:t>Karjatkar</w:t>
-      </w:r>
-      <w:proofErr w:type="spellEnd"/>
-      <w:r>
-        <w:t xml:space="preserve"> et al., 2024)</w:t>
+        <w:t>(Karjatkar et al., 2024)</w:t>
       </w:r>
       <w:r>
         <w:t xml:space="preserve">. Kotlin, introduced as a first-class language for Android, has been widely adopted by the </w:t>
       </w:r>
       <w:r>
-        <w:t xml:space="preserve">(Coppola, Ardito and </w:t>
-      </w:r>
-      <w:proofErr w:type="spellStart"/>
-      <w:r>
-        <w:t>Torchiano</w:t>
-      </w:r>
-      <w:proofErr w:type="spellEnd"/>
-      <w:r>
-        <w:t>, 2019)</w:t>
+        <w:t>(Coppola, Ardito and Torchiano, 2019)</w:t>
       </w:r>
       <w:r>
         <w:t xml:space="preserve">. Comparing Java and Kotlin, it was found that Kotlin-based projects were more popular and had a highly significant relationship to the number of GitHub stars </w:t>
       </w:r>
       <w:r>
-        <w:t>(</w:t>
-      </w:r>
-      <w:proofErr w:type="spellStart"/>
-      <w:r>
-        <w:t>Sulowski</w:t>
-      </w:r>
-      <w:proofErr w:type="spellEnd"/>
-      <w:r>
-        <w:t xml:space="preserve"> and Kozieł, 2019</w:t>
+        <w:t>(Sulowski and Kozieł, 2019</w:t>
       </w:r>
       <w:r>
         <w:t xml:space="preserve">; </w:t>
       </w:r>
       <w:r>
-        <w:t xml:space="preserve">Coppola, Ardito and </w:t>
-      </w:r>
-      <w:proofErr w:type="spellStart"/>
-      <w:r>
-        <w:t>Torchiano</w:t>
-      </w:r>
-      <w:proofErr w:type="spellEnd"/>
-      <w:r>
-        <w:t>, 2019)</w:t>
-      </w:r>
-      <w:r>
-        <w:t xml:space="preserve">. The shift from Java to Kotlin in the Android projects has been swift and without any issues; about 20% of the </w:t>
-      </w:r>
-      <w:proofErr w:type="spellStart"/>
-      <w:r>
-        <w:t>analysed</w:t>
-      </w:r>
-      <w:proofErr w:type="spellEnd"/>
-      <w:r>
-        <w:t xml:space="preserve"> projects use Kotlin </w:t>
-      </w:r>
-      <w:r>
-        <w:t xml:space="preserve">(Coppola, Ardito and </w:t>
-      </w:r>
-      <w:proofErr w:type="spellStart"/>
-      <w:r>
-        <w:t>Torchiano</w:t>
-      </w:r>
-      <w:proofErr w:type="spellEnd"/>
-      <w:r>
-        <w:t>, 2019)</w:t>
+        <w:t>Coppola, Ardito and Torchiano, 2019)</w:t>
+      </w:r>
+      <w:r>
+        <w:t xml:space="preserve">. The shift from Java to Kotlin in the Android projects has been swift and without any issues; about 20% of the analysed projects use Kotlin </w:t>
+      </w:r>
+      <w:r>
+        <w:t>(Coppola, Ardito and Torchiano, 2019)</w:t>
       </w:r>
       <w:r>
         <w:t xml:space="preserve">. </w:t>
@@ -7750,43 +7335,19 @@
         <w:t xml:space="preserve">development </w:t>
       </w:r>
       <w:r>
-        <w:t>(</w:t>
-      </w:r>
-      <w:proofErr w:type="spellStart"/>
-      <w:r>
-        <w:t>Karjatkar</w:t>
-      </w:r>
-      <w:proofErr w:type="spellEnd"/>
-      <w:r>
-        <w:t xml:space="preserve"> et al., 2024)</w:t>
+        <w:t>(Karjatkar et al., 2024)</w:t>
       </w:r>
       <w:r>
         <w:t xml:space="preserve">. The language used in programming the application has the potential of affecting different parameters, such as the efficiency of the application, the layout of the code, and the availability of support from developers </w:t>
       </w:r>
       <w:r>
-        <w:t xml:space="preserve">(Coppola, Ardito and </w:t>
-      </w:r>
-      <w:proofErr w:type="spellStart"/>
-      <w:r>
-        <w:t>Torchiano</w:t>
-      </w:r>
-      <w:proofErr w:type="spellEnd"/>
-      <w:r>
-        <w:t>, 2019)</w:t>
+        <w:t>(Coppola, Ardito and Torchiano, 2019)</w:t>
       </w:r>
       <w:r>
         <w:t xml:space="preserve">. In addition, games and applications can be designed to teach programming to students using the Android devices </w:t>
       </w:r>
       <w:r>
-        <w:t>(</w:t>
-      </w:r>
-      <w:proofErr w:type="spellStart"/>
-      <w:r>
-        <w:t>Rgp</w:t>
-      </w:r>
-      <w:proofErr w:type="spellEnd"/>
-      <w:r>
-        <w:t xml:space="preserve"> and Hadi, 2019)</w:t>
+        <w:t>(Rgp and Hadi, 2019)</w:t>
       </w:r>
       <w:r>
         <w:t>.</w:t>
@@ -7798,32 +7359,16 @@
         <w:jc w:val="both"/>
       </w:pPr>
       <w:r>
-        <w:t xml:space="preserve">Selecting the most appropriate programming language is vital when designing an Android application to meet the intended goals, efficient utilization of resources, and in times of enhancement, thus the importance of selection correctly among the numerous programming languages available. Among the competitive solutions that could be employed at ‘Dynamic Walls’ for the wallpaper application, Kotlin was chosen instead of the others, namely React Native, Flutter, and Swift. Kotlin, created by JetBrains, became the most popular language for Android app building after becoming Google’s recommended language in 2017 (JetBrains, 2023). First, it can be synchronized with Android Studio while depending on existing Android libraries and Android tools, which are helpful when developing </w:t>
-      </w:r>
-      <w:proofErr w:type="spellStart"/>
-      <w:r>
-        <w:t>programmes</w:t>
-      </w:r>
-      <w:proofErr w:type="spellEnd"/>
-      <w:r>
-        <w:t xml:space="preserve"> because they enable efficient coding and testing (Google, 2023). Various additions in modern languages like null safety, extension functions, and coroutines make the code more efficient, less erroneous, and thus more concise and readable (JetBrains, 2023). Moreover, Kotlin is fully interoperable with Java; thus, existing Java libraries and frameworks can be used without change if the project was initiated in Java (Google, 2023). There is no difference in performance between Kotlin and Java, which means the successfully developed app operates on all Android devices, which is vital for the ‘Dynamic Walls’ application that needs fast image loading and caching (JetBrains, 2023).</w:t>
-      </w:r>
-    </w:p>
-    <w:p>
-      <w:pPr>
-        <w:spacing w:line="360" w:lineRule="auto"/>
-        <w:jc w:val="both"/>
-      </w:pPr>
-      <w:r>
-        <w:t xml:space="preserve">React Native is a technology sponsored by Facebook that enables developing applications for iOS and Android with </w:t>
-      </w:r>
-      <w:proofErr w:type="spellStart"/>
-      <w:r>
-        <w:t>Javascript</w:t>
-      </w:r>
-      <w:proofErr w:type="spellEnd"/>
-      <w:r>
-        <w:t xml:space="preserve"> and React. Like any app built with a framework that is implemented on top of a native app, React Native apps are one step removed from native performance, which can be a serious disadvantage for a wallpaper app that is going to be primarily using images (Facebook, 2023). Besides, even though React Native does feature a plugin set, it is not necessarily compatible with the most </w:t>
+        <w:t>Selecting the most appropriate programming language is vital when designing an Android application to meet the intended goals, efficient utilization of resources, and in times of enhancement, thus the importance of selection correctly among the numerous programming languages available. Among the competitive solutions that could be employed at ‘Dynamic Walls’ for the wallpaper application, Kotlin was chosen instead of the others, namely React Native, Flutter, and Swift. Kotlin, created by JetBrains, became the most popular language for Android app building after becoming Google’s recommended language in 2017 (JetBrains, 2023). First, it can be synchronized with Android Studio while depending on existing Android libraries and Android tools, which are helpful when developing programmes because they enable efficient coding and testing (Google, 2023). Various additions in modern languages like null safety, extension functions, and coroutines make the code more efficient, less erroneous, and thus more concise and readable (JetBrains, 2023). Moreover, Kotlin is fully interoperable with Java; thus, existing Java libraries and frameworks can be used without change if the project was initiated in Java (Google, 2023). There is no difference in performance between Kotlin and Java, which means the successfully developed app operates on all Android devices, which is vital for the ‘Dynamic Walls’ application that needs fast image loading and caching (JetBrains, 2023).</w:t>
+      </w:r>
+    </w:p>
+    <w:p>
+      <w:pPr>
+        <w:spacing w:line="360" w:lineRule="auto"/>
+        <w:jc w:val="both"/>
+      </w:pPr>
+      <w:r>
+        <w:t xml:space="preserve">React Native is a technology sponsored by Facebook that enables developing applications for iOS and Android with Javascript and React. Like any app built with a framework that is implemented on top of a native app, React Native apps are one step removed from native performance, which can be a serious disadvantage for a wallpaper app that is going to be primarily using images (Facebook, 2023). Besides, even though React Native does feature a plugin set, it is not necessarily compatible with the most </w:t>
       </w:r>
       <w:r>
         <w:lastRenderedPageBreak/>
@@ -7877,15 +7422,7 @@
         <w:jc w:val="both"/>
       </w:pPr>
       <w:r>
-        <w:t xml:space="preserve">New technologies like the </w:t>
-      </w:r>
-      <w:proofErr w:type="spellStart"/>
-      <w:r>
-        <w:t>Pexels</w:t>
-      </w:r>
-      <w:proofErr w:type="spellEnd"/>
-      <w:r>
-        <w:t xml:space="preserve"> API are used together with increasingly integrated mobile applications that require APIs for communication between different software modules. These technologies allow an app to connect with other applications that use independent methods of data transmission. Nonetheless, they make it easy for malevolent users to hack into your app and get sensitive data. As such, developers need to come up with strong security systems for their applications.</w:t>
+        <w:t>New technologies like the Pexels API are used together with increasingly integrated mobile applications that require APIs for communication between different software modules. These technologies allow an app to connect with other applications that use independent methods of data transmission. Nonetheless, they make it easy for malevolent users to hack into your app and get sensitive data. As such, developers need to come up with strong security systems for their applications.</w:t>
       </w:r>
     </w:p>
     <w:p>
@@ -7910,39 +7447,7 @@
         <w:jc w:val="both"/>
       </w:pPr>
       <w:r>
-        <w:t xml:space="preserve">Developers need to protect their applications from risks such as data breaches, </w:t>
-      </w:r>
-      <w:proofErr w:type="spellStart"/>
-      <w:r>
-        <w:t>unauthorised</w:t>
-      </w:r>
-      <w:proofErr w:type="spellEnd"/>
-      <w:r>
-        <w:t xml:space="preserve"> access, and malicious attacks when integrating APIs like </w:t>
-      </w:r>
-      <w:proofErr w:type="spellStart"/>
-      <w:r>
-        <w:t>Pexels</w:t>
-      </w:r>
-      <w:proofErr w:type="spellEnd"/>
-      <w:r>
-        <w:t xml:space="preserve">. For instance, if an API is not securely implemented enough, hackers can use it to access private information or change program functionality. To facilitate the </w:t>
-      </w:r>
-      <w:proofErr w:type="spellStart"/>
-      <w:r>
-        <w:t>Pexels</w:t>
-      </w:r>
-      <w:proofErr w:type="spellEnd"/>
-      <w:r>
-        <w:t xml:space="preserve"> API that retrieves high-quality pictures and displays them on dynamic walls, it’s necessary to secure this API in order to avoid </w:t>
-      </w:r>
-      <w:proofErr w:type="spellStart"/>
-      <w:r>
-        <w:t>unauthorised</w:t>
-      </w:r>
-      <w:proofErr w:type="spellEnd"/>
-      <w:r>
-        <w:t xml:space="preserve"> use or data loss.</w:t>
+        <w:t>Developers need to protect their applications from risks such as data breaches, unauthorised access, and malicious attacks when integrating APIs like Pexels. For instance, if an API is not securely implemented enough, hackers can use it to access private information or change program functionality. To facilitate the Pexels API that retrieves high-quality pictures and displays them on dynamic walls, it’s necessary to secure this API in order to avoid unauthorised use or data loss.</w:t>
       </w:r>
     </w:p>
     <w:p>
@@ -8038,23 +7543,7 @@
         <w:jc w:val="both"/>
       </w:pPr>
       <w:r>
-        <w:t xml:space="preserve">APIs should always follow some major practices for security purposes. To make certain there’s encrypted communication preventing any sensitive information from getting lost in translation, use HTTPS for all API access. Users who would like to be authenticated before accessing the service should use strong authentication measures, OAuth 2.0 being one of them, which helps claim its safe and controlled interactions with users. Also, you should always store </w:t>
-      </w:r>
-      <w:proofErr w:type="spellStart"/>
-      <w:r>
-        <w:t>Pexels</w:t>
-      </w:r>
-      <w:proofErr w:type="spellEnd"/>
-      <w:r>
-        <w:t xml:space="preserve"> API keys securely in encrypted settings, together with rotating them constantly, in order to </w:t>
-      </w:r>
-      <w:proofErr w:type="spellStart"/>
-      <w:r>
-        <w:t>minimise</w:t>
-      </w:r>
-      <w:proofErr w:type="spellEnd"/>
-      <w:r>
-        <w:t xml:space="preserve"> the chances of being compromised. In addition, rate-limiting is necessary so that it could prevent abuse acts like DDOS by controlling how many requests are made within a certain time frame for one IP address or user account in general. Proper input validation is important to avoid injection attacks, </w:t>
+        <w:t xml:space="preserve">APIs should always follow some major practices for security purposes. To make certain there’s encrypted communication preventing any sensitive information from getting lost in translation, use HTTPS for all API access. Users who would like to be authenticated before accessing the service should use strong authentication measures, OAuth 2.0 being one of them, which helps claim its safe and controlled interactions with users. Also, you should always store Pexels API keys securely in encrypted settings, together with rotating them constantly, in order to minimise the chances of being compromised. In addition, rate-limiting is necessary so that it could prevent abuse acts like DDOS by controlling how many requests are made within a certain time frame for one IP address or user account in general. Proper input validation is important to avoid injection attacks, </w:t>
       </w:r>
       <w:r>
         <w:lastRenderedPageBreak/>
@@ -8084,23 +7573,7 @@
         <w:jc w:val="both"/>
       </w:pPr>
       <w:r>
-        <w:t xml:space="preserve">APIs are essential to integrate applications with external resources, thereby promoting digital transformation agendas across industries (Kumar and </w:t>
-      </w:r>
-      <w:proofErr w:type="spellStart"/>
-      <w:r>
-        <w:t>Falhi</w:t>
-      </w:r>
-      <w:proofErr w:type="spellEnd"/>
-      <w:r>
-        <w:t xml:space="preserve">, 2022). However, the trend towards the use of APIs also creates a large number of threats and security risks. Deeply entrenched APIs pose an open invitation for hackers because they let them access user databases and QAs and understand the application’s working model (Kumar and </w:t>
-      </w:r>
-      <w:proofErr w:type="spellStart"/>
-      <w:r>
-        <w:t>Falhi</w:t>
-      </w:r>
-      <w:proofErr w:type="spellEnd"/>
-      <w:r>
-        <w:t>, 2022; Spencer, 2022). APIs have always been considered to be very sensitive, but many users are unaware that the accounts or programs are exposed to numerous security threats (Qazi, 2023). Subpar documentation and hard-to-solve design issues are critical to the creation of potential stability weaknesses using security APIs that will make applications unsecured and fail at protecting the data of users (Mousavi et al., 2023). In response to these considerations, there are necessary measures that have to be put in place to ensure API security, such as the use of API gateways and security tools (Qazi, 2023). Further, there is a requirement for better knowledge of the developers, as well as the progressive methods for identifying and avoiding API abuse (Mousavi et al., 2023).</w:t>
+        <w:t>APIs are essential to integrate applications with external resources, thereby promoting digital transformation agendas across industries (Kumar and Falhi, 2022). However, the trend towards the use of APIs also creates a large number of threats and security risks. Deeply entrenched APIs pose an open invitation for hackers because they let them access user databases and QAs and understand the application’s working model (Kumar and Falhi, 2022; Spencer, 2022). APIs have always been considered to be very sensitive, but many users are unaware that the accounts or programs are exposed to numerous security threats (Qazi, 2023). Subpar documentation and hard-to-solve design issues are critical to the creation of potential stability weaknesses using security APIs that will make applications unsecured and fail at protecting the data of users (Mousavi et al., 2023). In response to these considerations, there are necessary measures that have to be put in place to ensure API security, such as the use of API gateways and security tools (Qazi, 2023). Further, there is a requirement for better knowledge of the developers, as well as the progressive methods for identifying and avoiding API abuse (Mousavi et al., 2023).</w:t>
       </w:r>
     </w:p>
     <w:p>
@@ -8130,43 +7603,11 @@
         <w:jc w:val="both"/>
       </w:pPr>
       <w:r>
-        <w:t xml:space="preserve">Application Programming Interfaces (APIs) are also defining to the greatest extent the opportunities of improving user experiences and software development. APIs help in the functional rather than structural aspects and enable easier data finding and downloading as well as integration, as opposed to GUI-based pulling and pasting jobs that once took place ('What can APIs do for </w:t>
-      </w:r>
-      <w:proofErr w:type="gramStart"/>
-      <w:r>
-        <w:t>you?,</w:t>
-      </w:r>
-      <w:proofErr w:type="gramEnd"/>
-      <w:r>
-        <w:t>' 2022). They can be used to build customer experience analysis tools so that customers may apply machine learning algorithms and display the outcome (</w:t>
-      </w:r>
-      <w:proofErr w:type="spellStart"/>
-      <w:r>
-        <w:t>Kopsiaftis</w:t>
-      </w:r>
-      <w:proofErr w:type="spellEnd"/>
-      <w:r>
-        <w:t xml:space="preserve"> et al., 2021). APIs also make software reusable by giving access to code repositories of open-source codes, although this might be a challenge to learn (</w:t>
-      </w:r>
-      <w:proofErr w:type="spellStart"/>
-      <w:r>
-        <w:t>Ishag</w:t>
-      </w:r>
-      <w:proofErr w:type="spellEnd"/>
-      <w:r>
-        <w:t xml:space="preserve"> et al., 2022). In this regard, literature has looked into the quality of API documentation with aspects such as understandability and completeness of API </w:t>
+        <w:t xml:space="preserve">Application Programming Interfaces (APIs) are also defining to the greatest extent the opportunities of improving user experiences and software development. APIs help in the functional rather than structural aspects and enable easier data finding and downloading as well as integration, as opposed to GUI-based pulling and pasting jobs that once took place ('What can APIs do for you?,' 2022). They can be used to build customer experience analysis tools so that customers may apply machine learning algorithms and display the outcome (Kopsiaftis et al., 2021). APIs also make software reusable by giving access to code repositories of open-source codes, although this might be a challenge to learn (Ishag et al., 2022). In this regard, literature has looked into the quality of API documentation with aspects such as understandability and completeness of API </w:t>
       </w:r>
       <w:r>
         <w:lastRenderedPageBreak/>
-        <w:t xml:space="preserve">documentation. They have urged the creation of tools such as the Scout-bot that enable users to discover and learn about APIs from the gathered knowledge of the community within the Q&amp;A platform like Stack Overflow (Ajam, Rodriguez and </w:t>
-      </w:r>
-      <w:proofErr w:type="spellStart"/>
-      <w:r>
-        <w:t>Benatallah</w:t>
-      </w:r>
-      <w:proofErr w:type="spellEnd"/>
-      <w:r>
-        <w:t>, 2021). In conclusion, APIs are very desirable when it comes to developing sites and applications that are attractive to the eye and functional to the most part by offering dynamic content and also as a tool that can ease or at least make a few of the processes of development easier.</w:t>
+        <w:t>documentation. They have urged the creation of tools such as the Scout-bot that enable users to discover and learn about APIs from the gathered knowledge of the community within the Q&amp;A platform like Stack Overflow (Ajam, Rodriguez and Benatallah, 2021). In conclusion, APIs are very desirable when it comes to developing sites and applications that are attractive to the eye and functional to the most part by offering dynamic content and also as a tool that can ease or at least make a few of the processes of development easier.</w:t>
       </w:r>
     </w:p>
     <w:p>
@@ -8199,77 +7640,13 @@
         <w:t xml:space="preserve"> </w:t>
       </w:r>
       <w:r>
-        <w:t xml:space="preserve">apps (Chatzoglou, </w:t>
-      </w:r>
-      <w:proofErr w:type="spellStart"/>
-      <w:r>
-        <w:t>Kambourakis</w:t>
-      </w:r>
-      <w:proofErr w:type="spellEnd"/>
-      <w:r>
-        <w:t xml:space="preserve"> and </w:t>
-      </w:r>
-      <w:proofErr w:type="spellStart"/>
-      <w:r>
-        <w:t>Kouliaridis</w:t>
-      </w:r>
-      <w:proofErr w:type="spellEnd"/>
-      <w:r>
-        <w:t xml:space="preserve">, 2021; Wang, Zhang and Lin, 2023). Such risks include claiming more permissions than necessary, especially for privileges that are confidential; use of APIs that violate </w:t>
-      </w:r>
-      <w:proofErr w:type="spellStart"/>
-      <w:r>
-        <w:t>users’s</w:t>
-      </w:r>
-      <w:proofErr w:type="spellEnd"/>
-      <w:r>
-        <w:t xml:space="preserve"> privacy; and externally exploitable weaknesses (Chatzoglou, </w:t>
-      </w:r>
-      <w:proofErr w:type="spellStart"/>
-      <w:r>
-        <w:t>Kambourakis</w:t>
-      </w:r>
-      <w:proofErr w:type="spellEnd"/>
-      <w:r>
-        <w:t xml:space="preserve"> and </w:t>
-      </w:r>
-      <w:proofErr w:type="spellStart"/>
-      <w:r>
-        <w:t>Kouliaridis</w:t>
-      </w:r>
-      <w:proofErr w:type="spellEnd"/>
-      <w:r>
-        <w:t xml:space="preserve">, 2021). Every networking super app offers some form of API that could provide </w:t>
-      </w:r>
-      <w:proofErr w:type="spellStart"/>
-      <w:r>
-        <w:t>miniapps</w:t>
-      </w:r>
-      <w:proofErr w:type="spellEnd"/>
-      <w:r>
-        <w:t xml:space="preserve"> the capability to dodge restrictions placed on them and to access the super app’s systems with higher authority </w:t>
+        <w:t xml:space="preserve">apps (Chatzoglou, Kambourakis and Kouliaridis, 2021; Wang, Zhang and Lin, 2023). Such risks include claiming more permissions than necessary, especially for privileges that are confidential; use of APIs that violate users’s privacy; and externally exploitable weaknesses (Chatzoglou, Kambourakis and Kouliaridis, 2021). Every networking super app offers some form of API that could provide miniapps the capability to dodge restrictions placed on them and to access the super app’s systems with higher authority </w:t>
       </w:r>
       <w:r>
         <w:t>(Wang, Zhang and Lin, 2023)</w:t>
       </w:r>
       <w:r>
-        <w:t xml:space="preserve">. In order to solve these problems, secure API calls are necessary in Android applications to secure the data. There are some works that have been done by the researchers, like </w:t>
-      </w:r>
-      <w:proofErr w:type="spellStart"/>
-      <w:r>
-        <w:t>APIScope</w:t>
-      </w:r>
-      <w:proofErr w:type="spellEnd"/>
-      <w:r>
-        <w:t xml:space="preserve">, that helps in detecting the hidden APIs and has the potential to </w:t>
-      </w:r>
-      <w:proofErr w:type="spellStart"/>
-      <w:r>
-        <w:t>analyse</w:t>
-      </w:r>
-      <w:proofErr w:type="spellEnd"/>
-      <w:r>
-        <w:t xml:space="preserve"> their security effects </w:t>
+        <w:t xml:space="preserve">. In order to solve these problems, secure API calls are necessary in Android applications to secure the data. There are some works that have been done by the researchers, like APIScope, that helps in detecting the hidden APIs and has the potential to analyse their security effects </w:t>
       </w:r>
       <w:r>
         <w:t>(Wang, Zhang and Lin, 2023)</w:t>
@@ -8278,23 +7655,7 @@
         <w:t xml:space="preserve">. Also, resources based on the OWASP API Security Project for the education of developers about threats and measures have been developed </w:t>
       </w:r>
       <w:r>
-        <w:t xml:space="preserve">(Idris, </w:t>
-      </w:r>
-      <w:proofErr w:type="spellStart"/>
-      <w:r>
-        <w:t>Syarif</w:t>
-      </w:r>
-      <w:proofErr w:type="spellEnd"/>
-      <w:r>
-        <w:t xml:space="preserve"> and </w:t>
-      </w:r>
-      <w:proofErr w:type="spellStart"/>
-      <w:r>
-        <w:t>Winarno</w:t>
-      </w:r>
-      <w:proofErr w:type="spellEnd"/>
-      <w:r>
-        <w:t>, 2022)</w:t>
+        <w:t>(Idris, Syarif and Winarno, 2022)</w:t>
       </w:r>
       <w:r>
         <w:t>. These measures are intended to enhance the security of mobile applications and prevent threats associated with API consumption.</w:t>
@@ -8325,43 +7686,11 @@
         <w:jc w:val="both"/>
       </w:pPr>
       <w:r>
-        <w:t xml:space="preserve">OAuth 2.0, as this is one of the most used </w:t>
-      </w:r>
-      <w:proofErr w:type="spellStart"/>
-      <w:r>
-        <w:t>authorisation</w:t>
-      </w:r>
-      <w:proofErr w:type="spellEnd"/>
-      <w:r>
-        <w:t xml:space="preserve"> schemes, although in many </w:t>
-      </w:r>
-      <w:proofErr w:type="spellStart"/>
-      <w:r>
-        <w:t>organisations</w:t>
-      </w:r>
-      <w:proofErr w:type="spellEnd"/>
-      <w:r>
-        <w:t xml:space="preserve"> it lacks a high level of security. A survey conducted among 100% OAuth identity providers reported that on average 34% of the aspects of security specification were not implemented, presuming 97% of the providers were left open to threats (</w:t>
-      </w:r>
-      <w:proofErr w:type="spellStart"/>
-      <w:r>
-        <w:t>Philippaerts</w:t>
-      </w:r>
-      <w:proofErr w:type="spellEnd"/>
-      <w:r>
-        <w:t xml:space="preserve">, Preuveneers and Joosen, 2022). To this end, researchers designed </w:t>
+        <w:t xml:space="preserve">OAuth 2.0, as this is one of the most used authorisation schemes, although in many organisations it lacks a high level of security. A survey conducted among 100% OAuth identity providers reported that on average 34% of the aspects of security specification were not implemented, presuming 97% of the providers were left open to threats (Philippaerts, Preuveneers and Joosen, 2022). To this end, researchers designed </w:t>
       </w:r>
       <w:r>
         <w:lastRenderedPageBreak/>
-        <w:t xml:space="preserve">Cerberus, an automated static </w:t>
-      </w:r>
-      <w:proofErr w:type="spellStart"/>
-      <w:r>
-        <w:t>analyser</w:t>
-      </w:r>
-      <w:proofErr w:type="spellEnd"/>
-      <w:r>
-        <w:t>, which pointed out 47 susceptibilities in well-known OAuth libraries (Rahat, Feng and Tian, 2022). However, these are the following challenges facing OAuth 2. Further, breaking down the number 0 is still beneficial for the safe API authentication. As compared to Basic Auth, OAuth 2.</w:t>
+        <w:t>Cerberus, an automated static analyser, which pointed out 47 susceptibilities in well-known OAuth libraries (Rahat, Feng and Tian, 2022). However, these are the following challenges facing OAuth 2. Further, breaking down the number 0 is still beneficial for the safe API authentication. As compared to Basic Auth, OAuth 2.</w:t>
       </w:r>
       <w:r>
         <w:t>0.</w:t>
@@ -8370,15 +7699,7 @@
         <w:t xml:space="preserve"> More stable response times and requests per second were tested in load testing at 0 concluded from Wulandari, Wibowo and Susanto (2021) in this study. Furthermore, OAuth 2.0 can be effectively implemented in single sign-on systems such as Google Identity that, when integrated with REST architecture, enable users’ easy access and valid access and also promote the high speed for data transfer between client and server </w:t>
       </w:r>
       <w:r>
-        <w:t>(</w:t>
-      </w:r>
-      <w:proofErr w:type="spellStart"/>
-      <w:r>
-        <w:t>Senapartha</w:t>
-      </w:r>
-      <w:proofErr w:type="spellEnd"/>
-      <w:r>
-        <w:t>, 2021)</w:t>
+        <w:t>(Senapartha, 2021)</w:t>
       </w:r>
       <w:r>
         <w:t>.</w:t>
@@ -8414,15 +7735,7 @@
         <w:t>Chatterjee and Prinz (2022)</w:t>
       </w:r>
       <w:r>
-        <w:t xml:space="preserve"> carried out a study to show how Spring Security can be combined with </w:t>
-      </w:r>
-      <w:proofErr w:type="spellStart"/>
-      <w:r>
-        <w:t>Keycloak</w:t>
-      </w:r>
-      <w:proofErr w:type="spellEnd"/>
-      <w:r>
-        <w:t xml:space="preserve"> to prevent the attacks on microservice APIs with an efficiency of 100%. </w:t>
+        <w:t xml:space="preserve"> carried out a study to show how Spring Security can be combined with Keycloak to prevent the attacks on microservice APIs with an efficiency of 100%. </w:t>
       </w:r>
       <w:r>
         <w:t>Qazi (2023)</w:t>
@@ -8440,23 +7753,7 @@
         <w:t>Bass et al. (2021)</w:t>
       </w:r>
       <w:r>
-        <w:t xml:space="preserve"> demonstrated the viability of embedding the PROMIS API within three medical </w:t>
-      </w:r>
-      <w:proofErr w:type="spellStart"/>
-      <w:r>
-        <w:t>centres’</w:t>
-      </w:r>
-      <w:proofErr w:type="spellEnd"/>
-      <w:r>
-        <w:t xml:space="preserve"> electronic health record systems for integrating patient-reported outcomes in clinical practice. Cumulatively, these studies highlight how critical it is for </w:t>
-      </w:r>
-      <w:proofErr w:type="spellStart"/>
-      <w:r>
-        <w:t>organisations</w:t>
-      </w:r>
-      <w:proofErr w:type="spellEnd"/>
-      <w:r>
-        <w:t xml:space="preserve"> to ensure adequate security of APIs and how it is possible to achieve this across the domain.</w:t>
+        <w:t xml:space="preserve"> demonstrated the viability of embedding the PROMIS API within three medical centres’ electronic health record systems for integrating patient-reported outcomes in clinical practice. Cumulatively, these studies highlight how critical it is for organisations to ensure adequate security of APIs and how it is possible to achieve this across the domain.</w:t>
       </w:r>
     </w:p>
     <w:p>
@@ -8533,15 +7830,7 @@
         <w:jc w:val="both"/>
       </w:pPr>
       <w:r>
-        <w:t xml:space="preserve">Mobile applications need to include external APIs, unique UI, efficiency, and elaborated tests, which are all evident from the literature review. In an attempt to provide a unique wallpaper application for Android systems, Dynamic Walls will utilize the following strategies; </w:t>
-      </w:r>
-      <w:proofErr w:type="spellStart"/>
-      <w:r>
-        <w:t>Pexels</w:t>
-      </w:r>
-      <w:proofErr w:type="spellEnd"/>
-      <w:r>
-        <w:t xml:space="preserve"> API will be used and proper design techniques will be employed to enhance the user experience Aspect of the application, loading of images and caching will also be optimized to meet the objective of the application. Such a practice can be maintained to ensure that similar apps are compared with it to ensure that it remains distinct and competitive.</w:t>
+        <w:t>Mobile applications need to include external APIs, unique UI, efficiency, and elaborated tests, which are all evident from the literature review. In an attempt to provide a unique wallpaper application for Android systems, Dynamic Walls will utilize the following strategies; Pexels API will be used and proper design techniques will be employed to enhance the user experience Aspect of the application, loading of images and caching will also be optimized to meet the objective of the application. Such a practice can be maintained to ensure that similar apps are compared with it to ensure that it remains distinct and competitive.</w:t>
       </w:r>
     </w:p>
     <w:p/>
@@ -8604,15 +7893,7 @@
         <w:jc w:val="both"/>
       </w:pPr>
       <w:r>
-        <w:t xml:space="preserve">The first step towards the execution of our project was the approval of the design, from which the app can be easily recognized and navigated by users. The design process began with the incorporation of a splash screen featuring animated elements. The splash screen, sometimes also called the candy bar, is the first screen shown to the user when the application is started, and it usually contains logos and animations. In our app, a splash screen, which informs the user about the availability of logos and pantomimes and conveys their names in the form of an animation containing images and text, is used. All these logos are obtained from </w:t>
-      </w:r>
-      <w:proofErr w:type="spellStart"/>
-      <w:r>
-        <w:t>Pexels</w:t>
-      </w:r>
-      <w:proofErr w:type="spellEnd"/>
-      <w:r>
-        <w:t>. Stock, which specifically accesses the website with a multitude of high-quality images that can help enliven the application’s interface. After the splash screen, the main screen of the app is the next model, which is created in a simple or comfortable style to use. The different fields of the primary page are categories, wallpapers, and favorite wallpapers. The categories section allows the users to scroll between different themes and styles of wallpapers, and the other favorite wallpapers section is where the users can store and easily get their favorite wallpapers. This organization focuses on the user experience in terms of a simplified connection and the availability of various kinds of wallpapers and settings.</w:t>
+        <w:t>The first step towards the execution of our project was the approval of the design, from which the app can be easily recognized and navigated by users. The design process began with the incorporation of a splash screen featuring animated elements. The splash screen, sometimes also called the candy bar, is the first screen shown to the user when the application is started, and it usually contains logos and animations. In our app, a splash screen, which informs the user about the availability of logos and pantomimes and conveys their names in the form of an animation containing images and text, is used. All these logos are obtained from Pexels. Stock, which specifically accesses the website with a multitude of high-quality images that can help enliven the application’s interface. After the splash screen, the main screen of the app is the next model, which is created in a simple or comfortable style to use. The different fields of the primary page are categories, wallpapers, and favorite wallpapers. The categories section allows the users to scroll between different themes and styles of wallpapers, and the other favorite wallpapers section is where the users can store and easily get their favorite wallpapers. This organization focuses on the user experience in terms of a simplified connection and the availability of various kinds of wallpapers and settings.</w:t>
       </w:r>
     </w:p>
     <w:p>
@@ -8723,39 +8004,7 @@
         <w:jc w:val="both"/>
       </w:pPr>
       <w:r>
-        <w:t xml:space="preserve">One of the most vital approaches used in this project was research and development on the </w:t>
-      </w:r>
-      <w:proofErr w:type="spellStart"/>
-      <w:r>
-        <w:t>Pexels</w:t>
-      </w:r>
-      <w:proofErr w:type="spellEnd"/>
-      <w:r>
-        <w:t xml:space="preserve"> API. The </w:t>
-      </w:r>
-      <w:proofErr w:type="spellStart"/>
-      <w:r>
-        <w:t>Pexels</w:t>
-      </w:r>
-      <w:proofErr w:type="spellEnd"/>
-      <w:r>
-        <w:t xml:space="preserve"> API is a strong resource to effectively embed into an application in order to search for and use a vast number of quality images. The goal set before us was to incorporate this API into the app to give users many options for wallpapers. The </w:t>
-      </w:r>
-      <w:proofErr w:type="spellStart"/>
-      <w:r>
-        <w:t>Pexels</w:t>
-      </w:r>
-      <w:proofErr w:type="spellEnd"/>
-      <w:r>
-        <w:t xml:space="preserve"> API offers two primary methods for retrieving images: However, there is a search-based one and a curated one.    In the search-based method, the keywords can be posted by the users, and the API retrieves the images that satisfy that query. This feature is very helpful for users who already know the kind of themes or subjects of the wallpapers they want to download. For this, we used Retrofit, which is a modern-type annotated HTTP client for Android and Java, to manage the API calls and returns effectively. API Retrofit helps in simplifying network requests, JSON parsing, and API management, making it suitable for integrating the </w:t>
-      </w:r>
-      <w:proofErr w:type="spellStart"/>
-      <w:r>
-        <w:t>Pexels</w:t>
-      </w:r>
-      <w:proofErr w:type="spellEnd"/>
-      <w:r>
-        <w:t xml:space="preserve"> API.</w:t>
+        <w:t>One of the most vital approaches used in this project was research and development on the Pexels API. The Pexels API is a strong resource to effectively embed into an application in order to search for and use a vast number of quality images. The goal set before us was to incorporate this API into the app to give users many options for wallpapers. The Pexels API offers two primary methods for retrieving images: However, there is a search-based one and a curated one.    In the search-based method, the keywords can be posted by the users, and the API retrieves the images that satisfy that query. This feature is very helpful for users who already know the kind of themes or subjects of the wallpapers they want to download. For this, we used Retrofit, which is a modern-type annotated HTTP client for Android and Java, to manage the API calls and returns effectively. API Retrofit helps in simplifying network requests, JSON parsing, and API management, making it suitable for integrating the Pexels API.</w:t>
       </w:r>
     </w:p>
     <w:p>
@@ -8820,15 +8069,7 @@
         <w:jc w:val="both"/>
       </w:pPr>
       <w:r>
-        <w:t xml:space="preserve">As for the search-based method, R&amp;D work on Retrofit was needed to allow users to search for specific categories and get corresponding images. With Retrofit, doing operations with the </w:t>
-      </w:r>
-      <w:proofErr w:type="spellStart"/>
-      <w:r>
-        <w:t>Pexels</w:t>
-      </w:r>
-      <w:proofErr w:type="spellEnd"/>
-      <w:r>
-        <w:t xml:space="preserve"> API is made easier through handling network calls and the </w:t>
+        <w:t xml:space="preserve">As for the search-based method, R&amp;D work on Retrofit was needed to allow users to search for specific categories and get corresponding images. With Retrofit, doing operations with the Pexels API is made easier through handling network calls and the </w:t>
       </w:r>
       <w:r>
         <w:lastRenderedPageBreak/>
@@ -9331,15 +8572,7 @@
         <w:jc w:val="both"/>
       </w:pPr>
       <w:r>
-        <w:t xml:space="preserve">The approach used in the creation of Dynamic Walls was to produce a clearly defined and exhaustive approach, which entailed the solidifying of the apps in the in the last stages, the research and development of the </w:t>
-      </w:r>
-      <w:proofErr w:type="spellStart"/>
-      <w:r>
-        <w:t>Pexels</w:t>
-      </w:r>
-      <w:proofErr w:type="spellEnd"/>
-      <w:r>
-        <w:t xml:space="preserve"> and Retrofit APIs, the image curation and retrieval, as well as the testing and </w:t>
+        <w:t xml:space="preserve">The approach used in the creation of Dynamic Walls was to produce a clearly defined and exhaustive approach, which entailed the solidifying of the apps in the in the last stages, the research and development of the Pexels and Retrofit APIs, the image curation and retrieval, as well as the testing and </w:t>
       </w:r>
       <w:r>
         <w:t>optimization</w:t>
@@ -9423,15 +8656,7 @@
         <w:jc w:val="both"/>
       </w:pPr>
       <w:r>
-        <w:t xml:space="preserve">The design and the interface of the application, the “Dynamic Walls,” were also essential factors for the success of the application. To start the design process, the first step was to design the splash screen, which included logos and other graphics and images sourced from </w:t>
-      </w:r>
-      <w:proofErr w:type="spellStart"/>
-      <w:r>
-        <w:t>Pexels</w:t>
-      </w:r>
-      <w:proofErr w:type="spellEnd"/>
-      <w:r>
-        <w:t>. It was also important in setting the tone of the application, as it made a direct interaction with the user at the first instance. This screen, which incorporates the use of animations and visual aids, makes for a nice welcome screen to the features of the app. The use of the animations on the logos and text gave a clear impression of the app's concept as well as the rest of the interface. </w:t>
+        <w:t>The design and the interface of the application, the “Dynamic Walls,” were also essential factors for the success of the application. To start the design process, the first step was to design the splash screen, which included logos and other graphics and images sourced from Pexels. It was also important in setting the tone of the application, as it made a direct interaction with the user at the first instance. This screen, which incorporates the use of animations and visual aids, makes for a nice welcome screen to the features of the app. The use of the animations on the logos and text gave a clear impression of the app's concept as well as the rest of the interface. </w:t>
       </w:r>
     </w:p>
     <w:p>
@@ -9449,68 +8674,20 @@
         <w:jc w:val="both"/>
       </w:pPr>
       <w:r>
-        <w:t>Following the splash screen, the app is directed to the main screen that has been developed with a simple design to enable the user to navigate easily. The main screen is divided into three primary sections: “Categories,” “Wallpapers,” and “</w:t>
-      </w:r>
-      <w:proofErr w:type="spellStart"/>
-      <w:r>
-        <w:t>Favourite</w:t>
-      </w:r>
-      <w:proofErr w:type="spellEnd"/>
-      <w:r>
-        <w:t xml:space="preserve"> Wallpapers.” The design of these sections was intentionally made very basic in order to give the user a smooth experience. The “Categories” option provides the users with an option to search through different categories and styles, while the “</w:t>
-      </w:r>
-      <w:proofErr w:type="spellStart"/>
-      <w:r>
-        <w:t>Favourite</w:t>
-      </w:r>
-      <w:proofErr w:type="spellEnd"/>
-      <w:r>
-        <w:t xml:space="preserve"> Wallpapers” option helps users save their </w:t>
-      </w:r>
-      <w:proofErr w:type="spellStart"/>
-      <w:r>
-        <w:t>favourite</w:t>
-      </w:r>
-      <w:proofErr w:type="spellEnd"/>
-      <w:r>
-        <w:t xml:space="preserve"> wallpapers and access them easily. </w:t>
-      </w:r>
-    </w:p>
-    <w:p>
-      <w:pPr>
-        <w:spacing w:line="360" w:lineRule="auto"/>
-        <w:jc w:val="both"/>
-      </w:pPr>
-      <w:r>
-        <w:t xml:space="preserve">The </w:t>
-      </w:r>
-      <w:proofErr w:type="spellStart"/>
-      <w:r>
-        <w:t>categorisation</w:t>
-      </w:r>
-      <w:proofErr w:type="spellEnd"/>
-      <w:r>
-        <w:t xml:space="preserve"> approach was very successful in increasing the level of user engagement. People liked the simple and easy-to-understand structure of the app that did not leave the users lost within the application. Due to this, the design of the app was made in a way that it would not overload the user’s cognition by providing information in </w:t>
+        <w:t>Following the splash screen, the app is directed to the main screen that has been developed with a simple design to enable the user to navigate easily. The main screen is divided into three primary sections: “Categories,” “Wallpapers,” and “Favourite Wallpapers.” The design of these sections was intentionally made very basic in order to give the user a smooth experience. The “Categories” option provides the users with an option to search through different categories and styles, while the “Favourite Wallpapers” option helps users save their favourite wallpapers and access them easily. </w:t>
+      </w:r>
+    </w:p>
+    <w:p>
+      <w:pPr>
+        <w:spacing w:line="360" w:lineRule="auto"/>
+        <w:jc w:val="both"/>
+      </w:pPr>
+      <w:r>
+        <w:t xml:space="preserve">The categorisation approach was very successful in increasing the level of user engagement. People liked the simple and easy-to-understand structure of the app that did not leave the users lost within the application. Due to this, the design of the app was made in a way that it would not overload the user’s cognition by providing information in </w:t>
       </w:r>
       <w:r>
         <w:lastRenderedPageBreak/>
-        <w:t xml:space="preserve">an </w:t>
-      </w:r>
-      <w:proofErr w:type="spellStart"/>
-      <w:r>
-        <w:t>organised</w:t>
-      </w:r>
-      <w:proofErr w:type="spellEnd"/>
-      <w:r>
-        <w:t xml:space="preserve"> manner. This approach can be considered consistent with the principles of user-</w:t>
-      </w:r>
-      <w:proofErr w:type="spellStart"/>
-      <w:r>
-        <w:t>centred</w:t>
-      </w:r>
-      <w:proofErr w:type="spellEnd"/>
-      <w:r>
-        <w:t xml:space="preserve"> design, which require a clear and unambiguous interface and navigation. </w:t>
+        <w:t>an organised manner. This approach can be considered consistent with the principles of user-centred design, which require a clear and unambiguous interface and navigation. </w:t>
       </w:r>
     </w:p>
     <w:p>
@@ -9547,23 +8724,7 @@
         <w:jc w:val="both"/>
       </w:pPr>
       <w:r>
-        <w:t xml:space="preserve">The “Dynamic Walls” app was designed with the use of the </w:t>
-      </w:r>
-      <w:proofErr w:type="spellStart"/>
-      <w:r>
-        <w:t>Pexels</w:t>
-      </w:r>
-      <w:proofErr w:type="spellEnd"/>
-      <w:r>
-        <w:t xml:space="preserve"> API, which offered a vast collection of high-quality images. This was important as it made the app have a wide range of wallpapers for the users to choose from. The </w:t>
-      </w:r>
-      <w:proofErr w:type="spellStart"/>
-      <w:r>
-        <w:t>Pexels</w:t>
-      </w:r>
-      <w:proofErr w:type="spellEnd"/>
-      <w:r>
-        <w:t xml:space="preserve"> API supports two main methods for retrieving images: The two fundamental strategies that have been used in developing the above classification are a search-based method and a curated method. Each of the two methods was incorporated in the app to address the needs of the users. </w:t>
+        <w:t>The “Dynamic Walls” app was designed with the use of the Pexels API, which offered a vast collection of high-quality images. This was important as it made the app have a wide range of wallpapers for the users to choose from. The Pexels API supports two main methods for retrieving images: The two fundamental strategies that have been used in developing the above classification are a search-based method and a curated method. Each of the two methods was incorporated in the app to address the needs of the users. </w:t>
       </w:r>
     </w:p>
     <w:p>
@@ -9587,27 +8748,11 @@
         <w:jc w:val="both"/>
       </w:pPr>
       <w:r>
-        <w:t xml:space="preserve">The implementation of the </w:t>
-      </w:r>
-      <w:proofErr w:type="spellStart"/>
-      <w:r>
-        <w:t>Pexels</w:t>
-      </w:r>
-      <w:proofErr w:type="spellEnd"/>
-      <w:r>
-        <w:t xml:space="preserve"> API helped the app fetch content from a third-party source; the app would always provide the most recent and popular wallpapers to the users. This dynamic content delivery was important in the sense of separating Dynamic Walls from the other wallpaper applications that used static content only. This increase in </w:t>
+        <w:t xml:space="preserve">The implementation of the Pexels API helped the app fetch content from a third-party source; the app would always provide the most recent and popular wallpapers to the users. This dynamic content delivery was important in the sense of separating Dynamic Walls from the other wallpaper applications that used static content only. This increase in </w:t>
       </w:r>
       <w:r>
         <w:lastRenderedPageBreak/>
-        <w:t xml:space="preserve">the use of the app can be attributed to the search feature that is integrated with the </w:t>
-      </w:r>
-      <w:proofErr w:type="spellStart"/>
-      <w:r>
-        <w:t>Pexels</w:t>
-      </w:r>
-      <w:proofErr w:type="spellEnd"/>
-      <w:r>
-        <w:t xml:space="preserve"> API that enables the user to find wallpapers that suit their choice. </w:t>
+        <w:t>the use of the app can be attributed to the search feature that is integrated with the Pexels API that enables the user to find wallpapers that suit their choice. </w:t>
       </w:r>
     </w:p>
     <w:p>
@@ -9681,15 +8826,7 @@
         <w:jc w:val="both"/>
       </w:pPr>
       <w:r>
-        <w:t xml:space="preserve">The search-based method was introduced in order to give the users a more </w:t>
-      </w:r>
-      <w:proofErr w:type="spellStart"/>
-      <w:r>
-        <w:t>personalised</w:t>
-      </w:r>
-      <w:proofErr w:type="spellEnd"/>
-      <w:r>
-        <w:t xml:space="preserve"> experience. This feature was used to enable users to search for particular images with the help of certain key words, which would generate a list of images that were relevant to the keywords entered. This was done in an effort to offer enough choice while at the same time ensuring that the app’s performance is not greatly compromised. This approach made sure that the users were able to search through the available wallpapers and get what they wanted in the shortest time possible with no difficulty of any kind. </w:t>
+        <w:t>The search-based method was introduced in order to give the users a more personalised experience. This feature was used to enable users to search for particular images with the help of certain key words, which would generate a list of images that were relevant to the keywords entered. This was done in an effort to offer enough choice while at the same time ensuring that the app’s performance is not greatly compromised. This approach made sure that the users were able to search through the available wallpapers and get what they wanted in the shortest time possible with no difficulty of any kind. </w:t>
       </w:r>
     </w:p>
     <w:p>
@@ -9769,29 +8906,13 @@
         <w:jc w:val="both"/>
       </w:pPr>
       <w:r>
-        <w:t xml:space="preserve">However, several issues were </w:t>
-      </w:r>
-      <w:proofErr w:type="spellStart"/>
-      <w:r>
-        <w:t>realised</w:t>
-      </w:r>
-      <w:proofErr w:type="spellEnd"/>
-      <w:r>
-        <w:t xml:space="preserve"> during the compatibility testing; </w:t>
+        <w:t xml:space="preserve">However, several issues were realised during the compatibility testing; </w:t>
       </w:r>
       <w:r>
         <w:t>S</w:t>
       </w:r>
       <w:r>
-        <w:t xml:space="preserve">light off-positioning of some features on devices with unconventional screen dimensions. These problems were solved by simply manipulating the layout parameters to ensure the same display for both mobile and web applications. This was done in a highly iterative manner, due to which the compatibility level was very high and the user experience was also very much </w:t>
-      </w:r>
-      <w:proofErr w:type="spellStart"/>
-      <w:r>
-        <w:t>standardised</w:t>
-      </w:r>
-      <w:proofErr w:type="spellEnd"/>
-      <w:r>
-        <w:t>.</w:t>
+        <w:t>light off-positioning of some features on devices with unconventional screen dimensions. These problems were solved by simply manipulating the layout parameters to ensure the same display for both mobile and web applications. This was done in a highly iterative manner, due to which the compatibility level was very high and the user experience was also very much standardised.</w:t>
       </w:r>
     </w:p>
     <w:p>
@@ -9825,26 +8946,13 @@
         <w:jc w:val="both"/>
       </w:pPr>
       <w:r>
-        <w:t xml:space="preserve">Stress testing was also carried out in order to measure the app’s </w:t>
-      </w:r>
-      <w:proofErr w:type="spellStart"/>
-      <w:r>
-        <w:t>behaviour</w:t>
-      </w:r>
-      <w:proofErr w:type="spellEnd"/>
-      <w:r>
-        <w:t xml:space="preserve"> when under heavy usage, </w:t>
-      </w:r>
-      <w:proofErr w:type="gramStart"/>
+        <w:t xml:space="preserve">Stress testing was also carried out in order to measure the app’s behaviour when under heavy usage, </w:t>
+      </w:r>
       <w:r>
         <w:t>W</w:t>
       </w:r>
       <w:r>
-        <w:t>hen</w:t>
-      </w:r>
-      <w:proofErr w:type="gramEnd"/>
-      <w:r>
-        <w:t xml:space="preserve"> undertaking several searches at the same time or when flicking through different parts of the app. These conditions were found to have no significant adverse effect on the app’s performance, with no delays and no crashes or freezes. According to the stress testing, the app demonstrated high performance and can withstand a large number of user requests, which is critical for a good user experience.</w:t>
+        <w:t>hen undertaking several searches at the same time or when flicking through different parts of the app. These conditions were found to have no significant adverse effect on the app’s performance, with no delays and no crashes or freezes. According to the stress testing, the app demonstrated high performance and can withstand a large number of user requests, which is critical for a good user experience.</w:t>
       </w:r>
     </w:p>
     <w:p>
@@ -9913,31 +9021,7 @@
         <w:jc w:val="both"/>
       </w:pPr>
       <w:r>
-        <w:t xml:space="preserve">User testing feedback plays an essential role in the product development process since it gives valuable insight on how real users use a particular product or application. This feedback points out areas that may need improvement, like usability problems, design defects, or unforeseen </w:t>
-      </w:r>
-      <w:proofErr w:type="spellStart"/>
-      <w:r>
-        <w:t>behaviours</w:t>
-      </w:r>
-      <w:proofErr w:type="spellEnd"/>
-      <w:r>
-        <w:t xml:space="preserve"> in a system. In user testing, subjects perform given duties, and their experiences are monitored with a view to discovering possible pain points. Suggestions for enhancing navigation, increasing reactivity, or making some operations simple often feature in this feedback. By doing so, developers can improve the general experience of their customers, making sure that what they eventually come up with meets what the users were expecting from it all along. Moreover, user testing through feedback can also be </w:t>
-      </w:r>
-      <w:proofErr w:type="spellStart"/>
-      <w:r>
-        <w:t>utilised</w:t>
-      </w:r>
-      <w:proofErr w:type="spellEnd"/>
-      <w:r>
-        <w:t xml:space="preserve"> for </w:t>
-      </w:r>
-      <w:proofErr w:type="spellStart"/>
-      <w:r>
-        <w:t>prioritising</w:t>
-      </w:r>
-      <w:proofErr w:type="spellEnd"/>
-      <w:r>
-        <w:t xml:space="preserve"> features and bugs, which results in products being more elegant and easier to manipulate. Creating products that are easy to use, efficient, and fun for people is largely reliant on iterative testing cycles coupled with user feedback.</w:t>
+        <w:t>User testing feedback plays an essential role in the product development process since it gives valuable insight on how real users use a particular product or application. This feedback points out areas that may need improvement, like usability problems, design defects, or unforeseen behaviours in a system. In user testing, subjects perform given duties, and their experiences are monitored with a view to discovering possible pain points. Suggestions for enhancing navigation, increasing reactivity, or making some operations simple often feature in this feedback. By doing so, developers can improve the general experience of their customers, making sure that what they eventually come up with meets what the users were expecting from it all along. Moreover, user testing through feedback can also be utilised for prioritising features and bugs, which results in products being more elegant and easier to manipulate. Creating products that are easy to use, efficient, and fun for people is largely reliant on iterative testing cycles coupled with user feedback.</w:t>
       </w:r>
     </w:p>
     <w:tbl>
@@ -10857,32 +9941,16 @@
       </w:r>
       <w:r>
         <w:lastRenderedPageBreak/>
-        <w:t xml:space="preserve">in the market. This work has been made possible by the integration of the </w:t>
-      </w:r>
-      <w:proofErr w:type="spellStart"/>
-      <w:r>
-        <w:t>Pexels</w:t>
-      </w:r>
-      <w:proofErr w:type="spellEnd"/>
-      <w:r>
-        <w:t xml:space="preserve"> API to provide a variety of images to the app and the use of Retrofit to enhance the performance of the app, especially in network-related activities. </w:t>
-      </w:r>
-    </w:p>
-    <w:p>
-      <w:pPr>
-        <w:spacing w:line="360" w:lineRule="auto"/>
-        <w:jc w:val="both"/>
-      </w:pPr>
-      <w:r>
-        <w:t xml:space="preserve">The decisions made in the design process, such as the simple and elegant interface, ensured that the users found the app easy and pleasant to use. Due to the iterative testing and </w:t>
-      </w:r>
-      <w:proofErr w:type="spellStart"/>
-      <w:r>
-        <w:t>optimisation</w:t>
-      </w:r>
-      <w:proofErr w:type="spellEnd"/>
-      <w:r>
-        <w:t xml:space="preserve"> process, the applicability, compatibility, and efficiency of the app were guaranteed, which made the app even more attractive to the users. </w:t>
+        <w:t>in the market. This work has been made possible by the integration of the Pexels API to provide a variety of images to the app and the use of Retrofit to enhance the performance of the app, especially in network-related activities. </w:t>
+      </w:r>
+    </w:p>
+    <w:p>
+      <w:pPr>
+        <w:spacing w:line="360" w:lineRule="auto"/>
+        <w:jc w:val="both"/>
+      </w:pPr>
+      <w:r>
+        <w:t>The decisions made in the design process, such as the simple and elegant interface, ensured that the users found the app easy and pleasant to use. Due to the iterative testing and optimisation process, the applicability, compatibility, and efficiency of the app were guaranteed, which made the app even more attractive to the users. </w:t>
       </w:r>
     </w:p>
     <w:p>
@@ -10974,32 +10042,16 @@
         <w:jc w:val="both"/>
       </w:pPr>
       <w:r>
-        <w:t xml:space="preserve">The Dynamic Walls project proposed the design of an Android wallpaper application that is capable of providing a plethora of high-quality images to the user and an intuitive interface. The first goal was to design an application that can incorporate both a collection of wallpapers and a search functionality in order to be able to address users with different tastes. The images used in the application were from the </w:t>
-      </w:r>
-      <w:proofErr w:type="spellStart"/>
-      <w:r>
-        <w:t>Pexels</w:t>
-      </w:r>
-      <w:proofErr w:type="spellEnd"/>
-      <w:r>
-        <w:t xml:space="preserve"> API, while Retrofit integration allowed for efficient communication with the API. </w:t>
-      </w:r>
-    </w:p>
-    <w:p>
-      <w:pPr>
-        <w:spacing w:line="360" w:lineRule="auto"/>
-        <w:jc w:val="both"/>
-      </w:pPr>
-      <w:r>
-        <w:t xml:space="preserve">In order to achieve these objectives, the following methodology was used in the design and development of the app, integration of APIs, and testing phases. Due to that, the app was designed in a simple way with the aim of having a simple user interface (UI) that will make the navigation easy and improve the overall user experience (UX). The development phase involved the integration of the </w:t>
-      </w:r>
-      <w:proofErr w:type="spellStart"/>
-      <w:r>
-        <w:t>Pexels</w:t>
-      </w:r>
-      <w:proofErr w:type="spellEnd"/>
-      <w:r>
-        <w:t xml:space="preserve"> API through Retrofit for the purpose of dynamic content, and the testing phase involved a compatibility test, a performance test, and a user acceptance test for the purpose of determining the efficiency and satisfaction of the app’s users.</w:t>
+        <w:t>The Dynamic Walls project proposed the design of an Android wallpaper application that is capable of providing a plethora of high-quality images to the user and an intuitive interface. The first goal was to design an application that can incorporate both a collection of wallpapers and a search functionality in order to be able to address users with different tastes. The images used in the application were from the Pexels API, while Retrofit integration allowed for efficient communication with the API. </w:t>
+      </w:r>
+    </w:p>
+    <w:p>
+      <w:pPr>
+        <w:spacing w:line="360" w:lineRule="auto"/>
+        <w:jc w:val="both"/>
+      </w:pPr>
+      <w:r>
+        <w:t>In order to achieve these objectives, the following methodology was used in the design and development of the app, integration of APIs, and testing phases. Due to that, the app was designed in a simple way with the aim of having a simple user interface (UI) that will make the navigation easy and improve the overall user experience (UX). The development phase involved the integration of the Pexels API through Retrofit for the purpose of dynamic content, and the testing phase involved a compatibility test, a performance test, and a user acceptance test for the purpose of determining the efficiency and satisfaction of the app’s users.</w:t>
       </w:r>
     </w:p>
     <w:p>
@@ -11027,15 +10079,7 @@
         <w:jc w:val="both"/>
       </w:pPr>
       <w:r>
-        <w:t xml:space="preserve">The “Dynamic Walls” project achieved its goals since the application offers a large number of wallpapers and offers a fluid and fluent interface for various devices. The </w:t>
-      </w:r>
-      <w:proofErr w:type="spellStart"/>
-      <w:r>
-        <w:t>Pexels</w:t>
-      </w:r>
-      <w:proofErr w:type="spellEnd"/>
-      <w:r>
-        <w:t xml:space="preserve"> API was a great addition to the app as it provided curated as well as search-based images from a huge repository. This integration helped the users to search and navigate through the wallpapers in a more efficient way and for both targeted and general browsing needs. </w:t>
+        <w:t>The “Dynamic Walls” project achieved its goals since the application offers a large number of wallpapers and offers a fluid and fluent interface for various devices. The Pexels API was a great addition to the app as it provided curated as well as search-based images from a huge repository. This integration helped the users to search and navigate through the wallpapers in a more efficient way and for both targeted and general browsing needs. </w:t>
       </w:r>
     </w:p>
     <w:p>
@@ -11085,31 +10129,7 @@
         <w:jc w:val="both"/>
       </w:pPr>
       <w:r>
-        <w:t xml:space="preserve">The </w:t>
-      </w:r>
-      <w:proofErr w:type="spellStart"/>
-      <w:r>
-        <w:t>Pexels</w:t>
-      </w:r>
-      <w:proofErr w:type="spellEnd"/>
-      <w:r>
-        <w:t xml:space="preserve"> API was also an important part of the project since it helped to deliver the app with constant and variable content. Through the use of the </w:t>
-      </w:r>
-      <w:proofErr w:type="spellStart"/>
-      <w:r>
-        <w:t>Pexels</w:t>
-      </w:r>
-      <w:proofErr w:type="spellEnd"/>
-      <w:r>
-        <w:t xml:space="preserve"> API that provides great images, the app was able to stand out from the competition that uses no moving images. The API’s ability to work with both the search-based and the curated image retrieval methods made for a more enjoyable and more </w:t>
-      </w:r>
-      <w:proofErr w:type="spellStart"/>
-      <w:r>
-        <w:t>individualised</w:t>
-      </w:r>
-      <w:proofErr w:type="spellEnd"/>
-      <w:r>
-        <w:t xml:space="preserve"> experience for the user. </w:t>
+        <w:t>The Pexels API was also an important part of the project since it helped to deliver the app with constant and variable content. Through the use of the Pexels API that provides great images, the app was able to stand out from the competition that uses no moving images. The API’s ability to work with both the search-based and the curated image retrieval methods made for a more enjoyable and more individualised experience for the user. </w:t>
       </w:r>
     </w:p>
     <w:p>
@@ -11127,15 +10147,7 @@
         <w:jc w:val="both"/>
       </w:pPr>
       <w:r>
-        <w:t xml:space="preserve">The code that has been written for the integration of the </w:t>
-      </w:r>
-      <w:proofErr w:type="spellStart"/>
-      <w:r>
-        <w:t>Pexels</w:t>
-      </w:r>
-      <w:proofErr w:type="spellEnd"/>
-      <w:r>
-        <w:t xml:space="preserve"> API with the Retrofit has been efficient enough that it does not load the app with unwanted delays, which affected the overall performance of the app. Together with the use of these two technologies, the app was able to provide the users with a constantly changing collection of wallpapers while at the same time providing the users with easy access to the wallpapers. This has </w:t>
+        <w:t xml:space="preserve">The code that has been written for the integration of the Pexels API with the Retrofit has been efficient enough that it does not load the app with unwanted delays, which affected the overall performance of the app. Together with the use of these two technologies, the app was able to provide the users with a constantly changing collection of wallpapers while at the same time providing the users with easy access to the wallpapers. This has </w:t>
       </w:r>
       <w:r>
         <w:lastRenderedPageBreak/>
@@ -11167,23 +10179,7 @@
         <w:jc w:val="both"/>
       </w:pPr>
       <w:r>
-        <w:t>The user-</w:t>
-      </w:r>
-      <w:proofErr w:type="spellStart"/>
-      <w:r>
-        <w:t>centred</w:t>
-      </w:r>
-      <w:proofErr w:type="spellEnd"/>
-      <w:r>
-        <w:t xml:space="preserve"> design process used in the “Dynamic Walls” project played a big role in ensuring that the users’ satisfaction and interaction levels were high. The clean, non-cluttered look of the app, along with the simple interface and easy navigation, made it possible for users to navigate through the app and discover its functionalities without getting lost in the process. The application made the process as simple as possible, </w:t>
-      </w:r>
-      <w:proofErr w:type="spellStart"/>
-      <w:r>
-        <w:t>focussing</w:t>
-      </w:r>
-      <w:proofErr w:type="spellEnd"/>
-      <w:r>
-        <w:t xml:space="preserve"> on clarity and, as a result, reducing users’ cognitive load to find and select wallpapers. </w:t>
+        <w:t>The user-centred design process used in the “Dynamic Walls” project played a big role in ensuring that the users’ satisfaction and interaction levels were high. The clean, non-cluttered look of the app, along with the simple interface and easy navigation, made it possible for users to navigate through the app and discover its functionalities without getting lost in the process. The application made the process as simple as possible, focussing on clarity and, as a result, reducing users’ cognitive load to find and select wallpapers. </w:t>
       </w:r>
     </w:p>
     <w:p>
@@ -11201,32 +10197,16 @@
         <w:jc w:val="both"/>
       </w:pPr>
       <w:r>
-        <w:t> Another aspect of the user-</w:t>
-      </w:r>
-      <w:proofErr w:type="spellStart"/>
-      <w:r>
-        <w:t>centred</w:t>
-      </w:r>
-      <w:proofErr w:type="spellEnd"/>
-      <w:r>
-        <w:t xml:space="preserve"> design of the app that also influenced the choice to use both curated and search-based image retrieval techniques is the decision to support both. The curated section was a simple way for the users to get to the most popular and trending wallpapers, while the search-based allowed the users to find wallpapers that suited them personally. This approach made the app versatile enough to provide for both the users who would prefer to go through a set of images and those who would want to search for specific wallpapers that they like. </w:t>
-      </w:r>
-    </w:p>
-    <w:p>
-      <w:pPr>
-        <w:spacing w:line="360" w:lineRule="auto"/>
-        <w:jc w:val="both"/>
-      </w:pPr>
-      <w:r>
-        <w:t> In general, adherence to user-</w:t>
-      </w:r>
-      <w:proofErr w:type="spellStart"/>
-      <w:r>
-        <w:t>centred</w:t>
-      </w:r>
-      <w:proofErr w:type="spellEnd"/>
-      <w:r>
-        <w:t xml:space="preserve"> design principles could be considered as the main factor that contributed to the app’s success. Through consideration for the needs and preferences of the users, the project team was able to come up with an application that was useful and fun to use. This way not only improved the user satisfaction but also improved user engagement and user retention for the app, which finally leads to sustainability in the market.</w:t>
+        <w:t> Another aspect of the user-centred design of the app that also influenced the choice to use both curated and search-based image retrieval techniques is the decision to support both. The curated section was a simple way for the users to get to the most popular and trending wallpapers, while the search-based allowed the users to find wallpapers that suited them personally. This approach made the app versatile enough to provide for both the users who would prefer to go through a set of images and those who would want to search for specific wallpapers that they like. </w:t>
+      </w:r>
+    </w:p>
+    <w:p>
+      <w:pPr>
+        <w:spacing w:line="360" w:lineRule="auto"/>
+        <w:jc w:val="both"/>
+      </w:pPr>
+      <w:r>
+        <w:t> In general, adherence to user-centred design principles could be considered as the main factor that contributed to the app’s success. Through consideration for the needs and preferences of the users, the project team was able to come up with an application that was useful and fun to use. This way not only improved the user satisfaction but also improved user engagement and user retention for the app, which finally leads to sustainability in the market.</w:t>
       </w:r>
     </w:p>
     <w:p>
@@ -11255,15 +10235,7 @@
         <w:jc w:val="both"/>
       </w:pPr>
       <w:r>
-        <w:t xml:space="preserve">The feature and stability testing as well as the </w:t>
-      </w:r>
-      <w:proofErr w:type="spellStart"/>
-      <w:r>
-        <w:t>optimisation</w:t>
-      </w:r>
-      <w:proofErr w:type="spellEnd"/>
-      <w:r>
-        <w:t xml:space="preserve"> for different devices that have been undertaken in the development of “Dynamic Walls” were crucial in guaranteeing the stability of the application as well as the high performance. The testing phase included three key types of testing: compatibility testing, performance testing, and finally the user acceptance testing. </w:t>
+        <w:t>The feature and stability testing as well as the optimisation for different devices that have been undertaken in the development of “Dynamic Walls” were crucial in guaranteeing the stability of the application as well as the high performance. The testing phase included three key types of testing: compatibility testing, performance testing, and finally the user acceptance testing. </w:t>
       </w:r>
     </w:p>
     <w:p>
@@ -11309,15 +10281,7 @@
         <w:jc w:val="both"/>
       </w:pPr>
       <w:r>
-        <w:t xml:space="preserve">The testing and </w:t>
-      </w:r>
-      <w:proofErr w:type="spellStart"/>
-      <w:r>
-        <w:t>optimisation</w:t>
-      </w:r>
-      <w:proofErr w:type="spellEnd"/>
-      <w:r>
-        <w:t xml:space="preserve"> activities performed during the course of the “Dynamic Walls” project was critical to the overall stability and performance of the app as well as the level of satisfaction among the users. Through thorough experimentation of the app in different scenarios and different devices, the project team was able to pin-point and address possible problems that could arise in the future, which in turn led to the production of a high-quality app that would be able to capture the needs and wants of its consumers.</w:t>
+        <w:t>The testing and optimisation activities performed during the course of the “Dynamic Walls” project was critical to the overall stability and performance of the app as well as the level of satisfaction among the users. Through thorough experimentation of the app in different scenarios and different devices, the project team was able to pin-point and address possible problems that could arise in the future, which in turn led to the production of a high-quality app that would be able to capture the needs and wants of its consumers.</w:t>
       </w:r>
     </w:p>
     <w:p>
@@ -11345,15 +10309,7 @@
         <w:jc w:val="both"/>
       </w:pPr>
       <w:r>
-        <w:t xml:space="preserve">The process of the “Dynamic Walls” application has been effective in achieving its primary objectives, and, at the same time, there are several potential ways of its improvement to enhance the application’s value and its usage for the users. In my opinion, one possible improvement is the enhancement of search options that would include options such as image resolution, </w:t>
-      </w:r>
-      <w:proofErr w:type="spellStart"/>
-      <w:r>
-        <w:t>colour</w:t>
-      </w:r>
-      <w:proofErr w:type="spellEnd"/>
-      <w:r>
-        <w:t>, and dimension. These would be filters that would allow the users to narrow down on the search results so as to get the wallpapers they need for their specific desires. </w:t>
+        <w:t>The process of the “Dynamic Walls” application has been effective in achieving its primary objectives, and, at the same time, there are several potential ways of its improvement to enhance the application’s value and its usage for the users. In my opinion, one possible improvement is the enhancement of search options that would include options such as image resolution, colour, and dimension. These would be filters that would allow the users to narrow down on the search results so as to get the wallpapers they need for their specific desires. </w:t>
       </w:r>
     </w:p>
     <w:p>
@@ -11390,32 +10346,16 @@
       </w:pPr>
       <w:r>
         <w:lastRenderedPageBreak/>
-        <w:t xml:space="preserve">Therefore, it is safe to state that the “Dynamic Walls” project proved the concept of successful integration of creativity, durability, and the focus on the end user. The use of </w:t>
-      </w:r>
-      <w:proofErr w:type="spellStart"/>
-      <w:r>
-        <w:t>Pexels</w:t>
-      </w:r>
-      <w:proofErr w:type="spellEnd"/>
-      <w:r>
-        <w:t xml:space="preserve"> API and Retrofit, along with the user-friendly design and the thorough testing of the app, allowed the developers to create an app that would cater to the various needs of its users and offer them high performance and dependability. </w:t>
-      </w:r>
-    </w:p>
-    <w:p>
-      <w:pPr>
-        <w:spacing w:line="360" w:lineRule="auto"/>
-        <w:jc w:val="both"/>
-      </w:pPr>
-      <w:r>
-        <w:t>This project is therefore a clear demonstration of the fact that when developing an app, both technical competence and user-</w:t>
-      </w:r>
-      <w:proofErr w:type="spellStart"/>
-      <w:r>
-        <w:t>centredness</w:t>
-      </w:r>
-      <w:proofErr w:type="spellEnd"/>
-      <w:r>
-        <w:t xml:space="preserve"> must be given due consideration. Using the current trending technologies and following the right process of designing and developing the app, the “Dynamic Walls” app has been able to establish itself in the competition for the wallpaper app. </w:t>
+        <w:t>Therefore, it is safe to state that the “Dynamic Walls” project proved the concept of successful integration of creativity, durability, and the focus on the end user. The use of Pexels API and Retrofit, along with the user-friendly design and the thorough testing of the app, allowed the developers to create an app that would cater to the various needs of its users and offer them high performance and dependability. </w:t>
+      </w:r>
+    </w:p>
+    <w:p>
+      <w:pPr>
+        <w:spacing w:line="360" w:lineRule="auto"/>
+        <w:jc w:val="both"/>
+      </w:pPr>
+      <w:r>
+        <w:t>This project is therefore a clear demonstration of the fact that when developing an app, both technical competence and user-centredness must be given due consideration. Using the current trending technologies and following the right process of designing and developing the app, the “Dynamic Walls” app has been able to establish itself in the competition for the wallpaper app. </w:t>
       </w:r>
     </w:p>
     <w:p>
@@ -11477,15 +10417,7 @@
         <w:jc w:val="both"/>
       </w:pPr>
       <w:r>
-        <w:t xml:space="preserve">Ajam, G., Rodriguez, C. and </w:t>
-      </w:r>
-      <w:proofErr w:type="spellStart"/>
-      <w:r>
-        <w:t>Benatallah</w:t>
-      </w:r>
-      <w:proofErr w:type="spellEnd"/>
-      <w:r>
-        <w:t xml:space="preserve">, B. (2021) 'Scout-bot: Leveraging API Community Knowledge for Exploration and Discovery of API Learning Resources,' </w:t>
+        <w:t xml:space="preserve">Ajam, G., Rodriguez, C. and Benatallah, B. (2021) 'Scout-bot: Leveraging API Community Knowledge for Exploration and Discovery of API Learning Resources,' </w:t>
       </w:r>
       <w:r>
         <w:rPr>
@@ -11621,15 +10553,7 @@
         <w:jc w:val="both"/>
       </w:pPr>
       <w:r>
-        <w:t xml:space="preserve">Chatterjee, A. and Prinz, A. (2022) 'Applying Spring Security Framework with </w:t>
-      </w:r>
-      <w:proofErr w:type="spellStart"/>
-      <w:r>
-        <w:t>KeyCloak</w:t>
-      </w:r>
-      <w:proofErr w:type="spellEnd"/>
-      <w:r>
-        <w:t xml:space="preserve">-Based OAuth2 to Protect Microservice Architecture APIs: A Case Study,' </w:t>
+        <w:t xml:space="preserve">Chatterjee, A. and Prinz, A. (2022) 'Applying Spring Security Framework with KeyCloak-Based OAuth2 to Protect Microservice Architecture APIs: A Case Study,' </w:t>
       </w:r>
       <w:r>
         <w:rPr>
@@ -11648,23 +10572,7 @@
         <w:jc w:val="both"/>
       </w:pPr>
       <w:r>
-        <w:t xml:space="preserve">Chatzoglou, E., </w:t>
-      </w:r>
-      <w:proofErr w:type="spellStart"/>
-      <w:r>
-        <w:t>Kambourakis</w:t>
-      </w:r>
-      <w:proofErr w:type="spellEnd"/>
-      <w:r>
-        <w:t xml:space="preserve">, G. and </w:t>
-      </w:r>
-      <w:proofErr w:type="spellStart"/>
-      <w:r>
-        <w:t>Kouliaridis</w:t>
-      </w:r>
-      <w:proofErr w:type="spellEnd"/>
-      <w:r>
-        <w:t xml:space="preserve">, V. (2021) 'A Multi-Tier Security Analysis of Official Car Management Apps for Android,' </w:t>
+        <w:t xml:space="preserve">Chatzoglou, E., Kambourakis, G. and Kouliaridis, V. (2021) 'A Multi-Tier Security Analysis of Official Car Management Apps for Android,' </w:t>
       </w:r>
       <w:r>
         <w:rPr>
@@ -11694,15 +10602,7 @@
         <w:jc w:val="both"/>
       </w:pPr>
       <w:r>
-        <w:t xml:space="preserve">Coppola, R., Ardito, L. and </w:t>
-      </w:r>
-      <w:proofErr w:type="spellStart"/>
-      <w:r>
-        <w:t>Torchiano</w:t>
-      </w:r>
-      <w:proofErr w:type="spellEnd"/>
-      <w:r>
-        <w:t>, M. (2019) 'Characterizing the transition to Kotlin of Android apps: a study on F-Droid, Play Store, and GitHub.' https://doi.org/10.1145/3340496.3342759.</w:t>
+        <w:t>Coppola, R., Ardito, L. and Torchiano, M. (2019) 'Characterizing the transition to Kotlin of Android apps: a study on F-Droid, Play Store, and GitHub.' https://doi.org/10.1145/3340496.3342759.</w:t>
       </w:r>
     </w:p>
     <w:p>
@@ -11713,15 +10613,7 @@
       </w:pPr>
       <w:r>
         <w:lastRenderedPageBreak/>
-        <w:t xml:space="preserve">Dzulqarnain, F. and </w:t>
-      </w:r>
-      <w:proofErr w:type="spellStart"/>
-      <w:r>
-        <w:t>Tukino</w:t>
-      </w:r>
-      <w:proofErr w:type="spellEnd"/>
-      <w:r>
-        <w:t xml:space="preserve">, T. (2023) 'RANCANG BANGUN APLIKASI BELAJAR ARAB UNTUK ANDROID MENGGUNAKAN JETPACK COMPOSE DAN KOTLIN,' </w:t>
+        <w:t xml:space="preserve">Dzulqarnain, F. and Tukino, T. (2023) 'RANCANG BANGUN APLIKASI BELAJAR ARAB UNTUK ANDROID MENGGUNAKAN JETPACK COMPOSE DAN KOTLIN,' </w:t>
       </w:r>
       <w:r>
         <w:rPr>
@@ -11800,31 +10692,7 @@
         <w:jc w:val="both"/>
       </w:pPr>
       <w:r>
-        <w:t xml:space="preserve">Fehling, C., </w:t>
-      </w:r>
-      <w:proofErr w:type="spellStart"/>
-      <w:r>
-        <w:t>Leymann</w:t>
-      </w:r>
-      <w:proofErr w:type="spellEnd"/>
-      <w:r>
-        <w:t xml:space="preserve">, F., Retter, R., </w:t>
-      </w:r>
-      <w:proofErr w:type="spellStart"/>
-      <w:r>
-        <w:t>Schupeck</w:t>
-      </w:r>
-      <w:proofErr w:type="spellEnd"/>
-      <w:r>
-        <w:t xml:space="preserve">, W. and </w:t>
-      </w:r>
-      <w:proofErr w:type="spellStart"/>
-      <w:r>
-        <w:t>Arbitter</w:t>
-      </w:r>
-      <w:proofErr w:type="spellEnd"/>
-      <w:r>
-        <w:t xml:space="preserve">, P., 2014. </w:t>
+        <w:t xml:space="preserve">Fehling, C., Leymann, F., Retter, R., Schupeck, W. and Arbitter, P., 2014. </w:t>
       </w:r>
       <w:r>
         <w:rPr>
@@ -11901,15 +10769,7 @@
         <w:t>Glide</w:t>
       </w:r>
       <w:r>
-        <w:t xml:space="preserve"> [Online], 2024. </w:t>
-      </w:r>
-      <w:proofErr w:type="spellStart"/>
-      <w:r>
-        <w:t>github</w:t>
-      </w:r>
-      <w:proofErr w:type="spellEnd"/>
-      <w:r>
-        <w:t>. Available from: https://bumptech.github.io/glide/#about-glide [Accessed 26 July 2024].</w:t>
+        <w:t xml:space="preserve"> [Online], 2024. github. Available from: https://bumptech.github.io/glide/#about-glide [Accessed 26 July 2024].</w:t>
       </w:r>
     </w:p>
     <w:p>
@@ -11919,15 +10779,7 @@
         <w:jc w:val="both"/>
       </w:pPr>
       <w:r>
-        <w:t>Glide v</w:t>
-      </w:r>
-      <w:proofErr w:type="gramStart"/>
-      <w:r>
-        <w:t>4 :</w:t>
-      </w:r>
-      <w:proofErr w:type="gramEnd"/>
-      <w:r>
-        <w:t xml:space="preserve"> Fast and efficient image loading for Android (2023). https://bumptech.github.io/glide/ (Accessed: July 31, 2024).</w:t>
+        <w:t>Glide v4 : Fast and efficient image loading for Android (2023). https://bumptech.github.io/glide/ (Accessed: July 31, 2024).</w:t>
       </w:r>
     </w:p>
     <w:p>
@@ -11947,153 +10799,36 @@
         <w:ind w:left="720" w:hanging="720"/>
         <w:jc w:val="both"/>
       </w:pPr>
-      <w:proofErr w:type="spellStart"/>
-      <w:r>
-        <w:t>Hartawan</w:t>
-      </w:r>
-      <w:proofErr w:type="spellEnd"/>
-      <w:r>
-        <w:t xml:space="preserve">, M.S. (2022) 'PENERAPAN USER CENTERED DESIGN (UCD) PADA WIREFRAME DESAIN USER INTERFACE DAN USER EXPERIENCE APLIKASI SINOPSIS FILM,' </w:t>
+      <w:r>
+        <w:t xml:space="preserve">Hartawan, M.S. (2022) 'PENERAPAN USER CENTERED DESIGN (UCD) PADA WIREFRAME DESAIN USER INTERFACE DAN USER EXPERIENCE APLIKASI SINOPSIS FILM,' </w:t>
       </w:r>
       <w:r>
         <w:rPr>
           <w:i/>
           <w:iCs/>
         </w:rPr>
-        <w:t xml:space="preserve">JEIS </w:t>
-      </w:r>
-      <w:proofErr w:type="spellStart"/>
+        <w:t>JEIS Jurnal Elektro Dan Informatika Swadharma</w:t>
+      </w:r>
+      <w:r>
+        <w:t>, 2(1), pp. 43–47. https://doi.org/10.56486/jeis.vol2no1.161.</w:t>
+      </w:r>
+    </w:p>
+    <w:p>
+      <w:pPr>
+        <w:spacing w:line="360" w:lineRule="auto"/>
+        <w:ind w:left="720" w:hanging="720"/>
+        <w:jc w:val="both"/>
+      </w:pPr>
+      <w:r>
+        <w:t xml:space="preserve">Hasari, Y.I., Febriansyah, A. and Anzana, Z.S. (2022) 'PENERAPAN METODE USER CENTERED DESAIN PADA PERANCANGAN INTERFACE APLIKASI PEMESANAN DAN PEMBAYARAN TIKET BIOSKOP BERBASIS MOBILE,' </w:t>
+      </w:r>
       <w:r>
         <w:rPr>
           <w:i/>
           <w:iCs/>
         </w:rPr>
-        <w:t>Jurnal</w:t>
-      </w:r>
-      <w:proofErr w:type="spellEnd"/>
-      <w:r>
-        <w:rPr>
-          <w:i/>
-          <w:iCs/>
-        </w:rPr>
-        <w:t xml:space="preserve"> </w:t>
-      </w:r>
-      <w:proofErr w:type="spellStart"/>
-      <w:r>
-        <w:rPr>
-          <w:i/>
-          <w:iCs/>
-        </w:rPr>
-        <w:t>Elektro</w:t>
-      </w:r>
-      <w:proofErr w:type="spellEnd"/>
-      <w:r>
-        <w:rPr>
-          <w:i/>
-          <w:iCs/>
-        </w:rPr>
-        <w:t xml:space="preserve"> Dan </w:t>
-      </w:r>
-      <w:proofErr w:type="spellStart"/>
-      <w:r>
-        <w:rPr>
-          <w:i/>
-          <w:iCs/>
-        </w:rPr>
-        <w:t>Informatika</w:t>
-      </w:r>
-      <w:proofErr w:type="spellEnd"/>
-      <w:r>
-        <w:rPr>
-          <w:i/>
-          <w:iCs/>
-        </w:rPr>
-        <w:t xml:space="preserve"> </w:t>
-      </w:r>
-      <w:proofErr w:type="spellStart"/>
-      <w:r>
-        <w:rPr>
-          <w:i/>
-          <w:iCs/>
-        </w:rPr>
-        <w:t>Swadharma</w:t>
-      </w:r>
-      <w:proofErr w:type="spellEnd"/>
-      <w:r>
-        <w:t>, 2(1), pp. 43–47. https://doi.org/10.56486/jeis.vol2no1.161.</w:t>
-      </w:r>
-    </w:p>
-    <w:p>
-      <w:pPr>
-        <w:spacing w:line="360" w:lineRule="auto"/>
-        <w:ind w:left="720" w:hanging="720"/>
-        <w:jc w:val="both"/>
-      </w:pPr>
-      <w:proofErr w:type="spellStart"/>
-      <w:r>
-        <w:t>Hasari</w:t>
-      </w:r>
-      <w:proofErr w:type="spellEnd"/>
-      <w:r>
-        <w:t xml:space="preserve">, Y.I., </w:t>
-      </w:r>
-      <w:proofErr w:type="spellStart"/>
-      <w:r>
-        <w:t>Febriansyah</w:t>
-      </w:r>
-      <w:proofErr w:type="spellEnd"/>
-      <w:r>
-        <w:t xml:space="preserve">, A. and </w:t>
-      </w:r>
-      <w:proofErr w:type="spellStart"/>
-      <w:r>
-        <w:t>Anzana</w:t>
-      </w:r>
-      <w:proofErr w:type="spellEnd"/>
-      <w:r>
-        <w:t xml:space="preserve">, Z.S. (2022) 'PENERAPAN METODE USER CENTERED DESAIN PADA PERANCANGAN INTERFACE APLIKASI PEMESANAN DAN PEMBAYARAN TIKET BIOSKOP BERBASIS MOBILE,' </w:t>
-      </w:r>
-      <w:proofErr w:type="spellStart"/>
-      <w:r>
-        <w:rPr>
-          <w:i/>
-          <w:iCs/>
-        </w:rPr>
-        <w:t>Jurnal</w:t>
-      </w:r>
-      <w:proofErr w:type="spellEnd"/>
-      <w:r>
-        <w:rPr>
-          <w:i/>
-          <w:iCs/>
-        </w:rPr>
-        <w:t xml:space="preserve"> </w:t>
-      </w:r>
-      <w:proofErr w:type="spellStart"/>
-      <w:r>
-        <w:rPr>
-          <w:i/>
-          <w:iCs/>
-        </w:rPr>
-        <w:t>Siliwangi</w:t>
-      </w:r>
-      <w:proofErr w:type="spellEnd"/>
-      <w:r>
-        <w:rPr>
-          <w:i/>
-          <w:iCs/>
-        </w:rPr>
-        <w:t xml:space="preserve"> Seri Sains Dan </w:t>
-      </w:r>
-      <w:proofErr w:type="spellStart"/>
-      <w:r>
-        <w:rPr>
-          <w:i/>
-          <w:iCs/>
-        </w:rPr>
-        <w:t>Teknologi</w:t>
-      </w:r>
-      <w:proofErr w:type="spellEnd"/>
+        <w:t>Jurnal Siliwangi Seri Sains Dan Teknologi</w:t>
+      </w:r>
       <w:r>
         <w:t>, 8(2). https://doi.org/10.37058/jssainstek.v8i2.6254.</w:t>
       </w:r>
@@ -12104,23 +10839,7 @@
         <w:jc w:val="both"/>
       </w:pPr>
       <w:r>
-        <w:t xml:space="preserve">Idris, M., </w:t>
-      </w:r>
-      <w:proofErr w:type="spellStart"/>
-      <w:r>
-        <w:t>Syarif</w:t>
-      </w:r>
-      <w:proofErr w:type="spellEnd"/>
-      <w:r>
-        <w:t xml:space="preserve">, I. and </w:t>
-      </w:r>
-      <w:proofErr w:type="spellStart"/>
-      <w:r>
-        <w:t>Winarno</w:t>
-      </w:r>
-      <w:proofErr w:type="spellEnd"/>
-      <w:r>
-        <w:t xml:space="preserve">, I. (2022) 'Web Application Security Education Platform Based on OWASP API Security Project,' </w:t>
+        <w:t xml:space="preserve">Idris, M., Syarif, I. and Winarno, I. (2022) 'Web Application Security Education Platform Based on OWASP API Security Project,' </w:t>
       </w:r>
       <w:r>
         <w:rPr>
@@ -12138,13 +10857,8 @@
         <w:ind w:hanging="720"/>
         <w:jc w:val="both"/>
       </w:pPr>
-      <w:proofErr w:type="spellStart"/>
-      <w:r>
-        <w:t>Ishag</w:t>
-      </w:r>
-      <w:proofErr w:type="spellEnd"/>
-      <w:r>
-        <w:t xml:space="preserve">, M.I.M. </w:t>
+      <w:r>
+        <w:t xml:space="preserve">Ishag, M.I.M. </w:t>
       </w:r>
       <w:r>
         <w:rPr>
@@ -12183,13 +10897,8 @@
         <w:ind w:left="720" w:hanging="720"/>
         <w:jc w:val="both"/>
       </w:pPr>
-      <w:proofErr w:type="spellStart"/>
-      <w:r>
-        <w:t>Karjatkar</w:t>
-      </w:r>
-      <w:proofErr w:type="spellEnd"/>
-      <w:r>
-        <w:t xml:space="preserve">, S. </w:t>
+      <w:r>
+        <w:t xml:space="preserve">Karjatkar, S. </w:t>
       </w:r>
       <w:r>
         <w:rPr>
@@ -12266,14 +10975,9 @@
         <w:ind w:hanging="720"/>
         <w:jc w:val="both"/>
       </w:pPr>
-      <w:proofErr w:type="spellStart"/>
       <w:r>
         <w:lastRenderedPageBreak/>
-        <w:t>Kopsiaftis</w:t>
-      </w:r>
-      <w:proofErr w:type="spellEnd"/>
-      <w:r>
-        <w:t xml:space="preserve">, G. </w:t>
+        <w:t xml:space="preserve">Kopsiaftis, G. </w:t>
       </w:r>
       <w:r>
         <w:rPr>
@@ -12302,15 +11006,7 @@
         <w:jc w:val="both"/>
       </w:pPr>
       <w:r>
-        <w:t xml:space="preserve">Kumar, B. and </w:t>
-      </w:r>
-      <w:proofErr w:type="spellStart"/>
-      <w:r>
-        <w:t>Falhi</w:t>
-      </w:r>
-      <w:proofErr w:type="spellEnd"/>
-      <w:r>
-        <w:t xml:space="preserve">, O.A. (2022) 'Digital Transformation through APIs,' </w:t>
+        <w:t xml:space="preserve">Kumar, B. and Falhi, O.A. (2022) 'Digital Transformation through APIs,' </w:t>
       </w:r>
       <w:r>
         <w:rPr>
@@ -12358,85 +11054,15 @@
         <w:ind w:left="720" w:hanging="720"/>
         <w:jc w:val="both"/>
       </w:pPr>
-      <w:proofErr w:type="spellStart"/>
-      <w:r>
-        <w:t>Mahfudh</w:t>
-      </w:r>
-      <w:proofErr w:type="spellEnd"/>
-      <w:r>
-        <w:t>, A. and Saputra, W.R. (2022) '</w:t>
-      </w:r>
-      <w:proofErr w:type="spellStart"/>
-      <w:r>
-        <w:t>Perancangan</w:t>
-      </w:r>
-      <w:proofErr w:type="spellEnd"/>
-      <w:r>
-        <w:t xml:space="preserve"> User Interface User Experience </w:t>
-      </w:r>
-      <w:proofErr w:type="spellStart"/>
-      <w:r>
-        <w:t>Aplikasi</w:t>
-      </w:r>
-      <w:proofErr w:type="spellEnd"/>
-      <w:r>
-        <w:t xml:space="preserve"> E-</w:t>
-      </w:r>
-      <w:proofErr w:type="spellStart"/>
-      <w:r>
-        <w:t>Ngaji</w:t>
-      </w:r>
-      <w:proofErr w:type="spellEnd"/>
-      <w:r>
-        <w:t xml:space="preserve"> </w:t>
-      </w:r>
-      <w:proofErr w:type="spellStart"/>
-      <w:r>
-        <w:t>Berbasis</w:t>
-      </w:r>
-      <w:proofErr w:type="spellEnd"/>
-      <w:r>
-        <w:t xml:space="preserve"> Android </w:t>
-      </w:r>
-      <w:proofErr w:type="spellStart"/>
-      <w:r>
-        <w:t>Menggunakan</w:t>
-      </w:r>
-      <w:proofErr w:type="spellEnd"/>
-      <w:r>
-        <w:t xml:space="preserve"> Metode User Centered Design (UCD) Pada TPQ,' </w:t>
-      </w:r>
-      <w:proofErr w:type="spellStart"/>
+      <w:r>
+        <w:t xml:space="preserve">Mahfudh, A. and Saputra, W.R. (2022) 'Perancangan User Interface User Experience Aplikasi E-Ngaji Berbasis Android Menggunakan Metode User Centered Design (UCD) Pada TPQ,' </w:t>
+      </w:r>
       <w:r>
         <w:rPr>
           <w:i/>
           <w:iCs/>
         </w:rPr>
-        <w:t>Jurnal</w:t>
-      </w:r>
-      <w:proofErr w:type="spellEnd"/>
-      <w:r>
-        <w:rPr>
-          <w:i/>
-          <w:iCs/>
-        </w:rPr>
-        <w:t xml:space="preserve"> </w:t>
-      </w:r>
-      <w:proofErr w:type="spellStart"/>
-      <w:r>
-        <w:rPr>
-          <w:i/>
-          <w:iCs/>
-        </w:rPr>
-        <w:t>Ilmiah</w:t>
-      </w:r>
-      <w:proofErr w:type="spellEnd"/>
-      <w:r>
-        <w:rPr>
-          <w:i/>
-          <w:iCs/>
-        </w:rPr>
-        <w:t xml:space="preserve"> Intech Information Technology Journal of UMUS</w:t>
+        <w:t>Jurnal Ilmiah Intech Information Technology Journal of UMUS</w:t>
       </w:r>
       <w:r>
         <w:t>, 4(02), pp. 255–262. https://doi.org/10.46772/intech.v4i02.885.</w:t>
@@ -12477,13 +11103,8 @@
         <w:ind w:left="720" w:hanging="720"/>
         <w:jc w:val="both"/>
       </w:pPr>
-      <w:proofErr w:type="spellStart"/>
-      <w:r>
-        <w:t>Muddalkar</w:t>
-      </w:r>
-      <w:proofErr w:type="spellEnd"/>
-      <w:r>
-        <w:t xml:space="preserve">, N.S.S. </w:t>
+      <w:r>
+        <w:t xml:space="preserve">Muddalkar, N.S.S. </w:t>
       </w:r>
       <w:r>
         <w:rPr>
@@ -12512,71 +11133,16 @@
         <w:ind w:left="720" w:hanging="720"/>
         <w:jc w:val="both"/>
       </w:pPr>
-      <w:proofErr w:type="spellStart"/>
-      <w:r>
-        <w:t>Mulyani</w:t>
-      </w:r>
-      <w:proofErr w:type="spellEnd"/>
-      <w:r>
-        <w:t xml:space="preserve">, A., </w:t>
-      </w:r>
-      <w:proofErr w:type="spellStart"/>
-      <w:r>
-        <w:t>Kurniadi</w:t>
-      </w:r>
-      <w:proofErr w:type="spellEnd"/>
-      <w:r>
-        <w:t xml:space="preserve">, D. and Hakim, I.L. (2021) 'Web Scraping Pada Web Media Digital </w:t>
-      </w:r>
-      <w:proofErr w:type="spellStart"/>
-      <w:r>
-        <w:t>untuk</w:t>
-      </w:r>
-      <w:proofErr w:type="spellEnd"/>
-      <w:r>
-        <w:t xml:space="preserve"> </w:t>
-      </w:r>
-      <w:proofErr w:type="spellStart"/>
-      <w:r>
-        <w:t>Membangun</w:t>
-      </w:r>
-      <w:proofErr w:type="spellEnd"/>
-      <w:r>
-        <w:t xml:space="preserve"> </w:t>
-      </w:r>
-      <w:proofErr w:type="spellStart"/>
-      <w:r>
-        <w:t>Aplikasi</w:t>
-      </w:r>
-      <w:proofErr w:type="spellEnd"/>
-      <w:r>
-        <w:t xml:space="preserve"> Android,' </w:t>
-      </w:r>
-      <w:proofErr w:type="spellStart"/>
+      <w:r>
+        <w:t xml:space="preserve">Mulyani, A., Kurniadi, D. and Hakim, I.L. (2021) 'Web Scraping Pada Web Media Digital untuk Membangun Aplikasi Android,' </w:t>
+      </w:r>
       <w:r>
         <w:rPr>
           <w:i/>
           <w:iCs/>
         </w:rPr>
-        <w:t>Jurnal</w:t>
-      </w:r>
-      <w:proofErr w:type="spellEnd"/>
-      <w:r>
-        <w:rPr>
-          <w:i/>
-          <w:iCs/>
-        </w:rPr>
-        <w:t xml:space="preserve"> </w:t>
-      </w:r>
-      <w:proofErr w:type="spellStart"/>
-      <w:r>
-        <w:rPr>
-          <w:i/>
-          <w:iCs/>
-        </w:rPr>
-        <w:t>Algoritma</w:t>
-      </w:r>
-      <w:proofErr w:type="spellEnd"/>
+        <w:t>Jurnal Algoritma</w:t>
+      </w:r>
       <w:r>
         <w:t>, 18(1), pp. 313–322. https://doi.org/10.33364/algoritma/v.18-1.949.</w:t>
       </w:r>
@@ -12656,109 +11222,16 @@
         <w:ind w:left="720" w:hanging="720"/>
         <w:jc w:val="both"/>
       </w:pPr>
-      <w:proofErr w:type="spellStart"/>
       <w:r>
         <w:lastRenderedPageBreak/>
-        <w:t>Nugraheni</w:t>
-      </w:r>
-      <w:proofErr w:type="spellEnd"/>
-      <w:r>
-        <w:t xml:space="preserve">, A. and Maryam, M. (2022) 'PENERAPAN TEKNOLOGI QUICK RESPONSE CODE DAN APPLICATION PROGRAMMING INTERFACE PADA PERANCANGAN APLIKASI PERPUSTAKAAN (STUDI </w:t>
-      </w:r>
-      <w:proofErr w:type="gramStart"/>
-      <w:r>
-        <w:t>KASUS :</w:t>
-      </w:r>
-      <w:proofErr w:type="gramEnd"/>
-      <w:r>
-        <w:t xml:space="preserve"> SMP NEGERI 25 SURAKARTA),' </w:t>
+        <w:t xml:space="preserve">Nugraheni, A. and Maryam, M. (2022) 'PENERAPAN TEKNOLOGI QUICK RESPONSE CODE DAN APPLICATION PROGRAMMING INTERFACE PADA PERANCANGAN APLIKASI PERPUSTAKAAN (STUDI KASUS : SMP NEGERI 25 SURAKARTA),' </w:t>
       </w:r>
       <w:r>
         <w:rPr>
           <w:i/>
           <w:iCs/>
         </w:rPr>
-        <w:t>JIPI (</w:t>
-      </w:r>
-      <w:proofErr w:type="spellStart"/>
-      <w:r>
-        <w:rPr>
-          <w:i/>
-          <w:iCs/>
-        </w:rPr>
-        <w:t>Jurnal</w:t>
-      </w:r>
-      <w:proofErr w:type="spellEnd"/>
-      <w:r>
-        <w:rPr>
-          <w:i/>
-          <w:iCs/>
-        </w:rPr>
-        <w:t xml:space="preserve"> </w:t>
-      </w:r>
-      <w:proofErr w:type="spellStart"/>
-      <w:r>
-        <w:rPr>
-          <w:i/>
-          <w:iCs/>
-        </w:rPr>
-        <w:t>Ilmiah</w:t>
-      </w:r>
-      <w:proofErr w:type="spellEnd"/>
-      <w:r>
-        <w:rPr>
-          <w:i/>
-          <w:iCs/>
-        </w:rPr>
-        <w:t xml:space="preserve"> </w:t>
-      </w:r>
-      <w:proofErr w:type="spellStart"/>
-      <w:r>
-        <w:rPr>
-          <w:i/>
-          <w:iCs/>
-        </w:rPr>
-        <w:t>Penelitian</w:t>
-      </w:r>
-      <w:proofErr w:type="spellEnd"/>
-      <w:r>
-        <w:rPr>
-          <w:i/>
-          <w:iCs/>
-        </w:rPr>
-        <w:t xml:space="preserve"> Dan </w:t>
-      </w:r>
-      <w:proofErr w:type="spellStart"/>
-      <w:r>
-        <w:rPr>
-          <w:i/>
-          <w:iCs/>
-        </w:rPr>
-        <w:t>Pembelajaran</w:t>
-      </w:r>
-      <w:proofErr w:type="spellEnd"/>
-      <w:r>
-        <w:rPr>
-          <w:i/>
-          <w:iCs/>
-        </w:rPr>
-        <w:t xml:space="preserve"> </w:t>
-      </w:r>
-      <w:proofErr w:type="spellStart"/>
-      <w:r>
-        <w:rPr>
-          <w:i/>
-          <w:iCs/>
-        </w:rPr>
-        <w:t>Informatika</w:t>
-      </w:r>
-      <w:proofErr w:type="spellEnd"/>
-      <w:r>
-        <w:rPr>
-          <w:i/>
-          <w:iCs/>
-        </w:rPr>
-        <w:t>)</w:t>
+        <w:t>JIPI (Jurnal Ilmiah Penelitian Dan Pembelajaran Informatika)</w:t>
       </w:r>
       <w:r>
         <w:t>, 7(3), pp. 821–834. https://doi.org/10.29100/jipi.v7i3.3096.</w:t>
@@ -12800,7 +11273,6 @@
         <w:ind w:left="720" w:hanging="720"/>
         <w:jc w:val="both"/>
       </w:pPr>
-      <w:proofErr w:type="spellStart"/>
       <w:r>
         <w:rPr>
           <w:i/>
@@ -12808,7 +11280,6 @@
         </w:rPr>
         <w:t>Pexels</w:t>
       </w:r>
-      <w:proofErr w:type="spellEnd"/>
       <w:r>
         <w:t xml:space="preserve"> [Online], 2024. https://www.pexels.com/api/. Available from: https://www.pexels.com/api/ [Accessed 26 July 2024].</w:t>
       </w:r>
@@ -12818,13 +11289,8 @@
         <w:ind w:hanging="720"/>
         <w:jc w:val="both"/>
       </w:pPr>
-      <w:proofErr w:type="spellStart"/>
-      <w:r>
-        <w:t>Philippaerts</w:t>
-      </w:r>
-      <w:proofErr w:type="spellEnd"/>
-      <w:r>
-        <w:t xml:space="preserve">, P., Preuveneers, D. and Joosen, W. (2022) 'OAuch: Exploring Security Compliance in the OAuth 2.0 Ecosystem,' </w:t>
+      <w:r>
+        <w:t xml:space="preserve">Philippaerts, P., Preuveneers, D. and Joosen, W. (2022) 'OAuch: Exploring Security Compliance in the OAuth 2.0 Ecosystem,' </w:t>
       </w:r>
       <w:r>
         <w:rPr>
@@ -12892,73 +11358,15 @@
         <w:jc w:val="both"/>
       </w:pPr>
       <w:r>
-        <w:t xml:space="preserve">Quispe, K.V.C. (2022) 'Desarrollo de </w:t>
-      </w:r>
-      <w:proofErr w:type="spellStart"/>
-      <w:r>
-        <w:t>aplicaciones</w:t>
-      </w:r>
-      <w:proofErr w:type="spellEnd"/>
-      <w:r>
-        <w:t xml:space="preserve"> </w:t>
-      </w:r>
-      <w:proofErr w:type="spellStart"/>
-      <w:r>
-        <w:t>móviles</w:t>
-      </w:r>
-      <w:proofErr w:type="spellEnd"/>
-      <w:r>
-        <w:t xml:space="preserve"> </w:t>
-      </w:r>
-      <w:proofErr w:type="spellStart"/>
-      <w:r>
-        <w:t>usando</w:t>
-      </w:r>
-      <w:proofErr w:type="spellEnd"/>
-      <w:r>
-        <w:t xml:space="preserve"> </w:t>
-      </w:r>
-      <w:proofErr w:type="spellStart"/>
-      <w:r>
-        <w:t>el</w:t>
-      </w:r>
-      <w:proofErr w:type="spellEnd"/>
-      <w:r>
-        <w:t xml:space="preserve"> </w:t>
-      </w:r>
-      <w:proofErr w:type="spellStart"/>
-      <w:r>
-        <w:t>lenguaje</w:t>
-      </w:r>
-      <w:proofErr w:type="spellEnd"/>
-      <w:r>
-        <w:t xml:space="preserve"> Kotlin,' </w:t>
-      </w:r>
-      <w:proofErr w:type="spellStart"/>
+        <w:t xml:space="preserve">Quispe, K.V.C. (2022) 'Desarrollo de aplicaciones móviles usando el lenguaje Kotlin,' </w:t>
+      </w:r>
       <w:r>
         <w:rPr>
           <w:i/>
           <w:iCs/>
         </w:rPr>
-        <w:t>Dialogos</w:t>
-      </w:r>
-      <w:proofErr w:type="spellEnd"/>
-      <w:r>
-        <w:rPr>
-          <w:i/>
-          <w:iCs/>
-        </w:rPr>
-        <w:t xml:space="preserve"> </w:t>
-      </w:r>
-      <w:proofErr w:type="spellStart"/>
-      <w:r>
-        <w:rPr>
-          <w:i/>
-          <w:iCs/>
-        </w:rPr>
-        <w:t>Abiertos</w:t>
-      </w:r>
-      <w:proofErr w:type="spellEnd"/>
+        <w:t>Dialogos Abiertos</w:t>
+      </w:r>
       <w:r>
         <w:t>, 1(1), pp. 22–33. https://doi.org/10.32654/dialogosabiertos.1-1.3.</w:t>
       </w:r>
@@ -12988,61 +11396,15 @@
         <w:ind w:left="720" w:hanging="720"/>
         <w:jc w:val="both"/>
       </w:pPr>
-      <w:proofErr w:type="spellStart"/>
-      <w:r>
-        <w:t>Rgp</w:t>
-      </w:r>
-      <w:proofErr w:type="spellEnd"/>
-      <w:r>
-        <w:t xml:space="preserve">, P.F. and Hadi, A. (2019) 'RANCANG BANGUN APLIKASI BELAJAR PEMROGRAMAN DENGAN GAME EDUCATION PADA SMARTPHONE BERBASIS ANDROID,' </w:t>
-      </w:r>
-      <w:proofErr w:type="spellStart"/>
+      <w:r>
+        <w:t xml:space="preserve">Rgp, P.F. and Hadi, A. (2019) 'RANCANG BANGUN APLIKASI BELAJAR PEMROGRAMAN DENGAN GAME EDUCATION PADA SMARTPHONE BERBASIS ANDROID,' </w:t>
+      </w:r>
       <w:r>
         <w:rPr>
           <w:i/>
           <w:iCs/>
         </w:rPr>
-        <w:t>Voteteknika</w:t>
-      </w:r>
-      <w:proofErr w:type="spellEnd"/>
-      <w:r>
-        <w:rPr>
-          <w:i/>
-          <w:iCs/>
-        </w:rPr>
-        <w:t xml:space="preserve"> (Vocational Teknik </w:t>
-      </w:r>
-      <w:proofErr w:type="spellStart"/>
-      <w:r>
-        <w:rPr>
-          <w:i/>
-          <w:iCs/>
-        </w:rPr>
-        <w:t>Elektronika</w:t>
-      </w:r>
-      <w:proofErr w:type="spellEnd"/>
-      <w:r>
-        <w:rPr>
-          <w:i/>
-          <w:iCs/>
-        </w:rPr>
-        <w:t xml:space="preserve"> Dan </w:t>
-      </w:r>
-      <w:proofErr w:type="spellStart"/>
-      <w:r>
-        <w:rPr>
-          <w:i/>
-          <w:iCs/>
-        </w:rPr>
-        <w:t>Informatika</w:t>
-      </w:r>
-      <w:proofErr w:type="spellEnd"/>
-      <w:r>
-        <w:rPr>
-          <w:i/>
-          <w:iCs/>
-        </w:rPr>
-        <w:t>)</w:t>
+        <w:t>Voteteknika (Vocational Teknik Elektronika Dan Informatika)</w:t>
       </w:r>
       <w:r>
         <w:t>, 7(3), p. 30. https://doi.org/10.24036/voteteknika.v7i3.105086.</w:t>
@@ -13074,218 +11436,35 @@
         <w:ind w:hanging="720"/>
         <w:jc w:val="both"/>
       </w:pPr>
-      <w:proofErr w:type="spellStart"/>
-      <w:r>
-        <w:t>Senapartha</w:t>
-      </w:r>
-      <w:proofErr w:type="spellEnd"/>
-      <w:r>
-        <w:t>, I.K.D. (2021) '</w:t>
-      </w:r>
-      <w:proofErr w:type="spellStart"/>
-      <w:r>
-        <w:t>Implementasi</w:t>
-      </w:r>
-      <w:proofErr w:type="spellEnd"/>
-      <w:r>
-        <w:t xml:space="preserve"> Single Sign-On </w:t>
-      </w:r>
-      <w:proofErr w:type="spellStart"/>
-      <w:r>
-        <w:t>Menggunakan</w:t>
-      </w:r>
-      <w:proofErr w:type="spellEnd"/>
-      <w:r>
-        <w:t xml:space="preserve"> Google Identity, REST dan OAuth 2.0 </w:t>
-      </w:r>
-      <w:proofErr w:type="spellStart"/>
-      <w:r>
-        <w:t>Berbasis</w:t>
-      </w:r>
-      <w:proofErr w:type="spellEnd"/>
-      <w:r>
-        <w:t xml:space="preserve"> Scrum,' </w:t>
-      </w:r>
-      <w:proofErr w:type="spellStart"/>
+      <w:r>
+        <w:t xml:space="preserve">Senapartha, I.K.D. (2021) 'Implementasi Single Sign-On Menggunakan Google Identity, REST dan OAuth 2.0 Berbasis Scrum,' </w:t>
+      </w:r>
       <w:r>
         <w:rPr>
           <w:i/>
           <w:iCs/>
         </w:rPr>
-        <w:t>Jurnal</w:t>
-      </w:r>
-      <w:proofErr w:type="spellEnd"/>
+        <w:t>Jurnal Teknik Informatika Dan Sistem Informasi</w:t>
+      </w:r>
+      <w:r>
+        <w:t>, 7(2). https://doi.org/10.28932/jutisi.v7i2.3437.</w:t>
+      </w:r>
+    </w:p>
+    <w:p>
+      <w:pPr>
+        <w:spacing w:line="360" w:lineRule="auto"/>
+        <w:ind w:left="720" w:hanging="720"/>
+        <w:jc w:val="both"/>
+      </w:pPr>
+      <w:r>
+        <w:t xml:space="preserve">Setiawan, B. and Triase, T. (2023) 'IMPLEMENTASI DESAIN UI/UX APLIKASI OURTICLE KE DALAM APLIKASI BERBASIS ANDROID,' </w:t>
+      </w:r>
       <w:r>
         <w:rPr>
           <w:i/>
           <w:iCs/>
         </w:rPr>
-        <w:t xml:space="preserve"> Teknik </w:t>
-      </w:r>
-      <w:proofErr w:type="spellStart"/>
-      <w:r>
-        <w:rPr>
-          <w:i/>
-          <w:iCs/>
-        </w:rPr>
-        <w:t>Informatika</w:t>
-      </w:r>
-      <w:proofErr w:type="spellEnd"/>
-      <w:r>
-        <w:rPr>
-          <w:i/>
-          <w:iCs/>
-        </w:rPr>
-        <w:t xml:space="preserve"> Dan </w:t>
-      </w:r>
-      <w:proofErr w:type="spellStart"/>
-      <w:r>
-        <w:rPr>
-          <w:i/>
-          <w:iCs/>
-        </w:rPr>
-        <w:t>Sistem</w:t>
-      </w:r>
-      <w:proofErr w:type="spellEnd"/>
-      <w:r>
-        <w:rPr>
-          <w:i/>
-          <w:iCs/>
-        </w:rPr>
-        <w:t xml:space="preserve"> </w:t>
-      </w:r>
-      <w:proofErr w:type="spellStart"/>
-      <w:r>
-        <w:rPr>
-          <w:i/>
-          <w:iCs/>
-        </w:rPr>
-        <w:t>Informasi</w:t>
-      </w:r>
-      <w:proofErr w:type="spellEnd"/>
-      <w:r>
-        <w:t>, 7(2). https://doi.org/10.28932/jutisi.v7i2.3437.</w:t>
-      </w:r>
-    </w:p>
-    <w:p>
-      <w:pPr>
-        <w:spacing w:line="360" w:lineRule="auto"/>
-        <w:ind w:left="720" w:hanging="720"/>
-        <w:jc w:val="both"/>
-      </w:pPr>
-      <w:r>
-        <w:t xml:space="preserve">Setiawan, B. and </w:t>
-      </w:r>
-      <w:proofErr w:type="spellStart"/>
-      <w:r>
-        <w:t>Triase</w:t>
-      </w:r>
-      <w:proofErr w:type="spellEnd"/>
-      <w:r>
-        <w:t xml:space="preserve">, T. (2023) 'IMPLEMENTASI DESAIN UI/UX APLIKASI OURTICLE KE DALAM APLIKASI BERBASIS ANDROID,' </w:t>
-      </w:r>
-      <w:r>
-        <w:rPr>
-          <w:i/>
-          <w:iCs/>
-        </w:rPr>
-        <w:t xml:space="preserve">SIBATIK JOURNAL </w:t>
-      </w:r>
-      <w:proofErr w:type="spellStart"/>
-      <w:r>
-        <w:rPr>
-          <w:i/>
-          <w:iCs/>
-        </w:rPr>
-        <w:t>Jurnal</w:t>
-      </w:r>
-      <w:proofErr w:type="spellEnd"/>
-      <w:r>
-        <w:rPr>
-          <w:i/>
-          <w:iCs/>
-        </w:rPr>
-        <w:t xml:space="preserve"> </w:t>
-      </w:r>
-      <w:proofErr w:type="spellStart"/>
-      <w:r>
-        <w:rPr>
-          <w:i/>
-          <w:iCs/>
-        </w:rPr>
-        <w:t>Ilmiah</w:t>
-      </w:r>
-      <w:proofErr w:type="spellEnd"/>
-      <w:r>
-        <w:rPr>
-          <w:i/>
-          <w:iCs/>
-        </w:rPr>
-        <w:t xml:space="preserve"> </w:t>
-      </w:r>
-      <w:proofErr w:type="spellStart"/>
-      <w:r>
-        <w:rPr>
-          <w:i/>
-          <w:iCs/>
-        </w:rPr>
-        <w:t>Bidang</w:t>
-      </w:r>
-      <w:proofErr w:type="spellEnd"/>
-      <w:r>
-        <w:rPr>
-          <w:i/>
-          <w:iCs/>
-        </w:rPr>
-        <w:t xml:space="preserve"> </w:t>
-      </w:r>
-      <w:proofErr w:type="spellStart"/>
-      <w:r>
-        <w:rPr>
-          <w:i/>
-          <w:iCs/>
-        </w:rPr>
-        <w:t>Sosial</w:t>
-      </w:r>
-      <w:proofErr w:type="spellEnd"/>
-      <w:r>
-        <w:rPr>
-          <w:i/>
-          <w:iCs/>
-        </w:rPr>
-        <w:t xml:space="preserve"> Ekonomi </w:t>
-      </w:r>
-      <w:proofErr w:type="spellStart"/>
-      <w:r>
-        <w:rPr>
-          <w:i/>
-          <w:iCs/>
-        </w:rPr>
-        <w:t>Budaya</w:t>
-      </w:r>
-      <w:proofErr w:type="spellEnd"/>
-      <w:r>
-        <w:rPr>
-          <w:i/>
-          <w:iCs/>
-        </w:rPr>
-        <w:t xml:space="preserve"> </w:t>
-      </w:r>
-      <w:proofErr w:type="spellStart"/>
-      <w:r>
-        <w:rPr>
-          <w:i/>
-          <w:iCs/>
-        </w:rPr>
-        <w:t>Teknologi</w:t>
-      </w:r>
-      <w:proofErr w:type="spellEnd"/>
-      <w:r>
-        <w:rPr>
-          <w:i/>
-          <w:iCs/>
-        </w:rPr>
-        <w:t xml:space="preserve"> Dan Pendidikan</w:t>
+        <w:t>SIBATIK JOURNAL Jurnal Ilmiah Bidang Sosial Ekonomi Budaya Teknologi Dan Pendidikan</w:t>
       </w:r>
       <w:r>
         <w:t>, 2(3), pp. 805–818. https://doi.org/10.54443/sibatik.v2i3.665.</w:t>
@@ -13316,13 +11495,8 @@
         <w:ind w:left="720" w:hanging="720"/>
         <w:jc w:val="both"/>
       </w:pPr>
-      <w:proofErr w:type="spellStart"/>
-      <w:r>
-        <w:t>Sulowski</w:t>
-      </w:r>
-      <w:proofErr w:type="spellEnd"/>
-      <w:r>
-        <w:t xml:space="preserve">, D. and Kozieł, G. (2019) 'Comparative analysis of Kotlin and Java languages used to create applications for the Android system,' </w:t>
+      <w:r>
+        <w:t xml:space="preserve">Sulowski, D. and Kozieł, G. (2019) 'Comparative analysis of Kotlin and Java languages used to create applications for the Android system,' </w:t>
       </w:r>
       <w:r>
         <w:rPr>
@@ -13360,13 +11534,8 @@
         <w:ind w:left="720" w:hanging="720"/>
         <w:jc w:val="both"/>
       </w:pPr>
-      <w:proofErr w:type="spellStart"/>
-      <w:r>
-        <w:t>Weichbroth</w:t>
-      </w:r>
-      <w:proofErr w:type="spellEnd"/>
-      <w:r>
-        <w:t xml:space="preserve">, P., 2024. Usability Testing of Mobile Applications: A Methodological Framework. </w:t>
+      <w:r>
+        <w:t xml:space="preserve">Weichbroth, P., 2024. Usability Testing of Mobile Applications: A Methodological Framework. </w:t>
       </w:r>
       <w:r>
         <w:rPr>
@@ -13415,63 +11584,7 @@
         <w:jc w:val="both"/>
       </w:pPr>
       <w:r>
-        <w:t>Wulandari, N., Wibowo, A. and Susanto, B. (2021) '</w:t>
-      </w:r>
-      <w:proofErr w:type="spellStart"/>
-      <w:r>
-        <w:t>Penerapan</w:t>
-      </w:r>
-      <w:proofErr w:type="spellEnd"/>
-      <w:r>
-        <w:t xml:space="preserve"> RESTful API </w:t>
-      </w:r>
-      <w:proofErr w:type="spellStart"/>
-      <w:r>
-        <w:t>untuk</w:t>
-      </w:r>
-      <w:proofErr w:type="spellEnd"/>
-      <w:r>
-        <w:t xml:space="preserve"> </w:t>
-      </w:r>
-      <w:proofErr w:type="spellStart"/>
-      <w:r>
-        <w:t>Membangun</w:t>
-      </w:r>
-      <w:proofErr w:type="spellEnd"/>
-      <w:r>
-        <w:t xml:space="preserve"> Program </w:t>
-      </w:r>
-      <w:proofErr w:type="spellStart"/>
-      <w:r>
-        <w:t>Pembayaran</w:t>
-      </w:r>
-      <w:proofErr w:type="spellEnd"/>
-      <w:r>
-        <w:t xml:space="preserve"> </w:t>
-      </w:r>
-      <w:proofErr w:type="spellStart"/>
-      <w:r>
-        <w:t>Piutang</w:t>
-      </w:r>
-      <w:proofErr w:type="spellEnd"/>
-      <w:r>
-        <w:t xml:space="preserve"> </w:t>
-      </w:r>
-      <w:proofErr w:type="spellStart"/>
-      <w:r>
-        <w:t>Menggunakan</w:t>
-      </w:r>
-      <w:proofErr w:type="spellEnd"/>
-      <w:r>
-        <w:t xml:space="preserve"> </w:t>
-      </w:r>
-      <w:proofErr w:type="spellStart"/>
-      <w:r>
-        <w:t>Otentikasi</w:t>
-      </w:r>
-      <w:proofErr w:type="spellEnd"/>
-      <w:r>
-        <w:t xml:space="preserve"> OAuth 2.0,' </w:t>
+        <w:t xml:space="preserve">Wulandari, N., Wibowo, A. and Susanto, B. (2021) 'Penerapan RESTful API untuk Membangun Program Pembayaran Piutang Menggunakan Otentikasi OAuth 2.0,' </w:t>
       </w:r>
       <w:r>
         <w:rPr>

--- a/Dynamic wallpaper application (30083959).docx
+++ b/Dynamic wallpaper application (30083959).docx
@@ -147,8 +147,13 @@
         <w:spacing w:line="360" w:lineRule="auto"/>
         <w:jc w:val="both"/>
       </w:pPr>
-      <w:r>
-        <w:t>Prifysgol De Cymru</w:t>
+      <w:proofErr w:type="spellStart"/>
+      <w:r>
+        <w:t>Prifysgol</w:t>
+      </w:r>
+      <w:proofErr w:type="spellEnd"/>
+      <w:r>
+        <w:t xml:space="preserve"> De Cymru</w:t>
       </w:r>
     </w:p>
     <w:p>
@@ -215,7 +220,15 @@
         <w:jc w:val="both"/>
       </w:pPr>
       <w:r>
-        <w:t xml:space="preserve">The “Dynamic Walls” project presents an original Android application that offers the users a vast collection of beautiful wallpapers obtained from the Pexels API and enhanced by the curated and search-based approaches to content selection. The design and the interface of the app are simple and easy to use, and it uses Retrofit to handle APIs and to make sure that the data is requested quickly and with minimal delays. Compatibility, performance, and user acceptance testing were performed to ensure that the app would work without a glitch on various devices and to improve the app’s functionality. Some of the important aspects that have been effectively addressed are API integration, user interface, and application performance. The project captures the importance of the user interface and the need to conduct sufficient testing on the mobile application, as well as future recommendations to improve traffic, such as the addition of search filters, image editing, and social networking features to increase usage. In conclusion, “Dynamic Walls” can be considered a well-designed application that combines contemporary design with innovative technology and has a potential for further development and improvements according to the users’ feedback and the advancements in the technology. </w:t>
+        <w:t xml:space="preserve">The “Dynamic Walls” project presents an original Android application that offers the users a vast collection of beautiful wallpapers obtained from the </w:t>
+      </w:r>
+      <w:proofErr w:type="spellStart"/>
+      <w:r>
+        <w:t>Pexels</w:t>
+      </w:r>
+      <w:proofErr w:type="spellEnd"/>
+      <w:r>
+        <w:t xml:space="preserve"> API and enhanced by the curated and search-based approaches to content selection. The design and the interface of the app are simple and easy to use, and it uses Retrofit to handle APIs and to make sure that the data is requested quickly and with minimal delays. Compatibility, performance, and user acceptance testing were performed to ensure that the app would work without a glitch on various devices and to improve the app’s functionality. Some of the important aspects that have been effectively addressed are API integration, user interface, and application performance. The project captures the importance of the user interface and the need to conduct sufficient testing on the mobile application, as well as future recommendations to improve traffic, such as the addition of search filters, image editing, and social networking features to increase usage. In conclusion, “Dynamic Walls” can be considered a well-designed application that combines contemporary design with innovative technology and has a potential for further development and improvements according to the users’ feedback and the advancements in the technology. </w:t>
       </w:r>
       <w:r>
         <w:br w:type="page"/>
@@ -321,7 +334,9 @@
             <w:rPr>
               <w:rFonts w:asciiTheme="minorHAnsi" w:eastAsiaTheme="minorEastAsia" w:hAnsiTheme="minorHAnsi"/>
               <w:noProof/>
-              <w:sz w:val="22"/>
+              <w:kern w:val="2"/>
+              <w:szCs w:val="24"/>
+              <w14:ligatures w14:val="standardContextual"/>
             </w:rPr>
           </w:pPr>
           <w:r>
@@ -333,7 +348,7 @@
           <w:r>
             <w:fldChar w:fldCharType="separate"/>
           </w:r>
-          <w:hyperlink w:anchor="_Toc177594730" w:history="1">
+          <w:hyperlink w:anchor="_Toc177681689" w:history="1">
             <w:r>
               <w:rPr>
                 <w:rStyle w:val="Hyperlink"/>
@@ -360,7 +375,7 @@
                 <w:noProof/>
                 <w:webHidden/>
               </w:rPr>
-              <w:instrText xml:space="preserve"> PAGEREF _Toc177594730 \h </w:instrText>
+              <w:instrText xml:space="preserve"> PAGEREF _Toc177681689 \h </w:instrText>
             </w:r>
             <w:r>
               <w:rPr>
@@ -401,10 +416,12 @@
             <w:rPr>
               <w:rFonts w:asciiTheme="minorHAnsi" w:eastAsiaTheme="minorEastAsia" w:hAnsiTheme="minorHAnsi"/>
               <w:noProof/>
-              <w:sz w:val="22"/>
+              <w:kern w:val="2"/>
+              <w:szCs w:val="24"/>
+              <w14:ligatures w14:val="standardContextual"/>
             </w:rPr>
           </w:pPr>
-          <w:hyperlink w:anchor="_Toc177594731" w:history="1">
+          <w:hyperlink w:anchor="_Toc177681690" w:history="1">
             <w:r>
               <w:rPr>
                 <w:rStyle w:val="Hyperlink"/>
@@ -416,7 +433,9 @@
               <w:rPr>
                 <w:rFonts w:asciiTheme="minorHAnsi" w:eastAsiaTheme="minorEastAsia" w:hAnsiTheme="minorHAnsi"/>
                 <w:noProof/>
-                <w:sz w:val="22"/>
+                <w:kern w:val="2"/>
+                <w:szCs w:val="24"/>
+                <w14:ligatures w14:val="standardContextual"/>
               </w:rPr>
               <w:tab/>
             </w:r>
@@ -446,7 +465,7 @@
                 <w:noProof/>
                 <w:webHidden/>
               </w:rPr>
-              <w:instrText xml:space="preserve"> PAGEREF _Toc177594731 \h </w:instrText>
+              <w:instrText xml:space="preserve"> PAGEREF _Toc177681690 \h </w:instrText>
             </w:r>
             <w:r>
               <w:rPr>
@@ -481,16 +500,18 @@
           <w:pPr>
             <w:pStyle w:val="TOC2"/>
             <w:tabs>
-              <w:tab w:val="left" w:pos="880"/>
+              <w:tab w:val="left" w:pos="960"/>
               <w:tab w:val="right" w:leader="dot" w:pos="9350"/>
             </w:tabs>
             <w:rPr>
               <w:rFonts w:asciiTheme="minorHAnsi" w:eastAsiaTheme="minorEastAsia" w:hAnsiTheme="minorHAnsi"/>
               <w:noProof/>
-              <w:sz w:val="22"/>
+              <w:kern w:val="2"/>
+              <w:szCs w:val="24"/>
+              <w14:ligatures w14:val="standardContextual"/>
             </w:rPr>
           </w:pPr>
-          <w:hyperlink w:anchor="_Toc177594732" w:history="1">
+          <w:hyperlink w:anchor="_Toc177681691" w:history="1">
             <w:r>
               <w:rPr>
                 <w:rStyle w:val="Hyperlink"/>
@@ -502,7 +523,9 @@
               <w:rPr>
                 <w:rFonts w:asciiTheme="minorHAnsi" w:eastAsiaTheme="minorEastAsia" w:hAnsiTheme="minorHAnsi"/>
                 <w:noProof/>
-                <w:sz w:val="22"/>
+                <w:kern w:val="2"/>
+                <w:szCs w:val="24"/>
+                <w14:ligatures w14:val="standardContextual"/>
               </w:rPr>
               <w:tab/>
             </w:r>
@@ -532,7 +555,7 @@
                 <w:noProof/>
                 <w:webHidden/>
               </w:rPr>
-              <w:instrText xml:space="preserve"> PAGEREF _Toc177594732 \h </w:instrText>
+              <w:instrText xml:space="preserve"> PAGEREF _Toc177681691 \h </w:instrText>
             </w:r>
             <w:r>
               <w:rPr>
@@ -567,16 +590,18 @@
           <w:pPr>
             <w:pStyle w:val="TOC2"/>
             <w:tabs>
-              <w:tab w:val="left" w:pos="880"/>
+              <w:tab w:val="left" w:pos="960"/>
               <w:tab w:val="right" w:leader="dot" w:pos="9350"/>
             </w:tabs>
             <w:rPr>
               <w:rFonts w:asciiTheme="minorHAnsi" w:eastAsiaTheme="minorEastAsia" w:hAnsiTheme="minorHAnsi"/>
               <w:noProof/>
-              <w:sz w:val="22"/>
+              <w:kern w:val="2"/>
+              <w:szCs w:val="24"/>
+              <w14:ligatures w14:val="standardContextual"/>
             </w:rPr>
           </w:pPr>
-          <w:hyperlink w:anchor="_Toc177594733" w:history="1">
+          <w:hyperlink w:anchor="_Toc177681692" w:history="1">
             <w:r>
               <w:rPr>
                 <w:rStyle w:val="Hyperlink"/>
@@ -588,7 +613,9 @@
               <w:rPr>
                 <w:rFonts w:asciiTheme="minorHAnsi" w:eastAsiaTheme="minorEastAsia" w:hAnsiTheme="minorHAnsi"/>
                 <w:noProof/>
-                <w:sz w:val="22"/>
+                <w:kern w:val="2"/>
+                <w:szCs w:val="24"/>
+                <w14:ligatures w14:val="standardContextual"/>
               </w:rPr>
               <w:tab/>
             </w:r>
@@ -618,7 +645,7 @@
                 <w:noProof/>
                 <w:webHidden/>
               </w:rPr>
-              <w:instrText xml:space="preserve"> PAGEREF _Toc177594733 \h </w:instrText>
+              <w:instrText xml:space="preserve"> PAGEREF _Toc177681692 \h </w:instrText>
             </w:r>
             <w:r>
               <w:rPr>
@@ -653,16 +680,18 @@
           <w:pPr>
             <w:pStyle w:val="TOC2"/>
             <w:tabs>
-              <w:tab w:val="left" w:pos="880"/>
+              <w:tab w:val="left" w:pos="960"/>
               <w:tab w:val="right" w:leader="dot" w:pos="9350"/>
             </w:tabs>
             <w:rPr>
               <w:rFonts w:asciiTheme="minorHAnsi" w:eastAsiaTheme="minorEastAsia" w:hAnsiTheme="minorHAnsi"/>
               <w:noProof/>
-              <w:sz w:val="22"/>
+              <w:kern w:val="2"/>
+              <w:szCs w:val="24"/>
+              <w14:ligatures w14:val="standardContextual"/>
             </w:rPr>
           </w:pPr>
-          <w:hyperlink w:anchor="_Toc177594734" w:history="1">
+          <w:hyperlink w:anchor="_Toc177681693" w:history="1">
             <w:r>
               <w:rPr>
                 <w:rStyle w:val="Hyperlink"/>
@@ -674,7 +703,9 @@
               <w:rPr>
                 <w:rFonts w:asciiTheme="minorHAnsi" w:eastAsiaTheme="minorEastAsia" w:hAnsiTheme="minorHAnsi"/>
                 <w:noProof/>
-                <w:sz w:val="22"/>
+                <w:kern w:val="2"/>
+                <w:szCs w:val="24"/>
+                <w14:ligatures w14:val="standardContextual"/>
               </w:rPr>
               <w:tab/>
             </w:r>
@@ -704,7 +735,7 @@
                 <w:noProof/>
                 <w:webHidden/>
               </w:rPr>
-              <w:instrText xml:space="preserve"> PAGEREF _Toc177594734 \h </w:instrText>
+              <w:instrText xml:space="preserve"> PAGEREF _Toc177681693 \h </w:instrText>
             </w:r>
             <w:r>
               <w:rPr>
@@ -739,16 +770,18 @@
           <w:pPr>
             <w:pStyle w:val="TOC2"/>
             <w:tabs>
-              <w:tab w:val="left" w:pos="880"/>
+              <w:tab w:val="left" w:pos="960"/>
               <w:tab w:val="right" w:leader="dot" w:pos="9350"/>
             </w:tabs>
             <w:rPr>
               <w:rFonts w:asciiTheme="minorHAnsi" w:eastAsiaTheme="minorEastAsia" w:hAnsiTheme="minorHAnsi"/>
               <w:noProof/>
-              <w:sz w:val="22"/>
+              <w:kern w:val="2"/>
+              <w:szCs w:val="24"/>
+              <w14:ligatures w14:val="standardContextual"/>
             </w:rPr>
           </w:pPr>
-          <w:hyperlink w:anchor="_Toc177594735" w:history="1">
+          <w:hyperlink w:anchor="_Toc177681694" w:history="1">
             <w:r>
               <w:rPr>
                 <w:rStyle w:val="Hyperlink"/>
@@ -760,7 +793,9 @@
               <w:rPr>
                 <w:rFonts w:asciiTheme="minorHAnsi" w:eastAsiaTheme="minorEastAsia" w:hAnsiTheme="minorHAnsi"/>
                 <w:noProof/>
-                <w:sz w:val="22"/>
+                <w:kern w:val="2"/>
+                <w:szCs w:val="24"/>
+                <w14:ligatures w14:val="standardContextual"/>
               </w:rPr>
               <w:tab/>
             </w:r>
@@ -790,7 +825,7 @@
                 <w:noProof/>
                 <w:webHidden/>
               </w:rPr>
-              <w:instrText xml:space="preserve"> PAGEREF _Toc177594735 \h </w:instrText>
+              <w:instrText xml:space="preserve"> PAGEREF _Toc177681694 \h </w:instrText>
             </w:r>
             <w:r>
               <w:rPr>
@@ -825,16 +860,18 @@
           <w:pPr>
             <w:pStyle w:val="TOC3"/>
             <w:tabs>
-              <w:tab w:val="left" w:pos="1320"/>
+              <w:tab w:val="left" w:pos="1440"/>
               <w:tab w:val="right" w:leader="dot" w:pos="9350"/>
             </w:tabs>
             <w:rPr>
               <w:rFonts w:asciiTheme="minorHAnsi" w:eastAsiaTheme="minorEastAsia" w:hAnsiTheme="minorHAnsi"/>
               <w:noProof/>
-              <w:sz w:val="22"/>
+              <w:kern w:val="2"/>
+              <w:szCs w:val="24"/>
+              <w14:ligatures w14:val="standardContextual"/>
             </w:rPr>
           </w:pPr>
-          <w:hyperlink w:anchor="_Toc177594736" w:history="1">
+          <w:hyperlink w:anchor="_Toc177681695" w:history="1">
             <w:r>
               <w:rPr>
                 <w:rStyle w:val="Hyperlink"/>
@@ -846,7 +883,9 @@
               <w:rPr>
                 <w:rFonts w:asciiTheme="minorHAnsi" w:eastAsiaTheme="minorEastAsia" w:hAnsiTheme="minorHAnsi"/>
                 <w:noProof/>
-                <w:sz w:val="22"/>
+                <w:kern w:val="2"/>
+                <w:szCs w:val="24"/>
+                <w14:ligatures w14:val="standardContextual"/>
               </w:rPr>
               <w:tab/>
             </w:r>
@@ -876,7 +915,7 @@
                 <w:noProof/>
                 <w:webHidden/>
               </w:rPr>
-              <w:instrText xml:space="preserve"> PAGEREF _Toc177594736 \h </w:instrText>
+              <w:instrText xml:space="preserve"> PAGEREF _Toc177681695 \h </w:instrText>
             </w:r>
             <w:r>
               <w:rPr>
@@ -911,16 +950,18 @@
           <w:pPr>
             <w:pStyle w:val="TOC3"/>
             <w:tabs>
-              <w:tab w:val="left" w:pos="1320"/>
+              <w:tab w:val="left" w:pos="1440"/>
               <w:tab w:val="right" w:leader="dot" w:pos="9350"/>
             </w:tabs>
             <w:rPr>
               <w:rFonts w:asciiTheme="minorHAnsi" w:eastAsiaTheme="minorEastAsia" w:hAnsiTheme="minorHAnsi"/>
               <w:noProof/>
-              <w:sz w:val="22"/>
+              <w:kern w:val="2"/>
+              <w:szCs w:val="24"/>
+              <w14:ligatures w14:val="standardContextual"/>
             </w:rPr>
           </w:pPr>
-          <w:hyperlink w:anchor="_Toc177594737" w:history="1">
+          <w:hyperlink w:anchor="_Toc177681696" w:history="1">
             <w:r>
               <w:rPr>
                 <w:rStyle w:val="Hyperlink"/>
@@ -932,7 +973,9 @@
               <w:rPr>
                 <w:rFonts w:asciiTheme="minorHAnsi" w:eastAsiaTheme="minorEastAsia" w:hAnsiTheme="minorHAnsi"/>
                 <w:noProof/>
-                <w:sz w:val="22"/>
+                <w:kern w:val="2"/>
+                <w:szCs w:val="24"/>
+                <w14:ligatures w14:val="standardContextual"/>
               </w:rPr>
               <w:tab/>
             </w:r>
@@ -962,7 +1005,7 @@
                 <w:noProof/>
                 <w:webHidden/>
               </w:rPr>
-              <w:instrText xml:space="preserve"> PAGEREF _Toc177594737 \h </w:instrText>
+              <w:instrText xml:space="preserve"> PAGEREF _Toc177681696 \h </w:instrText>
             </w:r>
             <w:r>
               <w:rPr>
@@ -997,16 +1040,18 @@
           <w:pPr>
             <w:pStyle w:val="TOC2"/>
             <w:tabs>
-              <w:tab w:val="left" w:pos="880"/>
+              <w:tab w:val="left" w:pos="960"/>
               <w:tab w:val="right" w:leader="dot" w:pos="9350"/>
             </w:tabs>
             <w:rPr>
               <w:rFonts w:asciiTheme="minorHAnsi" w:eastAsiaTheme="minorEastAsia" w:hAnsiTheme="minorHAnsi"/>
               <w:noProof/>
-              <w:sz w:val="22"/>
+              <w:kern w:val="2"/>
+              <w:szCs w:val="24"/>
+              <w14:ligatures w14:val="standardContextual"/>
             </w:rPr>
           </w:pPr>
-          <w:hyperlink w:anchor="_Toc177594738" w:history="1">
+          <w:hyperlink w:anchor="_Toc177681697" w:history="1">
             <w:r>
               <w:rPr>
                 <w:rStyle w:val="Hyperlink"/>
@@ -1018,7 +1063,9 @@
               <w:rPr>
                 <w:rFonts w:asciiTheme="minorHAnsi" w:eastAsiaTheme="minorEastAsia" w:hAnsiTheme="minorHAnsi"/>
                 <w:noProof/>
-                <w:sz w:val="22"/>
+                <w:kern w:val="2"/>
+                <w:szCs w:val="24"/>
+                <w14:ligatures w14:val="standardContextual"/>
               </w:rPr>
               <w:tab/>
             </w:r>
@@ -1048,7 +1095,7 @@
                 <w:noProof/>
                 <w:webHidden/>
               </w:rPr>
-              <w:instrText xml:space="preserve"> PAGEREF _Toc177594738 \h </w:instrText>
+              <w:instrText xml:space="preserve"> PAGEREF _Toc177681697 \h </w:instrText>
             </w:r>
             <w:r>
               <w:rPr>
@@ -1083,16 +1130,18 @@
           <w:pPr>
             <w:pStyle w:val="TOC2"/>
             <w:tabs>
-              <w:tab w:val="left" w:pos="880"/>
+              <w:tab w:val="left" w:pos="960"/>
               <w:tab w:val="right" w:leader="dot" w:pos="9350"/>
             </w:tabs>
             <w:rPr>
               <w:rFonts w:asciiTheme="minorHAnsi" w:eastAsiaTheme="minorEastAsia" w:hAnsiTheme="minorHAnsi"/>
               <w:noProof/>
-              <w:sz w:val="22"/>
+              <w:kern w:val="2"/>
+              <w:szCs w:val="24"/>
+              <w14:ligatures w14:val="standardContextual"/>
             </w:rPr>
           </w:pPr>
-          <w:hyperlink w:anchor="_Toc177594739" w:history="1">
+          <w:hyperlink w:anchor="_Toc177681698" w:history="1">
             <w:r>
               <w:rPr>
                 <w:rStyle w:val="Hyperlink"/>
@@ -1104,7 +1153,9 @@
               <w:rPr>
                 <w:rFonts w:asciiTheme="minorHAnsi" w:eastAsiaTheme="minorEastAsia" w:hAnsiTheme="minorHAnsi"/>
                 <w:noProof/>
-                <w:sz w:val="22"/>
+                <w:kern w:val="2"/>
+                <w:szCs w:val="24"/>
+                <w14:ligatures w14:val="standardContextual"/>
               </w:rPr>
               <w:tab/>
             </w:r>
@@ -1134,7 +1185,7 @@
                 <w:noProof/>
                 <w:webHidden/>
               </w:rPr>
-              <w:instrText xml:space="preserve"> PAGEREF _Toc177594739 \h </w:instrText>
+              <w:instrText xml:space="preserve"> PAGEREF _Toc177681698 \h </w:instrText>
             </w:r>
             <w:r>
               <w:rPr>
@@ -1169,16 +1220,18 @@
           <w:pPr>
             <w:pStyle w:val="TOC2"/>
             <w:tabs>
-              <w:tab w:val="left" w:pos="880"/>
+              <w:tab w:val="left" w:pos="960"/>
               <w:tab w:val="right" w:leader="dot" w:pos="9350"/>
             </w:tabs>
             <w:rPr>
               <w:rFonts w:asciiTheme="minorHAnsi" w:eastAsiaTheme="minorEastAsia" w:hAnsiTheme="minorHAnsi"/>
               <w:noProof/>
-              <w:sz w:val="22"/>
+              <w:kern w:val="2"/>
+              <w:szCs w:val="24"/>
+              <w14:ligatures w14:val="standardContextual"/>
             </w:rPr>
           </w:pPr>
-          <w:hyperlink w:anchor="_Toc177594740" w:history="1">
+          <w:hyperlink w:anchor="_Toc177681699" w:history="1">
             <w:r>
               <w:rPr>
                 <w:rStyle w:val="Hyperlink"/>
@@ -1190,7 +1243,9 @@
               <w:rPr>
                 <w:rFonts w:asciiTheme="minorHAnsi" w:eastAsiaTheme="minorEastAsia" w:hAnsiTheme="minorHAnsi"/>
                 <w:noProof/>
-                <w:sz w:val="22"/>
+                <w:kern w:val="2"/>
+                <w:szCs w:val="24"/>
+                <w14:ligatures w14:val="standardContextual"/>
               </w:rPr>
               <w:tab/>
             </w:r>
@@ -1220,7 +1275,7 @@
                 <w:noProof/>
                 <w:webHidden/>
               </w:rPr>
-              <w:instrText xml:space="preserve"> PAGEREF _Toc177594740 \h </w:instrText>
+              <w:instrText xml:space="preserve"> PAGEREF _Toc177681699 \h </w:instrText>
             </w:r>
             <w:r>
               <w:rPr>
@@ -1255,16 +1310,18 @@
           <w:pPr>
             <w:pStyle w:val="TOC2"/>
             <w:tabs>
-              <w:tab w:val="left" w:pos="880"/>
+              <w:tab w:val="left" w:pos="960"/>
               <w:tab w:val="right" w:leader="dot" w:pos="9350"/>
             </w:tabs>
             <w:rPr>
               <w:rFonts w:asciiTheme="minorHAnsi" w:eastAsiaTheme="minorEastAsia" w:hAnsiTheme="minorHAnsi"/>
               <w:noProof/>
-              <w:sz w:val="22"/>
+              <w:kern w:val="2"/>
+              <w:szCs w:val="24"/>
+              <w14:ligatures w14:val="standardContextual"/>
             </w:rPr>
           </w:pPr>
-          <w:hyperlink w:anchor="_Toc177594741" w:history="1">
+          <w:hyperlink w:anchor="_Toc177681700" w:history="1">
             <w:r>
               <w:rPr>
                 <w:rStyle w:val="Hyperlink"/>
@@ -1276,7 +1333,9 @@
               <w:rPr>
                 <w:rFonts w:asciiTheme="minorHAnsi" w:eastAsiaTheme="minorEastAsia" w:hAnsiTheme="minorHAnsi"/>
                 <w:noProof/>
-                <w:sz w:val="22"/>
+                <w:kern w:val="2"/>
+                <w:szCs w:val="24"/>
+                <w14:ligatures w14:val="standardContextual"/>
               </w:rPr>
               <w:tab/>
             </w:r>
@@ -1306,7 +1365,7 @@
                 <w:noProof/>
                 <w:webHidden/>
               </w:rPr>
-              <w:instrText xml:space="preserve"> PAGEREF _Toc177594741 \h </w:instrText>
+              <w:instrText xml:space="preserve"> PAGEREF _Toc177681700 \h </w:instrText>
             </w:r>
             <w:r>
               <w:rPr>
@@ -1326,7 +1385,7 @@
                 <w:noProof/>
                 <w:webHidden/>
               </w:rPr>
-              <w:t>11</w:t>
+              <w:t>12</w:t>
             </w:r>
             <w:r>
               <w:rPr>
@@ -1346,10 +1405,12 @@
             <w:rPr>
               <w:rFonts w:asciiTheme="minorHAnsi" w:eastAsiaTheme="minorEastAsia" w:hAnsiTheme="minorHAnsi"/>
               <w:noProof/>
-              <w:sz w:val="22"/>
+              <w:kern w:val="2"/>
+              <w:szCs w:val="24"/>
+              <w14:ligatures w14:val="standardContextual"/>
             </w:rPr>
           </w:pPr>
-          <w:hyperlink w:anchor="_Toc177594742" w:history="1">
+          <w:hyperlink w:anchor="_Toc177681701" w:history="1">
             <w:r>
               <w:rPr>
                 <w:rStyle w:val="Hyperlink"/>
@@ -1376,7 +1437,7 @@
                 <w:noProof/>
                 <w:webHidden/>
               </w:rPr>
-              <w:instrText xml:space="preserve"> PAGEREF _Toc177594742 \h </w:instrText>
+              <w:instrText xml:space="preserve"> PAGEREF _Toc177681701 \h </w:instrText>
             </w:r>
             <w:r>
               <w:rPr>
@@ -1396,7 +1457,7 @@
                 <w:noProof/>
                 <w:webHidden/>
               </w:rPr>
-              <w:t>12</w:t>
+              <w:t>13</w:t>
             </w:r>
             <w:r>
               <w:rPr>
@@ -1417,10 +1478,12 @@
             <w:rPr>
               <w:rFonts w:asciiTheme="minorHAnsi" w:eastAsiaTheme="minorEastAsia" w:hAnsiTheme="minorHAnsi"/>
               <w:noProof/>
-              <w:sz w:val="22"/>
+              <w:kern w:val="2"/>
+              <w:szCs w:val="24"/>
+              <w14:ligatures w14:val="standardContextual"/>
             </w:rPr>
           </w:pPr>
-          <w:hyperlink w:anchor="_Toc177594743" w:history="1">
+          <w:hyperlink w:anchor="_Toc177681702" w:history="1">
             <w:r>
               <w:rPr>
                 <w:rStyle w:val="Hyperlink"/>
@@ -1432,7 +1495,9 @@
               <w:rPr>
                 <w:rFonts w:asciiTheme="minorHAnsi" w:eastAsiaTheme="minorEastAsia" w:hAnsiTheme="minorHAnsi"/>
                 <w:noProof/>
-                <w:sz w:val="22"/>
+                <w:kern w:val="2"/>
+                <w:szCs w:val="24"/>
+                <w14:ligatures w14:val="standardContextual"/>
               </w:rPr>
               <w:tab/>
             </w:r>
@@ -1462,7 +1527,7 @@
                 <w:noProof/>
                 <w:webHidden/>
               </w:rPr>
-              <w:instrText xml:space="preserve"> PAGEREF _Toc177594743 \h </w:instrText>
+              <w:instrText xml:space="preserve"> PAGEREF _Toc177681702 \h </w:instrText>
             </w:r>
             <w:r>
               <w:rPr>
@@ -1482,7 +1547,7 @@
                 <w:noProof/>
                 <w:webHidden/>
               </w:rPr>
-              <w:t>12</w:t>
+              <w:t>13</w:t>
             </w:r>
             <w:r>
               <w:rPr>
@@ -1497,16 +1562,18 @@
           <w:pPr>
             <w:pStyle w:val="TOC2"/>
             <w:tabs>
-              <w:tab w:val="left" w:pos="880"/>
+              <w:tab w:val="left" w:pos="960"/>
               <w:tab w:val="right" w:leader="dot" w:pos="9350"/>
             </w:tabs>
             <w:rPr>
               <w:rFonts w:asciiTheme="minorHAnsi" w:eastAsiaTheme="minorEastAsia" w:hAnsiTheme="minorHAnsi"/>
               <w:noProof/>
-              <w:sz w:val="22"/>
+              <w:kern w:val="2"/>
+              <w:szCs w:val="24"/>
+              <w14:ligatures w14:val="standardContextual"/>
             </w:rPr>
           </w:pPr>
-          <w:hyperlink w:anchor="_Toc177594744" w:history="1">
+          <w:hyperlink w:anchor="_Toc177681703" w:history="1">
             <w:r>
               <w:rPr>
                 <w:rStyle w:val="Hyperlink"/>
@@ -1518,7 +1585,9 @@
               <w:rPr>
                 <w:rFonts w:asciiTheme="minorHAnsi" w:eastAsiaTheme="minorEastAsia" w:hAnsiTheme="minorHAnsi"/>
                 <w:noProof/>
-                <w:sz w:val="22"/>
+                <w:kern w:val="2"/>
+                <w:szCs w:val="24"/>
+                <w14:ligatures w14:val="standardContextual"/>
               </w:rPr>
               <w:tab/>
             </w:r>
@@ -1548,7 +1617,7 @@
                 <w:noProof/>
                 <w:webHidden/>
               </w:rPr>
-              <w:instrText xml:space="preserve"> PAGEREF _Toc177594744 \h </w:instrText>
+              <w:instrText xml:space="preserve"> PAGEREF _Toc177681703 \h </w:instrText>
             </w:r>
             <w:r>
               <w:rPr>
@@ -1568,7 +1637,7 @@
                 <w:noProof/>
                 <w:webHidden/>
               </w:rPr>
-              <w:t>12</w:t>
+              <w:t>13</w:t>
             </w:r>
             <w:r>
               <w:rPr>
@@ -1583,16 +1652,18 @@
           <w:pPr>
             <w:pStyle w:val="TOC2"/>
             <w:tabs>
-              <w:tab w:val="left" w:pos="880"/>
+              <w:tab w:val="left" w:pos="960"/>
               <w:tab w:val="right" w:leader="dot" w:pos="9350"/>
             </w:tabs>
             <w:rPr>
               <w:rFonts w:asciiTheme="minorHAnsi" w:eastAsiaTheme="minorEastAsia" w:hAnsiTheme="minorHAnsi"/>
               <w:noProof/>
-              <w:sz w:val="22"/>
+              <w:kern w:val="2"/>
+              <w:szCs w:val="24"/>
+              <w14:ligatures w14:val="standardContextual"/>
             </w:rPr>
           </w:pPr>
-          <w:hyperlink w:anchor="_Toc177594745" w:history="1">
+          <w:hyperlink w:anchor="_Toc177681704" w:history="1">
             <w:r>
               <w:rPr>
                 <w:rStyle w:val="Hyperlink"/>
@@ -1604,7 +1675,9 @@
               <w:rPr>
                 <w:rFonts w:asciiTheme="minorHAnsi" w:eastAsiaTheme="minorEastAsia" w:hAnsiTheme="minorHAnsi"/>
                 <w:noProof/>
-                <w:sz w:val="22"/>
+                <w:kern w:val="2"/>
+                <w:szCs w:val="24"/>
+                <w14:ligatures w14:val="standardContextual"/>
               </w:rPr>
               <w:tab/>
             </w:r>
@@ -1634,7 +1707,7 @@
                 <w:noProof/>
                 <w:webHidden/>
               </w:rPr>
-              <w:instrText xml:space="preserve"> PAGEREF _Toc177594745 \h </w:instrText>
+              <w:instrText xml:space="preserve"> PAGEREF _Toc177681704 \h </w:instrText>
             </w:r>
             <w:r>
               <w:rPr>
@@ -1654,7 +1727,7 @@
                 <w:noProof/>
                 <w:webHidden/>
               </w:rPr>
-              <w:t>12</w:t>
+              <w:t>13</w:t>
             </w:r>
             <w:r>
               <w:rPr>
@@ -1669,16 +1742,18 @@
           <w:pPr>
             <w:pStyle w:val="TOC2"/>
             <w:tabs>
-              <w:tab w:val="left" w:pos="880"/>
+              <w:tab w:val="left" w:pos="960"/>
               <w:tab w:val="right" w:leader="dot" w:pos="9350"/>
             </w:tabs>
             <w:rPr>
               <w:rFonts w:asciiTheme="minorHAnsi" w:eastAsiaTheme="minorEastAsia" w:hAnsiTheme="minorHAnsi"/>
               <w:noProof/>
-              <w:sz w:val="22"/>
+              <w:kern w:val="2"/>
+              <w:szCs w:val="24"/>
+              <w14:ligatures w14:val="standardContextual"/>
             </w:rPr>
           </w:pPr>
-          <w:hyperlink w:anchor="_Toc177594746" w:history="1">
+          <w:hyperlink w:anchor="_Toc177681705" w:history="1">
             <w:r>
               <w:rPr>
                 <w:rStyle w:val="Hyperlink"/>
@@ -1690,7 +1765,9 @@
               <w:rPr>
                 <w:rFonts w:asciiTheme="minorHAnsi" w:eastAsiaTheme="minorEastAsia" w:hAnsiTheme="minorHAnsi"/>
                 <w:noProof/>
-                <w:sz w:val="22"/>
+                <w:kern w:val="2"/>
+                <w:szCs w:val="24"/>
+                <w14:ligatures w14:val="standardContextual"/>
               </w:rPr>
               <w:tab/>
             </w:r>
@@ -1720,7 +1797,7 @@
                 <w:noProof/>
                 <w:webHidden/>
               </w:rPr>
-              <w:instrText xml:space="preserve"> PAGEREF _Toc177594746 \h </w:instrText>
+              <w:instrText xml:space="preserve"> PAGEREF _Toc177681705 \h </w:instrText>
             </w:r>
             <w:r>
               <w:rPr>
@@ -1740,7 +1817,7 @@
                 <w:noProof/>
                 <w:webHidden/>
               </w:rPr>
-              <w:t>13</w:t>
+              <w:t>14</w:t>
             </w:r>
             <w:r>
               <w:rPr>
@@ -1755,16 +1832,18 @@
           <w:pPr>
             <w:pStyle w:val="TOC2"/>
             <w:tabs>
-              <w:tab w:val="left" w:pos="880"/>
+              <w:tab w:val="left" w:pos="960"/>
               <w:tab w:val="right" w:leader="dot" w:pos="9350"/>
             </w:tabs>
             <w:rPr>
               <w:rFonts w:asciiTheme="minorHAnsi" w:eastAsiaTheme="minorEastAsia" w:hAnsiTheme="minorHAnsi"/>
               <w:noProof/>
-              <w:sz w:val="22"/>
+              <w:kern w:val="2"/>
+              <w:szCs w:val="24"/>
+              <w14:ligatures w14:val="standardContextual"/>
             </w:rPr>
           </w:pPr>
-          <w:hyperlink w:anchor="_Toc177594747" w:history="1">
+          <w:hyperlink w:anchor="_Toc177681706" w:history="1">
             <w:r>
               <w:rPr>
                 <w:rStyle w:val="Hyperlink"/>
@@ -1776,7 +1855,9 @@
               <w:rPr>
                 <w:rFonts w:asciiTheme="minorHAnsi" w:eastAsiaTheme="minorEastAsia" w:hAnsiTheme="minorHAnsi"/>
                 <w:noProof/>
-                <w:sz w:val="22"/>
+                <w:kern w:val="2"/>
+                <w:szCs w:val="24"/>
+                <w14:ligatures w14:val="standardContextual"/>
               </w:rPr>
               <w:tab/>
             </w:r>
@@ -1806,7 +1887,7 @@
                 <w:noProof/>
                 <w:webHidden/>
               </w:rPr>
-              <w:instrText xml:space="preserve"> PAGEREF _Toc177594747 \h </w:instrText>
+              <w:instrText xml:space="preserve"> PAGEREF _Toc177681706 \h </w:instrText>
             </w:r>
             <w:r>
               <w:rPr>
@@ -1826,7 +1907,7 @@
                 <w:noProof/>
                 <w:webHidden/>
               </w:rPr>
-              <w:t>14</w:t>
+              <w:t>15</w:t>
             </w:r>
             <w:r>
               <w:rPr>
@@ -1841,16 +1922,18 @@
           <w:pPr>
             <w:pStyle w:val="TOC2"/>
             <w:tabs>
-              <w:tab w:val="left" w:pos="880"/>
+              <w:tab w:val="left" w:pos="960"/>
               <w:tab w:val="right" w:leader="dot" w:pos="9350"/>
             </w:tabs>
             <w:rPr>
               <w:rFonts w:asciiTheme="minorHAnsi" w:eastAsiaTheme="minorEastAsia" w:hAnsiTheme="minorHAnsi"/>
               <w:noProof/>
-              <w:sz w:val="22"/>
+              <w:kern w:val="2"/>
+              <w:szCs w:val="24"/>
+              <w14:ligatures w14:val="standardContextual"/>
             </w:rPr>
           </w:pPr>
-          <w:hyperlink w:anchor="_Toc177594748" w:history="1">
+          <w:hyperlink w:anchor="_Toc177681707" w:history="1">
             <w:r>
               <w:rPr>
                 <w:rStyle w:val="Hyperlink"/>
@@ -1862,7 +1945,9 @@
               <w:rPr>
                 <w:rFonts w:asciiTheme="minorHAnsi" w:eastAsiaTheme="minorEastAsia" w:hAnsiTheme="minorHAnsi"/>
                 <w:noProof/>
-                <w:sz w:val="22"/>
+                <w:kern w:val="2"/>
+                <w:szCs w:val="24"/>
+                <w14:ligatures w14:val="standardContextual"/>
               </w:rPr>
               <w:tab/>
             </w:r>
@@ -1892,7 +1977,7 @@
                 <w:noProof/>
                 <w:webHidden/>
               </w:rPr>
-              <w:instrText xml:space="preserve"> PAGEREF _Toc177594748 \h </w:instrText>
+              <w:instrText xml:space="preserve"> PAGEREF _Toc177681707 \h </w:instrText>
             </w:r>
             <w:r>
               <w:rPr>
@@ -1912,7 +1997,7 @@
                 <w:noProof/>
                 <w:webHidden/>
               </w:rPr>
-              <w:t>15</w:t>
+              <w:t>16</w:t>
             </w:r>
             <w:r>
               <w:rPr>
@@ -1927,16 +2012,18 @@
           <w:pPr>
             <w:pStyle w:val="TOC2"/>
             <w:tabs>
-              <w:tab w:val="left" w:pos="880"/>
+              <w:tab w:val="left" w:pos="960"/>
               <w:tab w:val="right" w:leader="dot" w:pos="9350"/>
             </w:tabs>
             <w:rPr>
               <w:rFonts w:asciiTheme="minorHAnsi" w:eastAsiaTheme="minorEastAsia" w:hAnsiTheme="minorHAnsi"/>
               <w:noProof/>
-              <w:sz w:val="22"/>
+              <w:kern w:val="2"/>
+              <w:szCs w:val="24"/>
+              <w14:ligatures w14:val="standardContextual"/>
             </w:rPr>
           </w:pPr>
-          <w:hyperlink w:anchor="_Toc177594749" w:history="1">
+          <w:hyperlink w:anchor="_Toc177681708" w:history="1">
             <w:r>
               <w:rPr>
                 <w:rStyle w:val="Hyperlink"/>
@@ -1948,7 +2035,9 @@
               <w:rPr>
                 <w:rFonts w:asciiTheme="minorHAnsi" w:eastAsiaTheme="minorEastAsia" w:hAnsiTheme="minorHAnsi"/>
                 <w:noProof/>
-                <w:sz w:val="22"/>
+                <w:kern w:val="2"/>
+                <w:szCs w:val="24"/>
+                <w14:ligatures w14:val="standardContextual"/>
               </w:rPr>
               <w:tab/>
             </w:r>
@@ -1978,7 +2067,7 @@
                 <w:noProof/>
                 <w:webHidden/>
               </w:rPr>
-              <w:instrText xml:space="preserve"> PAGEREF _Toc177594749 \h </w:instrText>
+              <w:instrText xml:space="preserve"> PAGEREF _Toc177681708 \h </w:instrText>
             </w:r>
             <w:r>
               <w:rPr>
@@ -1998,7 +2087,7 @@
                 <w:noProof/>
                 <w:webHidden/>
               </w:rPr>
-              <w:t>16</w:t>
+              <w:t>17</w:t>
             </w:r>
             <w:r>
               <w:rPr>
@@ -2013,16 +2102,18 @@
           <w:pPr>
             <w:pStyle w:val="TOC2"/>
             <w:tabs>
-              <w:tab w:val="left" w:pos="880"/>
+              <w:tab w:val="left" w:pos="960"/>
               <w:tab w:val="right" w:leader="dot" w:pos="9350"/>
             </w:tabs>
             <w:rPr>
               <w:rFonts w:asciiTheme="minorHAnsi" w:eastAsiaTheme="minorEastAsia" w:hAnsiTheme="minorHAnsi"/>
               <w:noProof/>
-              <w:sz w:val="22"/>
+              <w:kern w:val="2"/>
+              <w:szCs w:val="24"/>
+              <w14:ligatures w14:val="standardContextual"/>
             </w:rPr>
           </w:pPr>
-          <w:hyperlink w:anchor="_Toc177594750" w:history="1">
+          <w:hyperlink w:anchor="_Toc177681709" w:history="1">
             <w:r>
               <w:rPr>
                 <w:rStyle w:val="Hyperlink"/>
@@ -2034,7 +2125,9 @@
               <w:rPr>
                 <w:rFonts w:asciiTheme="minorHAnsi" w:eastAsiaTheme="minorEastAsia" w:hAnsiTheme="minorHAnsi"/>
                 <w:noProof/>
-                <w:sz w:val="22"/>
+                <w:kern w:val="2"/>
+                <w:szCs w:val="24"/>
+                <w14:ligatures w14:val="standardContextual"/>
               </w:rPr>
               <w:tab/>
             </w:r>
@@ -2064,7 +2157,7 @@
                 <w:noProof/>
                 <w:webHidden/>
               </w:rPr>
-              <w:instrText xml:space="preserve"> PAGEREF _Toc177594750 \h </w:instrText>
+              <w:instrText xml:space="preserve"> PAGEREF _Toc177681709 \h </w:instrText>
             </w:r>
             <w:r>
               <w:rPr>
@@ -2084,7 +2177,7 @@
                 <w:noProof/>
                 <w:webHidden/>
               </w:rPr>
-              <w:t>17</w:t>
+              <w:t>18</w:t>
             </w:r>
             <w:r>
               <w:rPr>
@@ -2099,16 +2192,18 @@
           <w:pPr>
             <w:pStyle w:val="TOC2"/>
             <w:tabs>
-              <w:tab w:val="left" w:pos="880"/>
+              <w:tab w:val="left" w:pos="960"/>
               <w:tab w:val="right" w:leader="dot" w:pos="9350"/>
             </w:tabs>
             <w:rPr>
               <w:rFonts w:asciiTheme="minorHAnsi" w:eastAsiaTheme="minorEastAsia" w:hAnsiTheme="minorHAnsi"/>
               <w:noProof/>
-              <w:sz w:val="22"/>
+              <w:kern w:val="2"/>
+              <w:szCs w:val="24"/>
+              <w14:ligatures w14:val="standardContextual"/>
             </w:rPr>
           </w:pPr>
-          <w:hyperlink w:anchor="_Toc177594751" w:history="1">
+          <w:hyperlink w:anchor="_Toc177681710" w:history="1">
             <w:r>
               <w:rPr>
                 <w:rStyle w:val="Hyperlink"/>
@@ -2120,7 +2215,9 @@
               <w:rPr>
                 <w:rFonts w:asciiTheme="minorHAnsi" w:eastAsiaTheme="minorEastAsia" w:hAnsiTheme="minorHAnsi"/>
                 <w:noProof/>
-                <w:sz w:val="22"/>
+                <w:kern w:val="2"/>
+                <w:szCs w:val="24"/>
+                <w14:ligatures w14:val="standardContextual"/>
               </w:rPr>
               <w:tab/>
             </w:r>
@@ -2150,7 +2247,7 @@
                 <w:noProof/>
                 <w:webHidden/>
               </w:rPr>
-              <w:instrText xml:space="preserve"> PAGEREF _Toc177594751 \h </w:instrText>
+              <w:instrText xml:space="preserve"> PAGEREF _Toc177681710 \h </w:instrText>
             </w:r>
             <w:r>
               <w:rPr>
@@ -2170,7 +2267,7 @@
                 <w:noProof/>
                 <w:webHidden/>
               </w:rPr>
-              <w:t>18</w:t>
+              <w:t>19</w:t>
             </w:r>
             <w:r>
               <w:rPr>
@@ -2185,16 +2282,18 @@
           <w:pPr>
             <w:pStyle w:val="TOC2"/>
             <w:tabs>
-              <w:tab w:val="left" w:pos="880"/>
+              <w:tab w:val="left" w:pos="960"/>
               <w:tab w:val="right" w:leader="dot" w:pos="9350"/>
             </w:tabs>
             <w:rPr>
               <w:rFonts w:asciiTheme="minorHAnsi" w:eastAsiaTheme="minorEastAsia" w:hAnsiTheme="minorHAnsi"/>
               <w:noProof/>
-              <w:sz w:val="22"/>
+              <w:kern w:val="2"/>
+              <w:szCs w:val="24"/>
+              <w14:ligatures w14:val="standardContextual"/>
             </w:rPr>
           </w:pPr>
-          <w:hyperlink w:anchor="_Toc177594752" w:history="1">
+          <w:hyperlink w:anchor="_Toc177681711" w:history="1">
             <w:r>
               <w:rPr>
                 <w:rStyle w:val="Hyperlink"/>
@@ -2206,7 +2305,9 @@
               <w:rPr>
                 <w:rFonts w:asciiTheme="minorHAnsi" w:eastAsiaTheme="minorEastAsia" w:hAnsiTheme="minorHAnsi"/>
                 <w:noProof/>
-                <w:sz w:val="22"/>
+                <w:kern w:val="2"/>
+                <w:szCs w:val="24"/>
+                <w14:ligatures w14:val="standardContextual"/>
               </w:rPr>
               <w:tab/>
             </w:r>
@@ -2236,7 +2337,7 @@
                 <w:noProof/>
                 <w:webHidden/>
               </w:rPr>
-              <w:instrText xml:space="preserve"> PAGEREF _Toc177594752 \h </w:instrText>
+              <w:instrText xml:space="preserve"> PAGEREF _Toc177681711 \h </w:instrText>
             </w:r>
             <w:r>
               <w:rPr>
@@ -2256,7 +2357,7 @@
                 <w:noProof/>
                 <w:webHidden/>
               </w:rPr>
-              <w:t>20</w:t>
+              <w:t>21</w:t>
             </w:r>
             <w:r>
               <w:rPr>
@@ -2271,16 +2372,18 @@
           <w:pPr>
             <w:pStyle w:val="TOC3"/>
             <w:tabs>
-              <w:tab w:val="left" w:pos="1320"/>
+              <w:tab w:val="left" w:pos="1440"/>
               <w:tab w:val="right" w:leader="dot" w:pos="9350"/>
             </w:tabs>
             <w:rPr>
               <w:rFonts w:asciiTheme="minorHAnsi" w:eastAsiaTheme="minorEastAsia" w:hAnsiTheme="minorHAnsi"/>
               <w:noProof/>
-              <w:sz w:val="22"/>
+              <w:kern w:val="2"/>
+              <w:szCs w:val="24"/>
+              <w14:ligatures w14:val="standardContextual"/>
             </w:rPr>
           </w:pPr>
-          <w:hyperlink w:anchor="_Toc177594753" w:history="1">
+          <w:hyperlink w:anchor="_Toc177681712" w:history="1">
             <w:r>
               <w:rPr>
                 <w:rStyle w:val="Hyperlink"/>
@@ -2292,7 +2395,9 @@
               <w:rPr>
                 <w:rFonts w:asciiTheme="minorHAnsi" w:eastAsiaTheme="minorEastAsia" w:hAnsiTheme="minorHAnsi"/>
                 <w:noProof/>
-                <w:sz w:val="22"/>
+                <w:kern w:val="2"/>
+                <w:szCs w:val="24"/>
+                <w14:ligatures w14:val="standardContextual"/>
               </w:rPr>
               <w:tab/>
             </w:r>
@@ -2322,7 +2427,7 @@
                 <w:noProof/>
                 <w:webHidden/>
               </w:rPr>
-              <w:instrText xml:space="preserve"> PAGEREF _Toc177594753 \h </w:instrText>
+              <w:instrText xml:space="preserve"> PAGEREF _Toc177681712 \h </w:instrText>
             </w:r>
             <w:r>
               <w:rPr>
@@ -2342,7 +2447,7 @@
                 <w:noProof/>
                 <w:webHidden/>
               </w:rPr>
-              <w:t>21</w:t>
+              <w:t>22</w:t>
             </w:r>
             <w:r>
               <w:rPr>
@@ -2357,16 +2462,18 @@
           <w:pPr>
             <w:pStyle w:val="TOC3"/>
             <w:tabs>
-              <w:tab w:val="left" w:pos="1320"/>
+              <w:tab w:val="left" w:pos="1440"/>
               <w:tab w:val="right" w:leader="dot" w:pos="9350"/>
             </w:tabs>
             <w:rPr>
               <w:rFonts w:asciiTheme="minorHAnsi" w:eastAsiaTheme="minorEastAsia" w:hAnsiTheme="minorHAnsi"/>
               <w:noProof/>
-              <w:sz w:val="22"/>
+              <w:kern w:val="2"/>
+              <w:szCs w:val="24"/>
+              <w14:ligatures w14:val="standardContextual"/>
             </w:rPr>
           </w:pPr>
-          <w:hyperlink w:anchor="_Toc177594754" w:history="1">
+          <w:hyperlink w:anchor="_Toc177681713" w:history="1">
             <w:r>
               <w:rPr>
                 <w:rStyle w:val="Hyperlink"/>
@@ -2378,7 +2485,9 @@
               <w:rPr>
                 <w:rFonts w:asciiTheme="minorHAnsi" w:eastAsiaTheme="minorEastAsia" w:hAnsiTheme="minorHAnsi"/>
                 <w:noProof/>
-                <w:sz w:val="22"/>
+                <w:kern w:val="2"/>
+                <w:szCs w:val="24"/>
+                <w14:ligatures w14:val="standardContextual"/>
               </w:rPr>
               <w:tab/>
             </w:r>
@@ -2408,7 +2517,7 @@
                 <w:noProof/>
                 <w:webHidden/>
               </w:rPr>
-              <w:instrText xml:space="preserve"> PAGEREF _Toc177594754 \h </w:instrText>
+              <w:instrText xml:space="preserve"> PAGEREF _Toc177681713 \h </w:instrText>
             </w:r>
             <w:r>
               <w:rPr>
@@ -2428,7 +2537,7 @@
                 <w:noProof/>
                 <w:webHidden/>
               </w:rPr>
-              <w:t>21</w:t>
+              <w:t>22</w:t>
             </w:r>
             <w:r>
               <w:rPr>
@@ -2443,16 +2552,18 @@
           <w:pPr>
             <w:pStyle w:val="TOC3"/>
             <w:tabs>
-              <w:tab w:val="left" w:pos="1320"/>
+              <w:tab w:val="left" w:pos="1440"/>
               <w:tab w:val="right" w:leader="dot" w:pos="9350"/>
             </w:tabs>
             <w:rPr>
               <w:rFonts w:asciiTheme="minorHAnsi" w:eastAsiaTheme="minorEastAsia" w:hAnsiTheme="minorHAnsi"/>
               <w:noProof/>
-              <w:sz w:val="22"/>
+              <w:kern w:val="2"/>
+              <w:szCs w:val="24"/>
+              <w14:ligatures w14:val="standardContextual"/>
             </w:rPr>
           </w:pPr>
-          <w:hyperlink w:anchor="_Toc177594755" w:history="1">
+          <w:hyperlink w:anchor="_Toc177681714" w:history="1">
             <w:r>
               <w:rPr>
                 <w:rStyle w:val="Hyperlink"/>
@@ -2464,7 +2575,9 @@
               <w:rPr>
                 <w:rFonts w:asciiTheme="minorHAnsi" w:eastAsiaTheme="minorEastAsia" w:hAnsiTheme="minorHAnsi"/>
                 <w:noProof/>
-                <w:sz w:val="22"/>
+                <w:kern w:val="2"/>
+                <w:szCs w:val="24"/>
+                <w14:ligatures w14:val="standardContextual"/>
               </w:rPr>
               <w:tab/>
             </w:r>
@@ -2494,7 +2607,7 @@
                 <w:noProof/>
                 <w:webHidden/>
               </w:rPr>
-              <w:instrText xml:space="preserve"> PAGEREF _Toc177594755 \h </w:instrText>
+              <w:instrText xml:space="preserve"> PAGEREF _Toc177681714 \h </w:instrText>
             </w:r>
             <w:r>
               <w:rPr>
@@ -2514,7 +2627,7 @@
                 <w:noProof/>
                 <w:webHidden/>
               </w:rPr>
-              <w:t>21</w:t>
+              <w:t>22</w:t>
             </w:r>
             <w:r>
               <w:rPr>
@@ -2529,16 +2642,18 @@
           <w:pPr>
             <w:pStyle w:val="TOC3"/>
             <w:tabs>
-              <w:tab w:val="left" w:pos="1320"/>
+              <w:tab w:val="left" w:pos="1440"/>
               <w:tab w:val="right" w:leader="dot" w:pos="9350"/>
             </w:tabs>
             <w:rPr>
               <w:rFonts w:asciiTheme="minorHAnsi" w:eastAsiaTheme="minorEastAsia" w:hAnsiTheme="minorHAnsi"/>
               <w:noProof/>
-              <w:sz w:val="22"/>
+              <w:kern w:val="2"/>
+              <w:szCs w:val="24"/>
+              <w14:ligatures w14:val="standardContextual"/>
             </w:rPr>
           </w:pPr>
-          <w:hyperlink w:anchor="_Toc177594756" w:history="1">
+          <w:hyperlink w:anchor="_Toc177681715" w:history="1">
             <w:r>
               <w:rPr>
                 <w:rStyle w:val="Hyperlink"/>
@@ -2550,7 +2665,9 @@
               <w:rPr>
                 <w:rFonts w:asciiTheme="minorHAnsi" w:eastAsiaTheme="minorEastAsia" w:hAnsiTheme="minorHAnsi"/>
                 <w:noProof/>
-                <w:sz w:val="22"/>
+                <w:kern w:val="2"/>
+                <w:szCs w:val="24"/>
+                <w14:ligatures w14:val="standardContextual"/>
               </w:rPr>
               <w:tab/>
             </w:r>
@@ -2580,7 +2697,7 @@
                 <w:noProof/>
                 <w:webHidden/>
               </w:rPr>
-              <w:instrText xml:space="preserve"> PAGEREF _Toc177594756 \h </w:instrText>
+              <w:instrText xml:space="preserve"> PAGEREF _Toc177681715 \h </w:instrText>
             </w:r>
             <w:r>
               <w:rPr>
@@ -2600,7 +2717,7 @@
                 <w:noProof/>
                 <w:webHidden/>
               </w:rPr>
-              <w:t>22</w:t>
+              <w:t>23</w:t>
             </w:r>
             <w:r>
               <w:rPr>
@@ -2615,16 +2732,18 @@
           <w:pPr>
             <w:pStyle w:val="TOC3"/>
             <w:tabs>
-              <w:tab w:val="left" w:pos="1320"/>
+              <w:tab w:val="left" w:pos="1440"/>
               <w:tab w:val="right" w:leader="dot" w:pos="9350"/>
             </w:tabs>
             <w:rPr>
               <w:rFonts w:asciiTheme="minorHAnsi" w:eastAsiaTheme="minorEastAsia" w:hAnsiTheme="minorHAnsi"/>
               <w:noProof/>
-              <w:sz w:val="22"/>
+              <w:kern w:val="2"/>
+              <w:szCs w:val="24"/>
+              <w14:ligatures w14:val="standardContextual"/>
             </w:rPr>
           </w:pPr>
-          <w:hyperlink w:anchor="_Toc177594757" w:history="1">
+          <w:hyperlink w:anchor="_Toc177681716" w:history="1">
             <w:r>
               <w:rPr>
                 <w:rStyle w:val="Hyperlink"/>
@@ -2636,7 +2755,9 @@
               <w:rPr>
                 <w:rFonts w:asciiTheme="minorHAnsi" w:eastAsiaTheme="minorEastAsia" w:hAnsiTheme="minorHAnsi"/>
                 <w:noProof/>
-                <w:sz w:val="22"/>
+                <w:kern w:val="2"/>
+                <w:szCs w:val="24"/>
+                <w14:ligatures w14:val="standardContextual"/>
               </w:rPr>
               <w:tab/>
             </w:r>
@@ -2666,7 +2787,7 @@
                 <w:noProof/>
                 <w:webHidden/>
               </w:rPr>
-              <w:instrText xml:space="preserve"> PAGEREF _Toc177594757 \h </w:instrText>
+              <w:instrText xml:space="preserve"> PAGEREF _Toc177681716 \h </w:instrText>
             </w:r>
             <w:r>
               <w:rPr>
@@ -2686,7 +2807,7 @@
                 <w:noProof/>
                 <w:webHidden/>
               </w:rPr>
-              <w:t>22</w:t>
+              <w:t>23</w:t>
             </w:r>
             <w:r>
               <w:rPr>
@@ -2701,16 +2822,18 @@
           <w:pPr>
             <w:pStyle w:val="TOC3"/>
             <w:tabs>
-              <w:tab w:val="left" w:pos="1320"/>
+              <w:tab w:val="left" w:pos="1440"/>
               <w:tab w:val="right" w:leader="dot" w:pos="9350"/>
             </w:tabs>
             <w:rPr>
               <w:rFonts w:asciiTheme="minorHAnsi" w:eastAsiaTheme="minorEastAsia" w:hAnsiTheme="minorHAnsi"/>
               <w:noProof/>
-              <w:sz w:val="22"/>
+              <w:kern w:val="2"/>
+              <w:szCs w:val="24"/>
+              <w14:ligatures w14:val="standardContextual"/>
             </w:rPr>
           </w:pPr>
-          <w:hyperlink w:anchor="_Toc177594758" w:history="1">
+          <w:hyperlink w:anchor="_Toc177681717" w:history="1">
             <w:r>
               <w:rPr>
                 <w:rStyle w:val="Hyperlink"/>
@@ -2722,7 +2845,9 @@
               <w:rPr>
                 <w:rFonts w:asciiTheme="minorHAnsi" w:eastAsiaTheme="minorEastAsia" w:hAnsiTheme="minorHAnsi"/>
                 <w:noProof/>
-                <w:sz w:val="22"/>
+                <w:kern w:val="2"/>
+                <w:szCs w:val="24"/>
+                <w14:ligatures w14:val="standardContextual"/>
               </w:rPr>
               <w:tab/>
             </w:r>
@@ -2752,7 +2877,7 @@
                 <w:noProof/>
                 <w:webHidden/>
               </w:rPr>
-              <w:instrText xml:space="preserve"> PAGEREF _Toc177594758 \h </w:instrText>
+              <w:instrText xml:space="preserve"> PAGEREF _Toc177681717 \h </w:instrText>
             </w:r>
             <w:r>
               <w:rPr>
@@ -2772,7 +2897,7 @@
                 <w:noProof/>
                 <w:webHidden/>
               </w:rPr>
-              <w:t>23</w:t>
+              <w:t>24</w:t>
             </w:r>
             <w:r>
               <w:rPr>
@@ -2787,16 +2912,18 @@
           <w:pPr>
             <w:pStyle w:val="TOC3"/>
             <w:tabs>
-              <w:tab w:val="left" w:pos="1320"/>
+              <w:tab w:val="left" w:pos="1440"/>
               <w:tab w:val="right" w:leader="dot" w:pos="9350"/>
             </w:tabs>
             <w:rPr>
               <w:rFonts w:asciiTheme="minorHAnsi" w:eastAsiaTheme="minorEastAsia" w:hAnsiTheme="minorHAnsi"/>
               <w:noProof/>
-              <w:sz w:val="22"/>
+              <w:kern w:val="2"/>
+              <w:szCs w:val="24"/>
+              <w14:ligatures w14:val="standardContextual"/>
             </w:rPr>
           </w:pPr>
-          <w:hyperlink w:anchor="_Toc177594759" w:history="1">
+          <w:hyperlink w:anchor="_Toc177681718" w:history="1">
             <w:r>
               <w:rPr>
                 <w:rStyle w:val="Hyperlink"/>
@@ -2808,7 +2935,9 @@
               <w:rPr>
                 <w:rFonts w:asciiTheme="minorHAnsi" w:eastAsiaTheme="minorEastAsia" w:hAnsiTheme="minorHAnsi"/>
                 <w:noProof/>
-                <w:sz w:val="22"/>
+                <w:kern w:val="2"/>
+                <w:szCs w:val="24"/>
+                <w14:ligatures w14:val="standardContextual"/>
               </w:rPr>
               <w:tab/>
             </w:r>
@@ -2838,7 +2967,7 @@
                 <w:noProof/>
                 <w:webHidden/>
               </w:rPr>
-              <w:instrText xml:space="preserve"> PAGEREF _Toc177594759 \h </w:instrText>
+              <w:instrText xml:space="preserve"> PAGEREF _Toc177681718 \h </w:instrText>
             </w:r>
             <w:r>
               <w:rPr>
@@ -2858,7 +2987,7 @@
                 <w:noProof/>
                 <w:webHidden/>
               </w:rPr>
-              <w:t>23</w:t>
+              <w:t>24</w:t>
             </w:r>
             <w:r>
               <w:rPr>
@@ -2873,16 +3002,18 @@
           <w:pPr>
             <w:pStyle w:val="TOC3"/>
             <w:tabs>
-              <w:tab w:val="left" w:pos="1320"/>
+              <w:tab w:val="left" w:pos="1440"/>
               <w:tab w:val="right" w:leader="dot" w:pos="9350"/>
             </w:tabs>
             <w:rPr>
               <w:rFonts w:asciiTheme="minorHAnsi" w:eastAsiaTheme="minorEastAsia" w:hAnsiTheme="minorHAnsi"/>
               <w:noProof/>
-              <w:sz w:val="22"/>
+              <w:kern w:val="2"/>
+              <w:szCs w:val="24"/>
+              <w14:ligatures w14:val="standardContextual"/>
             </w:rPr>
           </w:pPr>
-          <w:hyperlink w:anchor="_Toc177594760" w:history="1">
+          <w:hyperlink w:anchor="_Toc177681719" w:history="1">
             <w:r>
               <w:rPr>
                 <w:rStyle w:val="Hyperlink"/>
@@ -2894,7 +3025,9 @@
               <w:rPr>
                 <w:rFonts w:asciiTheme="minorHAnsi" w:eastAsiaTheme="minorEastAsia" w:hAnsiTheme="minorHAnsi"/>
                 <w:noProof/>
-                <w:sz w:val="22"/>
+                <w:kern w:val="2"/>
+                <w:szCs w:val="24"/>
+                <w14:ligatures w14:val="standardContextual"/>
               </w:rPr>
               <w:tab/>
             </w:r>
@@ -2924,7 +3057,7 @@
                 <w:noProof/>
                 <w:webHidden/>
               </w:rPr>
-              <w:instrText xml:space="preserve"> PAGEREF _Toc177594760 \h </w:instrText>
+              <w:instrText xml:space="preserve"> PAGEREF _Toc177681719 \h </w:instrText>
             </w:r>
             <w:r>
               <w:rPr>
@@ -2944,7 +3077,7 @@
                 <w:noProof/>
                 <w:webHidden/>
               </w:rPr>
-              <w:t>24</w:t>
+              <w:t>25</w:t>
             </w:r>
             <w:r>
               <w:rPr>
@@ -2959,16 +3092,18 @@
           <w:pPr>
             <w:pStyle w:val="TOC3"/>
             <w:tabs>
-              <w:tab w:val="left" w:pos="1320"/>
+              <w:tab w:val="left" w:pos="1440"/>
               <w:tab w:val="right" w:leader="dot" w:pos="9350"/>
             </w:tabs>
             <w:rPr>
               <w:rFonts w:asciiTheme="minorHAnsi" w:eastAsiaTheme="minorEastAsia" w:hAnsiTheme="minorHAnsi"/>
               <w:noProof/>
-              <w:sz w:val="22"/>
+              <w:kern w:val="2"/>
+              <w:szCs w:val="24"/>
+              <w14:ligatures w14:val="standardContextual"/>
             </w:rPr>
           </w:pPr>
-          <w:hyperlink w:anchor="_Toc177594761" w:history="1">
+          <w:hyperlink w:anchor="_Toc177681720" w:history="1">
             <w:r>
               <w:rPr>
                 <w:rStyle w:val="Hyperlink"/>
@@ -2980,7 +3115,9 @@
               <w:rPr>
                 <w:rFonts w:asciiTheme="minorHAnsi" w:eastAsiaTheme="minorEastAsia" w:hAnsiTheme="minorHAnsi"/>
                 <w:noProof/>
-                <w:sz w:val="22"/>
+                <w:kern w:val="2"/>
+                <w:szCs w:val="24"/>
+                <w14:ligatures w14:val="standardContextual"/>
               </w:rPr>
               <w:tab/>
             </w:r>
@@ -3010,7 +3147,7 @@
                 <w:noProof/>
                 <w:webHidden/>
               </w:rPr>
-              <w:instrText xml:space="preserve"> PAGEREF _Toc177594761 \h </w:instrText>
+              <w:instrText xml:space="preserve"> PAGEREF _Toc177681720 \h </w:instrText>
             </w:r>
             <w:r>
               <w:rPr>
@@ -3030,7 +3167,7 @@
                 <w:noProof/>
                 <w:webHidden/>
               </w:rPr>
-              <w:t>24</w:t>
+              <w:t>25</w:t>
             </w:r>
             <w:r>
               <w:rPr>
@@ -3045,16 +3182,18 @@
           <w:pPr>
             <w:pStyle w:val="TOC2"/>
             <w:tabs>
-              <w:tab w:val="left" w:pos="1100"/>
+              <w:tab w:val="left" w:pos="1200"/>
               <w:tab w:val="right" w:leader="dot" w:pos="9350"/>
             </w:tabs>
             <w:rPr>
               <w:rFonts w:asciiTheme="minorHAnsi" w:eastAsiaTheme="minorEastAsia" w:hAnsiTheme="minorHAnsi"/>
               <w:noProof/>
-              <w:sz w:val="22"/>
+              <w:kern w:val="2"/>
+              <w:szCs w:val="24"/>
+              <w14:ligatures w14:val="standardContextual"/>
             </w:rPr>
           </w:pPr>
-          <w:hyperlink w:anchor="_Toc177594762" w:history="1">
+          <w:hyperlink w:anchor="_Toc177681721" w:history="1">
             <w:r>
               <w:rPr>
                 <w:rStyle w:val="Hyperlink"/>
@@ -3066,7 +3205,9 @@
               <w:rPr>
                 <w:rFonts w:asciiTheme="minorHAnsi" w:eastAsiaTheme="minorEastAsia" w:hAnsiTheme="minorHAnsi"/>
                 <w:noProof/>
-                <w:sz w:val="22"/>
+                <w:kern w:val="2"/>
+                <w:szCs w:val="24"/>
+                <w14:ligatures w14:val="standardContextual"/>
               </w:rPr>
               <w:tab/>
             </w:r>
@@ -3096,7 +3237,7 @@
                 <w:noProof/>
                 <w:webHidden/>
               </w:rPr>
-              <w:instrText xml:space="preserve"> PAGEREF _Toc177594762 \h </w:instrText>
+              <w:instrText xml:space="preserve"> PAGEREF _Toc177681721 \h </w:instrText>
             </w:r>
             <w:r>
               <w:rPr>
@@ -3116,7 +3257,7 @@
                 <w:noProof/>
                 <w:webHidden/>
               </w:rPr>
-              <w:t>25</w:t>
+              <w:t>26</w:t>
             </w:r>
             <w:r>
               <w:rPr>
@@ -3136,10 +3277,12 @@
             <w:rPr>
               <w:rFonts w:asciiTheme="minorHAnsi" w:eastAsiaTheme="minorEastAsia" w:hAnsiTheme="minorHAnsi"/>
               <w:noProof/>
-              <w:sz w:val="22"/>
+              <w:kern w:val="2"/>
+              <w:szCs w:val="24"/>
+              <w14:ligatures w14:val="standardContextual"/>
             </w:rPr>
           </w:pPr>
-          <w:hyperlink w:anchor="_Toc177594763" w:history="1">
+          <w:hyperlink w:anchor="_Toc177681722" w:history="1">
             <w:r>
               <w:rPr>
                 <w:rStyle w:val="Hyperlink"/>
@@ -3166,7 +3309,7 @@
                 <w:noProof/>
                 <w:webHidden/>
               </w:rPr>
-              <w:instrText xml:space="preserve"> PAGEREF _Toc177594763 \h </w:instrText>
+              <w:instrText xml:space="preserve"> PAGEREF _Toc177681722 \h </w:instrText>
             </w:r>
             <w:r>
               <w:rPr>
@@ -3186,7 +3329,7 @@
                 <w:noProof/>
                 <w:webHidden/>
               </w:rPr>
-              <w:t>26</w:t>
+              <w:t>27</w:t>
             </w:r>
             <w:r>
               <w:rPr>
@@ -3207,10 +3350,12 @@
             <w:rPr>
               <w:rFonts w:asciiTheme="minorHAnsi" w:eastAsiaTheme="minorEastAsia" w:hAnsiTheme="minorHAnsi"/>
               <w:noProof/>
-              <w:sz w:val="22"/>
+              <w:kern w:val="2"/>
+              <w:szCs w:val="24"/>
+              <w14:ligatures w14:val="standardContextual"/>
             </w:rPr>
           </w:pPr>
-          <w:hyperlink w:anchor="_Toc177594764" w:history="1">
+          <w:hyperlink w:anchor="_Toc177681723" w:history="1">
             <w:r>
               <w:rPr>
                 <w:rStyle w:val="Hyperlink"/>
@@ -3222,7 +3367,9 @@
               <w:rPr>
                 <w:rFonts w:asciiTheme="minorHAnsi" w:eastAsiaTheme="minorEastAsia" w:hAnsiTheme="minorHAnsi"/>
                 <w:noProof/>
-                <w:sz w:val="22"/>
+                <w:kern w:val="2"/>
+                <w:szCs w:val="24"/>
+                <w14:ligatures w14:val="standardContextual"/>
               </w:rPr>
               <w:tab/>
             </w:r>
@@ -3252,7 +3399,7 @@
                 <w:noProof/>
                 <w:webHidden/>
               </w:rPr>
-              <w:instrText xml:space="preserve"> PAGEREF _Toc177594764 \h </w:instrText>
+              <w:instrText xml:space="preserve"> PAGEREF _Toc177681723 \h </w:instrText>
             </w:r>
             <w:r>
               <w:rPr>
@@ -3272,7 +3419,7 @@
                 <w:noProof/>
                 <w:webHidden/>
               </w:rPr>
-              <w:t>26</w:t>
+              <w:t>27</w:t>
             </w:r>
             <w:r>
               <w:rPr>
@@ -3287,16 +3434,18 @@
           <w:pPr>
             <w:pStyle w:val="TOC2"/>
             <w:tabs>
-              <w:tab w:val="left" w:pos="880"/>
+              <w:tab w:val="left" w:pos="960"/>
               <w:tab w:val="right" w:leader="dot" w:pos="9350"/>
             </w:tabs>
             <w:rPr>
               <w:rFonts w:asciiTheme="minorHAnsi" w:eastAsiaTheme="minorEastAsia" w:hAnsiTheme="minorHAnsi"/>
               <w:noProof/>
-              <w:sz w:val="22"/>
+              <w:kern w:val="2"/>
+              <w:szCs w:val="24"/>
+              <w14:ligatures w14:val="standardContextual"/>
             </w:rPr>
           </w:pPr>
-          <w:hyperlink w:anchor="_Toc177594765" w:history="1">
+          <w:hyperlink w:anchor="_Toc177681724" w:history="1">
             <w:r>
               <w:rPr>
                 <w:rStyle w:val="Hyperlink"/>
@@ -3308,7 +3457,9 @@
               <w:rPr>
                 <w:rFonts w:asciiTheme="minorHAnsi" w:eastAsiaTheme="minorEastAsia" w:hAnsiTheme="minorHAnsi"/>
                 <w:noProof/>
-                <w:sz w:val="22"/>
+                <w:kern w:val="2"/>
+                <w:szCs w:val="24"/>
+                <w14:ligatures w14:val="standardContextual"/>
               </w:rPr>
               <w:tab/>
             </w:r>
@@ -3338,7 +3489,7 @@
                 <w:noProof/>
                 <w:webHidden/>
               </w:rPr>
-              <w:instrText xml:space="preserve"> PAGEREF _Toc177594765 \h </w:instrText>
+              <w:instrText xml:space="preserve"> PAGEREF _Toc177681724 \h </w:instrText>
             </w:r>
             <w:r>
               <w:rPr>
@@ -3358,7 +3509,7 @@
                 <w:noProof/>
                 <w:webHidden/>
               </w:rPr>
-              <w:t>26</w:t>
+              <w:t>27</w:t>
             </w:r>
             <w:r>
               <w:rPr>
@@ -3373,16 +3524,18 @@
           <w:pPr>
             <w:pStyle w:val="TOC2"/>
             <w:tabs>
-              <w:tab w:val="left" w:pos="880"/>
+              <w:tab w:val="left" w:pos="960"/>
               <w:tab w:val="right" w:leader="dot" w:pos="9350"/>
             </w:tabs>
             <w:rPr>
               <w:rFonts w:asciiTheme="minorHAnsi" w:eastAsiaTheme="minorEastAsia" w:hAnsiTheme="minorHAnsi"/>
               <w:noProof/>
-              <w:sz w:val="22"/>
+              <w:kern w:val="2"/>
+              <w:szCs w:val="24"/>
+              <w14:ligatures w14:val="standardContextual"/>
             </w:rPr>
           </w:pPr>
-          <w:hyperlink w:anchor="_Toc177594766" w:history="1">
+          <w:hyperlink w:anchor="_Toc177681725" w:history="1">
             <w:r>
               <w:rPr>
                 <w:rStyle w:val="Hyperlink"/>
@@ -3394,7 +3547,9 @@
               <w:rPr>
                 <w:rFonts w:asciiTheme="minorHAnsi" w:eastAsiaTheme="minorEastAsia" w:hAnsiTheme="minorHAnsi"/>
                 <w:noProof/>
-                <w:sz w:val="22"/>
+                <w:kern w:val="2"/>
+                <w:szCs w:val="24"/>
+                <w14:ligatures w14:val="standardContextual"/>
               </w:rPr>
               <w:tab/>
             </w:r>
@@ -3424,7 +3579,7 @@
                 <w:noProof/>
                 <w:webHidden/>
               </w:rPr>
-              <w:instrText xml:space="preserve"> PAGEREF _Toc177594766 \h </w:instrText>
+              <w:instrText xml:space="preserve"> PAGEREF _Toc177681725 \h </w:instrText>
             </w:r>
             <w:r>
               <w:rPr>
@@ -3444,7 +3599,7 @@
                 <w:noProof/>
                 <w:webHidden/>
               </w:rPr>
-              <w:t>27</w:t>
+              <w:t>28</w:t>
             </w:r>
             <w:r>
               <w:rPr>
@@ -3459,16 +3614,18 @@
           <w:pPr>
             <w:pStyle w:val="TOC2"/>
             <w:tabs>
-              <w:tab w:val="left" w:pos="880"/>
+              <w:tab w:val="left" w:pos="960"/>
               <w:tab w:val="right" w:leader="dot" w:pos="9350"/>
             </w:tabs>
             <w:rPr>
               <w:rFonts w:asciiTheme="minorHAnsi" w:eastAsiaTheme="minorEastAsia" w:hAnsiTheme="minorHAnsi"/>
               <w:noProof/>
-              <w:sz w:val="22"/>
+              <w:kern w:val="2"/>
+              <w:szCs w:val="24"/>
+              <w14:ligatures w14:val="standardContextual"/>
             </w:rPr>
           </w:pPr>
-          <w:hyperlink w:anchor="_Toc177594767" w:history="1">
+          <w:hyperlink w:anchor="_Toc177681726" w:history="1">
             <w:r>
               <w:rPr>
                 <w:rStyle w:val="Hyperlink"/>
@@ -3480,7 +3637,9 @@
               <w:rPr>
                 <w:rFonts w:asciiTheme="minorHAnsi" w:eastAsiaTheme="minorEastAsia" w:hAnsiTheme="minorHAnsi"/>
                 <w:noProof/>
-                <w:sz w:val="22"/>
+                <w:kern w:val="2"/>
+                <w:szCs w:val="24"/>
+                <w14:ligatures w14:val="standardContextual"/>
               </w:rPr>
               <w:tab/>
             </w:r>
@@ -3510,7 +3669,7 @@
                 <w:noProof/>
                 <w:webHidden/>
               </w:rPr>
-              <w:instrText xml:space="preserve"> PAGEREF _Toc177594767 \h </w:instrText>
+              <w:instrText xml:space="preserve"> PAGEREF _Toc177681726 \h </w:instrText>
             </w:r>
             <w:r>
               <w:rPr>
@@ -3530,7 +3689,7 @@
                 <w:noProof/>
                 <w:webHidden/>
               </w:rPr>
-              <w:t>27</w:t>
+              <w:t>28</w:t>
             </w:r>
             <w:r>
               <w:rPr>
@@ -3545,16 +3704,18 @@
           <w:pPr>
             <w:pStyle w:val="TOC2"/>
             <w:tabs>
-              <w:tab w:val="left" w:pos="880"/>
+              <w:tab w:val="left" w:pos="960"/>
               <w:tab w:val="right" w:leader="dot" w:pos="9350"/>
             </w:tabs>
             <w:rPr>
               <w:rFonts w:asciiTheme="minorHAnsi" w:eastAsiaTheme="minorEastAsia" w:hAnsiTheme="minorHAnsi"/>
               <w:noProof/>
-              <w:sz w:val="22"/>
+              <w:kern w:val="2"/>
+              <w:szCs w:val="24"/>
+              <w14:ligatures w14:val="standardContextual"/>
             </w:rPr>
           </w:pPr>
-          <w:hyperlink w:anchor="_Toc177594768" w:history="1">
+          <w:hyperlink w:anchor="_Toc177681727" w:history="1">
             <w:r>
               <w:rPr>
                 <w:rStyle w:val="Hyperlink"/>
@@ -3566,7 +3727,9 @@
               <w:rPr>
                 <w:rFonts w:asciiTheme="minorHAnsi" w:eastAsiaTheme="minorEastAsia" w:hAnsiTheme="minorHAnsi"/>
                 <w:noProof/>
-                <w:sz w:val="22"/>
+                <w:kern w:val="2"/>
+                <w:szCs w:val="24"/>
+                <w14:ligatures w14:val="standardContextual"/>
               </w:rPr>
               <w:tab/>
             </w:r>
@@ -3596,7 +3759,7 @@
                 <w:noProof/>
                 <w:webHidden/>
               </w:rPr>
-              <w:instrText xml:space="preserve"> PAGEREF _Toc177594768 \h </w:instrText>
+              <w:instrText xml:space="preserve"> PAGEREF _Toc177681727 \h </w:instrText>
             </w:r>
             <w:r>
               <w:rPr>
@@ -3616,7 +3779,7 @@
                 <w:noProof/>
                 <w:webHidden/>
               </w:rPr>
-              <w:t>27</w:t>
+              <w:t>28</w:t>
             </w:r>
             <w:r>
               <w:rPr>
@@ -3631,16 +3794,18 @@
           <w:pPr>
             <w:pStyle w:val="TOC2"/>
             <w:tabs>
-              <w:tab w:val="left" w:pos="880"/>
+              <w:tab w:val="left" w:pos="960"/>
               <w:tab w:val="right" w:leader="dot" w:pos="9350"/>
             </w:tabs>
             <w:rPr>
               <w:rFonts w:asciiTheme="minorHAnsi" w:eastAsiaTheme="minorEastAsia" w:hAnsiTheme="minorHAnsi"/>
               <w:noProof/>
-              <w:sz w:val="22"/>
+              <w:kern w:val="2"/>
+              <w:szCs w:val="24"/>
+              <w14:ligatures w14:val="standardContextual"/>
             </w:rPr>
           </w:pPr>
-          <w:hyperlink w:anchor="_Toc177594769" w:history="1">
+          <w:hyperlink w:anchor="_Toc177681728" w:history="1">
             <w:r>
               <w:rPr>
                 <w:rStyle w:val="Hyperlink"/>
@@ -3652,7 +3817,9 @@
               <w:rPr>
                 <w:rFonts w:asciiTheme="minorHAnsi" w:eastAsiaTheme="minorEastAsia" w:hAnsiTheme="minorHAnsi"/>
                 <w:noProof/>
-                <w:sz w:val="22"/>
+                <w:kern w:val="2"/>
+                <w:szCs w:val="24"/>
+                <w14:ligatures w14:val="standardContextual"/>
               </w:rPr>
               <w:tab/>
             </w:r>
@@ -3682,7 +3849,7 @@
                 <w:noProof/>
                 <w:webHidden/>
               </w:rPr>
-              <w:instrText xml:space="preserve"> PAGEREF _Toc177594769 \h </w:instrText>
+              <w:instrText xml:space="preserve"> PAGEREF _Toc177681728 \h </w:instrText>
             </w:r>
             <w:r>
               <w:rPr>
@@ -3702,7 +3869,7 @@
                 <w:noProof/>
                 <w:webHidden/>
               </w:rPr>
-              <w:t>28</w:t>
+              <w:t>29</w:t>
             </w:r>
             <w:r>
               <w:rPr>
@@ -3717,16 +3884,18 @@
           <w:pPr>
             <w:pStyle w:val="TOC2"/>
             <w:tabs>
-              <w:tab w:val="left" w:pos="880"/>
+              <w:tab w:val="left" w:pos="960"/>
               <w:tab w:val="right" w:leader="dot" w:pos="9350"/>
             </w:tabs>
             <w:rPr>
               <w:rFonts w:asciiTheme="minorHAnsi" w:eastAsiaTheme="minorEastAsia" w:hAnsiTheme="minorHAnsi"/>
               <w:noProof/>
-              <w:sz w:val="22"/>
+              <w:kern w:val="2"/>
+              <w:szCs w:val="24"/>
+              <w14:ligatures w14:val="standardContextual"/>
             </w:rPr>
           </w:pPr>
-          <w:hyperlink w:anchor="_Toc177594770" w:history="1">
+          <w:hyperlink w:anchor="_Toc177681729" w:history="1">
             <w:r>
               <w:rPr>
                 <w:rStyle w:val="Hyperlink"/>
@@ -3738,7 +3907,9 @@
               <w:rPr>
                 <w:rFonts w:asciiTheme="minorHAnsi" w:eastAsiaTheme="minorEastAsia" w:hAnsiTheme="minorHAnsi"/>
                 <w:noProof/>
-                <w:sz w:val="22"/>
+                <w:kern w:val="2"/>
+                <w:szCs w:val="24"/>
+                <w14:ligatures w14:val="standardContextual"/>
               </w:rPr>
               <w:tab/>
             </w:r>
@@ -3768,7 +3939,7 @@
                 <w:noProof/>
                 <w:webHidden/>
               </w:rPr>
-              <w:instrText xml:space="preserve"> PAGEREF _Toc177594770 \h </w:instrText>
+              <w:instrText xml:space="preserve"> PAGEREF _Toc177681729 \h </w:instrText>
             </w:r>
             <w:r>
               <w:rPr>
@@ -3788,7 +3959,7 @@
                 <w:noProof/>
                 <w:webHidden/>
               </w:rPr>
-              <w:t>30</w:t>
+              <w:t>31</w:t>
             </w:r>
             <w:r>
               <w:rPr>
@@ -3808,10 +3979,12 @@
             <w:rPr>
               <w:rFonts w:asciiTheme="minorHAnsi" w:eastAsiaTheme="minorEastAsia" w:hAnsiTheme="minorHAnsi"/>
               <w:noProof/>
-              <w:sz w:val="22"/>
+              <w:kern w:val="2"/>
+              <w:szCs w:val="24"/>
+              <w14:ligatures w14:val="standardContextual"/>
             </w:rPr>
           </w:pPr>
-          <w:hyperlink w:anchor="_Toc177594771" w:history="1">
+          <w:hyperlink w:anchor="_Toc177681730" w:history="1">
             <w:r>
               <w:rPr>
                 <w:rStyle w:val="Hyperlink"/>
@@ -3838,7 +4011,7 @@
                 <w:noProof/>
                 <w:webHidden/>
               </w:rPr>
-              <w:instrText xml:space="preserve"> PAGEREF _Toc177594771 \h </w:instrText>
+              <w:instrText xml:space="preserve"> PAGEREF _Toc177681730 \h </w:instrText>
             </w:r>
             <w:r>
               <w:rPr>
@@ -3858,7 +4031,7 @@
                 <w:noProof/>
                 <w:webHidden/>
               </w:rPr>
-              <w:t>31</w:t>
+              <w:t>32</w:t>
             </w:r>
             <w:r>
               <w:rPr>
@@ -3879,10 +4052,12 @@
             <w:rPr>
               <w:rFonts w:asciiTheme="minorHAnsi" w:eastAsiaTheme="minorEastAsia" w:hAnsiTheme="minorHAnsi"/>
               <w:noProof/>
-              <w:sz w:val="22"/>
+              <w:kern w:val="2"/>
+              <w:szCs w:val="24"/>
+              <w14:ligatures w14:val="standardContextual"/>
             </w:rPr>
           </w:pPr>
-          <w:hyperlink w:anchor="_Toc177594772" w:history="1">
+          <w:hyperlink w:anchor="_Toc177681731" w:history="1">
             <w:r>
               <w:rPr>
                 <w:rStyle w:val="Hyperlink"/>
@@ -3894,7 +4069,9 @@
               <w:rPr>
                 <w:rFonts w:asciiTheme="minorHAnsi" w:eastAsiaTheme="minorEastAsia" w:hAnsiTheme="minorHAnsi"/>
                 <w:noProof/>
-                <w:sz w:val="22"/>
+                <w:kern w:val="2"/>
+                <w:szCs w:val="24"/>
+                <w14:ligatures w14:val="standardContextual"/>
               </w:rPr>
               <w:tab/>
             </w:r>
@@ -3924,7 +4101,7 @@
                 <w:noProof/>
                 <w:webHidden/>
               </w:rPr>
-              <w:instrText xml:space="preserve"> PAGEREF _Toc177594772 \h </w:instrText>
+              <w:instrText xml:space="preserve"> PAGEREF _Toc177681731 \h </w:instrText>
             </w:r>
             <w:r>
               <w:rPr>
@@ -3944,7 +4121,7 @@
                 <w:noProof/>
                 <w:webHidden/>
               </w:rPr>
-              <w:t>31</w:t>
+              <w:t>32</w:t>
             </w:r>
             <w:r>
               <w:rPr>
@@ -3959,16 +4136,18 @@
           <w:pPr>
             <w:pStyle w:val="TOC2"/>
             <w:tabs>
-              <w:tab w:val="left" w:pos="880"/>
+              <w:tab w:val="left" w:pos="960"/>
               <w:tab w:val="right" w:leader="dot" w:pos="9350"/>
             </w:tabs>
             <w:rPr>
               <w:rFonts w:asciiTheme="minorHAnsi" w:eastAsiaTheme="minorEastAsia" w:hAnsiTheme="minorHAnsi"/>
               <w:noProof/>
-              <w:sz w:val="22"/>
+              <w:kern w:val="2"/>
+              <w:szCs w:val="24"/>
+              <w14:ligatures w14:val="standardContextual"/>
             </w:rPr>
           </w:pPr>
-          <w:hyperlink w:anchor="_Toc177594773" w:history="1">
+          <w:hyperlink w:anchor="_Toc177681732" w:history="1">
             <w:r>
               <w:rPr>
                 <w:rStyle w:val="Hyperlink"/>
@@ -3980,7 +4159,9 @@
               <w:rPr>
                 <w:rFonts w:asciiTheme="minorHAnsi" w:eastAsiaTheme="minorEastAsia" w:hAnsiTheme="minorHAnsi"/>
                 <w:noProof/>
-                <w:sz w:val="22"/>
+                <w:kern w:val="2"/>
+                <w:szCs w:val="24"/>
+                <w14:ligatures w14:val="standardContextual"/>
               </w:rPr>
               <w:tab/>
             </w:r>
@@ -4010,7 +4191,7 @@
                 <w:noProof/>
                 <w:webHidden/>
               </w:rPr>
-              <w:instrText xml:space="preserve"> PAGEREF _Toc177594773 \h </w:instrText>
+              <w:instrText xml:space="preserve"> PAGEREF _Toc177681732 \h </w:instrText>
             </w:r>
             <w:r>
               <w:rPr>
@@ -4030,7 +4211,7 @@
                 <w:noProof/>
                 <w:webHidden/>
               </w:rPr>
-              <w:t>31</w:t>
+              <w:t>32</w:t>
             </w:r>
             <w:r>
               <w:rPr>
@@ -4045,16 +4226,18 @@
           <w:pPr>
             <w:pStyle w:val="TOC2"/>
             <w:tabs>
-              <w:tab w:val="left" w:pos="880"/>
+              <w:tab w:val="left" w:pos="960"/>
               <w:tab w:val="right" w:leader="dot" w:pos="9350"/>
             </w:tabs>
             <w:rPr>
               <w:rFonts w:asciiTheme="minorHAnsi" w:eastAsiaTheme="minorEastAsia" w:hAnsiTheme="minorHAnsi"/>
               <w:noProof/>
-              <w:sz w:val="22"/>
+              <w:kern w:val="2"/>
+              <w:szCs w:val="24"/>
+              <w14:ligatures w14:val="standardContextual"/>
             </w:rPr>
           </w:pPr>
-          <w:hyperlink w:anchor="_Toc177594774" w:history="1">
+          <w:hyperlink w:anchor="_Toc177681733" w:history="1">
             <w:r>
               <w:rPr>
                 <w:rStyle w:val="Hyperlink"/>
@@ -4066,7 +4249,9 @@
               <w:rPr>
                 <w:rFonts w:asciiTheme="minorHAnsi" w:eastAsiaTheme="minorEastAsia" w:hAnsiTheme="minorHAnsi"/>
                 <w:noProof/>
-                <w:sz w:val="22"/>
+                <w:kern w:val="2"/>
+                <w:szCs w:val="24"/>
+                <w14:ligatures w14:val="standardContextual"/>
               </w:rPr>
               <w:tab/>
             </w:r>
@@ -4096,7 +4281,7 @@
                 <w:noProof/>
                 <w:webHidden/>
               </w:rPr>
-              <w:instrText xml:space="preserve"> PAGEREF _Toc177594774 \h </w:instrText>
+              <w:instrText xml:space="preserve"> PAGEREF _Toc177681733 \h </w:instrText>
             </w:r>
             <w:r>
               <w:rPr>
@@ -4116,7 +4301,7 @@
                 <w:noProof/>
                 <w:webHidden/>
               </w:rPr>
-              <w:t>32</w:t>
+              <w:t>33</w:t>
             </w:r>
             <w:r>
               <w:rPr>
@@ -4131,16 +4316,18 @@
           <w:pPr>
             <w:pStyle w:val="TOC2"/>
             <w:tabs>
-              <w:tab w:val="left" w:pos="880"/>
+              <w:tab w:val="left" w:pos="960"/>
               <w:tab w:val="right" w:leader="dot" w:pos="9350"/>
             </w:tabs>
             <w:rPr>
               <w:rFonts w:asciiTheme="minorHAnsi" w:eastAsiaTheme="minorEastAsia" w:hAnsiTheme="minorHAnsi"/>
               <w:noProof/>
-              <w:sz w:val="22"/>
+              <w:kern w:val="2"/>
+              <w:szCs w:val="24"/>
+              <w14:ligatures w14:val="standardContextual"/>
             </w:rPr>
           </w:pPr>
-          <w:hyperlink w:anchor="_Toc177594775" w:history="1">
+          <w:hyperlink w:anchor="_Toc177681734" w:history="1">
             <w:r>
               <w:rPr>
                 <w:rStyle w:val="Hyperlink"/>
@@ -4152,7 +4339,9 @@
               <w:rPr>
                 <w:rFonts w:asciiTheme="minorHAnsi" w:eastAsiaTheme="minorEastAsia" w:hAnsiTheme="minorHAnsi"/>
                 <w:noProof/>
-                <w:sz w:val="22"/>
+                <w:kern w:val="2"/>
+                <w:szCs w:val="24"/>
+                <w14:ligatures w14:val="standardContextual"/>
               </w:rPr>
               <w:tab/>
             </w:r>
@@ -4182,7 +4371,7 @@
                 <w:noProof/>
                 <w:webHidden/>
               </w:rPr>
-              <w:instrText xml:space="preserve"> PAGEREF _Toc177594775 \h </w:instrText>
+              <w:instrText xml:space="preserve"> PAGEREF _Toc177681734 \h </w:instrText>
             </w:r>
             <w:r>
               <w:rPr>
@@ -4202,7 +4391,7 @@
                 <w:noProof/>
                 <w:webHidden/>
               </w:rPr>
-              <w:t>33</w:t>
+              <w:t>34</w:t>
             </w:r>
             <w:r>
               <w:rPr>
@@ -4217,16 +4406,18 @@
           <w:pPr>
             <w:pStyle w:val="TOC2"/>
             <w:tabs>
-              <w:tab w:val="left" w:pos="880"/>
+              <w:tab w:val="left" w:pos="960"/>
               <w:tab w:val="right" w:leader="dot" w:pos="9350"/>
             </w:tabs>
             <w:rPr>
               <w:rFonts w:asciiTheme="minorHAnsi" w:eastAsiaTheme="minorEastAsia" w:hAnsiTheme="minorHAnsi"/>
               <w:noProof/>
-              <w:sz w:val="22"/>
+              <w:kern w:val="2"/>
+              <w:szCs w:val="24"/>
+              <w14:ligatures w14:val="standardContextual"/>
             </w:rPr>
           </w:pPr>
-          <w:hyperlink w:anchor="_Toc177594776" w:history="1">
+          <w:hyperlink w:anchor="_Toc177681735" w:history="1">
             <w:r>
               <w:rPr>
                 <w:rStyle w:val="Hyperlink"/>
@@ -4238,7 +4429,9 @@
               <w:rPr>
                 <w:rFonts w:asciiTheme="minorHAnsi" w:eastAsiaTheme="minorEastAsia" w:hAnsiTheme="minorHAnsi"/>
                 <w:noProof/>
-                <w:sz w:val="22"/>
+                <w:kern w:val="2"/>
+                <w:szCs w:val="24"/>
+                <w14:ligatures w14:val="standardContextual"/>
               </w:rPr>
               <w:tab/>
             </w:r>
@@ -4268,7 +4461,7 @@
                 <w:noProof/>
                 <w:webHidden/>
               </w:rPr>
-              <w:instrText xml:space="preserve"> PAGEREF _Toc177594776 \h </w:instrText>
+              <w:instrText xml:space="preserve"> PAGEREF _Toc177681735 \h </w:instrText>
             </w:r>
             <w:r>
               <w:rPr>
@@ -4288,7 +4481,7 @@
                 <w:noProof/>
                 <w:webHidden/>
               </w:rPr>
-              <w:t>34</w:t>
+              <w:t>35</w:t>
             </w:r>
             <w:r>
               <w:rPr>
@@ -4303,16 +4496,18 @@
           <w:pPr>
             <w:pStyle w:val="TOC3"/>
             <w:tabs>
-              <w:tab w:val="left" w:pos="1320"/>
+              <w:tab w:val="left" w:pos="1440"/>
               <w:tab w:val="right" w:leader="dot" w:pos="9350"/>
             </w:tabs>
             <w:rPr>
               <w:rFonts w:asciiTheme="minorHAnsi" w:eastAsiaTheme="minorEastAsia" w:hAnsiTheme="minorHAnsi"/>
               <w:noProof/>
-              <w:sz w:val="22"/>
+              <w:kern w:val="2"/>
+              <w:szCs w:val="24"/>
+              <w14:ligatures w14:val="standardContextual"/>
             </w:rPr>
           </w:pPr>
-          <w:hyperlink w:anchor="_Toc177594777" w:history="1">
+          <w:hyperlink w:anchor="_Toc177681736" w:history="1">
             <w:r>
               <w:rPr>
                 <w:rStyle w:val="Hyperlink"/>
@@ -4324,7 +4519,9 @@
               <w:rPr>
                 <w:rFonts w:asciiTheme="minorHAnsi" w:eastAsiaTheme="minorEastAsia" w:hAnsiTheme="minorHAnsi"/>
                 <w:noProof/>
-                <w:sz w:val="22"/>
+                <w:kern w:val="2"/>
+                <w:szCs w:val="24"/>
+                <w14:ligatures w14:val="standardContextual"/>
               </w:rPr>
               <w:tab/>
             </w:r>
@@ -4354,7 +4551,7 @@
                 <w:noProof/>
                 <w:webHidden/>
               </w:rPr>
-              <w:instrText xml:space="preserve"> PAGEREF _Toc177594777 \h </w:instrText>
+              <w:instrText xml:space="preserve"> PAGEREF _Toc177681736 \h </w:instrText>
             </w:r>
             <w:r>
               <w:rPr>
@@ -4374,7 +4571,7 @@
                 <w:noProof/>
                 <w:webHidden/>
               </w:rPr>
-              <w:t>35</w:t>
+              <w:t>36</w:t>
             </w:r>
             <w:r>
               <w:rPr>
@@ -4389,16 +4586,18 @@
           <w:pPr>
             <w:pStyle w:val="TOC3"/>
             <w:tabs>
-              <w:tab w:val="left" w:pos="1320"/>
+              <w:tab w:val="left" w:pos="1440"/>
               <w:tab w:val="right" w:leader="dot" w:pos="9350"/>
             </w:tabs>
             <w:rPr>
               <w:rFonts w:asciiTheme="minorHAnsi" w:eastAsiaTheme="minorEastAsia" w:hAnsiTheme="minorHAnsi"/>
               <w:noProof/>
-              <w:sz w:val="22"/>
+              <w:kern w:val="2"/>
+              <w:szCs w:val="24"/>
+              <w14:ligatures w14:val="standardContextual"/>
             </w:rPr>
           </w:pPr>
-          <w:hyperlink w:anchor="_Toc177594778" w:history="1">
+          <w:hyperlink w:anchor="_Toc177681737" w:history="1">
             <w:r>
               <w:rPr>
                 <w:rStyle w:val="Hyperlink"/>
@@ -4410,7 +4609,9 @@
               <w:rPr>
                 <w:rFonts w:asciiTheme="minorHAnsi" w:eastAsiaTheme="minorEastAsia" w:hAnsiTheme="minorHAnsi"/>
                 <w:noProof/>
-                <w:sz w:val="22"/>
+                <w:kern w:val="2"/>
+                <w:szCs w:val="24"/>
+                <w14:ligatures w14:val="standardContextual"/>
               </w:rPr>
               <w:tab/>
             </w:r>
@@ -4440,7 +4641,7 @@
                 <w:noProof/>
                 <w:webHidden/>
               </w:rPr>
-              <w:instrText xml:space="preserve"> PAGEREF _Toc177594778 \h </w:instrText>
+              <w:instrText xml:space="preserve"> PAGEREF _Toc177681737 \h </w:instrText>
             </w:r>
             <w:r>
               <w:rPr>
@@ -4460,7 +4661,7 @@
                 <w:noProof/>
                 <w:webHidden/>
               </w:rPr>
-              <w:t>35</w:t>
+              <w:t>36</w:t>
             </w:r>
             <w:r>
               <w:rPr>
@@ -4475,16 +4676,18 @@
           <w:pPr>
             <w:pStyle w:val="TOC3"/>
             <w:tabs>
-              <w:tab w:val="left" w:pos="1320"/>
+              <w:tab w:val="left" w:pos="1440"/>
               <w:tab w:val="right" w:leader="dot" w:pos="9350"/>
             </w:tabs>
             <w:rPr>
               <w:rFonts w:asciiTheme="minorHAnsi" w:eastAsiaTheme="minorEastAsia" w:hAnsiTheme="minorHAnsi"/>
               <w:noProof/>
-              <w:sz w:val="22"/>
+              <w:kern w:val="2"/>
+              <w:szCs w:val="24"/>
+              <w14:ligatures w14:val="standardContextual"/>
             </w:rPr>
           </w:pPr>
-          <w:hyperlink w:anchor="_Toc177594779" w:history="1">
+          <w:hyperlink w:anchor="_Toc177681738" w:history="1">
             <w:r>
               <w:rPr>
                 <w:rStyle w:val="Hyperlink"/>
@@ -4496,7 +4699,9 @@
               <w:rPr>
                 <w:rFonts w:asciiTheme="minorHAnsi" w:eastAsiaTheme="minorEastAsia" w:hAnsiTheme="minorHAnsi"/>
                 <w:noProof/>
-                <w:sz w:val="22"/>
+                <w:kern w:val="2"/>
+                <w:szCs w:val="24"/>
+                <w14:ligatures w14:val="standardContextual"/>
               </w:rPr>
               <w:tab/>
             </w:r>
@@ -4526,7 +4731,7 @@
                 <w:noProof/>
                 <w:webHidden/>
               </w:rPr>
-              <w:instrText xml:space="preserve"> PAGEREF _Toc177594779 \h </w:instrText>
+              <w:instrText xml:space="preserve"> PAGEREF _Toc177681738 \h </w:instrText>
             </w:r>
             <w:r>
               <w:rPr>
@@ -4546,7 +4751,7 @@
                 <w:noProof/>
                 <w:webHidden/>
               </w:rPr>
-              <w:t>36</w:t>
+              <w:t>37</w:t>
             </w:r>
             <w:r>
               <w:rPr>
@@ -4561,16 +4766,18 @@
           <w:pPr>
             <w:pStyle w:val="TOC3"/>
             <w:tabs>
-              <w:tab w:val="left" w:pos="1320"/>
+              <w:tab w:val="left" w:pos="1440"/>
               <w:tab w:val="right" w:leader="dot" w:pos="9350"/>
             </w:tabs>
             <w:rPr>
               <w:rFonts w:asciiTheme="minorHAnsi" w:eastAsiaTheme="minorEastAsia" w:hAnsiTheme="minorHAnsi"/>
               <w:noProof/>
-              <w:sz w:val="22"/>
+              <w:kern w:val="2"/>
+              <w:szCs w:val="24"/>
+              <w14:ligatures w14:val="standardContextual"/>
             </w:rPr>
           </w:pPr>
-          <w:hyperlink w:anchor="_Toc177594780" w:history="1">
+          <w:hyperlink w:anchor="_Toc177681739" w:history="1">
             <w:r>
               <w:rPr>
                 <w:rStyle w:val="Hyperlink"/>
@@ -4582,7 +4789,9 @@
               <w:rPr>
                 <w:rFonts w:asciiTheme="minorHAnsi" w:eastAsiaTheme="minorEastAsia" w:hAnsiTheme="minorHAnsi"/>
                 <w:noProof/>
-                <w:sz w:val="22"/>
+                <w:kern w:val="2"/>
+                <w:szCs w:val="24"/>
+                <w14:ligatures w14:val="standardContextual"/>
               </w:rPr>
               <w:tab/>
             </w:r>
@@ -4612,7 +4821,7 @@
                 <w:noProof/>
                 <w:webHidden/>
               </w:rPr>
-              <w:instrText xml:space="preserve"> PAGEREF _Toc177594780 \h </w:instrText>
+              <w:instrText xml:space="preserve"> PAGEREF _Toc177681739 \h </w:instrText>
             </w:r>
             <w:r>
               <w:rPr>
@@ -4632,7 +4841,7 @@
                 <w:noProof/>
                 <w:webHidden/>
               </w:rPr>
-              <w:t>36</w:t>
+              <w:t>37</w:t>
             </w:r>
             <w:r>
               <w:rPr>
@@ -4647,16 +4856,18 @@
           <w:pPr>
             <w:pStyle w:val="TOC2"/>
             <w:tabs>
-              <w:tab w:val="left" w:pos="880"/>
+              <w:tab w:val="left" w:pos="960"/>
               <w:tab w:val="right" w:leader="dot" w:pos="9350"/>
             </w:tabs>
             <w:rPr>
               <w:rFonts w:asciiTheme="minorHAnsi" w:eastAsiaTheme="minorEastAsia" w:hAnsiTheme="minorHAnsi"/>
               <w:noProof/>
-              <w:sz w:val="22"/>
+              <w:kern w:val="2"/>
+              <w:szCs w:val="24"/>
+              <w14:ligatures w14:val="standardContextual"/>
             </w:rPr>
           </w:pPr>
-          <w:hyperlink w:anchor="_Toc177594781" w:history="1">
+          <w:hyperlink w:anchor="_Toc177681740" w:history="1">
             <w:r>
               <w:rPr>
                 <w:rStyle w:val="Hyperlink"/>
@@ -4668,7 +4879,9 @@
               <w:rPr>
                 <w:rFonts w:asciiTheme="minorHAnsi" w:eastAsiaTheme="minorEastAsia" w:hAnsiTheme="minorHAnsi"/>
                 <w:noProof/>
-                <w:sz w:val="22"/>
+                <w:kern w:val="2"/>
+                <w:szCs w:val="24"/>
+                <w14:ligatures w14:val="standardContextual"/>
               </w:rPr>
               <w:tab/>
             </w:r>
@@ -4698,7 +4911,7 @@
                 <w:noProof/>
                 <w:webHidden/>
               </w:rPr>
-              <w:instrText xml:space="preserve"> PAGEREF _Toc177594781 \h </w:instrText>
+              <w:instrText xml:space="preserve"> PAGEREF _Toc177681740 \h </w:instrText>
             </w:r>
             <w:r>
               <w:rPr>
@@ -4718,7 +4931,7 @@
                 <w:noProof/>
                 <w:webHidden/>
               </w:rPr>
-              <w:t>37</w:t>
+              <w:t>38</w:t>
             </w:r>
             <w:r>
               <w:rPr>
@@ -4738,10 +4951,12 @@
             <w:rPr>
               <w:rFonts w:asciiTheme="minorHAnsi" w:eastAsiaTheme="minorEastAsia" w:hAnsiTheme="minorHAnsi"/>
               <w:noProof/>
-              <w:sz w:val="22"/>
+              <w:kern w:val="2"/>
+              <w:szCs w:val="24"/>
+              <w14:ligatures w14:val="standardContextual"/>
             </w:rPr>
           </w:pPr>
-          <w:hyperlink w:anchor="_Toc177594782" w:history="1">
+          <w:hyperlink w:anchor="_Toc177681741" w:history="1">
             <w:r>
               <w:rPr>
                 <w:rStyle w:val="Hyperlink"/>
@@ -4768,7 +4983,7 @@
                 <w:noProof/>
                 <w:webHidden/>
               </w:rPr>
-              <w:instrText xml:space="preserve"> PAGEREF _Toc177594782 \h </w:instrText>
+              <w:instrText xml:space="preserve"> PAGEREF _Toc177681741 \h </w:instrText>
             </w:r>
             <w:r>
               <w:rPr>
@@ -4788,7 +5003,7 @@
                 <w:noProof/>
                 <w:webHidden/>
               </w:rPr>
-              <w:t>39</w:t>
+              <w:t>40</w:t>
             </w:r>
             <w:r>
               <w:rPr>
@@ -4809,10 +5024,12 @@
             <w:rPr>
               <w:rFonts w:asciiTheme="minorHAnsi" w:eastAsiaTheme="minorEastAsia" w:hAnsiTheme="minorHAnsi"/>
               <w:noProof/>
-              <w:sz w:val="22"/>
+              <w:kern w:val="2"/>
+              <w:szCs w:val="24"/>
+              <w14:ligatures w14:val="standardContextual"/>
             </w:rPr>
           </w:pPr>
-          <w:hyperlink w:anchor="_Toc177594783" w:history="1">
+          <w:hyperlink w:anchor="_Toc177681742" w:history="1">
             <w:r>
               <w:rPr>
                 <w:rStyle w:val="Hyperlink"/>
@@ -4824,7 +5041,9 @@
               <w:rPr>
                 <w:rFonts w:asciiTheme="minorHAnsi" w:eastAsiaTheme="minorEastAsia" w:hAnsiTheme="minorHAnsi"/>
                 <w:noProof/>
-                <w:sz w:val="22"/>
+                <w:kern w:val="2"/>
+                <w:szCs w:val="24"/>
+                <w14:ligatures w14:val="standardContextual"/>
               </w:rPr>
               <w:tab/>
             </w:r>
@@ -4854,7 +5073,7 @@
                 <w:noProof/>
                 <w:webHidden/>
               </w:rPr>
-              <w:instrText xml:space="preserve"> PAGEREF _Toc177594783 \h </w:instrText>
+              <w:instrText xml:space="preserve"> PAGEREF _Toc177681742 \h </w:instrText>
             </w:r>
             <w:r>
               <w:rPr>
@@ -4874,7 +5093,7 @@
                 <w:noProof/>
                 <w:webHidden/>
               </w:rPr>
-              <w:t>39</w:t>
+              <w:t>40</w:t>
             </w:r>
             <w:r>
               <w:rPr>
@@ -4889,16 +5108,18 @@
           <w:pPr>
             <w:pStyle w:val="TOC2"/>
             <w:tabs>
-              <w:tab w:val="left" w:pos="880"/>
+              <w:tab w:val="left" w:pos="960"/>
               <w:tab w:val="right" w:leader="dot" w:pos="9350"/>
             </w:tabs>
             <w:rPr>
               <w:rFonts w:asciiTheme="minorHAnsi" w:eastAsiaTheme="minorEastAsia" w:hAnsiTheme="minorHAnsi"/>
               <w:noProof/>
-              <w:sz w:val="22"/>
+              <w:kern w:val="2"/>
+              <w:szCs w:val="24"/>
+              <w14:ligatures w14:val="standardContextual"/>
             </w:rPr>
           </w:pPr>
-          <w:hyperlink w:anchor="_Toc177594784" w:history="1">
+          <w:hyperlink w:anchor="_Toc177681743" w:history="1">
             <w:r>
               <w:rPr>
                 <w:rStyle w:val="Hyperlink"/>
@@ -4910,7 +5131,9 @@
               <w:rPr>
                 <w:rFonts w:asciiTheme="minorHAnsi" w:eastAsiaTheme="minorEastAsia" w:hAnsiTheme="minorHAnsi"/>
                 <w:noProof/>
-                <w:sz w:val="22"/>
+                <w:kern w:val="2"/>
+                <w:szCs w:val="24"/>
+                <w14:ligatures w14:val="standardContextual"/>
               </w:rPr>
               <w:tab/>
             </w:r>
@@ -4940,7 +5163,7 @@
                 <w:noProof/>
                 <w:webHidden/>
               </w:rPr>
-              <w:instrText xml:space="preserve"> PAGEREF _Toc177594784 \h </w:instrText>
+              <w:instrText xml:space="preserve"> PAGEREF _Toc177681743 \h </w:instrText>
             </w:r>
             <w:r>
               <w:rPr>
@@ -4960,7 +5183,7 @@
                 <w:noProof/>
                 <w:webHidden/>
               </w:rPr>
-              <w:t>39</w:t>
+              <w:t>40</w:t>
             </w:r>
             <w:r>
               <w:rPr>
@@ -4975,16 +5198,18 @@
           <w:pPr>
             <w:pStyle w:val="TOC2"/>
             <w:tabs>
-              <w:tab w:val="left" w:pos="880"/>
+              <w:tab w:val="left" w:pos="960"/>
               <w:tab w:val="right" w:leader="dot" w:pos="9350"/>
             </w:tabs>
             <w:rPr>
               <w:rFonts w:asciiTheme="minorHAnsi" w:eastAsiaTheme="minorEastAsia" w:hAnsiTheme="minorHAnsi"/>
               <w:noProof/>
-              <w:sz w:val="22"/>
+              <w:kern w:val="2"/>
+              <w:szCs w:val="24"/>
+              <w14:ligatures w14:val="standardContextual"/>
             </w:rPr>
           </w:pPr>
-          <w:hyperlink w:anchor="_Toc177594785" w:history="1">
+          <w:hyperlink w:anchor="_Toc177681744" w:history="1">
             <w:r>
               <w:rPr>
                 <w:rStyle w:val="Hyperlink"/>
@@ -4996,7 +5221,9 @@
               <w:rPr>
                 <w:rFonts w:asciiTheme="minorHAnsi" w:eastAsiaTheme="minorEastAsia" w:hAnsiTheme="minorHAnsi"/>
                 <w:noProof/>
-                <w:sz w:val="22"/>
+                <w:kern w:val="2"/>
+                <w:szCs w:val="24"/>
+                <w14:ligatures w14:val="standardContextual"/>
               </w:rPr>
               <w:tab/>
             </w:r>
@@ -5026,7 +5253,7 @@
                 <w:noProof/>
                 <w:webHidden/>
               </w:rPr>
-              <w:instrText xml:space="preserve"> PAGEREF _Toc177594785 \h </w:instrText>
+              <w:instrText xml:space="preserve"> PAGEREF _Toc177681744 \h </w:instrText>
             </w:r>
             <w:r>
               <w:rPr>
@@ -5046,7 +5273,7 @@
                 <w:noProof/>
                 <w:webHidden/>
               </w:rPr>
-              <w:t>39</w:t>
+              <w:t>40</w:t>
             </w:r>
             <w:r>
               <w:rPr>
@@ -5061,16 +5288,18 @@
           <w:pPr>
             <w:pStyle w:val="TOC2"/>
             <w:tabs>
-              <w:tab w:val="left" w:pos="880"/>
+              <w:tab w:val="left" w:pos="960"/>
               <w:tab w:val="right" w:leader="dot" w:pos="9350"/>
             </w:tabs>
             <w:rPr>
               <w:rFonts w:asciiTheme="minorHAnsi" w:eastAsiaTheme="minorEastAsia" w:hAnsiTheme="minorHAnsi"/>
               <w:noProof/>
-              <w:sz w:val="22"/>
+              <w:kern w:val="2"/>
+              <w:szCs w:val="24"/>
+              <w14:ligatures w14:val="standardContextual"/>
             </w:rPr>
           </w:pPr>
-          <w:hyperlink w:anchor="_Toc177594786" w:history="1">
+          <w:hyperlink w:anchor="_Toc177681745" w:history="1">
             <w:r>
               <w:rPr>
                 <w:rStyle w:val="Hyperlink"/>
@@ -5082,7 +5311,9 @@
               <w:rPr>
                 <w:rFonts w:asciiTheme="minorHAnsi" w:eastAsiaTheme="minorEastAsia" w:hAnsiTheme="minorHAnsi"/>
                 <w:noProof/>
-                <w:sz w:val="22"/>
+                <w:kern w:val="2"/>
+                <w:szCs w:val="24"/>
+                <w14:ligatures w14:val="standardContextual"/>
               </w:rPr>
               <w:tab/>
             </w:r>
@@ -5112,7 +5343,7 @@
                 <w:noProof/>
                 <w:webHidden/>
               </w:rPr>
-              <w:instrText xml:space="preserve"> PAGEREF _Toc177594786 \h </w:instrText>
+              <w:instrText xml:space="preserve"> PAGEREF _Toc177681745 \h </w:instrText>
             </w:r>
             <w:r>
               <w:rPr>
@@ -5132,7 +5363,7 @@
                 <w:noProof/>
                 <w:webHidden/>
               </w:rPr>
-              <w:t>40</w:t>
+              <w:t>41</w:t>
             </w:r>
             <w:r>
               <w:rPr>
@@ -5147,16 +5378,18 @@
           <w:pPr>
             <w:pStyle w:val="TOC2"/>
             <w:tabs>
-              <w:tab w:val="left" w:pos="880"/>
+              <w:tab w:val="left" w:pos="960"/>
               <w:tab w:val="right" w:leader="dot" w:pos="9350"/>
             </w:tabs>
             <w:rPr>
               <w:rFonts w:asciiTheme="minorHAnsi" w:eastAsiaTheme="minorEastAsia" w:hAnsiTheme="minorHAnsi"/>
               <w:noProof/>
-              <w:sz w:val="22"/>
+              <w:kern w:val="2"/>
+              <w:szCs w:val="24"/>
+              <w14:ligatures w14:val="standardContextual"/>
             </w:rPr>
           </w:pPr>
-          <w:hyperlink w:anchor="_Toc177594787" w:history="1">
+          <w:hyperlink w:anchor="_Toc177681746" w:history="1">
             <w:r>
               <w:rPr>
                 <w:rStyle w:val="Hyperlink"/>
@@ -5168,7 +5401,9 @@
               <w:rPr>
                 <w:rFonts w:asciiTheme="minorHAnsi" w:eastAsiaTheme="minorEastAsia" w:hAnsiTheme="minorHAnsi"/>
                 <w:noProof/>
-                <w:sz w:val="22"/>
+                <w:kern w:val="2"/>
+                <w:szCs w:val="24"/>
+                <w14:ligatures w14:val="standardContextual"/>
               </w:rPr>
               <w:tab/>
             </w:r>
@@ -5198,7 +5433,7 @@
                 <w:noProof/>
                 <w:webHidden/>
               </w:rPr>
-              <w:instrText xml:space="preserve"> PAGEREF _Toc177594787 \h </w:instrText>
+              <w:instrText xml:space="preserve"> PAGEREF _Toc177681746 \h </w:instrText>
             </w:r>
             <w:r>
               <w:rPr>
@@ -5218,7 +5453,7 @@
                 <w:noProof/>
                 <w:webHidden/>
               </w:rPr>
-              <w:t>41</w:t>
+              <w:t>42</w:t>
             </w:r>
             <w:r>
               <w:rPr>
@@ -5233,16 +5468,18 @@
           <w:pPr>
             <w:pStyle w:val="TOC2"/>
             <w:tabs>
-              <w:tab w:val="left" w:pos="880"/>
+              <w:tab w:val="left" w:pos="960"/>
               <w:tab w:val="right" w:leader="dot" w:pos="9350"/>
             </w:tabs>
             <w:rPr>
               <w:rFonts w:asciiTheme="minorHAnsi" w:eastAsiaTheme="minorEastAsia" w:hAnsiTheme="minorHAnsi"/>
               <w:noProof/>
-              <w:sz w:val="22"/>
+              <w:kern w:val="2"/>
+              <w:szCs w:val="24"/>
+              <w14:ligatures w14:val="standardContextual"/>
             </w:rPr>
           </w:pPr>
-          <w:hyperlink w:anchor="_Toc177594788" w:history="1">
+          <w:hyperlink w:anchor="_Toc177681747" w:history="1">
             <w:r>
               <w:rPr>
                 <w:rStyle w:val="Hyperlink"/>
@@ -5254,7 +5491,9 @@
               <w:rPr>
                 <w:rFonts w:asciiTheme="minorHAnsi" w:eastAsiaTheme="minorEastAsia" w:hAnsiTheme="minorHAnsi"/>
                 <w:noProof/>
-                <w:sz w:val="22"/>
+                <w:kern w:val="2"/>
+                <w:szCs w:val="24"/>
+                <w14:ligatures w14:val="standardContextual"/>
               </w:rPr>
               <w:tab/>
             </w:r>
@@ -5284,7 +5523,7 @@
                 <w:noProof/>
                 <w:webHidden/>
               </w:rPr>
-              <w:instrText xml:space="preserve"> PAGEREF _Toc177594788 \h </w:instrText>
+              <w:instrText xml:space="preserve"> PAGEREF _Toc177681747 \h </w:instrText>
             </w:r>
             <w:r>
               <w:rPr>
@@ -5304,7 +5543,7 @@
                 <w:noProof/>
                 <w:webHidden/>
               </w:rPr>
-              <w:t>42</w:t>
+              <w:t>43</w:t>
             </w:r>
             <w:r>
               <w:rPr>
@@ -5319,16 +5558,18 @@
           <w:pPr>
             <w:pStyle w:val="TOC2"/>
             <w:tabs>
-              <w:tab w:val="left" w:pos="880"/>
+              <w:tab w:val="left" w:pos="960"/>
               <w:tab w:val="right" w:leader="dot" w:pos="9350"/>
             </w:tabs>
             <w:rPr>
               <w:rFonts w:asciiTheme="minorHAnsi" w:eastAsiaTheme="minorEastAsia" w:hAnsiTheme="minorHAnsi"/>
               <w:noProof/>
-              <w:sz w:val="22"/>
+              <w:kern w:val="2"/>
+              <w:szCs w:val="24"/>
+              <w14:ligatures w14:val="standardContextual"/>
             </w:rPr>
           </w:pPr>
-          <w:hyperlink w:anchor="_Toc177594789" w:history="1">
+          <w:hyperlink w:anchor="_Toc177681748" w:history="1">
             <w:r>
               <w:rPr>
                 <w:rStyle w:val="Hyperlink"/>
@@ -5340,7 +5581,9 @@
               <w:rPr>
                 <w:rFonts w:asciiTheme="minorHAnsi" w:eastAsiaTheme="minorEastAsia" w:hAnsiTheme="minorHAnsi"/>
                 <w:noProof/>
-                <w:sz w:val="22"/>
+                <w:kern w:val="2"/>
+                <w:szCs w:val="24"/>
+                <w14:ligatures w14:val="standardContextual"/>
               </w:rPr>
               <w:tab/>
             </w:r>
@@ -5370,7 +5613,7 @@
                 <w:noProof/>
                 <w:webHidden/>
               </w:rPr>
-              <w:instrText xml:space="preserve"> PAGEREF _Toc177594789 \h </w:instrText>
+              <w:instrText xml:space="preserve"> PAGEREF _Toc177681748 \h </w:instrText>
             </w:r>
             <w:r>
               <w:rPr>
@@ -5390,7 +5633,7 @@
                 <w:noProof/>
                 <w:webHidden/>
               </w:rPr>
-              <w:t>43</w:t>
+              <w:t>44</w:t>
             </w:r>
             <w:r>
               <w:rPr>
@@ -5410,16 +5653,18 @@
             <w:rPr>
               <w:rFonts w:asciiTheme="minorHAnsi" w:eastAsiaTheme="minorEastAsia" w:hAnsiTheme="minorHAnsi"/>
               <w:noProof/>
-              <w:sz w:val="22"/>
+              <w:kern w:val="2"/>
+              <w:szCs w:val="24"/>
+              <w14:ligatures w14:val="standardContextual"/>
             </w:rPr>
           </w:pPr>
-          <w:hyperlink w:anchor="_Toc177594790" w:history="1">
+          <w:hyperlink w:anchor="_Toc177681749" w:history="1">
             <w:r>
               <w:rPr>
                 <w:rStyle w:val="Hyperlink"/>
                 <w:noProof/>
               </w:rPr>
-              <w:t>References</w:t>
+              <w:t>Github link for project:</w:t>
             </w:r>
             <w:r>
               <w:rPr>
@@ -5440,7 +5685,7 @@
                 <w:noProof/>
                 <w:webHidden/>
               </w:rPr>
-              <w:instrText xml:space="preserve"> PAGEREF _Toc177594790 \h </w:instrText>
+              <w:instrText xml:space="preserve"> PAGEREF _Toc177681749 \h </w:instrText>
             </w:r>
             <w:r>
               <w:rPr>
@@ -5480,16 +5725,18 @@
             <w:rPr>
               <w:rFonts w:asciiTheme="minorHAnsi" w:eastAsiaTheme="minorEastAsia" w:hAnsiTheme="minorHAnsi"/>
               <w:noProof/>
-              <w:sz w:val="22"/>
+              <w:kern w:val="2"/>
+              <w:szCs w:val="24"/>
+              <w14:ligatures w14:val="standardContextual"/>
             </w:rPr>
           </w:pPr>
-          <w:hyperlink w:anchor="_Toc177594791" w:history="1">
+          <w:hyperlink w:anchor="_Toc177681750" w:history="1">
             <w:r>
               <w:rPr>
                 <w:rStyle w:val="Hyperlink"/>
                 <w:noProof/>
               </w:rPr>
-              <w:t>appendices:</w:t>
+              <w:t>References</w:t>
             </w:r>
             <w:r>
               <w:rPr>
@@ -5510,7 +5757,7 @@
                 <w:noProof/>
                 <w:webHidden/>
               </w:rPr>
-              <w:instrText xml:space="preserve"> PAGEREF _Toc177594791 \h </w:instrText>
+              <w:instrText xml:space="preserve"> PAGEREF _Toc177681750 \h </w:instrText>
             </w:r>
             <w:r>
               <w:rPr>
@@ -5530,7 +5777,7 @@
                 <w:noProof/>
                 <w:webHidden/>
               </w:rPr>
-              <w:t>50</w:t>
+              <w:t>46</w:t>
             </w:r>
             <w:r>
               <w:rPr>
@@ -6180,7 +6427,7 @@
         <w:spacing w:line="360" w:lineRule="auto"/>
         <w:jc w:val="both"/>
       </w:pPr>
-      <w:bookmarkStart w:id="1" w:name="_Toc177594730"/>
+      <w:bookmarkStart w:id="1" w:name="_Toc177681689"/>
       <w:r>
         <w:lastRenderedPageBreak/>
         <w:t>Chapter 1</w:t>
@@ -6197,7 +6444,7 @@
         <w:spacing w:line="360" w:lineRule="auto"/>
         <w:jc w:val="both"/>
       </w:pPr>
-      <w:bookmarkStart w:id="2" w:name="_Toc177594731"/>
+      <w:bookmarkStart w:id="2" w:name="_Toc177681690"/>
       <w:r>
         <w:t>Introduction:</w:t>
       </w:r>
@@ -6209,7 +6456,15 @@
         <w:jc w:val="both"/>
       </w:pPr>
       <w:r>
-        <w:t>Among the modern trends, personalization and beautification of devices are among the most critical factors impacting the actual usage of gadgets. In terms of customization, wallpapers remain one of the most efficient and widely available means of personal and aesthetic self-identification. Recognizing this, "Dynamic Walls: In meeting the new requirements of Android users who want to easily change their wallpaper and want an application that is easy to deal with and of course visually pleasing, a new application called “A Wallpaper Application” has been created. The following introduction provides the context, rationale, and goals of the Dynamic Walls project and highlights the focus on the creativity of the project enlightening the utilization of Pexels API, the improvement of the UI/UX design, and the concern on the loading and caching of images.</w:t>
+        <w:t xml:space="preserve">Among the modern trends, personalization and beautification of devices are among the most critical factors impacting the actual usage of gadgets. In terms of customization, wallpapers remain one of the most efficient and widely available means of personal and aesthetic self-identification. Recognizing this, "Dynamic Walls: In meeting the new requirements of Android users who want to easily change their wallpaper and want an application that is easy to deal with and of course visually pleasing, a new application called “A Wallpaper Application” has been created. The following introduction provides the context, rationale, and goals of the Dynamic Walls project and highlights the focus on the creativity of the project enlightening the utilization of </w:t>
+      </w:r>
+      <w:proofErr w:type="spellStart"/>
+      <w:r>
+        <w:t>Pexels</w:t>
+      </w:r>
+      <w:proofErr w:type="spellEnd"/>
+      <w:r>
+        <w:t xml:space="preserve"> API, the improvement of the UI/UX design, and the concern on the loading and caching of images.</w:t>
       </w:r>
     </w:p>
     <w:p>
@@ -6222,7 +6477,7 @@
         <w:spacing w:line="360" w:lineRule="auto"/>
         <w:jc w:val="both"/>
       </w:pPr>
-      <w:bookmarkStart w:id="3" w:name="_Toc177594732"/>
+      <w:bookmarkStart w:id="3" w:name="_Toc177681691"/>
       <w:r>
         <w:t>Background</w:t>
       </w:r>
@@ -6246,7 +6501,23 @@
         <w:jc w:val="both"/>
       </w:pPr>
       <w:r>
-        <w:t xml:space="preserve"> Dynamic Walls was developed based on such background, as its goal was to level up the generatively defined gap between users and available solutions. Currently, Dynamic Walls takes advantage of the large collection offered in the Pexels database which is a well-known website with free stock photos and videos. The use of the Pexels API means the application can now obtain high-quality images, in real-time meaning users get a new set of wallpapers every time they want to change them.</w:t>
+        <w:t xml:space="preserve"> Dynamic Walls was developed based on such background, as its goal was to level up the generatively defined gap between users and available solutions. Currently, Dynamic Walls takes advantage of the large collection offered in the </w:t>
+      </w:r>
+      <w:proofErr w:type="spellStart"/>
+      <w:r>
+        <w:t>Pexels</w:t>
+      </w:r>
+      <w:proofErr w:type="spellEnd"/>
+      <w:r>
+        <w:t xml:space="preserve"> database which is a well-known website with free stock photos and videos. The use of the </w:t>
+      </w:r>
+      <w:proofErr w:type="spellStart"/>
+      <w:r>
+        <w:t>Pexels</w:t>
+      </w:r>
+      <w:proofErr w:type="spellEnd"/>
+      <w:r>
+        <w:t xml:space="preserve"> API means the application can now obtain high-quality images, in real-time meaning users get a new set of wallpapers every time they want to change them.</w:t>
       </w:r>
     </w:p>
     <w:p>
@@ -6259,7 +6530,7 @@
         <w:spacing w:line="360" w:lineRule="auto"/>
         <w:jc w:val="both"/>
       </w:pPr>
-      <w:bookmarkStart w:id="4" w:name="_Toc177594733"/>
+      <w:bookmarkStart w:id="4" w:name="_Toc177681692"/>
       <w:r>
         <w:t>Significance</w:t>
       </w:r>
@@ -6309,7 +6580,7 @@
         <w:spacing w:line="360" w:lineRule="auto"/>
         <w:jc w:val="both"/>
       </w:pPr>
-      <w:bookmarkStart w:id="5" w:name="_Toc177594734"/>
+      <w:bookmarkStart w:id="5" w:name="_Toc177681693"/>
       <w:r>
         <w:t>Application Name:</w:t>
       </w:r>
@@ -6334,7 +6605,7 @@
         <w:spacing w:line="360" w:lineRule="auto"/>
         <w:jc w:val="both"/>
       </w:pPr>
-      <w:bookmarkStart w:id="6" w:name="_Toc177594735"/>
+      <w:bookmarkStart w:id="6" w:name="_Toc177681694"/>
       <w:r>
         <w:t>Aims and Objectives:</w:t>
       </w:r>
@@ -6350,7 +6621,7 @@
         <w:spacing w:line="360" w:lineRule="auto"/>
         <w:jc w:val="both"/>
       </w:pPr>
-      <w:bookmarkStart w:id="7" w:name="_Toc177594736"/>
+      <w:bookmarkStart w:id="7" w:name="_Toc177681695"/>
       <w:r>
         <w:t>Project Aim:</w:t>
       </w:r>
@@ -6362,7 +6633,23 @@
         <w:jc w:val="both"/>
       </w:pPr>
       <w:r>
-        <w:t>The general goal of this project is to develop an interactive wallpaper Android application. This app will be very simple to use and it will have integration with Pexels API to allow the users to get access to a rich library of stunning wallpapers. This application is designed to improve the user’s device by providing beautiful wallpapers with search and select functions to apply them to both the home and lock screens.</w:t>
+        <w:t xml:space="preserve">The general goal of this project is to develop an interactive wallpaper Android application. This app will be very simple to </w:t>
+      </w:r>
+      <w:proofErr w:type="gramStart"/>
+      <w:r>
+        <w:t>use</w:t>
+      </w:r>
+      <w:proofErr w:type="gramEnd"/>
+      <w:r>
+        <w:t xml:space="preserve"> and it will have integration with </w:t>
+      </w:r>
+      <w:proofErr w:type="spellStart"/>
+      <w:r>
+        <w:t>Pexels</w:t>
+      </w:r>
+      <w:proofErr w:type="spellEnd"/>
+      <w:r>
+        <w:t xml:space="preserve"> API to allow the users to get access to a rich library of stunning wallpapers. This application is designed to improve the user’s device by providing beautiful wallpapers with search and select functions to apply them to both the home and lock screens.</w:t>
       </w:r>
     </w:p>
     <w:p>
@@ -6375,7 +6662,7 @@
         <w:spacing w:line="360" w:lineRule="auto"/>
         <w:jc w:val="both"/>
       </w:pPr>
-      <w:bookmarkStart w:id="8" w:name="_Toc177594737"/>
+      <w:bookmarkStart w:id="8" w:name="_Toc177681696"/>
       <w:r>
         <w:t>Project Objectives:</w:t>
       </w:r>
@@ -6391,11 +6678,43 @@
         <w:jc w:val="both"/>
       </w:pPr>
       <w:r>
-        <w:t xml:space="preserve">Integrate the Pexels API: The main goal is to provide the integration of the Pexels API to the Android application. This will enable the app to download a large number </w:t>
+        <w:t xml:space="preserve">Integrate the </w:t>
+      </w:r>
+      <w:proofErr w:type="spellStart"/>
+      <w:r>
+        <w:t>Pexels</w:t>
+      </w:r>
+      <w:proofErr w:type="spellEnd"/>
+      <w:r>
+        <w:t xml:space="preserve"> API: The main goal is to provide the integration of the </w:t>
+      </w:r>
+      <w:proofErr w:type="spellStart"/>
+      <w:r>
+        <w:t>Pexels</w:t>
+      </w:r>
+      <w:proofErr w:type="spellEnd"/>
+      <w:r>
+        <w:t xml:space="preserve"> API to the Android application. This will enable the app to download </w:t>
+      </w:r>
+      <w:proofErr w:type="gramStart"/>
+      <w:r>
+        <w:t xml:space="preserve">a large number </w:t>
       </w:r>
       <w:r>
         <w:lastRenderedPageBreak/>
-        <w:t xml:space="preserve">of images from the database of Pexels hence providing users with a large number of wallpaper options.  </w:t>
+        <w:t>of</w:t>
+      </w:r>
+      <w:proofErr w:type="gramEnd"/>
+      <w:r>
+        <w:t xml:space="preserve"> images from the database of </w:t>
+      </w:r>
+      <w:proofErr w:type="spellStart"/>
+      <w:r>
+        <w:t>Pexels</w:t>
+      </w:r>
+      <w:proofErr w:type="spellEnd"/>
+      <w:r>
+        <w:t xml:space="preserve"> hence providing users with a large number of wallpaper options.  </w:t>
       </w:r>
     </w:p>
     <w:p>
@@ -6447,7 +6766,15 @@
         <w:jc w:val="both"/>
       </w:pPr>
       <w:r>
-        <w:t>Comprehensive Testing: That means, the app should be tested effectively to see how it performs on all the devices that run on the Android operating system. This includes; compatibility testing, performance testing and user acceptance testing to fix any problem that may be found before releasing the app.</w:t>
+        <w:t xml:space="preserve">Comprehensive Testing: That means, the app should be tested effectively to see how it performs on all the devices that run on the Android operating system. This </w:t>
+      </w:r>
+      <w:proofErr w:type="gramStart"/>
+      <w:r>
+        <w:t>includes;</w:t>
+      </w:r>
+      <w:proofErr w:type="gramEnd"/>
+      <w:r>
+        <w:t xml:space="preserve"> compatibility testing, performance testing and user acceptance testing to fix any problem that may be found before releasing the app.</w:t>
       </w:r>
     </w:p>
     <w:p>
@@ -6460,7 +6787,7 @@
         <w:spacing w:line="360" w:lineRule="auto"/>
         <w:jc w:val="both"/>
       </w:pPr>
-      <w:bookmarkStart w:id="9" w:name="_Toc177594738"/>
+      <w:bookmarkStart w:id="9" w:name="_Toc177681697"/>
       <w:r>
         <w:t>Application Type:</w:t>
       </w:r>
@@ -6484,7 +6811,7 @@
         </w:numPr>
         <w:spacing w:line="360" w:lineRule="auto"/>
       </w:pPr>
-      <w:bookmarkStart w:id="10" w:name="_Toc177594739"/>
+      <w:bookmarkStart w:id="10" w:name="_Toc177681698"/>
       <w:r>
         <w:t>Detailed Project Description</w:t>
       </w:r>
@@ -6499,7 +6826,31 @@
         <w:jc w:val="both"/>
       </w:pPr>
       <w:r>
-        <w:t xml:space="preserve">The detailed project description for "Dynamic Walls: The “A Wallpaper Application” has several important components. First, to integrate the Pexels API, one has to get an API key from Pexels, use Retrofit for network requests, and set up data models to handle API responses and functions for successful and failed requests. Second, improving the usability of the application involves developing intuitive navigation with fragments for </w:t>
+        <w:t xml:space="preserve">The detailed project description for "Dynamic Walls: The “A Wallpaper Application” has several important components. First, to integrate the </w:t>
+      </w:r>
+      <w:proofErr w:type="spellStart"/>
+      <w:r>
+        <w:t>Pexels</w:t>
+      </w:r>
+      <w:proofErr w:type="spellEnd"/>
+      <w:r>
+        <w:t xml:space="preserve"> API, one has to get an API key from </w:t>
+      </w:r>
+      <w:proofErr w:type="spellStart"/>
+      <w:r>
+        <w:t>Pexels</w:t>
+      </w:r>
+      <w:proofErr w:type="spellEnd"/>
+      <w:r>
+        <w:t xml:space="preserve">, use Retrofit for network </w:t>
+      </w:r>
+      <w:proofErr w:type="gramStart"/>
+      <w:r>
+        <w:t>requests, and</w:t>
+      </w:r>
+      <w:proofErr w:type="gramEnd"/>
+      <w:r>
+        <w:t xml:space="preserve"> set up data models to handle API responses and functions for successful and failed requests. Second, improving the usability of the application involves developing intuitive navigation with fragments for </w:t>
       </w:r>
       <w:r>
         <w:lastRenderedPageBreak/>
@@ -6522,7 +6873,7 @@
         <w:spacing w:line="360" w:lineRule="auto"/>
         <w:jc w:val="both"/>
       </w:pPr>
-      <w:bookmarkStart w:id="11" w:name="_Toc177594740"/>
+      <w:bookmarkStart w:id="11" w:name="_Toc177681699"/>
       <w:r>
         <w:t>Conclusion:</w:t>
       </w:r>
@@ -6534,7 +6885,15 @@
         <w:jc w:val="both"/>
       </w:pPr>
       <w:r>
-        <w:t>Dynamic Walls is a new application of wallpapers for Android devices that can meet the high demands of people and become a groundbreaking innovation of modern society. With the help of the Pexels API integration, friendly interface design, identification of image loading and caching optimization strategies, and vigorous testing, the application is to be delivered as the one user is to like and appreciate. The level of comparison with other similar applications helps maintain competitiveness and constant improvement of features and design in Dynamic Walls. Therefore, Dynamic Walls is expected to be the next best application for users who wish to make their devices, particularly their home screens, come alive through flexible and attractive wallpapers.</w:t>
+        <w:t xml:space="preserve">Dynamic Walls is a new application of wallpapers for Android devices that can meet the high demands of people and become a groundbreaking innovation of modern society. With the help of the </w:t>
+      </w:r>
+      <w:proofErr w:type="spellStart"/>
+      <w:r>
+        <w:t>Pexels</w:t>
+      </w:r>
+      <w:proofErr w:type="spellEnd"/>
+      <w:r>
+        <w:t xml:space="preserve"> API integration, friendly interface design, identification of image loading and caching optimization strategies, and vigorous testing, the application is to be delivered as the one user is to like and appreciate. The level of comparison with other similar applications helps maintain competitiveness and constant improvement of features and design in Dynamic Walls. Therefore, Dynamic Walls is expected to be the next best application for users who wish to make their devices, particularly their home screens, come alive through flexible and attractive wallpapers.</w:t>
       </w:r>
     </w:p>
     <w:p>
@@ -6545,7 +6904,7 @@
           <w:numId w:val="1"/>
         </w:numPr>
       </w:pPr>
-      <w:bookmarkStart w:id="12" w:name="_Toc177594741"/>
+      <w:bookmarkStart w:id="12" w:name="_Toc177681700"/>
       <w:r>
         <w:lastRenderedPageBreak/>
         <w:t>Project Timelime:</w:t>
@@ -6642,7 +7001,7 @@
         <w:pStyle w:val="Heading1"/>
         <w:spacing w:line="360" w:lineRule="auto"/>
       </w:pPr>
-      <w:bookmarkStart w:id="14" w:name="_Toc177594742"/>
+      <w:bookmarkStart w:id="14" w:name="_Toc177681701"/>
       <w:r>
         <w:lastRenderedPageBreak/>
         <w:t>Chapter 2</w:t>
@@ -6659,7 +7018,7 @@
         <w:spacing w:line="360" w:lineRule="auto"/>
         <w:jc w:val="both"/>
       </w:pPr>
-      <w:bookmarkStart w:id="15" w:name="_Toc177594743"/>
+      <w:bookmarkStart w:id="15" w:name="_Toc177681702"/>
       <w:r>
         <w:t>Literature Review</w:t>
       </w:r>
@@ -6678,7 +7037,7 @@
         <w:spacing w:line="360" w:lineRule="auto"/>
         <w:jc w:val="both"/>
       </w:pPr>
-      <w:bookmarkStart w:id="16" w:name="_Toc177594744"/>
+      <w:bookmarkStart w:id="16" w:name="_Toc177681703"/>
       <w:r>
         <w:t>Introduction</w:t>
       </w:r>
@@ -6693,16 +7052,40 @@
         <w:jc w:val="both"/>
       </w:pPr>
       <w:r>
-        <w:t>This application named Dynamic Walls is intended to bring a change to the user interface of Android devices through the creation of an interactive wallpaper with the inclusion of the Pexels API. The goals of the project also comprise the creation of a clear and easily navigable interface, fast image loading and data caching, and rigorous testing. Before delving into the specifics of this project, one must look at the concepts and trends of related technologies, UX design, and performance.</w:t>
-      </w:r>
-    </w:p>
-    <w:p>
-      <w:pPr>
-        <w:spacing w:line="360" w:lineRule="auto"/>
-        <w:jc w:val="both"/>
-      </w:pPr>
-      <w:r>
-        <w:t>There is a current study on the creation of Android applications using Kotlin, an emerging language for Android programming recommended by Google (P et al., 2022). Kotlin can be used in creating various applications for mobile devices both on the client’s side and on the server side (Quispe, 2022). Kotlin has been proven to be useful in creating specific applications like student information management applications (P et al., 2022) and electric vehicle charging station locator applications (Muddalkar et al., 2022). These applications employ Kotlin’s libraries and XML for designing, and they include such aspects as effective data handling and storage, intuitive user interface, and interaction with other services. Also, Kotlin has been used in the formulation of language learning applications that include an Arabic learning application developed using the Jetpack Compose (Dzulqarnain and Tukino, 2023). This research validates Kotlin’s ability to design and develop interesting and engaging mobile applications in different fields, which proves that Kotlin is useful in the creation of feature-rich Android applications such as wallpaper applications.</w:t>
+        <w:t xml:space="preserve">This application named Dynamic Walls is intended to bring a change to the user interface of Android devices through the creation of an interactive wallpaper with the inclusion of the </w:t>
+      </w:r>
+      <w:proofErr w:type="spellStart"/>
+      <w:r>
+        <w:t>Pexels</w:t>
+      </w:r>
+      <w:proofErr w:type="spellEnd"/>
+      <w:r>
+        <w:t xml:space="preserve"> API. The goals of the project also comprise the creation of a clear and easily navigable interface, fast image loading and data caching, and rigorous testing. Before delving into the specifics of this project, one must look at the concepts and trends of related technologies, UX design, and performance.</w:t>
+      </w:r>
+    </w:p>
+    <w:p>
+      <w:pPr>
+        <w:spacing w:line="360" w:lineRule="auto"/>
+        <w:jc w:val="both"/>
+      </w:pPr>
+      <w:r>
+        <w:t>There is a current study on the creation of Android applications using Kotlin, an emerging language for Android programming recommended by Google (P et al., 2022). Kotlin can be used in creating various applications for mobile devices both on the client’s side and on the server side (Quispe, 2022). Kotlin has been proven to be useful in creating specific applications like student information management applications (P et al., 2022) and electric vehicle charging station locator applications (</w:t>
+      </w:r>
+      <w:proofErr w:type="spellStart"/>
+      <w:r>
+        <w:t>Muddalkar</w:t>
+      </w:r>
+      <w:proofErr w:type="spellEnd"/>
+      <w:r>
+        <w:t xml:space="preserve"> et al., 2022). These applications employ Kotlin’s libraries and XML for designing, and they include such aspects as effective data handling and storage, intuitive user interface, and interaction with other services. Also, Kotlin has been used in the formulation of language learning applications that include an Arabic learning application developed using the Jetpack Compose (Dzulqarnain and </w:t>
+      </w:r>
+      <w:proofErr w:type="spellStart"/>
+      <w:r>
+        <w:t>Tukino</w:t>
+      </w:r>
+      <w:proofErr w:type="spellEnd"/>
+      <w:r>
+        <w:t>, 2023). This research validates Kotlin’s ability to design and develop interesting and engaging mobile applications in different fields, which proves that Kotlin is useful in the creation of feature-rich Android applications such as wallpaper applications.</w:t>
       </w:r>
     </w:p>
     <w:p>
@@ -6715,7 +7098,7 @@
         <w:spacing w:line="360" w:lineRule="auto"/>
         <w:jc w:val="both"/>
       </w:pPr>
-      <w:bookmarkStart w:id="17" w:name="_Toc177594745"/>
+      <w:bookmarkStart w:id="17" w:name="_Toc177681704"/>
       <w:r>
         <w:t>Integration of Pexels API</w:t>
       </w:r>
@@ -6730,7 +7113,15 @@
         <w:jc w:val="both"/>
       </w:pPr>
       <w:r>
-        <w:t>API stands for Application Programming Interface which is an essential element of contemporary application development because it helps an app to reach data and services outside the given application. Hence, the use of the Pexels API</w:t>
+        <w:t xml:space="preserve">API stands for Application Programming Interface which is an essential element of contemporary application development because it helps an app to reach data and services outside the given application. Hence, the use of the </w:t>
+      </w:r>
+      <w:proofErr w:type="spellStart"/>
+      <w:r>
+        <w:t>Pexels</w:t>
+      </w:r>
+      <w:proofErr w:type="spellEnd"/>
+      <w:r>
+        <w:t xml:space="preserve"> API</w:t>
       </w:r>
       <w:r>
         <w:t xml:space="preserve">, it </w:t>
@@ -6743,19 +7134,43 @@
         <w:t xml:space="preserve">appealing </w:t>
       </w:r>
       <w:r>
-        <w:t>(Pexels, 2024)</w:t>
-      </w:r>
-      <w:r>
-        <w:t>. As a result, a wider option of wallpapers will be available to the users of Dynamic Walls if the application incorporates the Pexels API, which will lead to enhanced user satisfaction. </w:t>
-      </w:r>
-    </w:p>
-    <w:p>
-      <w:pPr>
-        <w:spacing w:line="360" w:lineRule="auto"/>
-        <w:jc w:val="both"/>
-      </w:pPr>
-      <w:r>
-        <w:t xml:space="preserve">Earlier literature has pointed to API’s use as a way to enhance app content and features as the key concept. </w:t>
+        <w:t>(</w:t>
+      </w:r>
+      <w:proofErr w:type="spellStart"/>
+      <w:r>
+        <w:t>Pexels</w:t>
+      </w:r>
+      <w:proofErr w:type="spellEnd"/>
+      <w:r>
+        <w:t>, 2024)</w:t>
+      </w:r>
+      <w:r>
+        <w:t xml:space="preserve">. As a result, a wider option of wallpapers will be available to the users of Dynamic Walls if the application incorporates the </w:t>
+      </w:r>
+      <w:proofErr w:type="spellStart"/>
+      <w:r>
+        <w:t>Pexels</w:t>
+      </w:r>
+      <w:proofErr w:type="spellEnd"/>
+      <w:r>
+        <w:t xml:space="preserve"> API, which will lead to enhanced user satisfaction. </w:t>
+      </w:r>
+    </w:p>
+    <w:p>
+      <w:pPr>
+        <w:spacing w:line="360" w:lineRule="auto"/>
+        <w:jc w:val="both"/>
+      </w:pPr>
+      <w:r>
+        <w:t xml:space="preserve">Earlier literature has pointed to API’s use </w:t>
+      </w:r>
+      <w:proofErr w:type="gramStart"/>
+      <w:r>
+        <w:t>as a way to</w:t>
+      </w:r>
+      <w:proofErr w:type="gramEnd"/>
+      <w:r>
+        <w:t xml:space="preserve"> enhance app content and features as the key concept. </w:t>
       </w:r>
       <w:r>
         <w:t xml:space="preserve">An article by </w:t>
@@ -6776,7 +7191,15 @@
         <w:t>(Ahmad, 2017)</w:t>
       </w:r>
       <w:r>
-        <w:t xml:space="preserve"> have looked at the usability of RESTful APIs as the means to transfer information between mobile applications and external servers. These studies highlight the ways through which application programming interfaces like Pexels can improve the functionality of mobile apps.</w:t>
+        <w:t xml:space="preserve"> have looked at the usability of RESTful APIs as the means to transfer information between mobile applications and external servers. These studies highlight the ways through which application programming interfaces like </w:t>
+      </w:r>
+      <w:proofErr w:type="spellStart"/>
+      <w:r>
+        <w:t>Pexels</w:t>
+      </w:r>
+      <w:proofErr w:type="spellEnd"/>
+      <w:r>
+        <w:t xml:space="preserve"> can improve the functionality of mobile apps.</w:t>
       </w:r>
     </w:p>
     <w:p>
@@ -6788,16 +7211,48 @@
         <w:t xml:space="preserve">The use of APIs in the development of Android applications has become more relevant due to the added benefits it brings. To this end, web scraping methods can be used to develop REST APIs with no database and can be incorporated in mobile applications </w:t>
       </w:r>
       <w:r>
-        <w:t>(Mulyani, Kurniadi and Hakim, 2021)</w:t>
+        <w:t>(</w:t>
+      </w:r>
+      <w:proofErr w:type="spellStart"/>
+      <w:r>
+        <w:t>Mulyani</w:t>
+      </w:r>
+      <w:proofErr w:type="spellEnd"/>
+      <w:r>
+        <w:t xml:space="preserve">, </w:t>
+      </w:r>
+      <w:proofErr w:type="spellStart"/>
+      <w:r>
+        <w:t>Kurniadi</w:t>
+      </w:r>
+      <w:proofErr w:type="spellEnd"/>
+      <w:r>
+        <w:t xml:space="preserve"> and Hakim, 2021)</w:t>
       </w:r>
       <w:r>
         <w:t xml:space="preserve">. Integrating the QR Code and API technologies in the library applications shows that there is a possibility of enhancing the management of data and information </w:t>
       </w:r>
       <w:r>
-        <w:t>(Nugraheni and Maryam, 2022)</w:t>
-      </w:r>
-      <w:r>
-        <w:t xml:space="preserve">. The most popular use of Retrofit library is in network management and API client in Android development and JSON parsing and serialisation </w:t>
+        <w:t>(</w:t>
+      </w:r>
+      <w:proofErr w:type="spellStart"/>
+      <w:r>
+        <w:t>Nugraheni</w:t>
+      </w:r>
+      <w:proofErr w:type="spellEnd"/>
+      <w:r>
+        <w:t xml:space="preserve"> and Maryam, 2022)</w:t>
+      </w:r>
+      <w:r>
+        <w:t xml:space="preserve">. The most popular use of Retrofit library is in network management and API client in Android development and JSON parsing and </w:t>
+      </w:r>
+      <w:proofErr w:type="spellStart"/>
+      <w:r>
+        <w:t>serialisation</w:t>
+      </w:r>
+      <w:proofErr w:type="spellEnd"/>
+      <w:r>
+        <w:t xml:space="preserve"> </w:t>
       </w:r>
       <w:r>
         <w:t>(Kaura, 2024)</w:t>
@@ -6822,7 +7277,7 @@
         <w:spacing w:line="360" w:lineRule="auto"/>
         <w:jc w:val="both"/>
       </w:pPr>
-      <w:bookmarkStart w:id="18" w:name="_Toc177594746"/>
+      <w:bookmarkStart w:id="18" w:name="_Toc177681705"/>
       <w:r>
         <w:t>User-Friendly Interface Design</w:t>
       </w:r>
@@ -6856,7 +7311,15 @@
         <w:t xml:space="preserve">The system-level investigations identified that users solved the wallpaper applications’ shortcomings by choosing the applications with an easy interface and clear categorization of wallpapers </w:t>
       </w:r>
       <w:r>
-        <w:t>(Weichbroth, 2024)</w:t>
+        <w:t>(</w:t>
+      </w:r>
+      <w:proofErr w:type="spellStart"/>
+      <w:r>
+        <w:t>Weichbroth</w:t>
+      </w:r>
+      <w:proofErr w:type="spellEnd"/>
+      <w:r>
+        <w:t>, 2024)</w:t>
       </w:r>
       <w:r>
         <w:t>. Incorporation of these principles will be done in the Dynamic Walls app by providing fragments to various categories of walls and an option for search queries and suggestions. This approach aligns with the recommended strategies in user experience design where wallpapers should be easily accessible by the users.</w:t>
@@ -6868,28 +7331,118 @@
         <w:jc w:val="both"/>
       </w:pPr>
       <w:r>
-        <w:t xml:space="preserve">User-centred design (UCD) is a significant approach in the design of user interfaces for Android-based applications. The UCD process typically involves four stages: The four stages of systematic review are analysis, design, evaluation, and implementation, as pointed out by Hartawan (2022) and (Hasari, Febriansyah and Anzana, 2022). This approach involves incorporating users right from the design process to ensure that the interface that is developed fulfils the users’ requirements and choices. The UI and UX of an application are crucial factors that define the users’ perception of the application since users can be easily discouraged from using an application that has a bad design (Setiawan and Triase, 2023). UCD has been applied in various Android applications, including film synopsis apps, cinema ticket booking systems, and Quran recitation tools, and the result has been the development of interfaces that are user-friendly and appealing </w:t>
-      </w:r>
-      <w:r>
-        <w:t>(Hartawan, 2022</w:t>
+        <w:t>User-</w:t>
+      </w:r>
+      <w:proofErr w:type="spellStart"/>
+      <w:r>
+        <w:t>centred</w:t>
+      </w:r>
+      <w:proofErr w:type="spellEnd"/>
+      <w:r>
+        <w:t xml:space="preserve"> design (UCD) is a significant approach in the design of user interfaces for Android-based applications. The UCD process typically involves four stages: The four stages of systematic review are analysis, design, evaluation, and implementation, as pointed out by </w:t>
+      </w:r>
+      <w:proofErr w:type="spellStart"/>
+      <w:r>
+        <w:t>Hartawan</w:t>
+      </w:r>
+      <w:proofErr w:type="spellEnd"/>
+      <w:r>
+        <w:t xml:space="preserve"> (2022) and (</w:t>
+      </w:r>
+      <w:proofErr w:type="spellStart"/>
+      <w:r>
+        <w:t>Hasari</w:t>
+      </w:r>
+      <w:proofErr w:type="spellEnd"/>
+      <w:r>
+        <w:t xml:space="preserve">, </w:t>
+      </w:r>
+      <w:proofErr w:type="spellStart"/>
+      <w:r>
+        <w:t>Febriansyah</w:t>
+      </w:r>
+      <w:proofErr w:type="spellEnd"/>
+      <w:r>
+        <w:t xml:space="preserve"> and </w:t>
+      </w:r>
+      <w:proofErr w:type="spellStart"/>
+      <w:r>
+        <w:t>Anzana</w:t>
+      </w:r>
+      <w:proofErr w:type="spellEnd"/>
+      <w:r>
+        <w:t xml:space="preserve">, 2022). This approach involves incorporating users right from the design process to ensure that the interface that is developed fulfils the users’ requirements and choices. The UI and UX of an application are crucial factors that define the users’ perception of the application since users can be easily discouraged from using an application that has a bad design (Setiawan and </w:t>
+      </w:r>
+      <w:proofErr w:type="spellStart"/>
+      <w:r>
+        <w:t>Triase</w:t>
+      </w:r>
+      <w:proofErr w:type="spellEnd"/>
+      <w:r>
+        <w:t xml:space="preserve">, 2023). UCD has been applied in various Android applications, including film synopsis apps, cinema ticket booking systems, and Quran recitation tools, and the result has been the development of interfaces that are user-friendly and appealing </w:t>
+      </w:r>
+      <w:r>
+        <w:t>(</w:t>
+      </w:r>
+      <w:proofErr w:type="spellStart"/>
+      <w:r>
+        <w:t>Hartawan</w:t>
+      </w:r>
+      <w:proofErr w:type="spellEnd"/>
+      <w:r>
+        <w:t>, 2022</w:t>
       </w:r>
       <w:r>
         <w:t xml:space="preserve">; </w:t>
       </w:r>
-      <w:r>
-        <w:t>Hasari, Febriansyah and Anzana, 2022</w:t>
+      <w:proofErr w:type="spellStart"/>
+      <w:r>
+        <w:t>Hasari</w:t>
+      </w:r>
+      <w:proofErr w:type="spellEnd"/>
+      <w:r>
+        <w:t xml:space="preserve">, </w:t>
+      </w:r>
+      <w:proofErr w:type="spellStart"/>
+      <w:r>
+        <w:t>Febriansyah</w:t>
+      </w:r>
+      <w:proofErr w:type="spellEnd"/>
+      <w:r>
+        <w:t xml:space="preserve"> and </w:t>
+      </w:r>
+      <w:proofErr w:type="spellStart"/>
+      <w:r>
+        <w:t>Anzana</w:t>
+      </w:r>
+      <w:proofErr w:type="spellEnd"/>
+      <w:r>
+        <w:t>, 2022</w:t>
       </w:r>
       <w:r>
         <w:t xml:space="preserve">; </w:t>
       </w:r>
-      <w:r>
-        <w:t>Mahfudh and Saputra, 2022)</w:t>
+      <w:proofErr w:type="spellStart"/>
+      <w:r>
+        <w:t>Mahfudh</w:t>
+      </w:r>
+      <w:proofErr w:type="spellEnd"/>
+      <w:r>
+        <w:t xml:space="preserve"> and Saputra, 2022)</w:t>
       </w:r>
       <w:r>
         <w:t xml:space="preserve">. Some of the techniques that can be used are usability testing, for instance, the cognitive walkthrough, which can be used to test and improve the prototypes so that the final product is one that is expected by the user and provides a good experience </w:t>
       </w:r>
       <w:r>
-        <w:t>(Mahfudh and Saputra, 2022)</w:t>
+        <w:t>(</w:t>
+      </w:r>
+      <w:proofErr w:type="spellStart"/>
+      <w:r>
+        <w:t>Mahfudh</w:t>
+      </w:r>
+      <w:proofErr w:type="spellEnd"/>
+      <w:r>
+        <w:t xml:space="preserve"> and Saputra, 2022)</w:t>
       </w:r>
       <w:r>
         <w:t>.</w:t>
@@ -6905,7 +7458,7 @@
         <w:spacing w:line="360" w:lineRule="auto"/>
         <w:jc w:val="both"/>
       </w:pPr>
-      <w:bookmarkStart w:id="19" w:name="_Toc177594747"/>
+      <w:bookmarkStart w:id="19" w:name="_Toc177681706"/>
       <w:r>
         <w:t>Switching Wallpapers</w:t>
       </w:r>
@@ -6955,7 +7508,7 @@
         <w:spacing w:line="360" w:lineRule="auto"/>
         <w:jc w:val="both"/>
       </w:pPr>
-      <w:bookmarkStart w:id="20" w:name="_Toc177594748"/>
+      <w:bookmarkStart w:id="20" w:name="_Toc177681707"/>
       <w:r>
         <w:t>Efficient Image Loading and Caching</w:t>
       </w:r>
@@ -7019,7 +7572,23 @@
           <w:i/>
           <w:iCs/>
         </w:rPr>
-        <w:t>Glide v4 : Fast and efficient image loading for Android</w:t>
+        <w:t>Glide v</w:t>
+      </w:r>
+      <w:proofErr w:type="gramStart"/>
+      <w:r>
+        <w:rPr>
+          <w:i/>
+          <w:iCs/>
+        </w:rPr>
+        <w:t>4 :</w:t>
+      </w:r>
+      <w:proofErr w:type="gramEnd"/>
+      <w:r>
+        <w:rPr>
+          <w:i/>
+          <w:iCs/>
+        </w:rPr>
+        <w:t xml:space="preserve"> Fast and efficient image loading for Android</w:t>
       </w:r>
       <w:r>
         <w:t>, 2023)</w:t>
@@ -7031,7 +7600,15 @@
         <w:t>(Picasso, 2023)</w:t>
       </w:r>
       <w:r>
-        <w:t xml:space="preserve">, Despite having exciting features such as progressive JPEG loading and support for an animated GIF, Fesco is a more complex and resource-intensive framework with a steeper learning curve as compared to the rest, thus making it unsuitable for this </w:t>
+        <w:t xml:space="preserve">, Despite having exciting features such as progressive JPEG loading and support for an animated GIF, </w:t>
+      </w:r>
+      <w:proofErr w:type="spellStart"/>
+      <w:r>
+        <w:t>Fesco</w:t>
+      </w:r>
+      <w:proofErr w:type="spellEnd"/>
+      <w:r>
+        <w:t xml:space="preserve"> is a more complex and resource-intensive framework with a steeper learning curve as compared to the rest, thus making it unsuitable for this </w:t>
       </w:r>
       <w:r>
         <w:lastRenderedPageBreak/>
@@ -7138,7 +7715,7 @@
         <w:spacing w:line="360" w:lineRule="auto"/>
         <w:jc w:val="both"/>
       </w:pPr>
-      <w:bookmarkStart w:id="22" w:name="_Toc177594749"/>
+      <w:bookmarkStart w:id="22" w:name="_Toc177681708"/>
       <w:r>
         <w:t>Comprehensive Testing</w:t>
       </w:r>
@@ -7168,7 +7745,15 @@
         <w:jc w:val="both"/>
       </w:pPr>
       <w:r>
-        <w:t xml:space="preserve">Since Dynamic Walls will be embedded in Android devices, it will have to pass through a range of compatibility tests covering various Android devices in relationship to its parameters such as the loading time of images, the use of memory as well as the battery usage. Beta testing for the application by the end users will show primary indicators of usability problems, which have to be fine-tuned and have </w:t>
+        <w:t xml:space="preserve">Since Dynamic Walls will be embedded in Android devices, it will have to pass through a range of compatibility tests covering various Android devices in relationship to its parameters such as the loading time of images, the use of memory as well as the battery usage. Beta testing for the application by the end users will show primary indicators of usability problems, which </w:t>
+      </w:r>
+      <w:proofErr w:type="gramStart"/>
+      <w:r>
+        <w:t>have to</w:t>
+      </w:r>
+      <w:proofErr w:type="gramEnd"/>
+      <w:r>
+        <w:t xml:space="preserve"> be fine-tuned and have </w:t>
       </w:r>
       <w:r>
         <w:t xml:space="preserve">to </w:t>
@@ -7187,7 +7772,7 @@
         <w:spacing w:line="360" w:lineRule="auto"/>
         <w:jc w:val="both"/>
       </w:pPr>
-      <w:bookmarkStart w:id="23" w:name="_Toc177594750"/>
+      <w:bookmarkStart w:id="23" w:name="_Toc177681709"/>
       <w:r>
         <w:lastRenderedPageBreak/>
         <w:t>Checking Similar Apps</w:t>
@@ -7203,16 +7788,48 @@
         <w:jc w:val="both"/>
       </w:pPr>
       <w:r>
-        <w:t>To make sure that “Dynamic Walls” is differentiated and has something new to provide to its users, it is crucial to compare it with other similar applications. Here are a few popular wallpaper apps and their features: Walli-4 – 4K, HD Wallpapers &amp; Backgrounds is an application that provides a variety of artistic and creative wallpapers suitable for both home and lock screen. Its usability features include clear categories and search, the main advantage being that the platform is based on user-submitted content, so artists can share their works. Zedge Wallpapers &amp; Ringtones is an application that offers wallpapers, ringtones, and notification sounds with a large number of categories and themes. While it has a very cluttered design because of the abundance of content that is provided, it provides a complete solution for changing both the wallpaper and the ringtone. Backgrounds HD (wallpaper) offers high-definition images and includes wallpaper-changing options for both home and lock screens. Its main advantage is a clear and straightforward interface with a clear focus on the design, as well as the main advantage of frequent updates with new wallpapers and a large selection of wallpapers. Based on the analysis of these apps, the following opportunities and weaknesses of “Dynamic Walls” could be determined: The potential for “Dynamic Walls” could be to let the users create and save their collections of wallpapers, providing dynamic wallpapers that change depending on the time, weather, or user activity, and allowing the users to upload and share their wallpapers, creating a community of creators.</w:t>
-      </w:r>
-    </w:p>
-    <w:p>
-      <w:pPr>
-        <w:spacing w:line="360" w:lineRule="auto"/>
-        <w:jc w:val="both"/>
-      </w:pPr>
-      <w:r>
-        <w:t xml:space="preserve">Among those, it is necessary to recognize the best-sellers and their advantages/disadvantages, as well as check the novelty of the solutions that Dynamic Walls provides. Some of the wallpaper apps are Walli, Zedge, backgrounds HD, etc which are useful for knowing the preferences and the type of wallpapers users have for their mobiles. </w:t>
+        <w:t xml:space="preserve">To make sure that “Dynamic Walls” is differentiated and has something new to provide to its users, it is crucial to compare it with other similar applications. Here are a few popular wallpaper apps and their features: Walli-4 – 4K, HD Wallpapers &amp; Backgrounds is an application that provides a variety of artistic and creative wallpapers suitable for both home and lock screen. Its usability features include clear categories and search, the main advantage being that the platform is based on user-submitted content, so artists can share their works. </w:t>
+      </w:r>
+      <w:proofErr w:type="spellStart"/>
+      <w:r>
+        <w:t>Zedge</w:t>
+      </w:r>
+      <w:proofErr w:type="spellEnd"/>
+      <w:r>
+        <w:t xml:space="preserve"> Wallpapers &amp; Ringtones is an application that offers wallpapers, ringtones, and notification sounds with </w:t>
+      </w:r>
+      <w:proofErr w:type="gramStart"/>
+      <w:r>
+        <w:t>a large number of</w:t>
+      </w:r>
+      <w:proofErr w:type="gramEnd"/>
+      <w:r>
+        <w:t xml:space="preserve"> categories and themes. While it has a very cluttered design because of the abundance of content that is provided, it provides a complete solution for changing both the wallpaper and the ringtone. Backgrounds HD (wallpaper) offers high-definition images and includes wallpaper-changing options for both home and lock screens. Its main advantage is a clear and straightforward interface with a clear focus on the design, as well as the main advantage of frequent updates with new wallpapers and a large selection of wallpapers. Based on the analysis of these apps, the following opportunities and weaknesses of “Dynamic Walls” could be determined: The potential for “Dynamic Walls” could be to let the users create and save their collections of wallpapers, providing dynamic wallpapers that change depending on the time, weather, or user activity, and allowing the users to upload and share their wallpapers, creating a community of creators.</w:t>
+      </w:r>
+    </w:p>
+    <w:p>
+      <w:pPr>
+        <w:spacing w:line="360" w:lineRule="auto"/>
+        <w:jc w:val="both"/>
+      </w:pPr>
+      <w:r>
+        <w:t xml:space="preserve">Among those, it is necessary to recognize the best-sellers and their advantages/disadvantages, as well as check the novelty of the solutions that Dynamic Walls provides. Some of the wallpaper apps are Walli, </w:t>
+      </w:r>
+      <w:proofErr w:type="spellStart"/>
+      <w:r>
+        <w:t>Zedge</w:t>
+      </w:r>
+      <w:proofErr w:type="spellEnd"/>
+      <w:r>
+        <w:t xml:space="preserve">, backgrounds HD, </w:t>
+      </w:r>
+      <w:proofErr w:type="spellStart"/>
+      <w:r>
+        <w:t>etc</w:t>
+      </w:r>
+      <w:proofErr w:type="spellEnd"/>
+      <w:r>
+        <w:t xml:space="preserve"> which are useful for knowing the preferences and the type of wallpapers users have for their mobiles. </w:t>
       </w:r>
       <w:r>
         <w:t>(Gan and Balakrishnan, 2016)</w:t>
@@ -7230,7 +7847,15 @@
         <w:t>T</w:t>
       </w:r>
       <w:r>
-        <w:t xml:space="preserve">he content submitted by Walli’s users and the availability of various functions on Zedge underline such key aspects as user contributions and multi-functionality. Dynamic Walls </w:t>
+        <w:t xml:space="preserve">he content submitted by Walli’s users and the availability of various functions on </w:t>
+      </w:r>
+      <w:proofErr w:type="spellStart"/>
+      <w:r>
+        <w:t>Zedge</w:t>
+      </w:r>
+      <w:proofErr w:type="spellEnd"/>
+      <w:r>
+        <w:t xml:space="preserve"> underline such key aspects as user contributions and multi-functionality. Dynamic Walls </w:t>
       </w:r>
       <w:r>
         <w:lastRenderedPageBreak/>
@@ -7248,26 +7873,79 @@
         <w:spacing w:line="360" w:lineRule="auto"/>
         <w:jc w:val="both"/>
       </w:pPr>
-      <w:r>
-        <w:t xml:space="preserve">So as to make Dynamic Walls easily recognisable in the selected application for wallpaper usage, it was necessary to foremost analyse competitors. Some of the most common apps to use contain wallpapers; some of these include Walli, Zedge, and Backgrounds HD, which helped elicit the patterns and preferences of users. </w:t>
-      </w:r>
-    </w:p>
-    <w:p>
-      <w:pPr>
-        <w:spacing w:line="360" w:lineRule="auto"/>
-        <w:jc w:val="both"/>
-      </w:pPr>
-      <w:r>
-        <w:t xml:space="preserve">Walli also allows users to submit content so artists can present their work and users can find different artistic wallpapers. Zedge offers an app to change wallpapers and ringtones concurrently, although the interface is rather messy due to numerous downloads. Backgrounds HD is dedicated to offering high-quality images and has a simple and clean design for the application’s interface. The application updates wallpapers’ galleries quite often. </w:t>
-      </w:r>
-    </w:p>
-    <w:p>
-      <w:pPr>
-        <w:spacing w:line="360" w:lineRule="auto"/>
-        <w:jc w:val="both"/>
-      </w:pPr>
-      <w:r>
-        <w:t>From this, we identified the following opportunities regarding the concept of dynamic walls: There must be an option for the user to create and store their favourite wallpapers in their library for convenience. Further, the idea of having wall papers that shift with the time, the weather, or the activity may also make the app more attractive. Thus, by regularly establishing alignments and differences between Dynamic Walls and other comparable apps, we will ensure its novelty and relevance in the market.</w:t>
+      <w:proofErr w:type="gramStart"/>
+      <w:r>
+        <w:t>So as to</w:t>
+      </w:r>
+      <w:proofErr w:type="gramEnd"/>
+      <w:r>
+        <w:t xml:space="preserve"> make Dynamic Walls easily </w:t>
+      </w:r>
+      <w:proofErr w:type="spellStart"/>
+      <w:r>
+        <w:t>recognisable</w:t>
+      </w:r>
+      <w:proofErr w:type="spellEnd"/>
+      <w:r>
+        <w:t xml:space="preserve"> in the selected application for wallpaper usage, it was necessary to foremost </w:t>
+      </w:r>
+      <w:proofErr w:type="spellStart"/>
+      <w:r>
+        <w:t>analyse</w:t>
+      </w:r>
+      <w:proofErr w:type="spellEnd"/>
+      <w:r>
+        <w:t xml:space="preserve"> competitors. Some of the most common apps to use contain wallpapers; some of these include Walli, </w:t>
+      </w:r>
+      <w:proofErr w:type="spellStart"/>
+      <w:r>
+        <w:t>Zedge</w:t>
+      </w:r>
+      <w:proofErr w:type="spellEnd"/>
+      <w:r>
+        <w:t xml:space="preserve">, and Backgrounds HD, which helped elicit the patterns and preferences of users. </w:t>
+      </w:r>
+    </w:p>
+    <w:p>
+      <w:pPr>
+        <w:spacing w:line="360" w:lineRule="auto"/>
+        <w:jc w:val="both"/>
+      </w:pPr>
+      <w:r>
+        <w:t xml:space="preserve">Walli also allows users to submit content so artists can present their </w:t>
+      </w:r>
+      <w:proofErr w:type="gramStart"/>
+      <w:r>
+        <w:t>work</w:t>
+      </w:r>
+      <w:proofErr w:type="gramEnd"/>
+      <w:r>
+        <w:t xml:space="preserve"> and users can find different artistic wallpapers. </w:t>
+      </w:r>
+      <w:proofErr w:type="spellStart"/>
+      <w:r>
+        <w:t>Zedge</w:t>
+      </w:r>
+      <w:proofErr w:type="spellEnd"/>
+      <w:r>
+        <w:t xml:space="preserve"> offers an app to change wallpapers and ringtones concurrently, although the interface is rather messy due to numerous downloads. Backgrounds HD is dedicated to offering high-quality images and has a simple and clean design for the application’s interface. The application updates wallpapers’ galleries quite often. </w:t>
+      </w:r>
+    </w:p>
+    <w:p>
+      <w:pPr>
+        <w:spacing w:line="360" w:lineRule="auto"/>
+        <w:jc w:val="both"/>
+      </w:pPr>
+      <w:r>
+        <w:t xml:space="preserve">From this, we identified the following opportunities regarding the concept of dynamic walls: There must be an option for the user to create and store their </w:t>
+      </w:r>
+      <w:proofErr w:type="spellStart"/>
+      <w:r>
+        <w:t>favourite</w:t>
+      </w:r>
+      <w:proofErr w:type="spellEnd"/>
+      <w:r>
+        <w:t xml:space="preserve"> wallpapers in their library for convenience. Further, the idea of having wall papers that shift with the time, the weather, or the activity may also make the app more attractive. Thus, by regularly establishing alignments and differences between Dynamic Walls and other comparable apps, we will ensure its novelty and relevance in the market.</w:t>
       </w:r>
     </w:p>
     <w:p>
@@ -7280,7 +7958,7 @@
         <w:spacing w:line="360" w:lineRule="auto"/>
         <w:jc w:val="both"/>
       </w:pPr>
-      <w:bookmarkStart w:id="24" w:name="_Toc177594751"/>
+      <w:bookmarkStart w:id="24" w:name="_Toc177681710"/>
       <w:r>
         <w:t>Choice of Programming Language</w:t>
       </w:r>
@@ -7295,34 +7973,90 @@
         <w:jc w:val="both"/>
       </w:pPr>
       <w:r>
-        <w:t xml:space="preserve">Android app development is done using a number of programming languages where Java and Kotlin are most preferred </w:t>
-      </w:r>
-      <w:r>
-        <w:t>(Karjatkar et al., 2024)</w:t>
+        <w:t xml:space="preserve">Android app development is done using </w:t>
+      </w:r>
+      <w:proofErr w:type="gramStart"/>
+      <w:r>
+        <w:t>a number of</w:t>
+      </w:r>
+      <w:proofErr w:type="gramEnd"/>
+      <w:r>
+        <w:t xml:space="preserve"> programming languages where Java and Kotlin are most preferred </w:t>
+      </w:r>
+      <w:r>
+        <w:t>(</w:t>
+      </w:r>
+      <w:proofErr w:type="spellStart"/>
+      <w:r>
+        <w:t>Karjatkar</w:t>
+      </w:r>
+      <w:proofErr w:type="spellEnd"/>
+      <w:r>
+        <w:t xml:space="preserve"> et al., 2024)</w:t>
       </w:r>
       <w:r>
         <w:t xml:space="preserve">. Kotlin, introduced as a first-class language for Android, has been widely adopted by the </w:t>
       </w:r>
       <w:r>
-        <w:t>(Coppola, Ardito and Torchiano, 2019)</w:t>
+        <w:t xml:space="preserve">(Coppola, Ardito and </w:t>
+      </w:r>
+      <w:proofErr w:type="spellStart"/>
+      <w:r>
+        <w:t>Torchiano</w:t>
+      </w:r>
+      <w:proofErr w:type="spellEnd"/>
+      <w:r>
+        <w:t>, 2019)</w:t>
       </w:r>
       <w:r>
         <w:t xml:space="preserve">. Comparing Java and Kotlin, it was found that Kotlin-based projects were more popular and had a highly significant relationship to the number of GitHub stars </w:t>
       </w:r>
       <w:r>
-        <w:t>(Sulowski and Kozieł, 2019</w:t>
+        <w:t>(</w:t>
+      </w:r>
+      <w:proofErr w:type="spellStart"/>
+      <w:r>
+        <w:t>Sulowski</w:t>
+      </w:r>
+      <w:proofErr w:type="spellEnd"/>
+      <w:r>
+        <w:t xml:space="preserve"> and Kozieł, 2019</w:t>
       </w:r>
       <w:r>
         <w:t xml:space="preserve">; </w:t>
       </w:r>
       <w:r>
-        <w:t>Coppola, Ardito and Torchiano, 2019)</w:t>
-      </w:r>
-      <w:r>
-        <w:t xml:space="preserve">. The shift from Java to Kotlin in the Android projects has been swift and without any issues; about 20% of the analysed projects use Kotlin </w:t>
-      </w:r>
-      <w:r>
-        <w:t>(Coppola, Ardito and Torchiano, 2019)</w:t>
+        <w:t xml:space="preserve">Coppola, Ardito and </w:t>
+      </w:r>
+      <w:proofErr w:type="spellStart"/>
+      <w:r>
+        <w:t>Torchiano</w:t>
+      </w:r>
+      <w:proofErr w:type="spellEnd"/>
+      <w:r>
+        <w:t>, 2019)</w:t>
+      </w:r>
+      <w:r>
+        <w:t xml:space="preserve">. The shift from Java to Kotlin in the Android projects has been swift and without any issues; about 20% of the </w:t>
+      </w:r>
+      <w:proofErr w:type="spellStart"/>
+      <w:r>
+        <w:t>analysed</w:t>
+      </w:r>
+      <w:proofErr w:type="spellEnd"/>
+      <w:r>
+        <w:t xml:space="preserve"> projects use Kotlin </w:t>
+      </w:r>
+      <w:r>
+        <w:t xml:space="preserve">(Coppola, Ardito and </w:t>
+      </w:r>
+      <w:proofErr w:type="spellStart"/>
+      <w:r>
+        <w:t>Torchiano</w:t>
+      </w:r>
+      <w:proofErr w:type="spellEnd"/>
+      <w:r>
+        <w:t>, 2019)</w:t>
       </w:r>
       <w:r>
         <w:t xml:space="preserve">. </w:t>
@@ -7335,19 +8069,43 @@
         <w:t xml:space="preserve">development </w:t>
       </w:r>
       <w:r>
-        <w:t>(Karjatkar et al., 2024)</w:t>
+        <w:t>(</w:t>
+      </w:r>
+      <w:proofErr w:type="spellStart"/>
+      <w:r>
+        <w:t>Karjatkar</w:t>
+      </w:r>
+      <w:proofErr w:type="spellEnd"/>
+      <w:r>
+        <w:t xml:space="preserve"> et al., 2024)</w:t>
       </w:r>
       <w:r>
         <w:t xml:space="preserve">. The language used in programming the application has the potential of affecting different parameters, such as the efficiency of the application, the layout of the code, and the availability of support from developers </w:t>
       </w:r>
       <w:r>
-        <w:t>(Coppola, Ardito and Torchiano, 2019)</w:t>
+        <w:t xml:space="preserve">(Coppola, Ardito and </w:t>
+      </w:r>
+      <w:proofErr w:type="spellStart"/>
+      <w:r>
+        <w:t>Torchiano</w:t>
+      </w:r>
+      <w:proofErr w:type="spellEnd"/>
+      <w:r>
+        <w:t>, 2019)</w:t>
       </w:r>
       <w:r>
         <w:t xml:space="preserve">. In addition, games and applications can be designed to teach programming to students using the Android devices </w:t>
       </w:r>
       <w:r>
-        <w:t>(Rgp and Hadi, 2019)</w:t>
+        <w:t>(</w:t>
+      </w:r>
+      <w:proofErr w:type="spellStart"/>
+      <w:r>
+        <w:t>Rgp</w:t>
+      </w:r>
+      <w:proofErr w:type="spellEnd"/>
+      <w:r>
+        <w:t xml:space="preserve"> and Hadi, 2019)</w:t>
       </w:r>
       <w:r>
         <w:t>.</w:t>
@@ -7359,16 +8117,32 @@
         <w:jc w:val="both"/>
       </w:pPr>
       <w:r>
-        <w:t>Selecting the most appropriate programming language is vital when designing an Android application to meet the intended goals, efficient utilization of resources, and in times of enhancement, thus the importance of selection correctly among the numerous programming languages available. Among the competitive solutions that could be employed at ‘Dynamic Walls’ for the wallpaper application, Kotlin was chosen instead of the others, namely React Native, Flutter, and Swift. Kotlin, created by JetBrains, became the most popular language for Android app building after becoming Google’s recommended language in 2017 (JetBrains, 2023). First, it can be synchronized with Android Studio while depending on existing Android libraries and Android tools, which are helpful when developing programmes because they enable efficient coding and testing (Google, 2023). Various additions in modern languages like null safety, extension functions, and coroutines make the code more efficient, less erroneous, and thus more concise and readable (JetBrains, 2023). Moreover, Kotlin is fully interoperable with Java; thus, existing Java libraries and frameworks can be used without change if the project was initiated in Java (Google, 2023). There is no difference in performance between Kotlin and Java, which means the successfully developed app operates on all Android devices, which is vital for the ‘Dynamic Walls’ application that needs fast image loading and caching (JetBrains, 2023).</w:t>
-      </w:r>
-    </w:p>
-    <w:p>
-      <w:pPr>
-        <w:spacing w:line="360" w:lineRule="auto"/>
-        <w:jc w:val="both"/>
-      </w:pPr>
-      <w:r>
-        <w:t xml:space="preserve">React Native is a technology sponsored by Facebook that enables developing applications for iOS and Android with Javascript and React. Like any app built with a framework that is implemented on top of a native app, React Native apps are one step removed from native performance, which can be a serious disadvantage for a wallpaper app that is going to be primarily using images (Facebook, 2023). Besides, even though React Native does feature a plugin set, it is not necessarily compatible with the most </w:t>
+        <w:t xml:space="preserve">Selecting the most appropriate programming language is vital when designing an Android application to meet the intended goals, efficient utilization of resources, and in times of enhancement, thus the importance of selection correctly among the numerous programming languages available. Among the competitive solutions that could be employed at ‘Dynamic Walls’ for the wallpaper application, Kotlin was chosen instead of the others, namely React Native, Flutter, and Swift. Kotlin, created by JetBrains, became the most popular language for Android app building after becoming Google’s recommended language in 2017 (JetBrains, 2023). First, it can be synchronized with Android Studio while depending on existing Android libraries and Android tools, which are helpful when developing </w:t>
+      </w:r>
+      <w:proofErr w:type="spellStart"/>
+      <w:r>
+        <w:t>programmes</w:t>
+      </w:r>
+      <w:proofErr w:type="spellEnd"/>
+      <w:r>
+        <w:t xml:space="preserve"> because they enable efficient coding and testing (Google, 2023). Various additions in modern languages like null safety, extension functions, and coroutines make the code more efficient, less erroneous, and thus more concise and readable (JetBrains, 2023). Moreover, Kotlin is fully interoperable with Java; thus, existing Java libraries and frameworks can be used without change if the project was initiated in Java (Google, 2023). There is no difference in performance between Kotlin and Java, which means the successfully developed app operates on all Android devices, which is vital for the ‘Dynamic Walls’ application that needs fast image loading and caching (JetBrains, 2023).</w:t>
+      </w:r>
+    </w:p>
+    <w:p>
+      <w:pPr>
+        <w:spacing w:line="360" w:lineRule="auto"/>
+        <w:jc w:val="both"/>
+      </w:pPr>
+      <w:r>
+        <w:t xml:space="preserve">React Native is a technology sponsored by Facebook that enables developing applications for iOS and Android with </w:t>
+      </w:r>
+      <w:proofErr w:type="spellStart"/>
+      <w:r>
+        <w:t>Javascript</w:t>
+      </w:r>
+      <w:proofErr w:type="spellEnd"/>
+      <w:r>
+        <w:t xml:space="preserve"> and React. Like any app built with a framework that is implemented on top of a native app, React Native apps are one step removed from native performance, which can be a serious disadvantage for a wallpaper app that is going to be primarily using images (Facebook, 2023). Besides, even though React Native does feature a plugin set, it is not necessarily compatible with the most </w:t>
       </w:r>
       <w:r>
         <w:lastRenderedPageBreak/>
@@ -7385,7 +8159,15 @@
       </w:r>
       <w:r>
         <w:br/>
-        <w:t>Something that would be completely disadvantageous for the development of the Android platform is that Swift, the language used by Apple for developing iOS, is not natively supported. Developing in Swift requires developers to have different codebases for iOS and Android; it will consequently elongate the time taken and cost too (Apple, 2023). There is no way to directly integrate Swift and Android; additional frameworks or third-party tools have to be integrated into the project (Apple, 2023). </w:t>
+        <w:t xml:space="preserve">Something that would be completely disadvantageous for the development of the Android platform is that Swift, the language used by Apple for developing iOS, is not natively supported. Developing in Swift requires developers to have different codebases for iOS and Android; it will consequently elongate the time taken and cost too (Apple, 2023). There is no way to directly integrate Swift and Android; additional frameworks or third-party tools </w:t>
+      </w:r>
+      <w:proofErr w:type="gramStart"/>
+      <w:r>
+        <w:t>have to</w:t>
+      </w:r>
+      <w:proofErr w:type="gramEnd"/>
+      <w:r>
+        <w:t xml:space="preserve"> be integrated into the project (Apple, 2023). </w:t>
       </w:r>
       <w:r>
         <w:br/>
@@ -7407,7 +8189,7 @@
         </w:numPr>
         <w:spacing w:line="360" w:lineRule="auto"/>
       </w:pPr>
-      <w:bookmarkStart w:id="25" w:name="_Toc177594752"/>
+      <w:bookmarkStart w:id="25" w:name="_Toc177681711"/>
       <w:r>
         <w:t>API Security</w:t>
       </w:r>
@@ -7422,7 +8204,15 @@
         <w:jc w:val="both"/>
       </w:pPr>
       <w:r>
-        <w:t>New technologies like the Pexels API are used together with increasingly integrated mobile applications that require APIs for communication between different software modules. These technologies allow an app to connect with other applications that use independent methods of data transmission. Nonetheless, they make it easy for malevolent users to hack into your app and get sensitive data. As such, developers need to come up with strong security systems for their applications.</w:t>
+        <w:t xml:space="preserve">New technologies like the </w:t>
+      </w:r>
+      <w:proofErr w:type="spellStart"/>
+      <w:r>
+        <w:t>Pexels</w:t>
+      </w:r>
+      <w:proofErr w:type="spellEnd"/>
+      <w:r>
+        <w:t xml:space="preserve"> API are used together with increasingly integrated mobile applications that require APIs for communication between different software modules. These technologies allow an app to connect with other applications that use independent methods of data transmission. Nonetheless, they make it easy for malevolent users to hack into your app and get sensitive data. As such, developers need to come up with strong security systems for their applications.</w:t>
       </w:r>
     </w:p>
     <w:p>
@@ -7434,7 +8224,7 @@
         </w:numPr>
         <w:spacing w:line="360" w:lineRule="auto"/>
       </w:pPr>
-      <w:bookmarkStart w:id="26" w:name="_Toc177594753"/>
+      <w:bookmarkStart w:id="26" w:name="_Toc177681712"/>
       <w:r>
         <w:lastRenderedPageBreak/>
         <w:t>Importance of API Security:</w:t>
@@ -7447,7 +8237,47 @@
         <w:jc w:val="both"/>
       </w:pPr>
       <w:r>
-        <w:t>Developers need to protect their applications from risks such as data breaches, unauthorised access, and malicious attacks when integrating APIs like Pexels. For instance, if an API is not securely implemented enough, hackers can use it to access private information or change program functionality. To facilitate the Pexels API that retrieves high-quality pictures and displays them on dynamic walls, it’s necessary to secure this API in order to avoid unauthorised use or data loss.</w:t>
+        <w:t xml:space="preserve">Developers need to protect their applications from risks such as data breaches, </w:t>
+      </w:r>
+      <w:proofErr w:type="spellStart"/>
+      <w:r>
+        <w:t>unauthorised</w:t>
+      </w:r>
+      <w:proofErr w:type="spellEnd"/>
+      <w:r>
+        <w:t xml:space="preserve"> access, and malicious attacks when integrating APIs like </w:t>
+      </w:r>
+      <w:proofErr w:type="spellStart"/>
+      <w:r>
+        <w:t>Pexels</w:t>
+      </w:r>
+      <w:proofErr w:type="spellEnd"/>
+      <w:r>
+        <w:t xml:space="preserve">. For instance, if an API is not securely implemented enough, hackers can use it to access private information or change program functionality. To facilitate the </w:t>
+      </w:r>
+      <w:proofErr w:type="spellStart"/>
+      <w:r>
+        <w:t>Pexels</w:t>
+      </w:r>
+      <w:proofErr w:type="spellEnd"/>
+      <w:r>
+        <w:t xml:space="preserve"> API that retrieves high-quality pictures and displays them on dynamic walls, it’s necessary to secure this API </w:t>
+      </w:r>
+      <w:proofErr w:type="gramStart"/>
+      <w:r>
+        <w:t>in order to</w:t>
+      </w:r>
+      <w:proofErr w:type="gramEnd"/>
+      <w:r>
+        <w:t xml:space="preserve"> avoid </w:t>
+      </w:r>
+      <w:proofErr w:type="spellStart"/>
+      <w:r>
+        <w:t>unauthorised</w:t>
+      </w:r>
+      <w:proofErr w:type="spellEnd"/>
+      <w:r>
+        <w:t xml:space="preserve"> use or data loss.</w:t>
       </w:r>
     </w:p>
     <w:p>
@@ -7460,7 +8290,7 @@
         <w:spacing w:line="360" w:lineRule="auto"/>
         <w:jc w:val="both"/>
       </w:pPr>
-      <w:bookmarkStart w:id="27" w:name="_Toc177594754"/>
+      <w:bookmarkStart w:id="27" w:name="_Toc177681713"/>
       <w:r>
         <w:t>Common API Security Threats:</w:t>
       </w:r>
@@ -7531,7 +8361,7 @@
         </w:numPr>
         <w:spacing w:line="360" w:lineRule="auto"/>
       </w:pPr>
-      <w:bookmarkStart w:id="28" w:name="_Toc177594755"/>
+      <w:bookmarkStart w:id="28" w:name="_Toc177681714"/>
       <w:r>
         <w:t>Security Best Practices for API Integration:</w:t>
       </w:r>
@@ -7543,7 +8373,31 @@
         <w:jc w:val="both"/>
       </w:pPr>
       <w:r>
-        <w:t xml:space="preserve">APIs should always follow some major practices for security purposes. To make certain there’s encrypted communication preventing any sensitive information from getting lost in translation, use HTTPS for all API access. Users who would like to be authenticated before accessing the service should use strong authentication measures, OAuth 2.0 being one of them, which helps claim its safe and controlled interactions with users. Also, you should always store Pexels API keys securely in encrypted settings, together with rotating them constantly, in order to minimise the chances of being compromised. In addition, rate-limiting is necessary so that it could prevent abuse acts like DDOS by controlling how many requests are made within a certain time frame for one IP address or user account in general. Proper input validation is important to avoid injection attacks, </w:t>
+        <w:t xml:space="preserve">APIs should always follow some major practices for security purposes. To make certain there’s encrypted communication preventing any sensitive information from getting lost in translation, use HTTPS for all API access. Users who would like to be authenticated before accessing the service should use strong authentication measures, OAuth 2.0 being one of them, which helps claim its safe and controlled interactions with users. Also, you should always store </w:t>
+      </w:r>
+      <w:proofErr w:type="spellStart"/>
+      <w:r>
+        <w:t>Pexels</w:t>
+      </w:r>
+      <w:proofErr w:type="spellEnd"/>
+      <w:r>
+        <w:t xml:space="preserve"> API keys securely in encrypted settings, together with rotating them constantly, </w:t>
+      </w:r>
+      <w:proofErr w:type="gramStart"/>
+      <w:r>
+        <w:t>in order to</w:t>
+      </w:r>
+      <w:proofErr w:type="gramEnd"/>
+      <w:r>
+        <w:t xml:space="preserve"> </w:t>
+      </w:r>
+      <w:proofErr w:type="spellStart"/>
+      <w:r>
+        <w:t>minimise</w:t>
+      </w:r>
+      <w:proofErr w:type="spellEnd"/>
+      <w:r>
+        <w:t xml:space="preserve"> the chances of being compromised. In addition, rate-limiting is necessary so that it could prevent abuse acts like DDOS by controlling how many requests are made within a certain time frame for one IP address or user account in general. Proper input validation is important to avoid injection attacks, </w:t>
       </w:r>
       <w:r>
         <w:lastRenderedPageBreak/>
@@ -7558,7 +8412,7 @@
           <w:numId w:val="1"/>
         </w:numPr>
       </w:pPr>
-      <w:bookmarkStart w:id="29" w:name="_Toc177594756"/>
+      <w:bookmarkStart w:id="29" w:name="_Toc177681715"/>
       <w:r>
         <w:t>Overview of APIs in Modern Application Development</w:t>
       </w:r>
@@ -7573,7 +8427,47 @@
         <w:jc w:val="both"/>
       </w:pPr>
       <w:r>
-        <w:t>APIs are essential to integrate applications with external resources, thereby promoting digital transformation agendas across industries (Kumar and Falhi, 2022). However, the trend towards the use of APIs also creates a large number of threats and security risks. Deeply entrenched APIs pose an open invitation for hackers because they let them access user databases and QAs and understand the application’s working model (Kumar and Falhi, 2022; Spencer, 2022). APIs have always been considered to be very sensitive, but many users are unaware that the accounts or programs are exposed to numerous security threats (Qazi, 2023). Subpar documentation and hard-to-solve design issues are critical to the creation of potential stability weaknesses using security APIs that will make applications unsecured and fail at protecting the data of users (Mousavi et al., 2023). In response to these considerations, there are necessary measures that have to be put in place to ensure API security, such as the use of API gateways and security tools (Qazi, 2023). Further, there is a requirement for better knowledge of the developers, as well as the progressive methods for identifying and avoiding API abuse (Mousavi et al., 2023).</w:t>
+        <w:t xml:space="preserve">APIs are essential to integrate applications with external resources, thereby promoting digital transformation agendas across industries (Kumar and </w:t>
+      </w:r>
+      <w:proofErr w:type="spellStart"/>
+      <w:r>
+        <w:t>Falhi</w:t>
+      </w:r>
+      <w:proofErr w:type="spellEnd"/>
+      <w:r>
+        <w:t xml:space="preserve">, 2022). However, the trend towards the use of APIs also creates </w:t>
+      </w:r>
+      <w:proofErr w:type="gramStart"/>
+      <w:r>
+        <w:t>a large number of</w:t>
+      </w:r>
+      <w:proofErr w:type="gramEnd"/>
+      <w:r>
+        <w:t xml:space="preserve"> threats and security risks. Deeply entrenched APIs pose an open invitation for hackers because they let them access user databases and QAs and understand the application’s working model (Kumar and </w:t>
+      </w:r>
+      <w:proofErr w:type="spellStart"/>
+      <w:r>
+        <w:t>Falhi</w:t>
+      </w:r>
+      <w:proofErr w:type="spellEnd"/>
+      <w:r>
+        <w:t xml:space="preserve">, 2022; Spencer, 2022). APIs have always </w:t>
+      </w:r>
+      <w:proofErr w:type="gramStart"/>
+      <w:r>
+        <w:t>been considered to be</w:t>
+      </w:r>
+      <w:proofErr w:type="gramEnd"/>
+      <w:r>
+        <w:t xml:space="preserve"> very sensitive, but many users are unaware that the accounts or programs are exposed to numerous security threats (Qazi, 2023). Subpar documentation and hard-to-solve design issues are critical to the creation of potential stability weaknesses using security APIs that will make applications unsecured and fail at protecting the data of users (Mousavi et al., 2023). In response to these considerations, there are necessary measures that </w:t>
+      </w:r>
+      <w:proofErr w:type="gramStart"/>
+      <w:r>
+        <w:t>have to</w:t>
+      </w:r>
+      <w:proofErr w:type="gramEnd"/>
+      <w:r>
+        <w:t xml:space="preserve"> be put in place to ensure API security, such as the use of API gateways and security tools (Qazi, 2023). Further, there is a requirement for better knowledge of the developers, as well as the progressive methods for identifying and avoiding API abuse (Mousavi et al., 2023).</w:t>
       </w:r>
     </w:p>
     <w:p>
@@ -7585,7 +8479,7 @@
         </w:numPr>
         <w:spacing w:line="360" w:lineRule="auto"/>
       </w:pPr>
-      <w:bookmarkStart w:id="30" w:name="_Toc177594757"/>
+      <w:bookmarkStart w:id="30" w:name="_Toc177681716"/>
       <w:r>
         <w:t>I</w:t>
       </w:r>
@@ -7603,11 +8497,59 @@
         <w:jc w:val="both"/>
       </w:pPr>
       <w:r>
-        <w:t xml:space="preserve">Application Programming Interfaces (APIs) are also defining to the greatest extent the opportunities of improving user experiences and software development. APIs help in the functional rather than structural aspects and enable easier data finding and downloading as well as integration, as opposed to GUI-based pulling and pasting jobs that once took place ('What can APIs do for you?,' 2022). They can be used to build customer experience analysis tools so that customers may apply machine learning algorithms and display the outcome (Kopsiaftis et al., 2021). APIs also make software reusable by giving access to code repositories of open-source codes, although this might be a challenge to learn (Ishag et al., 2022). In this regard, literature has looked into the quality of API documentation with aspects such as understandability and completeness of API </w:t>
+        <w:t xml:space="preserve">Application Programming Interfaces (APIs) are also defining to the greatest extent the opportunities of improving user experiences and software development. APIs help in the functional rather than structural aspects and enable easier data finding and downloading as well as integration, as opposed to GUI-based pulling and pasting jobs that once took place ('What can APIs do for </w:t>
+      </w:r>
+      <w:proofErr w:type="gramStart"/>
+      <w:r>
+        <w:t>you?,</w:t>
+      </w:r>
+      <w:proofErr w:type="gramEnd"/>
+      <w:r>
+        <w:t>' 2022). They can be used to build customer experience analysis tools so that customers may apply machine learning algorithms and display the outcome (</w:t>
+      </w:r>
+      <w:proofErr w:type="spellStart"/>
+      <w:r>
+        <w:t>Kopsiaftis</w:t>
+      </w:r>
+      <w:proofErr w:type="spellEnd"/>
+      <w:r>
+        <w:t xml:space="preserve"> et al., 2021). APIs also make software reusable by giving access to code repositories of open-source codes, although this might be a challenge to learn (</w:t>
+      </w:r>
+      <w:proofErr w:type="spellStart"/>
+      <w:r>
+        <w:t>Ishag</w:t>
+      </w:r>
+      <w:proofErr w:type="spellEnd"/>
+      <w:r>
+        <w:t xml:space="preserve"> et al., 2022). In this regard, literature has </w:t>
+      </w:r>
+      <w:proofErr w:type="gramStart"/>
+      <w:r>
+        <w:t>looked into</w:t>
+      </w:r>
+      <w:proofErr w:type="gramEnd"/>
+      <w:r>
+        <w:t xml:space="preserve"> the quality of API documentation with aspects such as understandability and completeness of API </w:t>
       </w:r>
       <w:r>
         <w:lastRenderedPageBreak/>
-        <w:t>documentation. They have urged the creation of tools such as the Scout-bot that enable users to discover and learn about APIs from the gathered knowledge of the community within the Q&amp;A platform like Stack Overflow (Ajam, Rodriguez and Benatallah, 2021). In conclusion, APIs are very desirable when it comes to developing sites and applications that are attractive to the eye and functional to the most part by offering dynamic content and also as a tool that can ease or at least make a few of the processes of development easier.</w:t>
+        <w:t xml:space="preserve">documentation. They have urged the creation of tools such as the Scout-bot that enable users to discover and learn about APIs from the gathered knowledge of the community within the Q&amp;A platform like Stack Overflow (Ajam, Rodriguez and </w:t>
+      </w:r>
+      <w:proofErr w:type="spellStart"/>
+      <w:r>
+        <w:t>Benatallah</w:t>
+      </w:r>
+      <w:proofErr w:type="spellEnd"/>
+      <w:r>
+        <w:t xml:space="preserve">, 2021). In conclusion, APIs are very desirable when it comes to developing sites and applications that are attractive to the eye and functional to the most part by offering dynamic content </w:t>
+      </w:r>
+      <w:proofErr w:type="gramStart"/>
+      <w:r>
+        <w:t>and also</w:t>
+      </w:r>
+      <w:proofErr w:type="gramEnd"/>
+      <w:r>
+        <w:t xml:space="preserve"> as a tool that can ease or at least make a few of the processes of development easier.</w:t>
       </w:r>
     </w:p>
     <w:p>
@@ -7619,7 +8561,7 @@
         </w:numPr>
         <w:spacing w:line="360" w:lineRule="auto"/>
       </w:pPr>
-      <w:bookmarkStart w:id="31" w:name="_Toc177594758"/>
+      <w:bookmarkStart w:id="31" w:name="_Toc177681717"/>
       <w:r>
         <w:t>Security Concerns in API Integration</w:t>
       </w:r>
@@ -7640,13 +8582,85 @@
         <w:t xml:space="preserve"> </w:t>
       </w:r>
       <w:r>
-        <w:t xml:space="preserve">apps (Chatzoglou, Kambourakis and Kouliaridis, 2021; Wang, Zhang and Lin, 2023). Such risks include claiming more permissions than necessary, especially for privileges that are confidential; use of APIs that violate users’s privacy; and externally exploitable weaknesses (Chatzoglou, Kambourakis and Kouliaridis, 2021). Every networking super app offers some form of API that could provide miniapps the capability to dodge restrictions placed on them and to access the super app’s systems with higher authority </w:t>
+        <w:t xml:space="preserve">apps (Chatzoglou, </w:t>
+      </w:r>
+      <w:proofErr w:type="spellStart"/>
+      <w:r>
+        <w:t>Kambourakis</w:t>
+      </w:r>
+      <w:proofErr w:type="spellEnd"/>
+      <w:r>
+        <w:t xml:space="preserve"> and </w:t>
+      </w:r>
+      <w:proofErr w:type="spellStart"/>
+      <w:r>
+        <w:t>Kouliaridis</w:t>
+      </w:r>
+      <w:proofErr w:type="spellEnd"/>
+      <w:r>
+        <w:t xml:space="preserve">, 2021; Wang, Zhang and Lin, 2023). Such risks include claiming more permissions than necessary, especially for privileges that are confidential; use of APIs that violate </w:t>
+      </w:r>
+      <w:proofErr w:type="spellStart"/>
+      <w:r>
+        <w:t>users’s</w:t>
+      </w:r>
+      <w:proofErr w:type="spellEnd"/>
+      <w:r>
+        <w:t xml:space="preserve"> privacy; and externally exploitable weaknesses (Chatzoglou, </w:t>
+      </w:r>
+      <w:proofErr w:type="spellStart"/>
+      <w:r>
+        <w:t>Kambourakis</w:t>
+      </w:r>
+      <w:proofErr w:type="spellEnd"/>
+      <w:r>
+        <w:t xml:space="preserve"> and </w:t>
+      </w:r>
+      <w:proofErr w:type="spellStart"/>
+      <w:r>
+        <w:t>Kouliaridis</w:t>
+      </w:r>
+      <w:proofErr w:type="spellEnd"/>
+      <w:r>
+        <w:t xml:space="preserve">, 2021). Every networking super app offers some form of API that could provide </w:t>
+      </w:r>
+      <w:proofErr w:type="spellStart"/>
+      <w:r>
+        <w:t>miniapps</w:t>
+      </w:r>
+      <w:proofErr w:type="spellEnd"/>
+      <w:r>
+        <w:t xml:space="preserve"> the capability to dodge restrictions placed on them and to access the super app’s systems with higher authority </w:t>
       </w:r>
       <w:r>
         <w:t>(Wang, Zhang and Lin, 2023)</w:t>
       </w:r>
       <w:r>
-        <w:t xml:space="preserve">. In order to solve these problems, secure API calls are necessary in Android applications to secure the data. There are some works that have been done by the researchers, like APIScope, that helps in detecting the hidden APIs and has the potential to analyse their security effects </w:t>
+        <w:t xml:space="preserve">. </w:t>
+      </w:r>
+      <w:proofErr w:type="gramStart"/>
+      <w:r>
+        <w:t>In order to</w:t>
+      </w:r>
+      <w:proofErr w:type="gramEnd"/>
+      <w:r>
+        <w:t xml:space="preserve"> solve these problems, secure API calls are necessary in Android applications to secure the data. There are some works that have been done by the researchers, like </w:t>
+      </w:r>
+      <w:proofErr w:type="spellStart"/>
+      <w:r>
+        <w:t>APIScope</w:t>
+      </w:r>
+      <w:proofErr w:type="spellEnd"/>
+      <w:r>
+        <w:t xml:space="preserve">, that helps in detecting the hidden APIs and has the potential to </w:t>
+      </w:r>
+      <w:proofErr w:type="spellStart"/>
+      <w:r>
+        <w:t>analyse</w:t>
+      </w:r>
+      <w:proofErr w:type="spellEnd"/>
+      <w:r>
+        <w:t xml:space="preserve"> their security effects </w:t>
       </w:r>
       <w:r>
         <w:t>(Wang, Zhang and Lin, 2023)</w:t>
@@ -7655,7 +8669,23 @@
         <w:t xml:space="preserve">. Also, resources based on the OWASP API Security Project for the education of developers about threats and measures have been developed </w:t>
       </w:r>
       <w:r>
-        <w:t>(Idris, Syarif and Winarno, 2022)</w:t>
+        <w:t xml:space="preserve">(Idris, </w:t>
+      </w:r>
+      <w:proofErr w:type="spellStart"/>
+      <w:r>
+        <w:t>Syarif</w:t>
+      </w:r>
+      <w:proofErr w:type="spellEnd"/>
+      <w:r>
+        <w:t xml:space="preserve"> and </w:t>
+      </w:r>
+      <w:proofErr w:type="spellStart"/>
+      <w:r>
+        <w:t>Winarno</w:t>
+      </w:r>
+      <w:proofErr w:type="spellEnd"/>
+      <w:r>
+        <w:t>, 2022)</w:t>
       </w:r>
       <w:r>
         <w:t>. These measures are intended to enhance the security of mobile applications and prevent threats associated with API consumption.</w:t>
@@ -7671,7 +8701,7 @@
         <w:spacing w:line="360" w:lineRule="auto"/>
         <w:jc w:val="both"/>
       </w:pPr>
-      <w:bookmarkStart w:id="32" w:name="_Toc177594759"/>
+      <w:bookmarkStart w:id="32" w:name="_Toc177681718"/>
       <w:r>
         <w:t>OAuth 2.0 and API Security</w:t>
       </w:r>
@@ -7686,20 +8716,68 @@
         <w:jc w:val="both"/>
       </w:pPr>
       <w:r>
-        <w:t xml:space="preserve">OAuth 2.0, as this is one of the most used authorisation schemes, although in many organisations it lacks a high level of security. A survey conducted among 100% OAuth identity providers reported that on average 34% of the aspects of security specification were not implemented, presuming 97% of the providers were left open to threats (Philippaerts, Preuveneers and Joosen, 2022). To this end, researchers designed </w:t>
+        <w:t xml:space="preserve">OAuth 2.0, as this is one of the most used </w:t>
+      </w:r>
+      <w:proofErr w:type="spellStart"/>
+      <w:r>
+        <w:t>authorisation</w:t>
+      </w:r>
+      <w:proofErr w:type="spellEnd"/>
+      <w:r>
+        <w:t xml:space="preserve"> schemes, although in many </w:t>
+      </w:r>
+      <w:proofErr w:type="spellStart"/>
+      <w:r>
+        <w:t>organisations</w:t>
+      </w:r>
+      <w:proofErr w:type="spellEnd"/>
+      <w:r>
+        <w:t xml:space="preserve"> it lacks a high level of security. A survey conducted among 100% OAuth identity providers reported that on average 34% of the aspects of security specification were not implemented, presuming 97% of the providers were left open to threats (</w:t>
+      </w:r>
+      <w:proofErr w:type="spellStart"/>
+      <w:r>
+        <w:t>Philippaerts</w:t>
+      </w:r>
+      <w:proofErr w:type="spellEnd"/>
+      <w:r>
+        <w:t xml:space="preserve">, Preuveneers and Joosen, 2022). To this end, researchers designed </w:t>
       </w:r>
       <w:r>
         <w:lastRenderedPageBreak/>
-        <w:t>Cerberus, an automated static analyser, which pointed out 47 susceptibilities in well-known OAuth libraries (Rahat, Feng and Tian, 2022). However, these are the following challenges facing OAuth 2. Further, breaking down the number 0 is still beneficial for the safe API authentication. As compared to Basic Auth, OAuth 2.</w:t>
+        <w:t xml:space="preserve">Cerberus, an automated static </w:t>
+      </w:r>
+      <w:proofErr w:type="spellStart"/>
+      <w:r>
+        <w:t>analyser</w:t>
+      </w:r>
+      <w:proofErr w:type="spellEnd"/>
+      <w:r>
+        <w:t>, which pointed out 47 susceptibilities in well-known OAuth libraries (Rahat, Feng and Tian, 2022). However, these are the following challenges facing OAuth 2. Further, breaking down the number 0 is still beneficial for the safe API authentication. As compared to Basic Auth, OAuth 2.</w:t>
       </w:r>
       <w:r>
         <w:t>0.</w:t>
       </w:r>
       <w:r>
-        <w:t xml:space="preserve"> More stable response times and requests per second were tested in load testing at 0 concluded from Wulandari, Wibowo and Susanto (2021) in this study. Furthermore, OAuth 2.0 can be effectively implemented in single sign-on systems such as Google Identity that, when integrated with REST architecture, enable users’ easy access and valid access and also promote the high speed for data transfer between client and server </w:t>
-      </w:r>
-      <w:r>
-        <w:t>(Senapartha, 2021)</w:t>
+        <w:t xml:space="preserve"> More stable response times and requests per second were tested in load testing at 0 concluded from Wulandari, Wibowo and Susanto (2021) in this study. Furthermore, OAuth 2.0 can be effectively implemented in single sign-on systems such as Google Identity that, when integrated with REST architecture, enable users’ easy access and valid access </w:t>
+      </w:r>
+      <w:proofErr w:type="gramStart"/>
+      <w:r>
+        <w:t>and also</w:t>
+      </w:r>
+      <w:proofErr w:type="gramEnd"/>
+      <w:r>
+        <w:t xml:space="preserve"> promote the high speed for data transfer between client and server </w:t>
+      </w:r>
+      <w:r>
+        <w:t>(</w:t>
+      </w:r>
+      <w:proofErr w:type="spellStart"/>
+      <w:r>
+        <w:t>Senapartha</w:t>
+      </w:r>
+      <w:proofErr w:type="spellEnd"/>
+      <w:r>
+        <w:t>, 2021)</w:t>
       </w:r>
       <w:r>
         <w:t>.</w:t>
@@ -7714,7 +8792,7 @@
         </w:numPr>
         <w:spacing w:line="360" w:lineRule="auto"/>
       </w:pPr>
-      <w:bookmarkStart w:id="33" w:name="_Toc177594760"/>
+      <w:bookmarkStart w:id="33" w:name="_Toc177681719"/>
       <w:r>
         <w:t>RESTful API Security Practices</w:t>
       </w:r>
@@ -7728,14 +8806,27 @@
         <w:spacing w:line="360" w:lineRule="auto"/>
         <w:jc w:val="both"/>
       </w:pPr>
-      <w:r>
-        <w:t xml:space="preserve">A number of current research works have focused academically on examining the reasons behind patterns of API security implementation in diverse settings. In the same year, </w:t>
+      <w:proofErr w:type="gramStart"/>
+      <w:r>
+        <w:t>A number of</w:t>
+      </w:r>
+      <w:proofErr w:type="gramEnd"/>
+      <w:r>
+        <w:t xml:space="preserve"> current research works have focused academically on examining the reasons behind patterns of API security implementation in diverse settings. In the same year, </w:t>
       </w:r>
       <w:r>
         <w:t>Chatterjee and Prinz (2022)</w:t>
       </w:r>
       <w:r>
-        <w:t xml:space="preserve"> carried out a study to show how Spring Security can be combined with Keycloak to prevent the attacks on microservice APIs with an efficiency of 100%. </w:t>
+        <w:t xml:space="preserve"> carried out a study to show how Spring Security can be combined with </w:t>
+      </w:r>
+      <w:proofErr w:type="spellStart"/>
+      <w:r>
+        <w:t>Keycloak</w:t>
+      </w:r>
+      <w:proofErr w:type="spellEnd"/>
+      <w:r>
+        <w:t xml:space="preserve"> to prevent the attacks on microservice APIs with an efficiency of 100%. </w:t>
       </w:r>
       <w:r>
         <w:t>Qazi (2023)</w:t>
@@ -7753,7 +8844,23 @@
         <w:t>Bass et al. (2021)</w:t>
       </w:r>
       <w:r>
-        <w:t xml:space="preserve"> demonstrated the viability of embedding the PROMIS API within three medical centres’ electronic health record systems for integrating patient-reported outcomes in clinical practice. Cumulatively, these studies highlight how critical it is for organisations to ensure adequate security of APIs and how it is possible to achieve this across the domain.</w:t>
+        <w:t xml:space="preserve"> demonstrated the viability of embedding the PROMIS API within three medical </w:t>
+      </w:r>
+      <w:proofErr w:type="spellStart"/>
+      <w:r>
+        <w:t>centres’</w:t>
+      </w:r>
+      <w:proofErr w:type="spellEnd"/>
+      <w:r>
+        <w:t xml:space="preserve"> electronic health record systems for integrating patient-reported outcomes in clinical practice. Cumulatively, these studies highlight how critical it is for </w:t>
+      </w:r>
+      <w:proofErr w:type="spellStart"/>
+      <w:r>
+        <w:t>organisations</w:t>
+      </w:r>
+      <w:proofErr w:type="spellEnd"/>
+      <w:r>
+        <w:t xml:space="preserve"> to ensure adequate security of APIs and how it is possible to achieve this across the domain.</w:t>
       </w:r>
     </w:p>
     <w:p>
@@ -7765,7 +8872,7 @@
         </w:numPr>
         <w:spacing w:line="360" w:lineRule="auto"/>
       </w:pPr>
-      <w:bookmarkStart w:id="34" w:name="_Toc177594761"/>
+      <w:bookmarkStart w:id="34" w:name="_Toc177681720"/>
       <w:r>
         <w:t>Comprehensive Testing Methods</w:t>
       </w:r>
@@ -7780,11 +8887,27 @@
         <w:jc w:val="both"/>
       </w:pPr>
       <w:r>
-        <w:t xml:space="preserve">Recent work has been directed toward enhancing the strategies for API security testing. Regarding test automation for REST APIs, there are studies regarding the comparison of different tools as well as approaches in order to determine the advantages and </w:t>
+        <w:t xml:space="preserve">Recent work has been directed toward enhancing the strategies for API security testing. Regarding test automation for REST APIs, there are studies regarding the comparison of different tools as well as approaches </w:t>
+      </w:r>
+      <w:proofErr w:type="gramStart"/>
+      <w:r>
+        <w:t>in order to</w:t>
+      </w:r>
+      <w:proofErr w:type="gramEnd"/>
+      <w:r>
+        <w:t xml:space="preserve"> determine the advantages and </w:t>
       </w:r>
       <w:r>
         <w:lastRenderedPageBreak/>
-        <w:t xml:space="preserve">disadvantages (Kim et al., 2022). Fuzzing has become one of the popular techniques for security testing due to its ability to produce a large number of test cases for pinpointing the applications for the bugs </w:t>
+        <w:t xml:space="preserve">disadvantages (Kim et al., 2022). Fuzzing has become one of the popular techniques for security testing due to its ability to produce </w:t>
+      </w:r>
+      <w:proofErr w:type="gramStart"/>
+      <w:r>
+        <w:t>a large number of</w:t>
+      </w:r>
+      <w:proofErr w:type="gramEnd"/>
+      <w:r>
+        <w:t xml:space="preserve"> test cases for pinpointing the applications for the bugs </w:t>
       </w:r>
       <w:r>
         <w:t>(Zhu et al., 2022)</w:t>
@@ -7815,7 +8938,7 @@
         <w:spacing w:line="360" w:lineRule="auto"/>
         <w:jc w:val="both"/>
       </w:pPr>
-      <w:bookmarkStart w:id="35" w:name="_Toc177594762"/>
+      <w:bookmarkStart w:id="35" w:name="_Toc177681721"/>
       <w:r>
         <w:t>Conclusion</w:t>
       </w:r>
@@ -7830,7 +8953,23 @@
         <w:jc w:val="both"/>
       </w:pPr>
       <w:r>
-        <w:t>Mobile applications need to include external APIs, unique UI, efficiency, and elaborated tests, which are all evident from the literature review. In an attempt to provide a unique wallpaper application for Android systems, Dynamic Walls will utilize the following strategies; Pexels API will be used and proper design techniques will be employed to enhance the user experience Aspect of the application, loading of images and caching will also be optimized to meet the objective of the application. Such a practice can be maintained to ensure that similar apps are compared with it to ensure that it remains distinct and competitive.</w:t>
+        <w:t xml:space="preserve">Mobile applications need to include external APIs, unique UI, efficiency, and elaborated tests, which are all evident from the literature review. In an attempt to provide a unique wallpaper application for Android systems, Dynamic Walls will utilize the following </w:t>
+      </w:r>
+      <w:proofErr w:type="gramStart"/>
+      <w:r>
+        <w:t>strategies;</w:t>
+      </w:r>
+      <w:proofErr w:type="gramEnd"/>
+      <w:r>
+        <w:t xml:space="preserve"> </w:t>
+      </w:r>
+      <w:proofErr w:type="spellStart"/>
+      <w:r>
+        <w:t>Pexels</w:t>
+      </w:r>
+      <w:proofErr w:type="spellEnd"/>
+      <w:r>
+        <w:t xml:space="preserve"> API will be used and proper design techniques will be employed to enhance the user experience Aspect of the application, loading of images and caching will also be optimized to meet the objective of the application. Such a practice can be maintained to ensure that similar apps are compared with it to ensure that it remains distinct and competitive.</w:t>
       </w:r>
     </w:p>
     <w:p/>
@@ -7847,7 +8986,7 @@
         <w:pStyle w:val="Heading1"/>
         <w:spacing w:line="360" w:lineRule="auto"/>
       </w:pPr>
-      <w:bookmarkStart w:id="36" w:name="_Toc177594763"/>
+      <w:bookmarkStart w:id="36" w:name="_Toc177681722"/>
       <w:r>
         <w:lastRenderedPageBreak/>
         <w:t>Chapter 3</w:t>
@@ -7863,7 +9002,7 @@
         </w:numPr>
         <w:spacing w:line="360" w:lineRule="auto"/>
       </w:pPr>
-      <w:bookmarkStart w:id="37" w:name="_Toc177594764"/>
+      <w:bookmarkStart w:id="37" w:name="_Toc177681723"/>
       <w:r>
         <w:t>Methodology:</w:t>
       </w:r>
@@ -7878,7 +9017,7 @@
         </w:numPr>
         <w:spacing w:line="360" w:lineRule="auto"/>
       </w:pPr>
-      <w:bookmarkStart w:id="38" w:name="_Toc177594765"/>
+      <w:bookmarkStart w:id="38" w:name="_Toc177681724"/>
       <w:r>
         <w:t>App Design and User Interface</w:t>
       </w:r>
@@ -7893,7 +9032,15 @@
         <w:jc w:val="both"/>
       </w:pPr>
       <w:r>
-        <w:t>The first step towards the execution of our project was the approval of the design, from which the app can be easily recognized and navigated by users. The design process began with the incorporation of a splash screen featuring animated elements. The splash screen, sometimes also called the candy bar, is the first screen shown to the user when the application is started, and it usually contains logos and animations. In our app, a splash screen, which informs the user about the availability of logos and pantomimes and conveys their names in the form of an animation containing images and text, is used. All these logos are obtained from Pexels. Stock, which specifically accesses the website with a multitude of high-quality images that can help enliven the application’s interface. After the splash screen, the main screen of the app is the next model, which is created in a simple or comfortable style to use. The different fields of the primary page are categories, wallpapers, and favorite wallpapers. The categories section allows the users to scroll between different themes and styles of wallpapers, and the other favorite wallpapers section is where the users can store and easily get their favorite wallpapers. This organization focuses on the user experience in terms of a simplified connection and the availability of various kinds of wallpapers and settings.</w:t>
+        <w:t xml:space="preserve">The first step towards the execution of our project was the approval of the design, from which the app can be easily recognized and navigated by users. The design process began with the incorporation of a splash screen featuring animated elements. The splash screen, sometimes also called the candy bar, is the first screen shown to the user when the application is started, and it usually contains logos and animations. In our app, a splash screen, which informs the user about the availability of logos and pantomimes and conveys their names in the form of an animation containing images and text, is used. All these logos are obtained from </w:t>
+      </w:r>
+      <w:proofErr w:type="spellStart"/>
+      <w:r>
+        <w:t>Pexels</w:t>
+      </w:r>
+      <w:proofErr w:type="spellEnd"/>
+      <w:r>
+        <w:t>. Stock, which specifically accesses the website with a multitude of high-quality images that can help enliven the application’s interface. After the splash screen, the main screen of the app is the next model, which is created in a simple or comfortable style to use. The different fields of the primary page are categories, wallpapers, and favorite wallpapers. The categories section allows the users to scroll between different themes and styles of wallpapers, and the other favorite wallpapers section is where the users can store and easily get their favorite wallpapers. This organization focuses on the user experience in terms of a simplified connection and the availability of various kinds of wallpapers and settings.</w:t>
       </w:r>
     </w:p>
     <w:p>
@@ -7988,7 +9135,7 @@
         <w:spacing w:line="360" w:lineRule="auto"/>
         <w:jc w:val="both"/>
       </w:pPr>
-      <w:bookmarkStart w:id="40" w:name="_Toc177594766"/>
+      <w:bookmarkStart w:id="40" w:name="_Toc177681725"/>
       <w:r>
         <w:lastRenderedPageBreak/>
         <w:t>Research and Development on Pexels API</w:t>
@@ -8004,7 +9151,47 @@
         <w:jc w:val="both"/>
       </w:pPr>
       <w:r>
-        <w:t>One of the most vital approaches used in this project was research and development on the Pexels API. The Pexels API is a strong resource to effectively embed into an application in order to search for and use a vast number of quality images. The goal set before us was to incorporate this API into the app to give users many options for wallpapers. The Pexels API offers two primary methods for retrieving images: However, there is a search-based one and a curated one.    In the search-based method, the keywords can be posted by the users, and the API retrieves the images that satisfy that query. This feature is very helpful for users who already know the kind of themes or subjects of the wallpapers they want to download. For this, we used Retrofit, which is a modern-type annotated HTTP client for Android and Java, to manage the API calls and returns effectively. API Retrofit helps in simplifying network requests, JSON parsing, and API management, making it suitable for integrating the Pexels API.</w:t>
+        <w:t xml:space="preserve">One of the most vital approaches used in this project was research and development on the </w:t>
+      </w:r>
+      <w:proofErr w:type="spellStart"/>
+      <w:r>
+        <w:t>Pexels</w:t>
+      </w:r>
+      <w:proofErr w:type="spellEnd"/>
+      <w:r>
+        <w:t xml:space="preserve"> API. The </w:t>
+      </w:r>
+      <w:proofErr w:type="spellStart"/>
+      <w:r>
+        <w:t>Pexels</w:t>
+      </w:r>
+      <w:proofErr w:type="spellEnd"/>
+      <w:r>
+        <w:t xml:space="preserve"> API is a strong resource to effectively embed into an application </w:t>
+      </w:r>
+      <w:proofErr w:type="gramStart"/>
+      <w:r>
+        <w:t>in order to</w:t>
+      </w:r>
+      <w:proofErr w:type="gramEnd"/>
+      <w:r>
+        <w:t xml:space="preserve"> search for and use a vast number of quality images. The goal set before us was to incorporate this API into the app to give users many options for wallpapers. The </w:t>
+      </w:r>
+      <w:proofErr w:type="spellStart"/>
+      <w:r>
+        <w:t>Pexels</w:t>
+      </w:r>
+      <w:proofErr w:type="spellEnd"/>
+      <w:r>
+        <w:t xml:space="preserve"> API offers two primary methods for retrieving images: However, there is a search-based one and a curated one.    In the search-based method, the keywords can be posted by the users, and the API retrieves the images that satisfy that query. This feature is very helpful for users who already know the kind of themes or subjects of the wallpapers they want to download. For this, we used Retrofit, which is a modern-type annotated HTTP client for Android and Java, to manage the API calls and returns effectively. API Retrofit helps in simplifying network requests, JSON parsing, and API management, making it suitable for integrating the </w:t>
+      </w:r>
+      <w:proofErr w:type="spellStart"/>
+      <w:r>
+        <w:t>Pexels</w:t>
+      </w:r>
+      <w:proofErr w:type="spellEnd"/>
+      <w:r>
+        <w:t xml:space="preserve"> API.</w:t>
       </w:r>
     </w:p>
     <w:p>
@@ -8017,7 +9204,7 @@
         <w:spacing w:line="360" w:lineRule="auto"/>
         <w:jc w:val="both"/>
       </w:pPr>
-      <w:bookmarkStart w:id="41" w:name="_Toc177594767"/>
+      <w:bookmarkStart w:id="41" w:name="_Toc177681726"/>
       <w:r>
         <w:t>Implementing Curated Images</w:t>
       </w:r>
@@ -8054,7 +9241,7 @@
         <w:spacing w:line="360" w:lineRule="auto"/>
         <w:jc w:val="both"/>
       </w:pPr>
-      <w:bookmarkStart w:id="42" w:name="_Toc177594768"/>
+      <w:bookmarkStart w:id="42" w:name="_Toc177681727"/>
       <w:r>
         <w:t>Implementing Search-Based Images with Retrofit</w:t>
       </w:r>
@@ -8069,7 +9256,15 @@
         <w:jc w:val="both"/>
       </w:pPr>
       <w:r>
-        <w:t xml:space="preserve">As for the search-based method, R&amp;D work on Retrofit was needed to allow users to search for specific categories and get corresponding images. With Retrofit, doing operations with the Pexels API is made easier through handling network calls and the </w:t>
+        <w:t xml:space="preserve">As for the search-based method, R&amp;D work on Retrofit was needed to allow users to search for specific categories and get corresponding images. With Retrofit, doing operations with the </w:t>
+      </w:r>
+      <w:proofErr w:type="spellStart"/>
+      <w:r>
+        <w:t>Pexels</w:t>
+      </w:r>
+      <w:proofErr w:type="spellEnd"/>
+      <w:r>
+        <w:t xml:space="preserve"> API is made easier through handling network calls and the </w:t>
       </w:r>
       <w:r>
         <w:lastRenderedPageBreak/>
@@ -8110,7 +9305,7 @@
         <w:spacing w:line="360" w:lineRule="auto"/>
         <w:jc w:val="both"/>
       </w:pPr>
-      <w:bookmarkStart w:id="43" w:name="_Toc177594769"/>
+      <w:bookmarkStart w:id="43" w:name="_Toc177681728"/>
       <w:r>
         <w:t>Comprehensive Testing and Optimization</w:t>
       </w:r>
@@ -8125,7 +9320,15 @@
         <w:jc w:val="both"/>
       </w:pPr>
       <w:r>
-        <w:t>This case requires tests to be incorporated as a part of our methodology to evaluate the performance of the app in those scenarios on various types of devices. Compatibility testing, performance testing, and user acceptance testing were also done in an effort to point out any possible glitches. </w:t>
+        <w:t xml:space="preserve">This case requires tests to be incorporated as a part of our methodology to evaluate the performance of the app in those scenarios on various types of devices. Compatibility testing, performance testing, and user acceptance testing were also done </w:t>
+      </w:r>
+      <w:proofErr w:type="gramStart"/>
+      <w:r>
+        <w:t>in an effort to</w:t>
+      </w:r>
+      <w:proofErr w:type="gramEnd"/>
+      <w:r>
+        <w:t xml:space="preserve"> point out any possible glitches. </w:t>
       </w:r>
     </w:p>
     <w:p>
@@ -8161,8 +9364,13 @@
         <w:spacing w:line="360" w:lineRule="auto"/>
         <w:jc w:val="both"/>
       </w:pPr>
-      <w:r>
-        <w:t>In order to achieve the highest results of testing as well as to make an application intuitive and engaging, we set goals to check all significant aspects and scenarios concerning usage on various devices.</w:t>
+      <w:proofErr w:type="gramStart"/>
+      <w:r>
+        <w:t>In order to</w:t>
+      </w:r>
+      <w:proofErr w:type="gramEnd"/>
+      <w:r>
+        <w:t xml:space="preserve"> achieve the highest results of testing as well as to make an application intuitive and engaging, we set goals to check all significant aspects and scenarios concerning usage on various devices.</w:t>
       </w:r>
     </w:p>
     <w:tbl>
@@ -8560,7 +9768,7 @@
         <w:spacing w:line="360" w:lineRule="auto"/>
         <w:jc w:val="both"/>
       </w:pPr>
-      <w:bookmarkStart w:id="48" w:name="_Toc177594770"/>
+      <w:bookmarkStart w:id="48" w:name="_Toc177681729"/>
       <w:r>
         <w:t>Conclusion:</w:t>
       </w:r>
@@ -8572,7 +9780,15 @@
         <w:jc w:val="both"/>
       </w:pPr>
       <w:r>
-        <w:t xml:space="preserve">The approach used in the creation of Dynamic Walls was to produce a clearly defined and exhaustive approach, which entailed the solidifying of the apps in the in the last stages, the research and development of the Pexels and Retrofit APIs, the image curation and retrieval, as well as the testing and </w:t>
+        <w:t xml:space="preserve">The approach used in the creation of Dynamic Walls was to produce a clearly defined and exhaustive approach, which entailed the solidifying of the apps in the in the last stages, the research and development of the </w:t>
+      </w:r>
+      <w:proofErr w:type="spellStart"/>
+      <w:r>
+        <w:t>Pexels</w:t>
+      </w:r>
+      <w:proofErr w:type="spellEnd"/>
+      <w:r>
+        <w:t xml:space="preserve"> and Retrofit APIs, the image curation and retrieval, as well as the testing and </w:t>
       </w:r>
       <w:r>
         <w:t>optimization</w:t>
@@ -8610,7 +9826,7 @@
       <w:pPr>
         <w:pStyle w:val="Heading1"/>
       </w:pPr>
-      <w:bookmarkStart w:id="49" w:name="_Toc177594771"/>
+      <w:bookmarkStart w:id="49" w:name="_Toc177681730"/>
       <w:r>
         <w:lastRenderedPageBreak/>
         <w:t>Chapter 4</w:t>
@@ -8625,7 +9841,7 @@
           <w:numId w:val="1"/>
         </w:numPr>
       </w:pPr>
-      <w:bookmarkStart w:id="50" w:name="_Toc177594772"/>
+      <w:bookmarkStart w:id="50" w:name="_Toc177681731"/>
       <w:r>
         <w:t>Result and Disscussion:</w:t>
       </w:r>
@@ -8641,7 +9857,7 @@
         <w:spacing w:line="360" w:lineRule="auto"/>
         <w:jc w:val="both"/>
       </w:pPr>
-      <w:bookmarkStart w:id="51" w:name="_Toc177594773"/>
+      <w:bookmarkStart w:id="51" w:name="_Toc177681732"/>
       <w:r>
         <w:t>App Design and User Interface</w:t>
       </w:r>
@@ -8656,7 +9872,15 @@
         <w:jc w:val="both"/>
       </w:pPr>
       <w:r>
-        <w:t>The design and the interface of the application, the “Dynamic Walls,” were also essential factors for the success of the application. To start the design process, the first step was to design the splash screen, which included logos and other graphics and images sourced from Pexels. It was also important in setting the tone of the application, as it made a direct interaction with the user at the first instance. This screen, which incorporates the use of animations and visual aids, makes for a nice welcome screen to the features of the app. The use of the animations on the logos and text gave a clear impression of the app's concept as well as the rest of the interface. </w:t>
+        <w:t xml:space="preserve">The design and the interface of the application, the “Dynamic Walls,” were also essential factors for the success of the application. To start the design process, the first step was to design the splash screen, which included logos and other graphics and images sourced from </w:t>
+      </w:r>
+      <w:proofErr w:type="spellStart"/>
+      <w:r>
+        <w:t>Pexels</w:t>
+      </w:r>
+      <w:proofErr w:type="spellEnd"/>
+      <w:r>
+        <w:t>. It was also important in setting the tone of the application, as it made a direct interaction with the user at the first instance. This screen, which incorporates the use of animations and visual aids, makes for a nice welcome screen to the features of the app. The use of the animations on the logos and text gave a clear impression of the app's concept as well as the rest of the interface. </w:t>
       </w:r>
     </w:p>
     <w:p>
@@ -8674,20 +9898,76 @@
         <w:jc w:val="both"/>
       </w:pPr>
       <w:r>
-        <w:t>Following the splash screen, the app is directed to the main screen that has been developed with a simple design to enable the user to navigate easily. The main screen is divided into three primary sections: “Categories,” “Wallpapers,” and “Favourite Wallpapers.” The design of these sections was intentionally made very basic in order to give the user a smooth experience. The “Categories” option provides the users with an option to search through different categories and styles, while the “Favourite Wallpapers” option helps users save their favourite wallpapers and access them easily. </w:t>
-      </w:r>
-    </w:p>
-    <w:p>
-      <w:pPr>
-        <w:spacing w:line="360" w:lineRule="auto"/>
-        <w:jc w:val="both"/>
-      </w:pPr>
-      <w:r>
-        <w:t xml:space="preserve">The categorisation approach was very successful in increasing the level of user engagement. People liked the simple and easy-to-understand structure of the app that did not leave the users lost within the application. Due to this, the design of the app was made in a way that it would not overload the user’s cognition by providing information in </w:t>
+        <w:t>Following the splash screen, the app is directed to the main screen that has been developed with a simple design to enable the user to navigate easily. The main screen is divided into three primary sections: “Categories,” “Wallpapers,” and “</w:t>
+      </w:r>
+      <w:proofErr w:type="spellStart"/>
+      <w:r>
+        <w:t>Favourite</w:t>
+      </w:r>
+      <w:proofErr w:type="spellEnd"/>
+      <w:r>
+        <w:t xml:space="preserve"> Wallpapers.” The design of these sections was intentionally made very basic </w:t>
+      </w:r>
+      <w:proofErr w:type="gramStart"/>
+      <w:r>
+        <w:t>in order to</w:t>
+      </w:r>
+      <w:proofErr w:type="gramEnd"/>
+      <w:r>
+        <w:t xml:space="preserve"> give the user a smooth experience. The “Categories” option provides the users with an option to search through different categories and styles, while the “</w:t>
+      </w:r>
+      <w:proofErr w:type="spellStart"/>
+      <w:r>
+        <w:t>Favourite</w:t>
+      </w:r>
+      <w:proofErr w:type="spellEnd"/>
+      <w:r>
+        <w:t xml:space="preserve"> Wallpapers” option helps users save their </w:t>
+      </w:r>
+      <w:proofErr w:type="spellStart"/>
+      <w:r>
+        <w:t>favourite</w:t>
+      </w:r>
+      <w:proofErr w:type="spellEnd"/>
+      <w:r>
+        <w:t xml:space="preserve"> wallpapers and access them easily. </w:t>
+      </w:r>
+    </w:p>
+    <w:p>
+      <w:pPr>
+        <w:spacing w:line="360" w:lineRule="auto"/>
+        <w:jc w:val="both"/>
+      </w:pPr>
+      <w:r>
+        <w:t xml:space="preserve">The </w:t>
+      </w:r>
+      <w:proofErr w:type="spellStart"/>
+      <w:r>
+        <w:t>categorisation</w:t>
+      </w:r>
+      <w:proofErr w:type="spellEnd"/>
+      <w:r>
+        <w:t xml:space="preserve"> approach was very successful in increasing the level of user engagement. People liked the simple and easy-to-understand structure of the app that did not leave the users lost within the application. Due to this, the design of the app was made in a way that it would not overload the user’s cognition by providing information in </w:t>
       </w:r>
       <w:r>
         <w:lastRenderedPageBreak/>
-        <w:t>an organised manner. This approach can be considered consistent with the principles of user-centred design, which require a clear and unambiguous interface and navigation. </w:t>
+        <w:t xml:space="preserve">an </w:t>
+      </w:r>
+      <w:proofErr w:type="spellStart"/>
+      <w:r>
+        <w:t>organised</w:t>
+      </w:r>
+      <w:proofErr w:type="spellEnd"/>
+      <w:r>
+        <w:t xml:space="preserve"> manner. This approach can be considered consistent with the principles of user-</w:t>
+      </w:r>
+      <w:proofErr w:type="spellStart"/>
+      <w:r>
+        <w:t>centred</w:t>
+      </w:r>
+      <w:proofErr w:type="spellEnd"/>
+      <w:r>
+        <w:t xml:space="preserve"> design, which require a clear and unambiguous interface and navigation. </w:t>
       </w:r>
     </w:p>
     <w:p>
@@ -8709,7 +9989,7 @@
         <w:spacing w:line="360" w:lineRule="auto"/>
         <w:jc w:val="both"/>
       </w:pPr>
-      <w:bookmarkStart w:id="52" w:name="_Toc177594774"/>
+      <w:bookmarkStart w:id="52" w:name="_Toc177681733"/>
       <w:r>
         <w:t>Integration of Pexels API</w:t>
       </w:r>
@@ -8724,16 +10004,40 @@
         <w:jc w:val="both"/>
       </w:pPr>
       <w:r>
-        <w:t>The “Dynamic Walls” app was designed with the use of the Pexels API, which offered a vast collection of high-quality images. This was important as it made the app have a wide range of wallpapers for the users to choose from. The Pexels API supports two main methods for retrieving images: The two fundamental strategies that have been used in developing the above classification are a search-based method and a curated method. Each of the two methods was incorporated in the app to address the needs of the users. </w:t>
-      </w:r>
-    </w:p>
-    <w:p>
-      <w:pPr>
-        <w:spacing w:line="360" w:lineRule="auto"/>
-        <w:jc w:val="both"/>
-      </w:pPr>
-      <w:r>
-        <w:t xml:space="preserve">The search-based method enables users to input certain terms in order to get specific types of wallpapers. This feature was most beneficial for the users who already had a particular set of wallpapers in mind that they wanted to find. </w:t>
+        <w:t xml:space="preserve">The “Dynamic Walls” app was designed with the use of the </w:t>
+      </w:r>
+      <w:proofErr w:type="spellStart"/>
+      <w:r>
+        <w:t>Pexels</w:t>
+      </w:r>
+      <w:proofErr w:type="spellEnd"/>
+      <w:r>
+        <w:t xml:space="preserve"> API, which offered a vast collection of high-quality images. This was important as it made the app have a wide range of wallpapers for the users to choose from. The </w:t>
+      </w:r>
+      <w:proofErr w:type="spellStart"/>
+      <w:r>
+        <w:t>Pexels</w:t>
+      </w:r>
+      <w:proofErr w:type="spellEnd"/>
+      <w:r>
+        <w:t xml:space="preserve"> API supports two main methods for retrieving images: The two fundamental strategies that have been used in developing the above classification are a search-based method and a curated method. Each of the two methods was incorporated in the app to address the needs of the users. </w:t>
+      </w:r>
+    </w:p>
+    <w:p>
+      <w:pPr>
+        <w:spacing w:line="360" w:lineRule="auto"/>
+        <w:jc w:val="both"/>
+      </w:pPr>
+      <w:r>
+        <w:t xml:space="preserve">The search-based method enables users to input certain terms </w:t>
+      </w:r>
+      <w:proofErr w:type="gramStart"/>
+      <w:r>
+        <w:t>in order to</w:t>
+      </w:r>
+      <w:proofErr w:type="gramEnd"/>
+      <w:r>
+        <w:t xml:space="preserve"> get specific types of wallpapers. This feature was most beneficial for the users who already had a particular set of wallpapers in mind that they wanted to find. </w:t>
       </w:r>
       <w:r>
         <w:t>T</w:t>
@@ -8748,11 +10052,27 @@
         <w:jc w:val="both"/>
       </w:pPr>
       <w:r>
-        <w:t xml:space="preserve">The implementation of the Pexels API helped the app fetch content from a third-party source; the app would always provide the most recent and popular wallpapers to the users. This dynamic content delivery was important in the sense of separating Dynamic Walls from the other wallpaper applications that used static content only. This increase in </w:t>
+        <w:t xml:space="preserve">The implementation of the </w:t>
+      </w:r>
+      <w:proofErr w:type="spellStart"/>
+      <w:r>
+        <w:t>Pexels</w:t>
+      </w:r>
+      <w:proofErr w:type="spellEnd"/>
+      <w:r>
+        <w:t xml:space="preserve"> API helped the app fetch content from a third-party source; the app would always provide the most recent and popular wallpapers to the users. This dynamic content delivery was important in the sense of separating Dynamic Walls from the other wallpaper applications that used static content only. This increase in </w:t>
       </w:r>
       <w:r>
         <w:lastRenderedPageBreak/>
-        <w:t>the use of the app can be attributed to the search feature that is integrated with the Pexels API that enables the user to find wallpapers that suit their choice. </w:t>
+        <w:t xml:space="preserve">the use of the app can be attributed to the search feature that is integrated with the </w:t>
+      </w:r>
+      <w:proofErr w:type="spellStart"/>
+      <w:r>
+        <w:t>Pexels</w:t>
+      </w:r>
+      <w:proofErr w:type="spellEnd"/>
+      <w:r>
+        <w:t xml:space="preserve"> API that enables the user to find wallpapers that suit their choice. </w:t>
       </w:r>
     </w:p>
     <w:p>
@@ -8789,7 +10109,7 @@
         <w:spacing w:line="360" w:lineRule="auto"/>
         <w:jc w:val="both"/>
       </w:pPr>
-      <w:bookmarkStart w:id="53" w:name="_Toc177594775"/>
+      <w:bookmarkStart w:id="53" w:name="_Toc177681734"/>
       <w:r>
         <w:t>Implementation of Curated and Search-Based Images</w:t>
       </w:r>
@@ -8826,25 +10146,73 @@
         <w:jc w:val="both"/>
       </w:pPr>
       <w:r>
-        <w:t>The search-based method was introduced in order to give the users a more personalised experience. This feature was used to enable users to search for particular images with the help of certain key words, which would generate a list of images that were relevant to the keywords entered. This was done in an effort to offer enough choice while at the same time ensuring that the app’s performance is not greatly compromised. This approach made sure that the users were able to search through the available wallpapers and get what they wanted in the shortest time possible with no difficulty of any kind. </w:t>
-      </w:r>
-    </w:p>
-    <w:p>
-      <w:pPr>
-        <w:spacing w:line="360" w:lineRule="auto"/>
-        <w:jc w:val="both"/>
-      </w:pPr>
-      <w:r>
-        <w:t>This study identifies some key strategies that were implemented in the app’s design and development in order to enhance its usability; these include the use of Retrofit in managing the search-based functionality of the application. This was made possible by Retrofit, which helped in managing network calls while also converting JSON responses to high-level data types, thus providing a fluid search interface to the app. The users would be able to enter certain keywords and get the results that would be relevant to them within a matter of seconds, which was quite a leap from traditional methods of handling API requests. </w:t>
-      </w:r>
-    </w:p>
-    <w:p>
-      <w:pPr>
-        <w:spacing w:line="360" w:lineRule="auto"/>
-        <w:jc w:val="both"/>
-      </w:pPr>
-      <w:r>
-        <w:t>The search feature was also well incorporated in the app’s GUI to enable the users to be in a position to access and use the search feature with ease. The GUI design was chosen to make the search bar easily noticeable and easily accessible to the users to entice them to use this feature. From the user acceptance testing, it was noted that users were comfortable with the search function and that it was easy to use. The addition of the feature to search through the wallpapers made the app more user-friendly and versatile to use.</w:t>
+        <w:t xml:space="preserve">The search-based method was introduced </w:t>
+      </w:r>
+      <w:proofErr w:type="gramStart"/>
+      <w:r>
+        <w:t>in order to</w:t>
+      </w:r>
+      <w:proofErr w:type="gramEnd"/>
+      <w:r>
+        <w:t xml:space="preserve"> give the users a more </w:t>
+      </w:r>
+      <w:proofErr w:type="spellStart"/>
+      <w:r>
+        <w:t>personalised</w:t>
+      </w:r>
+      <w:proofErr w:type="spellEnd"/>
+      <w:r>
+        <w:t xml:space="preserve"> experience. This feature was used to enable users to search for </w:t>
+      </w:r>
+      <w:proofErr w:type="gramStart"/>
+      <w:r>
+        <w:t>particular images</w:t>
+      </w:r>
+      <w:proofErr w:type="gramEnd"/>
+      <w:r>
+        <w:t xml:space="preserve"> with the help of certain key words, which would generate a list of images that were relevant to the keywords entered. This was done </w:t>
+      </w:r>
+      <w:proofErr w:type="gramStart"/>
+      <w:r>
+        <w:t>in an effort to</w:t>
+      </w:r>
+      <w:proofErr w:type="gramEnd"/>
+      <w:r>
+        <w:t xml:space="preserve"> offer enough choice while at the same time ensuring that the app’s performance is not greatly compromised. This approach made sure that the users were able to search through the available wallpapers and get what they wanted in the shortest time possible with no difficulty of any kind. </w:t>
+      </w:r>
+    </w:p>
+    <w:p>
+      <w:pPr>
+        <w:spacing w:line="360" w:lineRule="auto"/>
+        <w:jc w:val="both"/>
+      </w:pPr>
+      <w:r>
+        <w:t xml:space="preserve">This study identifies some key strategies that were implemented in the app’s design and development </w:t>
+      </w:r>
+      <w:proofErr w:type="gramStart"/>
+      <w:r>
+        <w:t>in order to</w:t>
+      </w:r>
+      <w:proofErr w:type="gramEnd"/>
+      <w:r>
+        <w:t xml:space="preserve"> enhance its usability; these include the use of Retrofit in managing the search-based functionality of the application. This was made possible by Retrofit, which helped in managing network calls while also converting JSON responses to high-level data types, thus providing a fluid search interface to the app. The users would be able to enter certain keywords and get the results that would be relevant to them within a matter of seconds, which was quite a leap from traditional methods of handling API requests. </w:t>
+      </w:r>
+    </w:p>
+    <w:p>
+      <w:pPr>
+        <w:spacing w:line="360" w:lineRule="auto"/>
+        <w:jc w:val="both"/>
+      </w:pPr>
+      <w:r>
+        <w:t xml:space="preserve">The search feature was also well incorporated in the app’s GUI to enable the users to be </w:t>
+      </w:r>
+      <w:proofErr w:type="gramStart"/>
+      <w:r>
+        <w:t>in a position</w:t>
+      </w:r>
+      <w:proofErr w:type="gramEnd"/>
+      <w:r>
+        <w:t xml:space="preserve"> to access and use the search feature with ease. The GUI design was chosen to make the search bar easily noticeable and easily accessible to the users to entice them to use this feature. From the user acceptance testing, it was noted that users were comfortable with the search function and that it was easy to use. The addition of the feature to search through the wallpapers made the app more user-friendly and versatile to use.</w:t>
       </w:r>
     </w:p>
     <w:p>
@@ -8856,7 +10224,7 @@
         </w:numPr>
         <w:spacing w:line="360" w:lineRule="auto"/>
       </w:pPr>
-      <w:bookmarkStart w:id="54" w:name="_Toc177594776"/>
+      <w:bookmarkStart w:id="54" w:name="_Toc177681735"/>
       <w:r>
         <w:t>Comprehensive Testing and Optimization</w:t>
       </w:r>
@@ -8871,7 +10239,15 @@
         <w:jc w:val="both"/>
       </w:pPr>
       <w:r>
-        <w:t>The overall testing and fine tuning made it possible to provide high quality of the app, its stability, as well as its compatibility with a large number of devices. Three types of testing were conducted: such assessments can be on compatibility, performance, and user acceptance testing.</w:t>
+        <w:t xml:space="preserve">The overall testing and fine tuning made it possible to provide high quality of the app, its stability, as well as its compatibility with </w:t>
+      </w:r>
+      <w:proofErr w:type="gramStart"/>
+      <w:r>
+        <w:t>a large number of</w:t>
+      </w:r>
+      <w:proofErr w:type="gramEnd"/>
+      <w:r>
+        <w:t xml:space="preserve"> devices. Three types of testing were conducted: such assessments can be on compatibility, performance, and user acceptance testing.</w:t>
       </w:r>
     </w:p>
     <w:p>
@@ -8884,7 +10260,7 @@
         <w:spacing w:line="360" w:lineRule="auto"/>
         <w:jc w:val="both"/>
       </w:pPr>
-      <w:bookmarkStart w:id="55" w:name="_Toc177594777"/>
+      <w:bookmarkStart w:id="55" w:name="_Toc177681736"/>
       <w:r>
         <w:lastRenderedPageBreak/>
         <w:t>Compatibility Testing:</w:t>
@@ -8897,22 +10273,62 @@
         <w:jc w:val="both"/>
       </w:pPr>
       <w:r>
-        <w:t>Compatibility testing was performed to check the app’s functionality on different Android devices with different sizes and density of screens, as well as different hardware configurations. It was important to check the app functionality across all supported platforms, and this is why the testing was done. The app was deployed and used on various devices, such as smart phones and tablets, in order to study its performance. From the compatibility testing, it was established that the app was compatible with all the tested devices with no major screen or hardware-related problems. </w:t>
-      </w:r>
-    </w:p>
-    <w:p>
-      <w:pPr>
-        <w:spacing w:line="360" w:lineRule="auto"/>
-        <w:jc w:val="both"/>
-      </w:pPr>
-      <w:r>
-        <w:t xml:space="preserve">However, several issues were realised during the compatibility testing; </w:t>
+        <w:t xml:space="preserve">Compatibility testing was performed to check the app’s functionality on different Android devices with different sizes and density of screens, as well as different hardware configurations. It was important to check the app functionality across all supported platforms, and this is why the testing was done. The app was deployed and used on various devices, such as smart phones and tablets, </w:t>
+      </w:r>
+      <w:proofErr w:type="gramStart"/>
+      <w:r>
+        <w:t>in order to</w:t>
+      </w:r>
+      <w:proofErr w:type="gramEnd"/>
+      <w:r>
+        <w:t xml:space="preserve"> study its performance. From the compatibility testing, it was established that the app was compatible with all the tested devices with no major screen or hardware-related problems. </w:t>
+      </w:r>
+    </w:p>
+    <w:p>
+      <w:pPr>
+        <w:spacing w:line="360" w:lineRule="auto"/>
+        <w:jc w:val="both"/>
+      </w:pPr>
+      <w:r>
+        <w:t xml:space="preserve">However, several issues were </w:t>
+      </w:r>
+      <w:proofErr w:type="spellStart"/>
+      <w:r>
+        <w:t>realised</w:t>
+      </w:r>
+      <w:proofErr w:type="spellEnd"/>
+      <w:r>
+        <w:t xml:space="preserve"> during the compatibility </w:t>
+      </w:r>
+      <w:proofErr w:type="gramStart"/>
+      <w:r>
+        <w:t>testing;</w:t>
+      </w:r>
+      <w:proofErr w:type="gramEnd"/>
+      <w:r>
+        <w:t xml:space="preserve"> </w:t>
       </w:r>
       <w:r>
         <w:t>S</w:t>
       </w:r>
       <w:r>
-        <w:t>light off-positioning of some features on devices with unconventional screen dimensions. These problems were solved by simply manipulating the layout parameters to ensure the same display for both mobile and web applications. This was done in a highly iterative manner, due to which the compatibility level was very high and the user experience was also very much standardised.</w:t>
+        <w:t xml:space="preserve">light off-positioning of some features on devices with unconventional screen dimensions. These problems were solved by simply manipulating the layout parameters to ensure the same display for both mobile and web applications. This was done in a highly iterative manner, due to which the compatibility level was very </w:t>
+      </w:r>
+      <w:proofErr w:type="gramStart"/>
+      <w:r>
+        <w:t>high</w:t>
+      </w:r>
+      <w:proofErr w:type="gramEnd"/>
+      <w:r>
+        <w:t xml:space="preserve"> and the user experience was also very much </w:t>
+      </w:r>
+      <w:proofErr w:type="spellStart"/>
+      <w:r>
+        <w:t>standardised</w:t>
+      </w:r>
+      <w:proofErr w:type="spellEnd"/>
+      <w:r>
+        <w:t>.</w:t>
       </w:r>
     </w:p>
     <w:p>
@@ -8925,7 +10341,7 @@
         <w:spacing w:line="360" w:lineRule="auto"/>
         <w:jc w:val="both"/>
       </w:pPr>
-      <w:bookmarkStart w:id="56" w:name="_Toc177594778"/>
+      <w:bookmarkStart w:id="56" w:name="_Toc177681737"/>
       <w:r>
         <w:t>Performance Testing:</w:t>
       </w:r>
@@ -8937,22 +10353,51 @@
         <w:jc w:val="both"/>
       </w:pPr>
       <w:r>
-        <w:t>The performance testing aimed at assessing the application’s performance, including reaction time, loading time, memory usage, and battery consumption. Features that are available, such as Android Profiler, helped in the monitoring of the performance of the application in order to determine any areas that might be slowing it down. It is based on the test that it was observed that the app’s image loading and caching system was quite efficient in enhancing the performance. By caching the images, which are used most often, it was possible to decrease the time of their loading and decrease the network usage, thus providing the users with a better experience. </w:t>
-      </w:r>
-    </w:p>
-    <w:p>
-      <w:pPr>
-        <w:spacing w:line="360" w:lineRule="auto"/>
-        <w:jc w:val="both"/>
-      </w:pPr>
-      <w:r>
-        <w:t xml:space="preserve">Stress testing was also carried out in order to measure the app’s behaviour when under heavy usage, </w:t>
-      </w:r>
+        <w:t xml:space="preserve">The performance testing aimed at assessing the application’s performance, including reaction time, loading time, memory usage, and battery consumption. Features that are available, such as Android Profiler, helped in the monitoring of the performance of the application </w:t>
+      </w:r>
+      <w:proofErr w:type="gramStart"/>
+      <w:r>
+        <w:t>in order to</w:t>
+      </w:r>
+      <w:proofErr w:type="gramEnd"/>
+      <w:r>
+        <w:t xml:space="preserve"> determine any areas that might be slowing it down. It is based on the test that it was observed that the app’s image loading and caching system was quite efficient in enhancing the performance. By caching the images, which are used most often, it was possible to decrease the time of their loading and decrease the network usage, thus providing the users with a better experience. </w:t>
+      </w:r>
+    </w:p>
+    <w:p>
+      <w:pPr>
+        <w:spacing w:line="360" w:lineRule="auto"/>
+        <w:jc w:val="both"/>
+      </w:pPr>
+      <w:r>
+        <w:t xml:space="preserve">Stress testing was also carried out in order to measure the app’s </w:t>
+      </w:r>
+      <w:proofErr w:type="spellStart"/>
+      <w:r>
+        <w:t>behaviour</w:t>
+      </w:r>
+      <w:proofErr w:type="spellEnd"/>
+      <w:r>
+        <w:t xml:space="preserve"> when under heavy usage, </w:t>
+      </w:r>
+      <w:proofErr w:type="gramStart"/>
       <w:r>
         <w:t>W</w:t>
       </w:r>
       <w:r>
-        <w:t>hen undertaking several searches at the same time or when flicking through different parts of the app. These conditions were found to have no significant adverse effect on the app’s performance, with no delays and no crashes or freezes. According to the stress testing, the app demonstrated high performance and can withstand a large number of user requests, which is critical for a good user experience.</w:t>
+        <w:t>hen</w:t>
+      </w:r>
+      <w:proofErr w:type="gramEnd"/>
+      <w:r>
+        <w:t xml:space="preserve"> undertaking several searches at the same time or when flicking through different parts of the app. These conditions were found to have no significant adverse effect on the app’s performance, with no delays and no crashes or freezes. According to the stress testing, the app demonstrated high performance and can withstand </w:t>
+      </w:r>
+      <w:proofErr w:type="gramStart"/>
+      <w:r>
+        <w:t>a large number of</w:t>
+      </w:r>
+      <w:proofErr w:type="gramEnd"/>
+      <w:r>
+        <w:t xml:space="preserve"> user requests, which is critical for a good user experience.</w:t>
       </w:r>
     </w:p>
     <w:p>
@@ -8965,7 +10410,7 @@
         <w:spacing w:line="360" w:lineRule="auto"/>
         <w:jc w:val="both"/>
       </w:pPr>
-      <w:bookmarkStart w:id="57" w:name="_Toc177594779"/>
+      <w:bookmarkStart w:id="57" w:name="_Toc177681738"/>
       <w:r>
         <w:lastRenderedPageBreak/>
         <w:t>User Acceptance Testing:</w:t>
@@ -8993,7 +10438,15 @@
         <w:t>S</w:t>
       </w:r>
       <w:r>
-        <w:t>ome users said that the search could be improved by offering the option to filter images based on the resolution or color. These are some of the changes that were made to the app after considering the users’ feedback. Due to the cyclic nature of UAT, the process was able to be fine-tuned in the course of the testing, leading to a better product in the end.</w:t>
+        <w:t xml:space="preserve">ome users said that the search could be improved by offering the option to filter images based on the resolution or color. These are some of the changes that were made to the app after considering the users’ feedback. Due to the cyclic nature of UAT, the process was able to be fine-tuned </w:t>
+      </w:r>
+      <w:proofErr w:type="gramStart"/>
+      <w:r>
+        <w:t>in the course of</w:t>
+      </w:r>
+      <w:proofErr w:type="gramEnd"/>
+      <w:r>
+        <w:t xml:space="preserve"> the testing, leading to a better product in the end.</w:t>
       </w:r>
     </w:p>
     <w:p>
@@ -9006,7 +10459,7 @@
         <w:spacing w:line="360" w:lineRule="auto"/>
         <w:jc w:val="both"/>
       </w:pPr>
-      <w:bookmarkStart w:id="58" w:name="_Toc177594780"/>
+      <w:bookmarkStart w:id="58" w:name="_Toc177681739"/>
       <w:r>
         <w:t>User Testing Feedback</w:t>
       </w:r>
@@ -9021,7 +10474,31 @@
         <w:jc w:val="both"/>
       </w:pPr>
       <w:r>
-        <w:t>User testing feedback plays an essential role in the product development process since it gives valuable insight on how real users use a particular product or application. This feedback points out areas that may need improvement, like usability problems, design defects, or unforeseen behaviours in a system. In user testing, subjects perform given duties, and their experiences are monitored with a view to discovering possible pain points. Suggestions for enhancing navigation, increasing reactivity, or making some operations simple often feature in this feedback. By doing so, developers can improve the general experience of their customers, making sure that what they eventually come up with meets what the users were expecting from it all along. Moreover, user testing through feedback can also be utilised for prioritising features and bugs, which results in products being more elegant and easier to manipulate. Creating products that are easy to use, efficient, and fun for people is largely reliant on iterative testing cycles coupled with user feedback.</w:t>
+        <w:t xml:space="preserve">User testing feedback plays an essential role in the product development process since it gives valuable insight on how real users use a particular product or application. This feedback points out areas that may need improvement, like usability problems, design defects, or unforeseen </w:t>
+      </w:r>
+      <w:proofErr w:type="spellStart"/>
+      <w:r>
+        <w:t>behaviours</w:t>
+      </w:r>
+      <w:proofErr w:type="spellEnd"/>
+      <w:r>
+        <w:t xml:space="preserve"> in a system. In user testing, subjects perform given duties, and their experiences are monitored with a view to discovering possible pain points. Suggestions for enhancing navigation, increasing reactivity, or making some operations simple often feature in this feedback. By doing so, developers can improve the general experience of their customers, making sure that what they eventually come up with meets what the users were expecting from it all along. Moreover, user testing through feedback can also be </w:t>
+      </w:r>
+      <w:proofErr w:type="spellStart"/>
+      <w:r>
+        <w:t>utilised</w:t>
+      </w:r>
+      <w:proofErr w:type="spellEnd"/>
+      <w:r>
+        <w:t xml:space="preserve"> for </w:t>
+      </w:r>
+      <w:proofErr w:type="spellStart"/>
+      <w:r>
+        <w:t>prioritising</w:t>
+      </w:r>
+      <w:proofErr w:type="spellEnd"/>
+      <w:r>
+        <w:t xml:space="preserve"> features and bugs, which results in products being more elegant and easier to manipulate. Creating products that are easy to use, efficient, and fun for people is largely reliant on iterative testing cycles coupled with user feedback.</w:t>
       </w:r>
     </w:p>
     <w:tbl>
@@ -9922,7 +11399,7 @@
         <w:spacing w:line="360" w:lineRule="auto"/>
         <w:jc w:val="both"/>
       </w:pPr>
-      <w:bookmarkStart w:id="60" w:name="_Toc177594781"/>
+      <w:bookmarkStart w:id="60" w:name="_Toc177681740"/>
       <w:r>
         <w:t>Discussion</w:t>
       </w:r>
@@ -9941,25 +11418,49 @@
       </w:r>
       <w:r>
         <w:lastRenderedPageBreak/>
-        <w:t>in the market. This work has been made possible by the integration of the Pexels API to provide a variety of images to the app and the use of Retrofit to enhance the performance of the app, especially in network-related activities. </w:t>
-      </w:r>
-    </w:p>
-    <w:p>
-      <w:pPr>
-        <w:spacing w:line="360" w:lineRule="auto"/>
-        <w:jc w:val="both"/>
-      </w:pPr>
-      <w:r>
-        <w:t>The decisions made in the design process, such as the simple and elegant interface, ensured that the users found the app easy and pleasant to use. Due to the iterative testing and optimisation process, the applicability, compatibility, and efficiency of the app were guaranteed, which made the app even more attractive to the users. </w:t>
-      </w:r>
-    </w:p>
-    <w:p>
-      <w:pPr>
-        <w:spacing w:line="360" w:lineRule="auto"/>
-        <w:jc w:val="both"/>
-      </w:pPr>
-      <w:r>
-        <w:t>Possible future developments for the “Dynamic Walls” app can be the enhancement of the existing functionalities, including the ability to search for specific images, edit images, and share on other social media platforms. These improvements may add more benefit to the users and may also help distinguish the app in the market. Furthermore, future enhancements and modifications shall be done often to suit the user feedback and technological changes in the market in order for the app to remain relevant in the market. </w:t>
+        <w:t xml:space="preserve">in the market. This work has been made possible by the integration of the </w:t>
+      </w:r>
+      <w:proofErr w:type="spellStart"/>
+      <w:r>
+        <w:t>Pexels</w:t>
+      </w:r>
+      <w:proofErr w:type="spellEnd"/>
+      <w:r>
+        <w:t xml:space="preserve"> API to provide a variety of images to the app and the use of Retrofit to enhance the performance of the app, especially in network-related activities. </w:t>
+      </w:r>
+    </w:p>
+    <w:p>
+      <w:pPr>
+        <w:spacing w:line="360" w:lineRule="auto"/>
+        <w:jc w:val="both"/>
+      </w:pPr>
+      <w:r>
+        <w:t xml:space="preserve">The decisions made in the design process, such as the simple and elegant interface, ensured that the users found the app easy and pleasant to use. Due to the iterative testing and </w:t>
+      </w:r>
+      <w:proofErr w:type="spellStart"/>
+      <w:r>
+        <w:t>optimisation</w:t>
+      </w:r>
+      <w:proofErr w:type="spellEnd"/>
+      <w:r>
+        <w:t xml:space="preserve"> process, the applicability, compatibility, and efficiency of the app were guaranteed, which made the app even more attractive to the users. </w:t>
+      </w:r>
+    </w:p>
+    <w:p>
+      <w:pPr>
+        <w:spacing w:line="360" w:lineRule="auto"/>
+        <w:jc w:val="both"/>
+      </w:pPr>
+      <w:r>
+        <w:t xml:space="preserve">Possible future developments for the “Dynamic Walls” app can be the enhancement of the existing functionalities, including the ability to search for specific images, edit images, and share on other social media platforms. These improvements may add more benefit to the users and may also help distinguish the app in the market. Furthermore, future enhancements and modifications shall be done often to suit the user feedback and technological changes in the market </w:t>
+      </w:r>
+      <w:proofErr w:type="gramStart"/>
+      <w:r>
+        <w:t>in order for</w:t>
+      </w:r>
+      <w:proofErr w:type="gramEnd"/>
+      <w:r>
+        <w:t xml:space="preserve"> the app to remain relevant in the market. </w:t>
       </w:r>
     </w:p>
     <w:p>
@@ -9994,7 +11495,7 @@
       <w:pPr>
         <w:pStyle w:val="Heading1"/>
       </w:pPr>
-      <w:bookmarkStart w:id="61" w:name="_Toc177594782"/>
+      <w:bookmarkStart w:id="61" w:name="_Toc177681741"/>
       <w:r>
         <w:lastRenderedPageBreak/>
         <w:t>Chapter 5</w:t>
@@ -10011,7 +11512,7 @@
         <w:spacing w:line="360" w:lineRule="auto"/>
         <w:jc w:val="both"/>
       </w:pPr>
-      <w:bookmarkStart w:id="62" w:name="_Toc177594783"/>
+      <w:bookmarkStart w:id="62" w:name="_Toc177681742"/>
       <w:r>
         <w:t>Conclusion</w:t>
       </w:r>
@@ -10027,7 +11528,7 @@
         <w:spacing w:line="360" w:lineRule="auto"/>
         <w:jc w:val="both"/>
       </w:pPr>
-      <w:bookmarkStart w:id="63" w:name="_Toc177594784"/>
+      <w:bookmarkStart w:id="63" w:name="_Toc177681743"/>
       <w:r>
         <w:t>Recap of the Project Objectives and Methodology</w:t>
       </w:r>
@@ -10042,16 +11543,53 @@
         <w:jc w:val="both"/>
       </w:pPr>
       <w:r>
-        <w:t>The Dynamic Walls project proposed the design of an Android wallpaper application that is capable of providing a plethora of high-quality images to the user and an intuitive interface. The first goal was to design an application that can incorporate both a collection of wallpapers and a search functionality in order to be able to address users with different tastes. The images used in the application were from the Pexels API, while Retrofit integration allowed for efficient communication with the API. </w:t>
-      </w:r>
-    </w:p>
-    <w:p>
-      <w:pPr>
-        <w:spacing w:line="360" w:lineRule="auto"/>
-        <w:jc w:val="both"/>
-      </w:pPr>
-      <w:r>
-        <w:t>In order to achieve these objectives, the following methodology was used in the design and development of the app, integration of APIs, and testing phases. Due to that, the app was designed in a simple way with the aim of having a simple user interface (UI) that will make the navigation easy and improve the overall user experience (UX). The development phase involved the integration of the Pexels API through Retrofit for the purpose of dynamic content, and the testing phase involved a compatibility test, a performance test, and a user acceptance test for the purpose of determining the efficiency and satisfaction of the app’s users.</w:t>
+        <w:t xml:space="preserve">The Dynamic Walls project proposed the design of an Android wallpaper application that </w:t>
+      </w:r>
+      <w:proofErr w:type="gramStart"/>
+      <w:r>
+        <w:t>is capable of providing</w:t>
+      </w:r>
+      <w:proofErr w:type="gramEnd"/>
+      <w:r>
+        <w:t xml:space="preserve"> a plethora of high-quality images to the user and an intuitive interface. The first goal was to design an application that can incorporate both a collection of wallpapers and a search functionality </w:t>
+      </w:r>
+      <w:proofErr w:type="gramStart"/>
+      <w:r>
+        <w:t>in order to</w:t>
+      </w:r>
+      <w:proofErr w:type="gramEnd"/>
+      <w:r>
+        <w:t xml:space="preserve"> be able to address users with different tastes. The images used in the application were from the </w:t>
+      </w:r>
+      <w:proofErr w:type="spellStart"/>
+      <w:r>
+        <w:t>Pexels</w:t>
+      </w:r>
+      <w:proofErr w:type="spellEnd"/>
+      <w:r>
+        <w:t xml:space="preserve"> API, while Retrofit integration allowed for efficient communication with the API. </w:t>
+      </w:r>
+    </w:p>
+    <w:p>
+      <w:pPr>
+        <w:spacing w:line="360" w:lineRule="auto"/>
+        <w:jc w:val="both"/>
+      </w:pPr>
+      <w:proofErr w:type="gramStart"/>
+      <w:r>
+        <w:t>In order to</w:t>
+      </w:r>
+      <w:proofErr w:type="gramEnd"/>
+      <w:r>
+        <w:t xml:space="preserve"> achieve these objectives, the following methodology was used in the design and development of the app, integration of APIs, and testing phases. Due to that, the app was designed in a simple way with the aim of having a simple user interface (UI) that will make the navigation easy and improve the overall user experience (UX). The development phase involved the integration of the </w:t>
+      </w:r>
+      <w:proofErr w:type="spellStart"/>
+      <w:r>
+        <w:t>Pexels</w:t>
+      </w:r>
+      <w:proofErr w:type="spellEnd"/>
+      <w:r>
+        <w:t xml:space="preserve"> API through Retrofit for the purpose of dynamic content, and the testing phase involved a compatibility test, a performance test, and a user acceptance test for the purpose of determining the efficiency and satisfaction of the app’s users.</w:t>
       </w:r>
     </w:p>
     <w:p>
@@ -10064,7 +11602,7 @@
         <w:spacing w:line="360" w:lineRule="auto"/>
         <w:jc w:val="both"/>
       </w:pPr>
-      <w:bookmarkStart w:id="64" w:name="_Toc177594785"/>
+      <w:bookmarkStart w:id="64" w:name="_Toc177681744"/>
       <w:r>
         <w:t>Key Achievements and Successes</w:t>
       </w:r>
@@ -10079,7 +11617,23 @@
         <w:jc w:val="both"/>
       </w:pPr>
       <w:r>
-        <w:t>The “Dynamic Walls” project achieved its goals since the application offers a large number of wallpapers and offers a fluid and fluent interface for various devices. The Pexels API was a great addition to the app as it provided curated as well as search-based images from a huge repository. This integration helped the users to search and navigate through the wallpapers in a more efficient way and for both targeted and general browsing needs. </w:t>
+        <w:t xml:space="preserve">The “Dynamic Walls” project achieved its goals since the application offers </w:t>
+      </w:r>
+      <w:proofErr w:type="gramStart"/>
+      <w:r>
+        <w:t>a large number of</w:t>
+      </w:r>
+      <w:proofErr w:type="gramEnd"/>
+      <w:r>
+        <w:t xml:space="preserve"> wallpapers and offers a fluid and fluent interface for various devices. The </w:t>
+      </w:r>
+      <w:proofErr w:type="spellStart"/>
+      <w:r>
+        <w:t>Pexels</w:t>
+      </w:r>
+      <w:proofErr w:type="spellEnd"/>
+      <w:r>
+        <w:t xml:space="preserve"> API was a great addition to the app as it provided curated as well as search-based images from a huge repository. This integration helped the users to search and navigate through the wallpapers in a more efficient way and for both targeted and general browsing needs. </w:t>
       </w:r>
     </w:p>
     <w:p>
@@ -10114,7 +11668,7 @@
         <w:spacing w:line="360" w:lineRule="auto"/>
         <w:jc w:val="both"/>
       </w:pPr>
-      <w:bookmarkStart w:id="65" w:name="_Toc177594786"/>
+      <w:bookmarkStart w:id="65" w:name="_Toc177681745"/>
       <w:r>
         <w:t>Discussion on the Integration of Pexels API and Retrofit</w:t>
       </w:r>
@@ -10129,7 +11683,39 @@
         <w:jc w:val="both"/>
       </w:pPr>
       <w:r>
-        <w:t>The Pexels API was also an important part of the project since it helped to deliver the app with constant and variable content. Through the use of the Pexels API that provides great images, the app was able to stand out from the competition that uses no moving images. The API’s ability to work with both the search-based and the curated image retrieval methods made for a more enjoyable and more individualised experience for the user. </w:t>
+        <w:t xml:space="preserve">The </w:t>
+      </w:r>
+      <w:proofErr w:type="spellStart"/>
+      <w:r>
+        <w:t>Pexels</w:t>
+      </w:r>
+      <w:proofErr w:type="spellEnd"/>
+      <w:r>
+        <w:t xml:space="preserve"> API was also an important part of the project since it helped to deliver the app with constant and variable content. </w:t>
+      </w:r>
+      <w:proofErr w:type="gramStart"/>
+      <w:r>
+        <w:t>Through the use of</w:t>
+      </w:r>
+      <w:proofErr w:type="gramEnd"/>
+      <w:r>
+        <w:t xml:space="preserve"> the </w:t>
+      </w:r>
+      <w:proofErr w:type="spellStart"/>
+      <w:r>
+        <w:t>Pexels</w:t>
+      </w:r>
+      <w:proofErr w:type="spellEnd"/>
+      <w:r>
+        <w:t xml:space="preserve"> API that provides great images, the app was able to stand out from the competition that uses no moving images. The API’s ability to work with both the search-based and the curated image retrieval methods made for a more enjoyable and more </w:t>
+      </w:r>
+      <w:proofErr w:type="spellStart"/>
+      <w:r>
+        <w:t>individualised</w:t>
+      </w:r>
+      <w:proofErr w:type="spellEnd"/>
+      <w:r>
+        <w:t xml:space="preserve"> experience for the user. </w:t>
       </w:r>
     </w:p>
     <w:p>
@@ -10147,11 +11733,27 @@
         <w:jc w:val="both"/>
       </w:pPr>
       <w:r>
-        <w:t xml:space="preserve">The code that has been written for the integration of the Pexels API with the Retrofit has been efficient enough that it does not load the app with unwanted delays, which affected the overall performance of the app. Together with the use of these two technologies, the app was able to provide the users with a constantly changing collection of wallpapers while at the same time providing the users with easy access to the wallpapers. This has </w:t>
+        <w:t xml:space="preserve">The code that has been written for the integration of the </w:t>
+      </w:r>
+      <w:proofErr w:type="spellStart"/>
+      <w:r>
+        <w:t>Pexels</w:t>
+      </w:r>
+      <w:proofErr w:type="spellEnd"/>
+      <w:r>
+        <w:t xml:space="preserve"> API with the Retrofit has been efficient enough that it does not load the app with unwanted delays, which affected the overall performance of the app. Together with the use of these two technologies, the app was able to provide the users with a constantly changing collection of wallpapers while at the same time providing the users with easy access to the wallpapers. This has </w:t>
       </w:r>
       <w:r>
         <w:lastRenderedPageBreak/>
-        <w:t>been made possible through the use of third-party services and libraries that were incorporated in the app, and this can be said to have contributed to the success of the app.</w:t>
+        <w:t xml:space="preserve">been made possible </w:t>
+      </w:r>
+      <w:proofErr w:type="gramStart"/>
+      <w:r>
+        <w:t>through the use of</w:t>
+      </w:r>
+      <w:proofErr w:type="gramEnd"/>
+      <w:r>
+        <w:t xml:space="preserve"> third-party services and libraries that were incorporated in the app, and this can be said to have contributed to the success of the app.</w:t>
       </w:r>
     </w:p>
     <w:p>
@@ -10164,7 +11766,7 @@
         <w:spacing w:line="360" w:lineRule="auto"/>
         <w:jc w:val="both"/>
       </w:pPr>
-      <w:bookmarkStart w:id="66" w:name="_Toc177594787"/>
+      <w:bookmarkStart w:id="66" w:name="_Toc177681746"/>
       <w:r>
         <w:t>Impact of User-Centered Design on App Success</w:t>
       </w:r>
@@ -10179,7 +11781,23 @@
         <w:jc w:val="both"/>
       </w:pPr>
       <w:r>
-        <w:t>The user-centred design process used in the “Dynamic Walls” project played a big role in ensuring that the users’ satisfaction and interaction levels were high. The clean, non-cluttered look of the app, along with the simple interface and easy navigation, made it possible for users to navigate through the app and discover its functionalities without getting lost in the process. The application made the process as simple as possible, focussing on clarity and, as a result, reducing users’ cognitive load to find and select wallpapers. </w:t>
+        <w:t>The user-</w:t>
+      </w:r>
+      <w:proofErr w:type="spellStart"/>
+      <w:r>
+        <w:t>centred</w:t>
+      </w:r>
+      <w:proofErr w:type="spellEnd"/>
+      <w:r>
+        <w:t xml:space="preserve"> design process used in the “Dynamic Walls” project played a big role in ensuring that the users’ satisfaction and interaction levels were high. The clean, non-cluttered look of the app, along with the simple interface and easy navigation, made it possible for users to navigate through the app and discover its functionalities without getting lost in the process. The application made the process as simple as possible, </w:t>
+      </w:r>
+      <w:proofErr w:type="spellStart"/>
+      <w:r>
+        <w:t>focussing</w:t>
+      </w:r>
+      <w:proofErr w:type="spellEnd"/>
+      <w:r>
+        <w:t xml:space="preserve"> on clarity and, as a result, reducing users’ cognitive load to find and select wallpapers. </w:t>
       </w:r>
     </w:p>
     <w:p>
@@ -10197,16 +11815,32 @@
         <w:jc w:val="both"/>
       </w:pPr>
       <w:r>
-        <w:t> Another aspect of the user-centred design of the app that also influenced the choice to use both curated and search-based image retrieval techniques is the decision to support both. The curated section was a simple way for the users to get to the most popular and trending wallpapers, while the search-based allowed the users to find wallpapers that suited them personally. This approach made the app versatile enough to provide for both the users who would prefer to go through a set of images and those who would want to search for specific wallpapers that they like. </w:t>
-      </w:r>
-    </w:p>
-    <w:p>
-      <w:pPr>
-        <w:spacing w:line="360" w:lineRule="auto"/>
-        <w:jc w:val="both"/>
-      </w:pPr>
-      <w:r>
-        <w:t> In general, adherence to user-centred design principles could be considered as the main factor that contributed to the app’s success. Through consideration for the needs and preferences of the users, the project team was able to come up with an application that was useful and fun to use. This way not only improved the user satisfaction but also improved user engagement and user retention for the app, which finally leads to sustainability in the market.</w:t>
+        <w:t> Another aspect of the user-</w:t>
+      </w:r>
+      <w:proofErr w:type="spellStart"/>
+      <w:r>
+        <w:t>centred</w:t>
+      </w:r>
+      <w:proofErr w:type="spellEnd"/>
+      <w:r>
+        <w:t xml:space="preserve"> design of the app that also influenced the choice to use both curated and search-based image retrieval techniques is the decision to support both. The curated section was a simple way for the users to get to the most popular and trending wallpapers, while the search-based allowed the users to find wallpapers that suited them personally. This approach made the app versatile enough to provide for both the users who would prefer to go through a set of images and those who would want to search for specific wallpapers that they like. </w:t>
+      </w:r>
+    </w:p>
+    <w:p>
+      <w:pPr>
+        <w:spacing w:line="360" w:lineRule="auto"/>
+        <w:jc w:val="both"/>
+      </w:pPr>
+      <w:r>
+        <w:t> In general, adherence to user-</w:t>
+      </w:r>
+      <w:proofErr w:type="spellStart"/>
+      <w:r>
+        <w:t>centred</w:t>
+      </w:r>
+      <w:proofErr w:type="spellEnd"/>
+      <w:r>
+        <w:t xml:space="preserve"> design principles could be considered as the main factor that contributed to the app’s success. Through consideration for the needs and preferences of the users, the project team was able to come up with an application that was useful and fun to use. This way not only improved the user satisfaction but also improved user engagement and user retention for the app, which finally leads to sustainability in the market.</w:t>
       </w:r>
     </w:p>
     <w:p>
@@ -10219,7 +11853,7 @@
         <w:spacing w:line="360" w:lineRule="auto"/>
         <w:jc w:val="both"/>
       </w:pPr>
-      <w:bookmarkStart w:id="67" w:name="_Toc177594788"/>
+      <w:bookmarkStart w:id="67" w:name="_Toc177681747"/>
       <w:r>
         <w:lastRenderedPageBreak/>
         <w:t>Insights from Comprehensive Testing and Optimization</w:t>
@@ -10235,25 +11869,49 @@
         <w:jc w:val="both"/>
       </w:pPr>
       <w:r>
-        <w:t>The feature and stability testing as well as the optimisation for different devices that have been undertaken in the development of “Dynamic Walls” were crucial in guaranteeing the stability of the application as well as the high performance. The testing phase included three key types of testing: compatibility testing, performance testing, and finally the user acceptance testing. </w:t>
-      </w:r>
-    </w:p>
-    <w:p>
-      <w:pPr>
-        <w:spacing w:line="360" w:lineRule="auto"/>
-        <w:jc w:val="both"/>
-      </w:pPr>
-      <w:r>
-        <w:t>As a part of the cross-browser testing, compatibility testing was specific to ensure that the app was working properly on different Android devices with different sizes of the screen, resolution, and hardware configuration. The test results of this phase show that the app was very compatible with all tested devices with only a few minor issues that arose with the placement of the screen, which was easily fixed. This level of compatibility was important in order to provide the same level of user experience across all different devices. </w:t>
-      </w:r>
-    </w:p>
-    <w:p>
-      <w:pPr>
-        <w:spacing w:line="360" w:lineRule="auto"/>
-        <w:jc w:val="both"/>
-      </w:pPr>
-      <w:r>
-        <w:t>To assess the usability and efficiency of the application, performance testing was conducted, including the analysis of the app’s response, loading time, memory consumption, and impact on the battery. Here, the performance of the app’s image loading and caching was tested, and it was seen that the app had excellent performance in this regard. With images cached on the app’s side, the app was able to limit its use of network resources and lessen the time it took to load images, thus enhancing the overall performance of the app for the users. Stress testing also performed during this phase also showed that the app would be able to cope with a large number of users using the app and not experience any slowdown or jam, adding more validation on the sturdiness and dependability of the app. </w:t>
+        <w:t xml:space="preserve">The feature and stability testing as well as the </w:t>
+      </w:r>
+      <w:proofErr w:type="spellStart"/>
+      <w:r>
+        <w:t>optimisation</w:t>
+      </w:r>
+      <w:proofErr w:type="spellEnd"/>
+      <w:r>
+        <w:t xml:space="preserve"> for different devices that have been undertaken in the development of “Dynamic Walls” were crucial in guaranteeing the stability of the application as well as the high performance. The testing phase included three key types of testing: compatibility testing, performance testing, and finally the user acceptance testing. </w:t>
+      </w:r>
+    </w:p>
+    <w:p>
+      <w:pPr>
+        <w:spacing w:line="360" w:lineRule="auto"/>
+        <w:jc w:val="both"/>
+      </w:pPr>
+      <w:r>
+        <w:t xml:space="preserve">As a part of the cross-browser testing, compatibility testing was specific to ensure that the app was working properly on different Android devices with different sizes of the screen, resolution, and hardware configuration. The test results of this phase show that the app was very compatible with all tested devices with only a few minor issues that arose with the placement of the screen, which was easily fixed. This level of compatibility was important </w:t>
+      </w:r>
+      <w:proofErr w:type="gramStart"/>
+      <w:r>
+        <w:t>in order to</w:t>
+      </w:r>
+      <w:proofErr w:type="gramEnd"/>
+      <w:r>
+        <w:t xml:space="preserve"> provide the same level of user experience across all different devices. </w:t>
+      </w:r>
+    </w:p>
+    <w:p>
+      <w:pPr>
+        <w:spacing w:line="360" w:lineRule="auto"/>
+        <w:jc w:val="both"/>
+      </w:pPr>
+      <w:r>
+        <w:t xml:space="preserve">To assess the usability and efficiency of the application, performance testing was conducted, including the analysis of the app’s response, loading time, memory consumption, and impact on the battery. Here, the performance of the app’s image loading and caching was tested, and it was seen that the app had excellent performance in this regard. With images cached on the app’s side, the app was able to limit its use of network resources and lessen the time it took to load images, thus enhancing the overall performance of the app for the users. Stress testing also performed during this phase also showed that the app would be able to cope with </w:t>
+      </w:r>
+      <w:proofErr w:type="gramStart"/>
+      <w:r>
+        <w:t>a large number of</w:t>
+      </w:r>
+      <w:proofErr w:type="gramEnd"/>
+      <w:r>
+        <w:t xml:space="preserve"> users using the app and not experience any slowdown or jam, adding more validation on the sturdiness and dependability of the app. </w:t>
       </w:r>
     </w:p>
     <w:p>
@@ -10268,7 +11926,15 @@
         <w:t>the</w:t>
       </w:r>
       <w:r>
-        <w:t xml:space="preserve"> possibility to sort the images by their resolution or color. Some of these were considered, and the following changes were made to the app in order to </w:t>
+        <w:t xml:space="preserve"> possibility to sort the images by their resolution or color. Some of these were considered, and the following changes were made to the app </w:t>
+      </w:r>
+      <w:proofErr w:type="gramStart"/>
+      <w:r>
+        <w:t>in order to</w:t>
+      </w:r>
+      <w:proofErr w:type="gramEnd"/>
+      <w:r>
+        <w:t xml:space="preserve"> </w:t>
       </w:r>
       <w:r>
         <w:lastRenderedPageBreak/>
@@ -10281,7 +11947,23 @@
         <w:jc w:val="both"/>
       </w:pPr>
       <w:r>
-        <w:t>The testing and optimisation activities performed during the course of the “Dynamic Walls” project was critical to the overall stability and performance of the app as well as the level of satisfaction among the users. Through thorough experimentation of the app in different scenarios and different devices, the project team was able to pin-point and address possible problems that could arise in the future, which in turn led to the production of a high-quality app that would be able to capture the needs and wants of its consumers.</w:t>
+        <w:t xml:space="preserve">The testing and </w:t>
+      </w:r>
+      <w:proofErr w:type="spellStart"/>
+      <w:r>
+        <w:t>optimisation</w:t>
+      </w:r>
+      <w:proofErr w:type="spellEnd"/>
+      <w:r>
+        <w:t xml:space="preserve"> activities performed </w:t>
+      </w:r>
+      <w:proofErr w:type="gramStart"/>
+      <w:r>
+        <w:t>during the course of</w:t>
+      </w:r>
+      <w:proofErr w:type="gramEnd"/>
+      <w:r>
+        <w:t xml:space="preserve"> the “Dynamic Walls” project was critical to the overall stability and performance of the app as well as the level of satisfaction among the users. Through thorough experimentation of the app in different scenarios and different devices, the project team was able to pin-point and address possible problems that could arise in the future, which in turn led to the production of a high-quality app that would be able to capture the needs and wants of its consumers.</w:t>
       </w:r>
     </w:p>
     <w:p>
@@ -10294,7 +11976,7 @@
         <w:spacing w:line="360" w:lineRule="auto"/>
         <w:jc w:val="both"/>
       </w:pPr>
-      <w:bookmarkStart w:id="68" w:name="_Toc177594789"/>
+      <w:bookmarkStart w:id="68" w:name="_Toc177681748"/>
       <w:r>
         <w:t>Future Directions and Recommendations</w:t>
       </w:r>
@@ -10309,7 +11991,23 @@
         <w:jc w:val="both"/>
       </w:pPr>
       <w:r>
-        <w:t>The process of the “Dynamic Walls” application has been effective in achieving its primary objectives, and, at the same time, there are several potential ways of its improvement to enhance the application’s value and its usage for the users. In my opinion, one possible improvement is the enhancement of search options that would include options such as image resolution, colour, and dimension. These would be filters that would allow the users to narrow down on the search results so as to get the wallpapers they need for their specific desires. </w:t>
+        <w:t xml:space="preserve">The process of the “Dynamic Walls” application has been effective in achieving its primary objectives, and, at the same time, there are several potential ways of its improvement to enhance the application’s value and its usage for the users. In my opinion, one possible improvement is the enhancement of search options that would include options such as image resolution, </w:t>
+      </w:r>
+      <w:proofErr w:type="spellStart"/>
+      <w:r>
+        <w:t>colour</w:t>
+      </w:r>
+      <w:proofErr w:type="spellEnd"/>
+      <w:r>
+        <w:t xml:space="preserve">, and dimension. These would be filters that would allow the users to narrow down on the search results </w:t>
+      </w:r>
+      <w:proofErr w:type="gramStart"/>
+      <w:r>
+        <w:t>so as to</w:t>
+      </w:r>
+      <w:proofErr w:type="gramEnd"/>
+      <w:r>
+        <w:t xml:space="preserve"> get the wallpapers they need for their specific desires. </w:t>
       </w:r>
     </w:p>
     <w:p>
@@ -10335,8 +12033,13 @@
         <w:spacing w:line="360" w:lineRule="auto"/>
         <w:jc w:val="both"/>
       </w:pPr>
-      <w:r>
-        <w:t>In order to remain relevant in the market and provide better services to the users, it should also be updated on a regular basis with new features, content, and changes suggested by the user or based on the advancements in the technology. The project team can build on the iterative model of the application and improve the app so that the “Dynamic Walls” remain relevant and fun for the users.</w:t>
+      <w:proofErr w:type="gramStart"/>
+      <w:r>
+        <w:t>In order to</w:t>
+      </w:r>
+      <w:proofErr w:type="gramEnd"/>
+      <w:r>
+        <w:t xml:space="preserve"> remain relevant in the market and provide better services to the users, it should also be updated on a regular basis with new features, content, and changes suggested by the user or based on the advancements in the technology. The project team can build on the iterative model of the application and improve the app so that the “Dynamic Walls” remain relevant and fun for the users.</w:t>
       </w:r>
     </w:p>
     <w:p>
@@ -10346,16 +12049,32 @@
       </w:pPr>
       <w:r>
         <w:lastRenderedPageBreak/>
-        <w:t>Therefore, it is safe to state that the “Dynamic Walls” project proved the concept of successful integration of creativity, durability, and the focus on the end user. The use of Pexels API and Retrofit, along with the user-friendly design and the thorough testing of the app, allowed the developers to create an app that would cater to the various needs of its users and offer them high performance and dependability. </w:t>
-      </w:r>
-    </w:p>
-    <w:p>
-      <w:pPr>
-        <w:spacing w:line="360" w:lineRule="auto"/>
-        <w:jc w:val="both"/>
-      </w:pPr>
-      <w:r>
-        <w:t>This project is therefore a clear demonstration of the fact that when developing an app, both technical competence and user-centredness must be given due consideration. Using the current trending technologies and following the right process of designing and developing the app, the “Dynamic Walls” app has been able to establish itself in the competition for the wallpaper app. </w:t>
+        <w:t xml:space="preserve">Therefore, it is safe to state that the “Dynamic Walls” project proved the concept of successful integration of creativity, durability, and the focus on the end user. The use of </w:t>
+      </w:r>
+      <w:proofErr w:type="spellStart"/>
+      <w:r>
+        <w:t>Pexels</w:t>
+      </w:r>
+      <w:proofErr w:type="spellEnd"/>
+      <w:r>
+        <w:t xml:space="preserve"> API and Retrofit, along with the user-friendly design and the thorough testing of the app, allowed the developers to create an app that would cater to the various needs of its users and offer them high performance and dependability. </w:t>
+      </w:r>
+    </w:p>
+    <w:p>
+      <w:pPr>
+        <w:spacing w:line="360" w:lineRule="auto"/>
+        <w:jc w:val="both"/>
+      </w:pPr>
+      <w:r>
+        <w:t>This project is therefore a clear demonstration of the fact that when developing an app, both technical competence and user-</w:t>
+      </w:r>
+      <w:proofErr w:type="spellStart"/>
+      <w:r>
+        <w:t>centredness</w:t>
+      </w:r>
+      <w:proofErr w:type="spellEnd"/>
+      <w:r>
+        <w:t xml:space="preserve"> must be given due consideration. Using the current trending technologies and following the right process of designing and developing the app, the “Dynamic Walls” app has been able to establish itself in the competition for the wallpaper app. </w:t>
       </w:r>
     </w:p>
     <w:p>
@@ -10365,6 +12084,21 @@
       </w:pPr>
       <w:r>
         <w:t>Even as the app develops and gets even better, it has the potential of drawing in more users, hence assuring the app of long-term success. It can be certain that the knowledge obtained from this project will be valuable for future projects, and the experience gained from the “Dynamic Walls” project will help to develop new and innovative mobile applications.</w:t>
+      </w:r>
+    </w:p>
+    <w:p>
+      <w:pPr>
+        <w:pStyle w:val="Heading1"/>
+      </w:pPr>
+      <w:bookmarkStart w:id="69" w:name="_Toc177681749"/>
+      <w:r>
+        <w:t>Github link for project:</w:t>
+      </w:r>
+      <w:bookmarkEnd w:id="69"/>
+    </w:p>
+    <w:p>
+      <w:r>
+        <w:t>https://github.com/abusaad59/Pexel-Wallpaper.git</w:t>
       </w:r>
     </w:p>
     <w:p>
@@ -10384,12 +12118,12 @@
       <w:pPr>
         <w:pStyle w:val="Heading1"/>
       </w:pPr>
-      <w:bookmarkStart w:id="69" w:name="_Toc177594790"/>
+      <w:bookmarkStart w:id="70" w:name="_Toc177681750"/>
       <w:r>
         <w:lastRenderedPageBreak/>
         <w:t>References</w:t>
       </w:r>
-      <w:bookmarkEnd w:id="69"/>
+      <w:bookmarkEnd w:id="70"/>
     </w:p>
     <w:p>
       <w:pPr>
@@ -10417,7 +12151,15 @@
         <w:jc w:val="both"/>
       </w:pPr>
       <w:r>
-        <w:t xml:space="preserve">Ajam, G., Rodriguez, C. and Benatallah, B. (2021) 'Scout-bot: Leveraging API Community Knowledge for Exploration and Discovery of API Learning Resources,' </w:t>
+        <w:t xml:space="preserve">Ajam, G., Rodriguez, C. and </w:t>
+      </w:r>
+      <w:proofErr w:type="spellStart"/>
+      <w:r>
+        <w:t>Benatallah</w:t>
+      </w:r>
+      <w:proofErr w:type="spellEnd"/>
+      <w:r>
+        <w:t xml:space="preserve">, B. (2021) 'Scout-bot: Leveraging API Community Knowledge for Exploration and Discovery of API Learning Resources,' </w:t>
       </w:r>
       <w:r>
         <w:rPr>
@@ -10553,7 +12295,15 @@
         <w:jc w:val="both"/>
       </w:pPr>
       <w:r>
-        <w:t xml:space="preserve">Chatterjee, A. and Prinz, A. (2022) 'Applying Spring Security Framework with KeyCloak-Based OAuth2 to Protect Microservice Architecture APIs: A Case Study,' </w:t>
+        <w:t xml:space="preserve">Chatterjee, A. and Prinz, A. (2022) 'Applying Spring Security Framework with </w:t>
+      </w:r>
+      <w:proofErr w:type="spellStart"/>
+      <w:r>
+        <w:t>KeyCloak</w:t>
+      </w:r>
+      <w:proofErr w:type="spellEnd"/>
+      <w:r>
+        <w:t xml:space="preserve">-Based OAuth2 to Protect Microservice Architecture APIs: A Case Study,' </w:t>
       </w:r>
       <w:r>
         <w:rPr>
@@ -10572,7 +12322,23 @@
         <w:jc w:val="both"/>
       </w:pPr>
       <w:r>
-        <w:t xml:space="preserve">Chatzoglou, E., Kambourakis, G. and Kouliaridis, V. (2021) 'A Multi-Tier Security Analysis of Official Car Management Apps for Android,' </w:t>
+        <w:t xml:space="preserve">Chatzoglou, E., </w:t>
+      </w:r>
+      <w:proofErr w:type="spellStart"/>
+      <w:r>
+        <w:t>Kambourakis</w:t>
+      </w:r>
+      <w:proofErr w:type="spellEnd"/>
+      <w:r>
+        <w:t xml:space="preserve">, G. and </w:t>
+      </w:r>
+      <w:proofErr w:type="spellStart"/>
+      <w:r>
+        <w:t>Kouliaridis</w:t>
+      </w:r>
+      <w:proofErr w:type="spellEnd"/>
+      <w:r>
+        <w:t xml:space="preserve">, V. (2021) 'A Multi-Tier Security Analysis of Official Car Management Apps for Android,' </w:t>
       </w:r>
       <w:r>
         <w:rPr>
@@ -10602,7 +12368,15 @@
         <w:jc w:val="both"/>
       </w:pPr>
       <w:r>
-        <w:t>Coppola, R., Ardito, L. and Torchiano, M. (2019) 'Characterizing the transition to Kotlin of Android apps: a study on F-Droid, Play Store, and GitHub.' https://doi.org/10.1145/3340496.3342759.</w:t>
+        <w:t xml:space="preserve">Coppola, R., Ardito, L. and </w:t>
+      </w:r>
+      <w:proofErr w:type="spellStart"/>
+      <w:r>
+        <w:t>Torchiano</w:t>
+      </w:r>
+      <w:proofErr w:type="spellEnd"/>
+      <w:r>
+        <w:t>, M. (2019) 'Characterizing the transition to Kotlin of Android apps: a study on F-Droid, Play Store, and GitHub.' https://doi.org/10.1145/3340496.3342759.</w:t>
       </w:r>
     </w:p>
     <w:p>
@@ -10613,7 +12387,15 @@
       </w:pPr>
       <w:r>
         <w:lastRenderedPageBreak/>
-        <w:t xml:space="preserve">Dzulqarnain, F. and Tukino, T. (2023) 'RANCANG BANGUN APLIKASI BELAJAR ARAB UNTUK ANDROID MENGGUNAKAN JETPACK COMPOSE DAN KOTLIN,' </w:t>
+        <w:t xml:space="preserve">Dzulqarnain, F. and </w:t>
+      </w:r>
+      <w:proofErr w:type="spellStart"/>
+      <w:r>
+        <w:t>Tukino</w:t>
+      </w:r>
+      <w:proofErr w:type="spellEnd"/>
+      <w:r>
+        <w:t xml:space="preserve">, T. (2023) 'RANCANG BANGUN APLIKASI BELAJAR ARAB UNTUK ANDROID MENGGUNAKAN JETPACK COMPOSE DAN KOTLIN,' </w:t>
       </w:r>
       <w:r>
         <w:rPr>
@@ -10692,7 +12474,31 @@
         <w:jc w:val="both"/>
       </w:pPr>
       <w:r>
-        <w:t xml:space="preserve">Fehling, C., Leymann, F., Retter, R., Schupeck, W. and Arbitter, P., 2014. </w:t>
+        <w:t xml:space="preserve">Fehling, C., </w:t>
+      </w:r>
+      <w:proofErr w:type="spellStart"/>
+      <w:r>
+        <w:t>Leymann</w:t>
+      </w:r>
+      <w:proofErr w:type="spellEnd"/>
+      <w:r>
+        <w:t xml:space="preserve">, F., Retter, R., </w:t>
+      </w:r>
+      <w:proofErr w:type="spellStart"/>
+      <w:r>
+        <w:t>Schupeck</w:t>
+      </w:r>
+      <w:proofErr w:type="spellEnd"/>
+      <w:r>
+        <w:t xml:space="preserve">, W. and </w:t>
+      </w:r>
+      <w:proofErr w:type="spellStart"/>
+      <w:r>
+        <w:t>Arbitter</w:t>
+      </w:r>
+      <w:proofErr w:type="spellEnd"/>
+      <w:r>
+        <w:t xml:space="preserve">, P., 2014. </w:t>
       </w:r>
       <w:r>
         <w:rPr>
@@ -10769,7 +12575,15 @@
         <w:t>Glide</w:t>
       </w:r>
       <w:r>
-        <w:t xml:space="preserve"> [Online], 2024. github. Available from: https://bumptech.github.io/glide/#about-glide [Accessed 26 July 2024].</w:t>
+        <w:t xml:space="preserve"> [Online], 2024. </w:t>
+      </w:r>
+      <w:proofErr w:type="spellStart"/>
+      <w:r>
+        <w:t>github</w:t>
+      </w:r>
+      <w:proofErr w:type="spellEnd"/>
+      <w:r>
+        <w:t>. Available from: https://bumptech.github.io/glide/#about-glide [Accessed 26 July 2024].</w:t>
       </w:r>
     </w:p>
     <w:p>
@@ -10779,7 +12593,15 @@
         <w:jc w:val="both"/>
       </w:pPr>
       <w:r>
-        <w:t>Glide v4 : Fast and efficient image loading for Android (2023). https://bumptech.github.io/glide/ (Accessed: July 31, 2024).</w:t>
+        <w:t>Glide v</w:t>
+      </w:r>
+      <w:proofErr w:type="gramStart"/>
+      <w:r>
+        <w:t>4 :</w:t>
+      </w:r>
+      <w:proofErr w:type="gramEnd"/>
+      <w:r>
+        <w:t xml:space="preserve"> Fast and efficient image loading for Android (2023). https://bumptech.github.io/glide/ (Accessed: July 31, 2024).</w:t>
       </w:r>
     </w:p>
     <w:p>
@@ -10799,36 +12621,153 @@
         <w:ind w:left="720" w:hanging="720"/>
         <w:jc w:val="both"/>
       </w:pPr>
-      <w:r>
-        <w:t xml:space="preserve">Hartawan, M.S. (2022) 'PENERAPAN USER CENTERED DESIGN (UCD) PADA WIREFRAME DESAIN USER INTERFACE DAN USER EXPERIENCE APLIKASI SINOPSIS FILM,' </w:t>
+      <w:proofErr w:type="spellStart"/>
+      <w:r>
+        <w:t>Hartawan</w:t>
+      </w:r>
+      <w:proofErr w:type="spellEnd"/>
+      <w:r>
+        <w:t xml:space="preserve">, M.S. (2022) 'PENERAPAN USER CENTERED DESIGN (UCD) PADA WIREFRAME DESAIN USER INTERFACE DAN USER EXPERIENCE APLIKASI SINOPSIS FILM,' </w:t>
       </w:r>
       <w:r>
         <w:rPr>
           <w:i/>
           <w:iCs/>
         </w:rPr>
-        <w:t>JEIS Jurnal Elektro Dan Informatika Swadharma</w:t>
-      </w:r>
-      <w:r>
-        <w:t>, 2(1), pp. 43–47. https://doi.org/10.56486/jeis.vol2no1.161.</w:t>
-      </w:r>
-    </w:p>
-    <w:p>
-      <w:pPr>
-        <w:spacing w:line="360" w:lineRule="auto"/>
-        <w:ind w:left="720" w:hanging="720"/>
-        <w:jc w:val="both"/>
-      </w:pPr>
-      <w:r>
-        <w:t xml:space="preserve">Hasari, Y.I., Febriansyah, A. and Anzana, Z.S. (2022) 'PENERAPAN METODE USER CENTERED DESAIN PADA PERANCANGAN INTERFACE APLIKASI PEMESANAN DAN PEMBAYARAN TIKET BIOSKOP BERBASIS MOBILE,' </w:t>
-      </w:r>
+        <w:t xml:space="preserve">JEIS </w:t>
+      </w:r>
+      <w:proofErr w:type="spellStart"/>
       <w:r>
         <w:rPr>
           <w:i/>
           <w:iCs/>
         </w:rPr>
-        <w:t>Jurnal Siliwangi Seri Sains Dan Teknologi</w:t>
-      </w:r>
+        <w:t>Jurnal</w:t>
+      </w:r>
+      <w:proofErr w:type="spellEnd"/>
+      <w:r>
+        <w:rPr>
+          <w:i/>
+          <w:iCs/>
+        </w:rPr>
+        <w:t xml:space="preserve"> </w:t>
+      </w:r>
+      <w:proofErr w:type="spellStart"/>
+      <w:r>
+        <w:rPr>
+          <w:i/>
+          <w:iCs/>
+        </w:rPr>
+        <w:t>Elektro</w:t>
+      </w:r>
+      <w:proofErr w:type="spellEnd"/>
+      <w:r>
+        <w:rPr>
+          <w:i/>
+          <w:iCs/>
+        </w:rPr>
+        <w:t xml:space="preserve"> Dan </w:t>
+      </w:r>
+      <w:proofErr w:type="spellStart"/>
+      <w:r>
+        <w:rPr>
+          <w:i/>
+          <w:iCs/>
+        </w:rPr>
+        <w:t>Informatika</w:t>
+      </w:r>
+      <w:proofErr w:type="spellEnd"/>
+      <w:r>
+        <w:rPr>
+          <w:i/>
+          <w:iCs/>
+        </w:rPr>
+        <w:t xml:space="preserve"> </w:t>
+      </w:r>
+      <w:proofErr w:type="spellStart"/>
+      <w:r>
+        <w:rPr>
+          <w:i/>
+          <w:iCs/>
+        </w:rPr>
+        <w:t>Swadharma</w:t>
+      </w:r>
+      <w:proofErr w:type="spellEnd"/>
+      <w:r>
+        <w:t>, 2(1), pp. 43–47. https://doi.org/10.56486/jeis.vol2no1.161.</w:t>
+      </w:r>
+    </w:p>
+    <w:p>
+      <w:pPr>
+        <w:spacing w:line="360" w:lineRule="auto"/>
+        <w:ind w:left="720" w:hanging="720"/>
+        <w:jc w:val="both"/>
+      </w:pPr>
+      <w:proofErr w:type="spellStart"/>
+      <w:r>
+        <w:t>Hasari</w:t>
+      </w:r>
+      <w:proofErr w:type="spellEnd"/>
+      <w:r>
+        <w:t xml:space="preserve">, Y.I., </w:t>
+      </w:r>
+      <w:proofErr w:type="spellStart"/>
+      <w:r>
+        <w:t>Febriansyah</w:t>
+      </w:r>
+      <w:proofErr w:type="spellEnd"/>
+      <w:r>
+        <w:t xml:space="preserve">, A. and </w:t>
+      </w:r>
+      <w:proofErr w:type="spellStart"/>
+      <w:r>
+        <w:t>Anzana</w:t>
+      </w:r>
+      <w:proofErr w:type="spellEnd"/>
+      <w:r>
+        <w:t xml:space="preserve">, Z.S. (2022) 'PENERAPAN METODE USER CENTERED DESAIN PADA PERANCANGAN INTERFACE APLIKASI PEMESANAN DAN PEMBAYARAN TIKET BIOSKOP BERBASIS MOBILE,' </w:t>
+      </w:r>
+      <w:proofErr w:type="spellStart"/>
+      <w:r>
+        <w:rPr>
+          <w:i/>
+          <w:iCs/>
+        </w:rPr>
+        <w:t>Jurnal</w:t>
+      </w:r>
+      <w:proofErr w:type="spellEnd"/>
+      <w:r>
+        <w:rPr>
+          <w:i/>
+          <w:iCs/>
+        </w:rPr>
+        <w:t xml:space="preserve"> </w:t>
+      </w:r>
+      <w:proofErr w:type="spellStart"/>
+      <w:r>
+        <w:rPr>
+          <w:i/>
+          <w:iCs/>
+        </w:rPr>
+        <w:t>Siliwangi</w:t>
+      </w:r>
+      <w:proofErr w:type="spellEnd"/>
+      <w:r>
+        <w:rPr>
+          <w:i/>
+          <w:iCs/>
+        </w:rPr>
+        <w:t xml:space="preserve"> Seri Sains Dan </w:t>
+      </w:r>
+      <w:proofErr w:type="spellStart"/>
+      <w:r>
+        <w:rPr>
+          <w:i/>
+          <w:iCs/>
+        </w:rPr>
+        <w:t>Teknologi</w:t>
+      </w:r>
+      <w:proofErr w:type="spellEnd"/>
       <w:r>
         <w:t>, 8(2). https://doi.org/10.37058/jssainstek.v8i2.6254.</w:t>
       </w:r>
@@ -10839,7 +12778,23 @@
         <w:jc w:val="both"/>
       </w:pPr>
       <w:r>
-        <w:t xml:space="preserve">Idris, M., Syarif, I. and Winarno, I. (2022) 'Web Application Security Education Platform Based on OWASP API Security Project,' </w:t>
+        <w:t xml:space="preserve">Idris, M., </w:t>
+      </w:r>
+      <w:proofErr w:type="spellStart"/>
+      <w:r>
+        <w:t>Syarif</w:t>
+      </w:r>
+      <w:proofErr w:type="spellEnd"/>
+      <w:r>
+        <w:t xml:space="preserve">, I. and </w:t>
+      </w:r>
+      <w:proofErr w:type="spellStart"/>
+      <w:r>
+        <w:t>Winarno</w:t>
+      </w:r>
+      <w:proofErr w:type="spellEnd"/>
+      <w:r>
+        <w:t xml:space="preserve">, I. (2022) 'Web Application Security Education Platform Based on OWASP API Security Project,' </w:t>
       </w:r>
       <w:r>
         <w:rPr>
@@ -10857,8 +12812,13 @@
         <w:ind w:hanging="720"/>
         <w:jc w:val="both"/>
       </w:pPr>
-      <w:r>
-        <w:t xml:space="preserve">Ishag, M.I.M. </w:t>
+      <w:proofErr w:type="spellStart"/>
+      <w:r>
+        <w:t>Ishag</w:t>
+      </w:r>
+      <w:proofErr w:type="spellEnd"/>
+      <w:r>
+        <w:t xml:space="preserve">, M.I.M. </w:t>
       </w:r>
       <w:r>
         <w:rPr>
@@ -10897,8 +12857,13 @@
         <w:ind w:left="720" w:hanging="720"/>
         <w:jc w:val="both"/>
       </w:pPr>
-      <w:r>
-        <w:t xml:space="preserve">Karjatkar, S. </w:t>
+      <w:proofErr w:type="spellStart"/>
+      <w:r>
+        <w:t>Karjatkar</w:t>
+      </w:r>
+      <w:proofErr w:type="spellEnd"/>
+      <w:r>
+        <w:t xml:space="preserve">, S. </w:t>
       </w:r>
       <w:r>
         <w:rPr>
@@ -10975,9 +12940,14 @@
         <w:ind w:hanging="720"/>
         <w:jc w:val="both"/>
       </w:pPr>
+      <w:proofErr w:type="spellStart"/>
       <w:r>
         <w:lastRenderedPageBreak/>
-        <w:t xml:space="preserve">Kopsiaftis, G. </w:t>
+        <w:t>Kopsiaftis</w:t>
+      </w:r>
+      <w:proofErr w:type="spellEnd"/>
+      <w:r>
+        <w:t xml:space="preserve">, G. </w:t>
       </w:r>
       <w:r>
         <w:rPr>
@@ -11006,7 +12976,15 @@
         <w:jc w:val="both"/>
       </w:pPr>
       <w:r>
-        <w:t xml:space="preserve">Kumar, B. and Falhi, O.A. (2022) 'Digital Transformation through APIs,' </w:t>
+        <w:t xml:space="preserve">Kumar, B. and </w:t>
+      </w:r>
+      <w:proofErr w:type="spellStart"/>
+      <w:r>
+        <w:t>Falhi</w:t>
+      </w:r>
+      <w:proofErr w:type="spellEnd"/>
+      <w:r>
+        <w:t xml:space="preserve">, O.A. (2022) 'Digital Transformation through APIs,' </w:t>
       </w:r>
       <w:r>
         <w:rPr>
@@ -11054,15 +13032,85 @@
         <w:ind w:left="720" w:hanging="720"/>
         <w:jc w:val="both"/>
       </w:pPr>
-      <w:r>
-        <w:t xml:space="preserve">Mahfudh, A. and Saputra, W.R. (2022) 'Perancangan User Interface User Experience Aplikasi E-Ngaji Berbasis Android Menggunakan Metode User Centered Design (UCD) Pada TPQ,' </w:t>
-      </w:r>
+      <w:proofErr w:type="spellStart"/>
+      <w:r>
+        <w:t>Mahfudh</w:t>
+      </w:r>
+      <w:proofErr w:type="spellEnd"/>
+      <w:r>
+        <w:t>, A. and Saputra, W.R. (2022) '</w:t>
+      </w:r>
+      <w:proofErr w:type="spellStart"/>
+      <w:r>
+        <w:t>Perancangan</w:t>
+      </w:r>
+      <w:proofErr w:type="spellEnd"/>
+      <w:r>
+        <w:t xml:space="preserve"> User Interface User Experience </w:t>
+      </w:r>
+      <w:proofErr w:type="spellStart"/>
+      <w:r>
+        <w:t>Aplikasi</w:t>
+      </w:r>
+      <w:proofErr w:type="spellEnd"/>
+      <w:r>
+        <w:t xml:space="preserve"> E-</w:t>
+      </w:r>
+      <w:proofErr w:type="spellStart"/>
+      <w:r>
+        <w:t>Ngaji</w:t>
+      </w:r>
+      <w:proofErr w:type="spellEnd"/>
+      <w:r>
+        <w:t xml:space="preserve"> </w:t>
+      </w:r>
+      <w:proofErr w:type="spellStart"/>
+      <w:r>
+        <w:t>Berbasis</w:t>
+      </w:r>
+      <w:proofErr w:type="spellEnd"/>
+      <w:r>
+        <w:t xml:space="preserve"> Android </w:t>
+      </w:r>
+      <w:proofErr w:type="spellStart"/>
+      <w:r>
+        <w:t>Menggunakan</w:t>
+      </w:r>
+      <w:proofErr w:type="spellEnd"/>
+      <w:r>
+        <w:t xml:space="preserve"> Metode User Centered Design (UCD) Pada TPQ,' </w:t>
+      </w:r>
+      <w:proofErr w:type="spellStart"/>
       <w:r>
         <w:rPr>
           <w:i/>
           <w:iCs/>
         </w:rPr>
-        <w:t>Jurnal Ilmiah Intech Information Technology Journal of UMUS</w:t>
+        <w:t>Jurnal</w:t>
+      </w:r>
+      <w:proofErr w:type="spellEnd"/>
+      <w:r>
+        <w:rPr>
+          <w:i/>
+          <w:iCs/>
+        </w:rPr>
+        <w:t xml:space="preserve"> </w:t>
+      </w:r>
+      <w:proofErr w:type="spellStart"/>
+      <w:r>
+        <w:rPr>
+          <w:i/>
+          <w:iCs/>
+        </w:rPr>
+        <w:t>Ilmiah</w:t>
+      </w:r>
+      <w:proofErr w:type="spellEnd"/>
+      <w:r>
+        <w:rPr>
+          <w:i/>
+          <w:iCs/>
+        </w:rPr>
+        <w:t xml:space="preserve"> Intech Information Technology Journal of UMUS</w:t>
       </w:r>
       <w:r>
         <w:t>, 4(02), pp. 255–262. https://doi.org/10.46772/intech.v4i02.885.</w:t>
@@ -11103,8 +13151,13 @@
         <w:ind w:left="720" w:hanging="720"/>
         <w:jc w:val="both"/>
       </w:pPr>
-      <w:r>
-        <w:t xml:space="preserve">Muddalkar, N.S.S. </w:t>
+      <w:proofErr w:type="spellStart"/>
+      <w:r>
+        <w:t>Muddalkar</w:t>
+      </w:r>
+      <w:proofErr w:type="spellEnd"/>
+      <w:r>
+        <w:t xml:space="preserve">, N.S.S. </w:t>
       </w:r>
       <w:r>
         <w:rPr>
@@ -11133,16 +13186,71 @@
         <w:ind w:left="720" w:hanging="720"/>
         <w:jc w:val="both"/>
       </w:pPr>
-      <w:r>
-        <w:t xml:space="preserve">Mulyani, A., Kurniadi, D. and Hakim, I.L. (2021) 'Web Scraping Pada Web Media Digital untuk Membangun Aplikasi Android,' </w:t>
-      </w:r>
+      <w:proofErr w:type="spellStart"/>
+      <w:r>
+        <w:t>Mulyani</w:t>
+      </w:r>
+      <w:proofErr w:type="spellEnd"/>
+      <w:r>
+        <w:t xml:space="preserve">, A., </w:t>
+      </w:r>
+      <w:proofErr w:type="spellStart"/>
+      <w:r>
+        <w:t>Kurniadi</w:t>
+      </w:r>
+      <w:proofErr w:type="spellEnd"/>
+      <w:r>
+        <w:t xml:space="preserve">, D. and Hakim, I.L. (2021) 'Web Scraping Pada Web Media Digital </w:t>
+      </w:r>
+      <w:proofErr w:type="spellStart"/>
+      <w:r>
+        <w:t>untuk</w:t>
+      </w:r>
+      <w:proofErr w:type="spellEnd"/>
+      <w:r>
+        <w:t xml:space="preserve"> </w:t>
+      </w:r>
+      <w:proofErr w:type="spellStart"/>
+      <w:r>
+        <w:t>Membangun</w:t>
+      </w:r>
+      <w:proofErr w:type="spellEnd"/>
+      <w:r>
+        <w:t xml:space="preserve"> </w:t>
+      </w:r>
+      <w:proofErr w:type="spellStart"/>
+      <w:r>
+        <w:t>Aplikasi</w:t>
+      </w:r>
+      <w:proofErr w:type="spellEnd"/>
+      <w:r>
+        <w:t xml:space="preserve"> Android,' </w:t>
+      </w:r>
+      <w:proofErr w:type="spellStart"/>
       <w:r>
         <w:rPr>
           <w:i/>
           <w:iCs/>
         </w:rPr>
-        <w:t>Jurnal Algoritma</w:t>
-      </w:r>
+        <w:t>Jurnal</w:t>
+      </w:r>
+      <w:proofErr w:type="spellEnd"/>
+      <w:r>
+        <w:rPr>
+          <w:i/>
+          <w:iCs/>
+        </w:rPr>
+        <w:t xml:space="preserve"> </w:t>
+      </w:r>
+      <w:proofErr w:type="spellStart"/>
+      <w:r>
+        <w:rPr>
+          <w:i/>
+          <w:iCs/>
+        </w:rPr>
+        <w:t>Algoritma</w:t>
+      </w:r>
+      <w:proofErr w:type="spellEnd"/>
       <w:r>
         <w:t>, 18(1), pp. 313–322. https://doi.org/10.33364/algoritma/v.18-1.949.</w:t>
       </w:r>
@@ -11222,16 +13330,109 @@
         <w:ind w:left="720" w:hanging="720"/>
         <w:jc w:val="both"/>
       </w:pPr>
+      <w:proofErr w:type="spellStart"/>
       <w:r>
         <w:lastRenderedPageBreak/>
-        <w:t xml:space="preserve">Nugraheni, A. and Maryam, M. (2022) 'PENERAPAN TEKNOLOGI QUICK RESPONSE CODE DAN APPLICATION PROGRAMMING INTERFACE PADA PERANCANGAN APLIKASI PERPUSTAKAAN (STUDI KASUS : SMP NEGERI 25 SURAKARTA),' </w:t>
+        <w:t>Nugraheni</w:t>
+      </w:r>
+      <w:proofErr w:type="spellEnd"/>
+      <w:r>
+        <w:t xml:space="preserve">, A. and Maryam, M. (2022) 'PENERAPAN TEKNOLOGI QUICK RESPONSE CODE DAN APPLICATION PROGRAMMING INTERFACE PADA PERANCANGAN APLIKASI PERPUSTAKAAN (STUDI </w:t>
+      </w:r>
+      <w:proofErr w:type="gramStart"/>
+      <w:r>
+        <w:t>KASUS :</w:t>
+      </w:r>
+      <w:proofErr w:type="gramEnd"/>
+      <w:r>
+        <w:t xml:space="preserve"> SMP NEGERI 25 SURAKARTA),' </w:t>
       </w:r>
       <w:r>
         <w:rPr>
           <w:i/>
           <w:iCs/>
         </w:rPr>
-        <w:t>JIPI (Jurnal Ilmiah Penelitian Dan Pembelajaran Informatika)</w:t>
+        <w:t>JIPI (</w:t>
+      </w:r>
+      <w:proofErr w:type="spellStart"/>
+      <w:r>
+        <w:rPr>
+          <w:i/>
+          <w:iCs/>
+        </w:rPr>
+        <w:t>Jurnal</w:t>
+      </w:r>
+      <w:proofErr w:type="spellEnd"/>
+      <w:r>
+        <w:rPr>
+          <w:i/>
+          <w:iCs/>
+        </w:rPr>
+        <w:t xml:space="preserve"> </w:t>
+      </w:r>
+      <w:proofErr w:type="spellStart"/>
+      <w:r>
+        <w:rPr>
+          <w:i/>
+          <w:iCs/>
+        </w:rPr>
+        <w:t>Ilmiah</w:t>
+      </w:r>
+      <w:proofErr w:type="spellEnd"/>
+      <w:r>
+        <w:rPr>
+          <w:i/>
+          <w:iCs/>
+        </w:rPr>
+        <w:t xml:space="preserve"> </w:t>
+      </w:r>
+      <w:proofErr w:type="spellStart"/>
+      <w:r>
+        <w:rPr>
+          <w:i/>
+          <w:iCs/>
+        </w:rPr>
+        <w:t>Penelitian</w:t>
+      </w:r>
+      <w:proofErr w:type="spellEnd"/>
+      <w:r>
+        <w:rPr>
+          <w:i/>
+          <w:iCs/>
+        </w:rPr>
+        <w:t xml:space="preserve"> Dan </w:t>
+      </w:r>
+      <w:proofErr w:type="spellStart"/>
+      <w:r>
+        <w:rPr>
+          <w:i/>
+          <w:iCs/>
+        </w:rPr>
+        <w:t>Pembelajaran</w:t>
+      </w:r>
+      <w:proofErr w:type="spellEnd"/>
+      <w:r>
+        <w:rPr>
+          <w:i/>
+          <w:iCs/>
+        </w:rPr>
+        <w:t xml:space="preserve"> </w:t>
+      </w:r>
+      <w:proofErr w:type="spellStart"/>
+      <w:r>
+        <w:rPr>
+          <w:i/>
+          <w:iCs/>
+        </w:rPr>
+        <w:t>Informatika</w:t>
+      </w:r>
+      <w:proofErr w:type="spellEnd"/>
+      <w:r>
+        <w:rPr>
+          <w:i/>
+          <w:iCs/>
+        </w:rPr>
+        <w:t>)</w:t>
       </w:r>
       <w:r>
         <w:t>, 7(3), pp. 821–834. https://doi.org/10.29100/jipi.v7i3.3096.</w:t>
@@ -11273,6 +13474,7 @@
         <w:ind w:left="720" w:hanging="720"/>
         <w:jc w:val="both"/>
       </w:pPr>
+      <w:proofErr w:type="spellStart"/>
       <w:r>
         <w:rPr>
           <w:i/>
@@ -11280,6 +13482,7 @@
         </w:rPr>
         <w:t>Pexels</w:t>
       </w:r>
+      <w:proofErr w:type="spellEnd"/>
       <w:r>
         <w:t xml:space="preserve"> [Online], 2024. https://www.pexels.com/api/. Available from: https://www.pexels.com/api/ [Accessed 26 July 2024].</w:t>
       </w:r>
@@ -11289,8 +13492,13 @@
         <w:ind w:hanging="720"/>
         <w:jc w:val="both"/>
       </w:pPr>
-      <w:r>
-        <w:t xml:space="preserve">Philippaerts, P., Preuveneers, D. and Joosen, W. (2022) 'OAuch: Exploring Security Compliance in the OAuth 2.0 Ecosystem,' </w:t>
+      <w:proofErr w:type="spellStart"/>
+      <w:r>
+        <w:t>Philippaerts</w:t>
+      </w:r>
+      <w:proofErr w:type="spellEnd"/>
+      <w:r>
+        <w:t xml:space="preserve">, P., Preuveneers, D. and Joosen, W. (2022) 'OAuch: Exploring Security Compliance in the OAuth 2.0 Ecosystem,' </w:t>
       </w:r>
       <w:r>
         <w:rPr>
@@ -11358,15 +13566,73 @@
         <w:jc w:val="both"/>
       </w:pPr>
       <w:r>
-        <w:t xml:space="preserve">Quispe, K.V.C. (2022) 'Desarrollo de aplicaciones móviles usando el lenguaje Kotlin,' </w:t>
-      </w:r>
+        <w:t xml:space="preserve">Quispe, K.V.C. (2022) 'Desarrollo de </w:t>
+      </w:r>
+      <w:proofErr w:type="spellStart"/>
+      <w:r>
+        <w:t>aplicaciones</w:t>
+      </w:r>
+      <w:proofErr w:type="spellEnd"/>
+      <w:r>
+        <w:t xml:space="preserve"> </w:t>
+      </w:r>
+      <w:proofErr w:type="spellStart"/>
+      <w:r>
+        <w:t>móviles</w:t>
+      </w:r>
+      <w:proofErr w:type="spellEnd"/>
+      <w:r>
+        <w:t xml:space="preserve"> </w:t>
+      </w:r>
+      <w:proofErr w:type="spellStart"/>
+      <w:r>
+        <w:t>usando</w:t>
+      </w:r>
+      <w:proofErr w:type="spellEnd"/>
+      <w:r>
+        <w:t xml:space="preserve"> </w:t>
+      </w:r>
+      <w:proofErr w:type="spellStart"/>
+      <w:r>
+        <w:t>el</w:t>
+      </w:r>
+      <w:proofErr w:type="spellEnd"/>
+      <w:r>
+        <w:t xml:space="preserve"> </w:t>
+      </w:r>
+      <w:proofErr w:type="spellStart"/>
+      <w:r>
+        <w:t>lenguaje</w:t>
+      </w:r>
+      <w:proofErr w:type="spellEnd"/>
+      <w:r>
+        <w:t xml:space="preserve"> Kotlin,' </w:t>
+      </w:r>
+      <w:proofErr w:type="spellStart"/>
       <w:r>
         <w:rPr>
           <w:i/>
           <w:iCs/>
         </w:rPr>
-        <w:t>Dialogos Abiertos</w:t>
-      </w:r>
+        <w:t>Dialogos</w:t>
+      </w:r>
+      <w:proofErr w:type="spellEnd"/>
+      <w:r>
+        <w:rPr>
+          <w:i/>
+          <w:iCs/>
+        </w:rPr>
+        <w:t xml:space="preserve"> </w:t>
+      </w:r>
+      <w:proofErr w:type="spellStart"/>
+      <w:r>
+        <w:rPr>
+          <w:i/>
+          <w:iCs/>
+        </w:rPr>
+        <w:t>Abiertos</w:t>
+      </w:r>
+      <w:proofErr w:type="spellEnd"/>
       <w:r>
         <w:t>, 1(1), pp. 22–33. https://doi.org/10.32654/dialogosabiertos.1-1.3.</w:t>
       </w:r>
@@ -11396,15 +13662,61 @@
         <w:ind w:left="720" w:hanging="720"/>
         <w:jc w:val="both"/>
       </w:pPr>
-      <w:r>
-        <w:t xml:space="preserve">Rgp, P.F. and Hadi, A. (2019) 'RANCANG BANGUN APLIKASI BELAJAR PEMROGRAMAN DENGAN GAME EDUCATION PADA SMARTPHONE BERBASIS ANDROID,' </w:t>
-      </w:r>
+      <w:proofErr w:type="spellStart"/>
+      <w:r>
+        <w:t>Rgp</w:t>
+      </w:r>
+      <w:proofErr w:type="spellEnd"/>
+      <w:r>
+        <w:t xml:space="preserve">, P.F. and Hadi, A. (2019) 'RANCANG BANGUN APLIKASI BELAJAR PEMROGRAMAN DENGAN GAME EDUCATION PADA SMARTPHONE BERBASIS ANDROID,' </w:t>
+      </w:r>
+      <w:proofErr w:type="spellStart"/>
       <w:r>
         <w:rPr>
           <w:i/>
           <w:iCs/>
         </w:rPr>
-        <w:t>Voteteknika (Vocational Teknik Elektronika Dan Informatika)</w:t>
+        <w:t>Voteteknika</w:t>
+      </w:r>
+      <w:proofErr w:type="spellEnd"/>
+      <w:r>
+        <w:rPr>
+          <w:i/>
+          <w:iCs/>
+        </w:rPr>
+        <w:t xml:space="preserve"> (Vocational Teknik </w:t>
+      </w:r>
+      <w:proofErr w:type="spellStart"/>
+      <w:r>
+        <w:rPr>
+          <w:i/>
+          <w:iCs/>
+        </w:rPr>
+        <w:t>Elektronika</w:t>
+      </w:r>
+      <w:proofErr w:type="spellEnd"/>
+      <w:r>
+        <w:rPr>
+          <w:i/>
+          <w:iCs/>
+        </w:rPr>
+        <w:t xml:space="preserve"> Dan </w:t>
+      </w:r>
+      <w:proofErr w:type="spellStart"/>
+      <w:r>
+        <w:rPr>
+          <w:i/>
+          <w:iCs/>
+        </w:rPr>
+        <w:t>Informatika</w:t>
+      </w:r>
+      <w:proofErr w:type="spellEnd"/>
+      <w:r>
+        <w:rPr>
+          <w:i/>
+          <w:iCs/>
+        </w:rPr>
+        <w:t>)</w:t>
       </w:r>
       <w:r>
         <w:t>, 7(3), p. 30. https://doi.org/10.24036/voteteknika.v7i3.105086.</w:t>
@@ -11436,35 +13748,218 @@
         <w:ind w:hanging="720"/>
         <w:jc w:val="both"/>
       </w:pPr>
-      <w:r>
-        <w:t xml:space="preserve">Senapartha, I.K.D. (2021) 'Implementasi Single Sign-On Menggunakan Google Identity, REST dan OAuth 2.0 Berbasis Scrum,' </w:t>
-      </w:r>
+      <w:proofErr w:type="spellStart"/>
+      <w:r>
+        <w:t>Senapartha</w:t>
+      </w:r>
+      <w:proofErr w:type="spellEnd"/>
+      <w:r>
+        <w:t>, I.K.D. (2021) '</w:t>
+      </w:r>
+      <w:proofErr w:type="spellStart"/>
+      <w:r>
+        <w:t>Implementasi</w:t>
+      </w:r>
+      <w:proofErr w:type="spellEnd"/>
+      <w:r>
+        <w:t xml:space="preserve"> Single Sign-On </w:t>
+      </w:r>
+      <w:proofErr w:type="spellStart"/>
+      <w:r>
+        <w:t>Menggunakan</w:t>
+      </w:r>
+      <w:proofErr w:type="spellEnd"/>
+      <w:r>
+        <w:t xml:space="preserve"> Google Identity, REST dan OAuth 2.0 </w:t>
+      </w:r>
+      <w:proofErr w:type="spellStart"/>
+      <w:r>
+        <w:t>Berbasis</w:t>
+      </w:r>
+      <w:proofErr w:type="spellEnd"/>
+      <w:r>
+        <w:t xml:space="preserve"> Scrum,' </w:t>
+      </w:r>
+      <w:proofErr w:type="spellStart"/>
       <w:r>
         <w:rPr>
           <w:i/>
           <w:iCs/>
         </w:rPr>
-        <w:t>Jurnal Teknik Informatika Dan Sistem Informasi</w:t>
-      </w:r>
-      <w:r>
-        <w:t>, 7(2). https://doi.org/10.28932/jutisi.v7i2.3437.</w:t>
-      </w:r>
-    </w:p>
-    <w:p>
-      <w:pPr>
-        <w:spacing w:line="360" w:lineRule="auto"/>
-        <w:ind w:left="720" w:hanging="720"/>
-        <w:jc w:val="both"/>
-      </w:pPr>
-      <w:r>
-        <w:t xml:space="preserve">Setiawan, B. and Triase, T. (2023) 'IMPLEMENTASI DESAIN UI/UX APLIKASI OURTICLE KE DALAM APLIKASI BERBASIS ANDROID,' </w:t>
-      </w:r>
+        <w:t>Jurnal</w:t>
+      </w:r>
+      <w:proofErr w:type="spellEnd"/>
       <w:r>
         <w:rPr>
           <w:i/>
           <w:iCs/>
         </w:rPr>
-        <w:t>SIBATIK JOURNAL Jurnal Ilmiah Bidang Sosial Ekonomi Budaya Teknologi Dan Pendidikan</w:t>
+        <w:t xml:space="preserve"> Teknik </w:t>
+      </w:r>
+      <w:proofErr w:type="spellStart"/>
+      <w:r>
+        <w:rPr>
+          <w:i/>
+          <w:iCs/>
+        </w:rPr>
+        <w:t>Informatika</w:t>
+      </w:r>
+      <w:proofErr w:type="spellEnd"/>
+      <w:r>
+        <w:rPr>
+          <w:i/>
+          <w:iCs/>
+        </w:rPr>
+        <w:t xml:space="preserve"> Dan </w:t>
+      </w:r>
+      <w:proofErr w:type="spellStart"/>
+      <w:r>
+        <w:rPr>
+          <w:i/>
+          <w:iCs/>
+        </w:rPr>
+        <w:t>Sistem</w:t>
+      </w:r>
+      <w:proofErr w:type="spellEnd"/>
+      <w:r>
+        <w:rPr>
+          <w:i/>
+          <w:iCs/>
+        </w:rPr>
+        <w:t xml:space="preserve"> </w:t>
+      </w:r>
+      <w:proofErr w:type="spellStart"/>
+      <w:r>
+        <w:rPr>
+          <w:i/>
+          <w:iCs/>
+        </w:rPr>
+        <w:t>Informasi</w:t>
+      </w:r>
+      <w:proofErr w:type="spellEnd"/>
+      <w:r>
+        <w:t>, 7(2). https://doi.org/10.28932/jutisi.v7i2.3437.</w:t>
+      </w:r>
+    </w:p>
+    <w:p>
+      <w:pPr>
+        <w:spacing w:line="360" w:lineRule="auto"/>
+        <w:ind w:left="720" w:hanging="720"/>
+        <w:jc w:val="both"/>
+      </w:pPr>
+      <w:r>
+        <w:t xml:space="preserve">Setiawan, B. and </w:t>
+      </w:r>
+      <w:proofErr w:type="spellStart"/>
+      <w:r>
+        <w:t>Triase</w:t>
+      </w:r>
+      <w:proofErr w:type="spellEnd"/>
+      <w:r>
+        <w:t xml:space="preserve">, T. (2023) 'IMPLEMENTASI DESAIN UI/UX APLIKASI OURTICLE KE DALAM APLIKASI BERBASIS ANDROID,' </w:t>
+      </w:r>
+      <w:r>
+        <w:rPr>
+          <w:i/>
+          <w:iCs/>
+        </w:rPr>
+        <w:t xml:space="preserve">SIBATIK JOURNAL </w:t>
+      </w:r>
+      <w:proofErr w:type="spellStart"/>
+      <w:r>
+        <w:rPr>
+          <w:i/>
+          <w:iCs/>
+        </w:rPr>
+        <w:t>Jurnal</w:t>
+      </w:r>
+      <w:proofErr w:type="spellEnd"/>
+      <w:r>
+        <w:rPr>
+          <w:i/>
+          <w:iCs/>
+        </w:rPr>
+        <w:t xml:space="preserve"> </w:t>
+      </w:r>
+      <w:proofErr w:type="spellStart"/>
+      <w:r>
+        <w:rPr>
+          <w:i/>
+          <w:iCs/>
+        </w:rPr>
+        <w:t>Ilmiah</w:t>
+      </w:r>
+      <w:proofErr w:type="spellEnd"/>
+      <w:r>
+        <w:rPr>
+          <w:i/>
+          <w:iCs/>
+        </w:rPr>
+        <w:t xml:space="preserve"> </w:t>
+      </w:r>
+      <w:proofErr w:type="spellStart"/>
+      <w:r>
+        <w:rPr>
+          <w:i/>
+          <w:iCs/>
+        </w:rPr>
+        <w:t>Bidang</w:t>
+      </w:r>
+      <w:proofErr w:type="spellEnd"/>
+      <w:r>
+        <w:rPr>
+          <w:i/>
+          <w:iCs/>
+        </w:rPr>
+        <w:t xml:space="preserve"> </w:t>
+      </w:r>
+      <w:proofErr w:type="spellStart"/>
+      <w:r>
+        <w:rPr>
+          <w:i/>
+          <w:iCs/>
+        </w:rPr>
+        <w:t>Sosial</w:t>
+      </w:r>
+      <w:proofErr w:type="spellEnd"/>
+      <w:r>
+        <w:rPr>
+          <w:i/>
+          <w:iCs/>
+        </w:rPr>
+        <w:t xml:space="preserve"> Ekonomi </w:t>
+      </w:r>
+      <w:proofErr w:type="spellStart"/>
+      <w:r>
+        <w:rPr>
+          <w:i/>
+          <w:iCs/>
+        </w:rPr>
+        <w:t>Budaya</w:t>
+      </w:r>
+      <w:proofErr w:type="spellEnd"/>
+      <w:r>
+        <w:rPr>
+          <w:i/>
+          <w:iCs/>
+        </w:rPr>
+        <w:t xml:space="preserve"> </w:t>
+      </w:r>
+      <w:proofErr w:type="spellStart"/>
+      <w:r>
+        <w:rPr>
+          <w:i/>
+          <w:iCs/>
+        </w:rPr>
+        <w:t>Teknologi</w:t>
+      </w:r>
+      <w:proofErr w:type="spellEnd"/>
+      <w:r>
+        <w:rPr>
+          <w:i/>
+          <w:iCs/>
+        </w:rPr>
+        <w:t xml:space="preserve"> Dan Pendidikan</w:t>
       </w:r>
       <w:r>
         <w:t>, 2(3), pp. 805–818. https://doi.org/10.54443/sibatik.v2i3.665.</w:t>
@@ -11495,8 +13990,13 @@
         <w:ind w:left="720" w:hanging="720"/>
         <w:jc w:val="both"/>
       </w:pPr>
-      <w:r>
-        <w:t xml:space="preserve">Sulowski, D. and Kozieł, G. (2019) 'Comparative analysis of Kotlin and Java languages used to create applications for the Android system,' </w:t>
+      <w:proofErr w:type="spellStart"/>
+      <w:r>
+        <w:t>Sulowski</w:t>
+      </w:r>
+      <w:proofErr w:type="spellEnd"/>
+      <w:r>
+        <w:t xml:space="preserve">, D. and Kozieł, G. (2019) 'Comparative analysis of Kotlin and Java languages used to create applications for the Android system,' </w:t>
       </w:r>
       <w:r>
         <w:rPr>
@@ -11534,8 +14034,13 @@
         <w:ind w:left="720" w:hanging="720"/>
         <w:jc w:val="both"/>
       </w:pPr>
-      <w:r>
-        <w:t xml:space="preserve">Weichbroth, P., 2024. Usability Testing of Mobile Applications: A Methodological Framework. </w:t>
+      <w:proofErr w:type="spellStart"/>
+      <w:r>
+        <w:t>Weichbroth</w:t>
+      </w:r>
+      <w:proofErr w:type="spellEnd"/>
+      <w:r>
+        <w:t xml:space="preserve">, P., 2024. Usability Testing of Mobile Applications: A Methodological Framework. </w:t>
       </w:r>
       <w:r>
         <w:rPr>
@@ -11584,7 +14089,63 @@
         <w:jc w:val="both"/>
       </w:pPr>
       <w:r>
-        <w:t xml:space="preserve">Wulandari, N., Wibowo, A. and Susanto, B. (2021) 'Penerapan RESTful API untuk Membangun Program Pembayaran Piutang Menggunakan Otentikasi OAuth 2.0,' </w:t>
+        <w:t>Wulandari, N., Wibowo, A. and Susanto, B. (2021) '</w:t>
+      </w:r>
+      <w:proofErr w:type="spellStart"/>
+      <w:r>
+        <w:t>Penerapan</w:t>
+      </w:r>
+      <w:proofErr w:type="spellEnd"/>
+      <w:r>
+        <w:t xml:space="preserve"> RESTful API </w:t>
+      </w:r>
+      <w:proofErr w:type="spellStart"/>
+      <w:r>
+        <w:t>untuk</w:t>
+      </w:r>
+      <w:proofErr w:type="spellEnd"/>
+      <w:r>
+        <w:t xml:space="preserve"> </w:t>
+      </w:r>
+      <w:proofErr w:type="spellStart"/>
+      <w:r>
+        <w:t>Membangun</w:t>
+      </w:r>
+      <w:proofErr w:type="spellEnd"/>
+      <w:r>
+        <w:t xml:space="preserve"> Program </w:t>
+      </w:r>
+      <w:proofErr w:type="spellStart"/>
+      <w:r>
+        <w:t>Pembayaran</w:t>
+      </w:r>
+      <w:proofErr w:type="spellEnd"/>
+      <w:r>
+        <w:t xml:space="preserve"> </w:t>
+      </w:r>
+      <w:proofErr w:type="spellStart"/>
+      <w:r>
+        <w:t>Piutang</w:t>
+      </w:r>
+      <w:proofErr w:type="spellEnd"/>
+      <w:r>
+        <w:t xml:space="preserve"> </w:t>
+      </w:r>
+      <w:proofErr w:type="spellStart"/>
+      <w:r>
+        <w:t>Menggunakan</w:t>
+      </w:r>
+      <w:proofErr w:type="spellEnd"/>
+      <w:r>
+        <w:t xml:space="preserve"> </w:t>
+      </w:r>
+      <w:proofErr w:type="spellStart"/>
+      <w:r>
+        <w:t>Otentikasi</w:t>
+      </w:r>
+      <w:proofErr w:type="spellEnd"/>
+      <w:r>
+        <w:t xml:space="preserve"> OAuth 2.0,' </w:t>
       </w:r>
       <w:r>
         <w:rPr>
